--- a/Chudopalov_B_A_RAZRABOTKA_PLATFORMI_UPRAVLENIA_PROGRAMMNIMI_PROEKTAMI.docx
+++ b/Chudopalov_B_A_RAZRABOTKA_PLATFORMI_UPRAVLENIA_PROGRAMMNIMI_PROEKTAMI.docx
@@ -9,8 +9,8 @@
         <w:spacing w:lineRule="auto" w:line="240" w:before="0" w:after="0"/>
         <w:jc w:val="center"/>
         <w:rPr>
-          <w:sz w:val="28"/>
-          <w:szCs w:val="28"/>
+          <w:sz w:val="26"/>
+          <w:szCs w:val="26"/>
         </w:rPr>
       </w:pPr>
       <w:bookmarkStart w:id="0" w:name="_Hlk195522506"/>
@@ -19,8 +19,8 @@
         <w:rPr>
           <w:rFonts w:cs="Times New Roman" w:ascii="Times New Roman" w:hAnsi="Times New Roman"/>
           <w:spacing w:val="-20"/>
-          <w:sz w:val="28"/>
-          <w:szCs w:val="28"/>
+          <w:sz w:val="26"/>
+          <w:szCs w:val="26"/>
         </w:rPr>
         <w:t>МИНИСТЕРСТВО НАУКИ И ВЫСШЕГО ОБРАЗОВАНИЯ РОССИЙСКОЙ ФЕДЕРАЦИИ</w:t>
       </w:r>
@@ -32,15 +32,15 @@
         <w:spacing w:lineRule="auto" w:line="240" w:before="0" w:after="0"/>
         <w:jc w:val="center"/>
         <w:rPr>
-          <w:sz w:val="28"/>
-          <w:szCs w:val="28"/>
-        </w:rPr>
-      </w:pPr>
-      <w:r>
-        <w:rPr>
-          <w:rFonts w:cs="Times New Roman" w:ascii="Times New Roman" w:hAnsi="Times New Roman"/>
-          <w:sz w:val="28"/>
-          <w:szCs w:val="28"/>
+          <w:sz w:val="27"/>
+          <w:szCs w:val="27"/>
+        </w:rPr>
+      </w:pPr>
+      <w:r>
+        <w:rPr>
+          <w:rFonts w:cs="Times New Roman" w:ascii="Times New Roman" w:hAnsi="Times New Roman"/>
+          <w:sz w:val="27"/>
+          <w:szCs w:val="27"/>
         </w:rPr>
         <w:t xml:space="preserve">ФЕДЕРАЛЬНОЕ ГОСУДАРСТВЕННОЕ АВТОНОМНОЕ ОБРАЗОВАТЕЛЬНОЕ УЧРЕЖДЕНИЕ ВЫСШЕГО ОБРАЗОВАНИЯ </w:t>
       </w:r>
@@ -52,15 +52,15 @@
         <w:spacing w:lineRule="auto" w:line="240" w:before="0" w:after="0"/>
         <w:jc w:val="center"/>
         <w:rPr>
-          <w:sz w:val="28"/>
-          <w:szCs w:val="28"/>
-        </w:rPr>
-      </w:pPr>
-      <w:r>
-        <w:rPr>
-          <w:rFonts w:cs="Times New Roman" w:ascii="Times New Roman" w:hAnsi="Times New Roman"/>
-          <w:sz w:val="28"/>
-          <w:szCs w:val="28"/>
+          <w:sz w:val="27"/>
+          <w:szCs w:val="27"/>
+        </w:rPr>
+      </w:pPr>
+      <w:r>
+        <w:rPr>
+          <w:rFonts w:cs="Times New Roman" w:ascii="Times New Roman" w:hAnsi="Times New Roman"/>
+          <w:sz w:val="27"/>
+          <w:szCs w:val="27"/>
         </w:rPr>
         <w:t>«Крымский федеральный университет имени В. И. Вернадского»</w:t>
       </w:r>
@@ -246,7 +246,6 @@
       <w:pPr>
         <w:pStyle w:val="Normal"/>
         <w:widowControl w:val="false"/>
-        <w:suppressAutoHyphens w:val="true"/>
         <w:spacing w:lineRule="auto" w:line="240"/>
         <w:jc w:val="center"/>
         <w:rPr>
@@ -262,48 +261,6 @@
           <w:szCs w:val="28"/>
         </w:rPr>
         <w:t>РАЗРАБОТКА ПЛАТФОРМЫ УПРАВЛЕНИЯ ПРОГРАММНЫМИ ПРОЕКТАМИ</w:t>
-      </w:r>
-    </w:p>
-    <w:p>
-      <w:pPr>
-        <w:pStyle w:val="Normal"/>
-        <w:widowControl w:val="false"/>
-        <w:suppressAutoHyphens w:val="true"/>
-        <w:spacing w:lineRule="auto" w:line="240"/>
-        <w:jc w:val="center"/>
-        <w:rPr>
-          <w:rFonts w:ascii="Times New Roman" w:hAnsi="Times New Roman" w:cs="Times New Roman"/>
-          <w:sz w:val="28"/>
-          <w:szCs w:val="28"/>
-        </w:rPr>
-      </w:pPr>
-      <w:r>
-        <w:rPr>
-          <w:rFonts w:cs="Times New Roman" w:ascii="Times New Roman" w:hAnsi="Times New Roman"/>
-          <w:sz w:val="28"/>
-          <w:szCs w:val="28"/>
-        </w:rPr>
-      </w:r>
-    </w:p>
-    <w:p>
-      <w:pPr>
-        <w:pStyle w:val="Normal"/>
-        <w:widowControl w:val="false"/>
-        <w:suppressAutoHyphens w:val="true"/>
-        <w:spacing w:lineRule="auto" w:line="240"/>
-        <w:jc w:val="center"/>
-        <w:rPr>
-          <w:sz w:val="28"/>
-          <w:szCs w:val="28"/>
-        </w:rPr>
-      </w:pPr>
-      <w:r>
-        <w:rPr>
-          <w:rFonts w:cs="Times New Roman" w:ascii="Times New Roman" w:hAnsi="Times New Roman"/>
-          <w:sz w:val="28"/>
-          <w:szCs w:val="28"/>
-        </w:rPr>
-        <w:t>выпускная квалификационная работа (уровень бакалавриата)</w:t>
       </w:r>
     </w:p>
     <w:p>
@@ -328,6 +285,26 @@
     </w:p>
     <w:p>
       <w:pPr>
+        <w:pStyle w:val="Normal"/>
+        <w:widowControl w:val="false"/>
+        <w:spacing w:lineRule="auto" w:line="240"/>
+        <w:jc w:val="center"/>
+        <w:rPr>
+          <w:sz w:val="28"/>
+          <w:szCs w:val="28"/>
+        </w:rPr>
+      </w:pPr>
+      <w:r>
+        <w:rPr>
+          <w:rFonts w:cs="Times New Roman" w:ascii="Times New Roman" w:hAnsi="Times New Roman"/>
+          <w:sz w:val="28"/>
+          <w:szCs w:val="28"/>
+        </w:rPr>
+        <w:t>выпускная квалификационная работа (уровень бакалавриата)</w:t>
+      </w:r>
+    </w:p>
+    <w:p>
+      <w:pPr>
         <w:pStyle w:val="BodyText2"/>
         <w:widowControl w:val="false"/>
         <w:spacing w:lineRule="auto" w:line="240" w:before="280" w:after="0"/>
@@ -367,7 +344,7 @@
     </w:p>
     <w:tbl>
       <w:tblPr>
-        <w:tblStyle w:val="ac"/>
+        <w:tblStyle w:val="aff0"/>
         <w:tblpPr w:vertAnchor="text" w:horzAnchor="margin" w:leftFromText="180" w:rightFromText="180" w:tblpX="0" w:tblpY="303"/>
         <w:tblW w:w="9350" w:type="dxa"/>
         <w:jc w:val="left"/>
@@ -397,30 +374,24 @@
             <w:pPr>
               <w:pStyle w:val="Normal"/>
               <w:widowControl/>
-              <w:numPr>
-                <w:ilvl w:val="0"/>
-                <w:numId w:val="0"/>
-              </w:numPr>
               <w:suppressAutoHyphens w:val="true"/>
-              <w:spacing w:lineRule="auto" w:line="360" w:beforeAutospacing="1" w:after="0"/>
-              <w:ind w:hanging="0" w:left="0"/>
+              <w:spacing w:before="0" w:after="160"/>
               <w:jc w:val="left"/>
-              <w:outlineLvl w:val="2"/>
               <w:rPr>
                 <w:sz w:val="28"/>
                 <w:szCs w:val="28"/>
               </w:rPr>
             </w:pPr>
-            <w:bookmarkStart w:id="1" w:name="_Toc197412251"/>
-            <w:bookmarkStart w:id="2" w:name="_Toc197217238"/>
-            <w:bookmarkStart w:id="3" w:name="_Toc195525835"/>
-            <w:bookmarkStart w:id="4" w:name="_Toc197410299"/>
-            <w:bookmarkStart w:id="5" w:name="_Toc195522934"/>
-            <w:bookmarkStart w:id="6" w:name="_Toc196051117"/>
+            <w:bookmarkStart w:id="1" w:name="_Toc195140816"/>
+            <w:bookmarkStart w:id="2" w:name="_Toc195139999"/>
+            <w:bookmarkStart w:id="3" w:name="_Toc197412251"/>
+            <w:bookmarkStart w:id="4" w:name="_Toc197217238"/>
+            <w:bookmarkStart w:id="5" w:name="_Toc195525835"/>
+            <w:bookmarkStart w:id="6" w:name="_Toc197410299"/>
             <w:bookmarkStart w:id="7" w:name="_Toc195195707"/>
-            <w:bookmarkStart w:id="8" w:name="_Toc195140816"/>
+            <w:bookmarkStart w:id="8" w:name="_Toc195522934"/>
             <w:bookmarkStart w:id="9" w:name="_Toc195140758"/>
-            <w:bookmarkStart w:id="10" w:name="_Toc195139999"/>
+            <w:bookmarkStart w:id="10" w:name="_Toc196051117"/>
             <w:r>
               <w:rPr>
                 <w:rFonts w:eastAsia="Times New Roman" w:cs="Times New Roman" w:ascii="Times New Roman" w:hAnsi="Times New Roman"/>
@@ -450,20 +421,20 @@
           </w:tcPr>
           <w:p>
             <w:pPr>
-              <w:pStyle w:val="BodyText2"/>
-              <w:widowControl w:val="false"/>
+              <w:pStyle w:val="Normal"/>
+              <w:widowControl/>
               <w:suppressAutoHyphens w:val="true"/>
-              <w:spacing w:lineRule="auto" w:line="240" w:before="0" w:after="0"/>
-              <w:jc w:val="center"/>
-              <w:rPr>
-                <w:rFonts w:ascii="Times New Roman" w:hAnsi="Times New Roman" w:eastAsia="Calibri" w:cs="Times New Roman" w:eastAsiaTheme="minorHAnsi"/>
+              <w:spacing w:before="0" w:after="160"/>
+              <w:jc w:val="left"/>
+              <w:rPr>
+                <w:rFonts w:ascii="Times New Roman" w:hAnsi="Times New Roman" w:cs="Times New Roman"/>
                 <w:sz w:val="28"/>
                 <w:szCs w:val="28"/>
               </w:rPr>
             </w:pPr>
             <w:r>
               <w:rPr>
-                <w:rFonts w:eastAsia="Calibri" w:cs="Times New Roman" w:eastAsiaTheme="minorHAnsi" w:ascii="Times New Roman" w:hAnsi="Times New Roman"/>
+                <w:rFonts w:cs="Times New Roman" w:ascii="Times New Roman" w:hAnsi="Times New Roman"/>
                 <w:sz w:val="28"/>
                 <w:szCs w:val="28"/>
               </w:rPr>
@@ -471,11 +442,11 @@
           </w:p>
           <w:p>
             <w:pPr>
-              <w:pStyle w:val="BodyText2"/>
-              <w:widowControl w:val="false"/>
+              <w:pStyle w:val="Normal"/>
+              <w:widowControl/>
               <w:suppressAutoHyphens w:val="true"/>
-              <w:spacing w:lineRule="atLeast" w:line="240" w:before="280" w:after="280"/>
-              <w:jc w:val="center"/>
+              <w:spacing w:before="0" w:after="160"/>
+              <w:jc w:val="left"/>
               <w:rPr>
                 <w:rFonts w:ascii="Times New Roman" w:hAnsi="Times New Roman" w:cs="Times New Roman"/>
                 <w:sz w:val="28"/>
@@ -484,11 +455,11 @@
             </w:pPr>
             <w:r>
               <w:rPr>
-                <w:rFonts w:eastAsia="Calibri" w:cs="Times New Roman" w:ascii="Times New Roman" w:hAnsi="Times New Roman" w:eastAsiaTheme="minorHAnsi"/>
+                <w:rFonts w:eastAsia="Calibri" w:cs="Times New Roman" w:ascii="Times New Roman" w:hAnsi="Times New Roman"/>
                 <w:kern w:val="0"/>
                 <w:sz w:val="28"/>
                 <w:szCs w:val="28"/>
-                <w:lang w:val="ru-RU" w:bidi="ar-SA"/>
+                <w:lang w:val="ru-RU" w:eastAsia="ru-RU" w:bidi="ar-SA"/>
               </w:rPr>
               <w:t>___________________</w:t>
             </w:r>
@@ -497,33 +468,27 @@
             <w:pPr>
               <w:pStyle w:val="Normal"/>
               <w:widowControl/>
-              <w:numPr>
-                <w:ilvl w:val="0"/>
-                <w:numId w:val="0"/>
-              </w:numPr>
               <w:suppressAutoHyphens w:val="true"/>
-              <w:spacing w:lineRule="atLeast" w:line="240" w:beforeAutospacing="1" w:after="0"/>
-              <w:ind w:hanging="0" w:left="0"/>
-              <w:jc w:val="center"/>
-              <w:outlineLvl w:val="2"/>
+              <w:spacing w:before="0" w:after="160"/>
+              <w:jc w:val="left"/>
               <w:rPr>
                 <w:sz w:val="28"/>
                 <w:szCs w:val="28"/>
               </w:rPr>
             </w:pPr>
-            <w:bookmarkStart w:id="11" w:name="_Toc195140000"/>
-            <w:bookmarkStart w:id="12" w:name="_Toc195525836"/>
-            <w:bookmarkStart w:id="13" w:name="_Toc196051118"/>
-            <w:bookmarkStart w:id="14" w:name="_Toc197412252"/>
-            <w:bookmarkStart w:id="15" w:name="_Toc197410300"/>
-            <w:bookmarkStart w:id="16" w:name="_Toc197217239"/>
-            <w:bookmarkStart w:id="17" w:name="_Toc195195708"/>
-            <w:bookmarkStart w:id="18" w:name="_Toc195140759"/>
-            <w:bookmarkStart w:id="19" w:name="_Toc195522935"/>
-            <w:bookmarkStart w:id="20" w:name="_Toc195140817"/>
+            <w:bookmarkStart w:id="11" w:name="_Toc196051118"/>
+            <w:bookmarkStart w:id="12" w:name="_Toc197410300"/>
+            <w:bookmarkStart w:id="13" w:name="_Toc195140000"/>
+            <w:bookmarkStart w:id="14" w:name="_Toc195525836"/>
+            <w:bookmarkStart w:id="15" w:name="_Toc197412252"/>
+            <w:bookmarkStart w:id="16" w:name="_Toc195140759"/>
+            <w:bookmarkStart w:id="17" w:name="_Toc195522935"/>
+            <w:bookmarkStart w:id="18" w:name="_Toc195140817"/>
+            <w:bookmarkStart w:id="19" w:name="_Toc195195708"/>
+            <w:bookmarkStart w:id="20" w:name="_Toc197217239"/>
             <w:r>
               <w:rPr>
-                <w:rFonts w:eastAsia="Calibri" w:cs="Times New Roman" w:ascii="Times New Roman" w:hAnsi="Times New Roman" w:eastAsiaTheme="minorHAnsi"/>
+                <w:rFonts w:eastAsia="Calibri" w:cs="Times New Roman" w:ascii="Times New Roman" w:hAnsi="Times New Roman"/>
                 <w:kern w:val="0"/>
                 <w:sz w:val="28"/>
                 <w:szCs w:val="28"/>
@@ -552,15 +517,9 @@
             <w:pPr>
               <w:pStyle w:val="Normal"/>
               <w:widowControl/>
-              <w:numPr>
-                <w:ilvl w:val="0"/>
-                <w:numId w:val="0"/>
-              </w:numPr>
               <w:suppressAutoHyphens w:val="true"/>
-              <w:spacing w:lineRule="atLeast" w:line="240" w:beforeAutospacing="1" w:afterAutospacing="1"/>
-              <w:ind w:hanging="0" w:left="0"/>
+              <w:spacing w:before="0" w:after="160"/>
               <w:jc w:val="left"/>
-              <w:outlineLvl w:val="2"/>
               <w:rPr>
                 <w:sz w:val="28"/>
                 <w:szCs w:val="28"/>
@@ -577,30 +536,24 @@
             <w:pPr>
               <w:pStyle w:val="Normal"/>
               <w:widowControl/>
-              <w:numPr>
-                <w:ilvl w:val="0"/>
-                <w:numId w:val="0"/>
-              </w:numPr>
               <w:suppressAutoHyphens w:val="true"/>
-              <w:spacing w:lineRule="atLeast" w:line="240" w:beforeAutospacing="1" w:after="0"/>
-              <w:ind w:hanging="0" w:left="0"/>
-              <w:jc w:val="center"/>
-              <w:outlineLvl w:val="2"/>
+              <w:spacing w:before="0" w:after="160"/>
+              <w:jc w:val="left"/>
               <w:rPr>
                 <w:sz w:val="28"/>
                 <w:szCs w:val="28"/>
               </w:rPr>
             </w:pPr>
-            <w:bookmarkStart w:id="21" w:name="_Toc195525837"/>
-            <w:bookmarkStart w:id="22" w:name="_Toc195140818"/>
-            <w:bookmarkStart w:id="23" w:name="_Toc197412253"/>
+            <w:bookmarkStart w:id="21" w:name="_Toc195140001"/>
+            <w:bookmarkStart w:id="22" w:name="_Toc195525837"/>
+            <w:bookmarkStart w:id="23" w:name="_Toc195140818"/>
             <w:bookmarkStart w:id="24" w:name="_Toc197217240"/>
             <w:bookmarkStart w:id="25" w:name="_Toc196051119"/>
             <w:bookmarkStart w:id="26" w:name="_Toc195522936"/>
             <w:bookmarkStart w:id="27" w:name="_Toc195195709"/>
             <w:bookmarkStart w:id="28" w:name="_Toc195140760"/>
-            <w:bookmarkStart w:id="29" w:name="_Toc195140001"/>
-            <w:bookmarkStart w:id="30" w:name="_Toc197410301"/>
+            <w:bookmarkStart w:id="29" w:name="_Toc197410301"/>
+            <w:bookmarkStart w:id="30" w:name="_Toc197412253"/>
             <w:r>
               <w:rPr>
                 <w:rFonts w:eastAsia="Times New Roman" w:cs="Times New Roman" w:ascii="Times New Roman" w:hAnsi="Times New Roman"/>
@@ -727,30 +680,24 @@
             <w:pPr>
               <w:pStyle w:val="Normal"/>
               <w:widowControl/>
-              <w:numPr>
-                <w:ilvl w:val="0"/>
-                <w:numId w:val="0"/>
-              </w:numPr>
               <w:suppressAutoHyphens w:val="true"/>
-              <w:spacing w:lineRule="auto" w:line="360" w:beforeAutospacing="1" w:after="0"/>
-              <w:ind w:hanging="0" w:left="0"/>
+              <w:spacing w:before="0" w:after="160"/>
               <w:jc w:val="left"/>
-              <w:outlineLvl w:val="2"/>
               <w:rPr>
                 <w:sz w:val="28"/>
                 <w:szCs w:val="28"/>
               </w:rPr>
             </w:pPr>
-            <w:bookmarkStart w:id="31" w:name="_Toc195195710"/>
-            <w:bookmarkStart w:id="32" w:name="_Toc197410302"/>
-            <w:bookmarkStart w:id="33" w:name="_Toc197217241"/>
+            <w:bookmarkStart w:id="31" w:name="_Toc197410302"/>
+            <w:bookmarkStart w:id="32" w:name="_Toc197217241"/>
+            <w:bookmarkStart w:id="33" w:name="_Toc195195710"/>
             <w:bookmarkStart w:id="34" w:name="_Toc197412254"/>
             <w:bookmarkStart w:id="35" w:name="_Toc196051120"/>
             <w:bookmarkStart w:id="36" w:name="_Toc195525838"/>
             <w:bookmarkStart w:id="37" w:name="_Toc195522937"/>
-            <w:bookmarkStart w:id="38" w:name="_Toc195140002"/>
-            <w:bookmarkStart w:id="39" w:name="_Toc195140819"/>
-            <w:bookmarkStart w:id="40" w:name="_Toc195140761"/>
+            <w:bookmarkStart w:id="38" w:name="_Toc195140761"/>
+            <w:bookmarkStart w:id="39" w:name="_Toc195140002"/>
+            <w:bookmarkStart w:id="40" w:name="_Toc195140819"/>
             <w:r>
               <w:rPr>
                 <w:rFonts w:eastAsia="Times New Roman" w:cs="Times New Roman" w:ascii="Times New Roman" w:hAnsi="Times New Roman"/>
@@ -780,20 +727,20 @@
           </w:tcPr>
           <w:p>
             <w:pPr>
-              <w:pStyle w:val="BodyText2"/>
-              <w:widowControl w:val="false"/>
+              <w:pStyle w:val="Normal"/>
+              <w:widowControl/>
               <w:suppressAutoHyphens w:val="true"/>
-              <w:spacing w:lineRule="auto" w:line="240" w:before="0" w:after="0"/>
-              <w:jc w:val="center"/>
-              <w:rPr>
-                <w:rFonts w:ascii="Times New Roman" w:hAnsi="Times New Roman" w:eastAsia="Calibri" w:cs="Times New Roman" w:eastAsiaTheme="minorHAnsi"/>
+              <w:spacing w:before="0" w:after="160"/>
+              <w:jc w:val="left"/>
+              <w:rPr>
+                <w:rFonts w:ascii="Times New Roman" w:hAnsi="Times New Roman" w:cs="Times New Roman"/>
                 <w:sz w:val="28"/>
                 <w:szCs w:val="28"/>
               </w:rPr>
             </w:pPr>
             <w:r>
               <w:rPr>
-                <w:rFonts w:eastAsia="Calibri" w:cs="Times New Roman" w:eastAsiaTheme="minorHAnsi" w:ascii="Times New Roman" w:hAnsi="Times New Roman"/>
+                <w:rFonts w:cs="Times New Roman" w:ascii="Times New Roman" w:hAnsi="Times New Roman"/>
                 <w:sz w:val="28"/>
                 <w:szCs w:val="28"/>
               </w:rPr>
@@ -801,11 +748,11 @@
           </w:p>
           <w:p>
             <w:pPr>
-              <w:pStyle w:val="BodyText2"/>
-              <w:widowControl w:val="false"/>
+              <w:pStyle w:val="Normal"/>
+              <w:widowControl/>
               <w:suppressAutoHyphens w:val="true"/>
-              <w:spacing w:lineRule="atLeast" w:line="240" w:before="280" w:after="280"/>
-              <w:jc w:val="center"/>
+              <w:spacing w:before="0" w:after="160"/>
+              <w:jc w:val="left"/>
               <w:rPr>
                 <w:rFonts w:ascii="Times New Roman" w:hAnsi="Times New Roman" w:cs="Times New Roman"/>
                 <w:sz w:val="28"/>
@@ -814,11 +761,11 @@
             </w:pPr>
             <w:r>
               <w:rPr>
-                <w:rFonts w:eastAsia="Calibri" w:cs="Times New Roman" w:ascii="Times New Roman" w:hAnsi="Times New Roman" w:eastAsiaTheme="minorHAnsi"/>
+                <w:rFonts w:eastAsia="Calibri" w:cs="Times New Roman" w:ascii="Times New Roman" w:hAnsi="Times New Roman"/>
                 <w:kern w:val="0"/>
                 <w:sz w:val="28"/>
                 <w:szCs w:val="28"/>
-                <w:lang w:val="ru-RU" w:bidi="ar-SA"/>
+                <w:lang w:val="ru-RU" w:eastAsia="ru-RU" w:bidi="ar-SA"/>
               </w:rPr>
               <w:t>___________________</w:t>
             </w:r>
@@ -827,33 +774,27 @@
             <w:pPr>
               <w:pStyle w:val="Normal"/>
               <w:widowControl/>
-              <w:numPr>
-                <w:ilvl w:val="0"/>
-                <w:numId w:val="0"/>
-              </w:numPr>
               <w:suppressAutoHyphens w:val="true"/>
-              <w:spacing w:lineRule="atLeast" w:line="240" w:beforeAutospacing="1" w:after="0"/>
-              <w:ind w:hanging="0" w:left="0"/>
-              <w:jc w:val="center"/>
-              <w:outlineLvl w:val="2"/>
+              <w:spacing w:before="0" w:after="160"/>
+              <w:jc w:val="left"/>
               <w:rPr>
                 <w:sz w:val="28"/>
                 <w:szCs w:val="28"/>
               </w:rPr>
             </w:pPr>
-            <w:bookmarkStart w:id="41" w:name="_Toc195140820"/>
-            <w:bookmarkStart w:id="42" w:name="_Toc197410303"/>
-            <w:bookmarkStart w:id="43" w:name="_Toc195140762"/>
+            <w:bookmarkStart w:id="41" w:name="_Toc197217242"/>
+            <w:bookmarkStart w:id="42" w:name="_Toc195195711"/>
+            <w:bookmarkStart w:id="43" w:name="_Toc195140820"/>
             <w:bookmarkStart w:id="44" w:name="_Toc196051121"/>
             <w:bookmarkStart w:id="45" w:name="_Toc197412255"/>
-            <w:bookmarkStart w:id="46" w:name="_Toc195195711"/>
-            <w:bookmarkStart w:id="47" w:name="_Toc195522938"/>
-            <w:bookmarkStart w:id="48" w:name="_Toc197217242"/>
-            <w:bookmarkStart w:id="49" w:name="_Toc195140003"/>
-            <w:bookmarkStart w:id="50" w:name="_Toc195525839"/>
+            <w:bookmarkStart w:id="46" w:name="_Toc195525839"/>
+            <w:bookmarkStart w:id="47" w:name="_Toc195140762"/>
+            <w:bookmarkStart w:id="48" w:name="_Toc195522938"/>
+            <w:bookmarkStart w:id="49" w:name="_Toc197410303"/>
+            <w:bookmarkStart w:id="50" w:name="_Toc195140003"/>
             <w:r>
               <w:rPr>
-                <w:rFonts w:eastAsia="Calibri" w:cs="Times New Roman" w:ascii="Times New Roman" w:hAnsi="Times New Roman" w:eastAsiaTheme="minorHAnsi"/>
+                <w:rFonts w:eastAsia="Calibri" w:cs="Times New Roman" w:ascii="Times New Roman" w:hAnsi="Times New Roman"/>
                 <w:kern w:val="0"/>
                 <w:sz w:val="28"/>
                 <w:szCs w:val="28"/>
@@ -882,15 +823,9 @@
             <w:pPr>
               <w:pStyle w:val="Normal"/>
               <w:widowControl/>
-              <w:numPr>
-                <w:ilvl w:val="0"/>
-                <w:numId w:val="0"/>
-              </w:numPr>
               <w:suppressAutoHyphens w:val="true"/>
-              <w:spacing w:lineRule="atLeast" w:line="240" w:beforeAutospacing="1" w:afterAutospacing="1"/>
-              <w:ind w:hanging="0" w:left="0"/>
+              <w:spacing w:before="0" w:after="160"/>
               <w:jc w:val="left"/>
-              <w:outlineLvl w:val="2"/>
               <w:rPr>
                 <w:sz w:val="28"/>
                 <w:szCs w:val="28"/>
@@ -907,28 +842,22 @@
             <w:pPr>
               <w:pStyle w:val="Normal"/>
               <w:widowControl/>
-              <w:numPr>
-                <w:ilvl w:val="0"/>
-                <w:numId w:val="0"/>
-              </w:numPr>
               <w:suppressAutoHyphens w:val="true"/>
-              <w:spacing w:lineRule="atLeast" w:line="240" w:beforeAutospacing="1" w:after="0"/>
-              <w:ind w:hanging="0" w:left="0"/>
-              <w:jc w:val="center"/>
-              <w:outlineLvl w:val="2"/>
+              <w:spacing w:before="0" w:after="160"/>
+              <w:jc w:val="left"/>
               <w:rPr>
                 <w:sz w:val="28"/>
                 <w:szCs w:val="28"/>
               </w:rPr>
             </w:pPr>
-            <w:bookmarkStart w:id="51" w:name="_Toc196051122"/>
-            <w:bookmarkStart w:id="52" w:name="_Toc197217243"/>
-            <w:bookmarkStart w:id="53" w:name="_Toc195140004"/>
-            <w:bookmarkStart w:id="54" w:name="_Toc195140763"/>
-            <w:bookmarkStart w:id="55" w:name="_Toc195140821"/>
-            <w:bookmarkStart w:id="56" w:name="_Toc195195712"/>
-            <w:bookmarkStart w:id="57" w:name="_Toc195522939"/>
-            <w:bookmarkStart w:id="58" w:name="_Toc195525840"/>
+            <w:bookmarkStart w:id="51" w:name="_Toc195522939"/>
+            <w:bookmarkStart w:id="52" w:name="_Toc195525840"/>
+            <w:bookmarkStart w:id="53" w:name="_Toc196051122"/>
+            <w:bookmarkStart w:id="54" w:name="_Toc197217243"/>
+            <w:bookmarkStart w:id="55" w:name="_Toc195140004"/>
+            <w:bookmarkStart w:id="56" w:name="_Toc195140763"/>
+            <w:bookmarkStart w:id="57" w:name="_Toc195140821"/>
+            <w:bookmarkStart w:id="58" w:name="_Toc195195712"/>
             <w:bookmarkStart w:id="59" w:name="_Toc197410304"/>
             <w:bookmarkStart w:id="60" w:name="_Toc197412256"/>
             <w:r>
@@ -981,6 +910,7 @@
         <w:spacing w:before="280" w:after="280"/>
         <w:jc w:val="center"/>
         <w:rPr>
+          <w:rFonts w:ascii="Times New Roman" w:hAnsi="Times New Roman" w:eastAsia="Calibri" w:cs="Times New Roman"/>
           <w:sz w:val="28"/>
           <w:szCs w:val="28"/>
         </w:rPr>
@@ -996,41 +926,87 @@
     </w:p>
     <w:p>
       <w:pPr>
-        <w:pStyle w:val="Heading1"/>
-        <w:spacing w:lineRule="auto" w:line="360"/>
-        <w:jc w:val="center"/>
-        <w:rPr>
-          <w:sz w:val="28"/>
-          <w:szCs w:val="28"/>
-        </w:rPr>
-      </w:pPr>
-      <w:bookmarkStart w:id="61" w:name="_Toc195522940"/>
-      <w:bookmarkStart w:id="62" w:name="_Toc195525841"/>
-      <w:bookmarkStart w:id="63" w:name="_Toc197410305"/>
-      <w:bookmarkStart w:id="64" w:name="_Toc197412257"/>
+        <w:pStyle w:val="Normal"/>
+        <w:spacing w:lineRule="auto" w:line="240" w:before="0" w:after="0"/>
+        <w:rPr>
+          <w:rFonts w:ascii="Times New Roman" w:hAnsi="Times New Roman" w:eastAsia="Calibri" w:cs="Times New Roman"/>
+          <w:sz w:val="28"/>
+          <w:szCs w:val="28"/>
+          <w:lang w:eastAsia="ru-RU"/>
+        </w:rPr>
+      </w:pPr>
+      <w:r>
+        <w:rPr>
+          <w:rFonts w:eastAsia="Calibri" w:cs="Times New Roman" w:ascii="Times New Roman" w:hAnsi="Times New Roman"/>
+          <w:sz w:val="28"/>
+          <w:szCs w:val="28"/>
+          <w:lang w:eastAsia="ru-RU"/>
+        </w:rPr>
+      </w:r>
+      <w:r>
+        <w:br w:type="page"/>
+      </w:r>
+    </w:p>
+    <w:p>
+      <w:pPr>
+        <w:pStyle w:val="Normal"/>
+        <w:widowControl w:val="false"/>
+        <w:spacing w:lineRule="auto" w:line="360" w:before="0" w:after="160"/>
+        <w:jc w:val="both"/>
+        <w:rPr>
+          <w:color w:themeColor="text1" w:val="000000"/>
+          <w:sz w:val="28"/>
+          <w:szCs w:val="28"/>
+        </w:rPr>
+      </w:pPr>
+      <w:r>
+        <w:rPr>
+          <w:rFonts w:cs="Times New Roman" w:ascii="Times New Roman" w:hAnsi="Times New Roman"/>
+          <w:sz w:val="28"/>
+          <w:szCs w:val="28"/>
+        </w:rPr>
+        <w:t>Чудопалов, Б.А. Разработка платформы управления программными проектами</w:t>
+      </w:r>
+      <w:r>
+        <w:rPr>
+          <w:rFonts w:cs="Times New Roman" w:ascii="Times New Roman" w:hAnsi="Times New Roman"/>
+          <w:color w:themeColor="text1" w:val="000000"/>
+          <w:sz w:val="28"/>
+          <w:szCs w:val="28"/>
+        </w:rPr>
+        <w:t>: выпускн. квалиф. работа: 09.03.04. – Симферополь: КФУ им. В.И. Вернадского, 2026. – 45 с., 35 ил., 7 ист., 2 табл.</w:t>
+      </w:r>
+    </w:p>
+    <w:p>
+      <w:pPr>
+        <w:pStyle w:val="Normal"/>
+        <w:spacing w:lineRule="auto" w:line="360" w:beforeAutospacing="1" w:afterAutospacing="1"/>
+        <w:rPr>
+          <w:rFonts w:ascii="Times New Roman" w:hAnsi="Times New Roman" w:eastAsia="Times New Roman" w:cs="Times New Roman"/>
+          <w:b/>
+          <w:bCs/>
+          <w:color w:themeColor="text1" w:val="000000"/>
+          <w:sz w:val="28"/>
+          <w:szCs w:val="28"/>
+          <w:lang w:eastAsia="ru-RU"/>
+        </w:rPr>
+      </w:pPr>
       <w:r>
         <w:rPr>
           <w:rFonts w:eastAsia="Times New Roman" w:cs="Times New Roman" w:ascii="Times New Roman" w:hAnsi="Times New Roman"/>
           <w:b/>
           <w:bCs/>
-          <w:color w:val="auto"/>
+          <w:color w:themeColor="text1" w:val="000000"/>
           <w:sz w:val="28"/>
           <w:szCs w:val="28"/>
           <w:lang w:eastAsia="ru-RU"/>
         </w:rPr>
-        <w:t>РЕФЕРАТ</w:t>
-      </w:r>
-      <w:bookmarkEnd w:id="61"/>
-      <w:bookmarkEnd w:id="62"/>
-      <w:bookmarkEnd w:id="63"/>
-      <w:bookmarkEnd w:id="64"/>
+      </w:r>
     </w:p>
     <w:p>
       <w:pPr>
         <w:pStyle w:val="Normal"/>
-        <w:widowControl w:val="false"/>
-        <w:suppressAutoHyphens w:val="true"/>
-        <w:spacing w:lineRule="auto" w:line="360"/>
+        <w:spacing w:lineRule="auto" w:line="360" w:beforeAutospacing="1" w:afterAutospacing="1"/>
         <w:jc w:val="both"/>
         <w:rPr>
           <w:sz w:val="28"/>
@@ -1039,56 +1015,157 @@
       </w:pPr>
       <w:r>
         <w:rPr>
-          <w:rFonts w:cs="Times New Roman" w:ascii="Times New Roman" w:hAnsi="Times New Roman"/>
-          <w:sz w:val="28"/>
-          <w:szCs w:val="28"/>
-        </w:rPr>
-        <w:t xml:space="preserve">Чудопалов Б.А. </w:t>
-      </w:r>
-      <w:r>
-        <w:rPr>
           <w:rFonts w:eastAsia="Times New Roman" w:cs="Times New Roman" w:ascii="Times New Roman" w:hAnsi="Times New Roman"/>
-          <w:color w:val="FFFFFF"/>
+          <w:b/>
+          <w:bCs/>
           <w:sz w:val="28"/>
           <w:szCs w:val="28"/>
           <w:lang w:eastAsia="ru-RU"/>
         </w:rPr>
-        <w:t>Разработка платформы управления программными проектами</w:t>
-      </w:r>
-      <w:r>
-        <w:rPr>
-          <w:rFonts w:cs="Times New Roman" w:ascii="Times New Roman" w:hAnsi="Times New Roman"/>
-          <w:color w:val="FFFFFF"/>
-          <w:sz w:val="28"/>
-          <w:szCs w:val="28"/>
-        </w:rPr>
-        <w:t>: выпускн. квалиф. работа: 09.03.04. – Симферополь: КФУ им.</w:t>
-      </w:r>
-      <w:r>
-        <w:rPr>
-          <w:rFonts w:cs="Times New Roman" w:ascii="Times New Roman" w:hAnsi="Times New Roman"/>
-          <w:sz w:val="28"/>
-          <w:szCs w:val="28"/>
-        </w:rPr>
-        <w:t xml:space="preserve"> В.И. Вернадского, 2026. –</w:t>
-      </w:r>
-      <w:r>
-        <w:rPr>
-          <w:rFonts w:cs="Times New Roman" w:ascii="Times New Roman" w:hAnsi="Times New Roman"/>
-          <w:color w:val="FF4000"/>
-          <w:sz w:val="28"/>
-          <w:szCs w:val="28"/>
-        </w:rPr>
-        <w:t xml:space="preserve"> </w:t>
-      </w:r>
-      <w:r>
-        <w:rPr>
-          <w:rFonts w:cs="Times New Roman" w:ascii="Times New Roman" w:hAnsi="Times New Roman"/>
-          <w:color w:val="FF0000"/>
-          <w:sz w:val="28"/>
-          <w:szCs w:val="28"/>
-        </w:rPr>
-        <w:t>45 с., 35 ил., 7 ист., 2 табл.</w:t>
+        <w:t>Объект исследования:</w:t>
+      </w:r>
+      <w:r>
+        <w:rPr>
+          <w:rFonts w:eastAsia="Times New Roman" w:cs="Times New Roman" w:ascii="Times New Roman" w:hAnsi="Times New Roman"/>
+          <w:sz w:val="28"/>
+          <w:szCs w:val="28"/>
+          <w:lang w:eastAsia="ru-RU"/>
+        </w:rPr>
+        <w:t xml:space="preserve"> процесс автоматизации жизненного цикла программного обеспечения</w:t>
+      </w:r>
+    </w:p>
+    <w:p>
+      <w:pPr>
+        <w:pStyle w:val="Normal"/>
+        <w:spacing w:lineRule="auto" w:line="360" w:beforeAutospacing="1" w:afterAutospacing="1"/>
+        <w:jc w:val="both"/>
+        <w:rPr>
+          <w:sz w:val="28"/>
+          <w:szCs w:val="28"/>
+        </w:rPr>
+      </w:pPr>
+      <w:r>
+        <w:rPr>
+          <w:rFonts w:eastAsia="Times New Roman" w:cs="Times New Roman" w:ascii="Times New Roman" w:hAnsi="Times New Roman"/>
+          <w:b/>
+          <w:bCs/>
+          <w:sz w:val="28"/>
+          <w:szCs w:val="28"/>
+          <w:lang w:eastAsia="ru-RU"/>
+        </w:rPr>
+        <w:t>Предмет исследования:</w:t>
+      </w:r>
+      <w:r>
+        <w:rPr>
+          <w:rFonts w:eastAsia="Times New Roman" w:cs="Times New Roman" w:ascii="Times New Roman" w:hAnsi="Times New Roman"/>
+          <w:sz w:val="28"/>
+          <w:szCs w:val="28"/>
+          <w:lang w:eastAsia="ru-RU"/>
+        </w:rPr>
+        <w:t xml:space="preserve"> разработка платформы управления программными проектами, которая поддерживет автоматическую сборку, тестирование и доставку на сервер.</w:t>
+      </w:r>
+    </w:p>
+    <w:p>
+      <w:pPr>
+        <w:pStyle w:val="Normal"/>
+        <w:spacing w:lineRule="auto" w:line="360" w:beforeAutospacing="1" w:afterAutospacing="1"/>
+        <w:jc w:val="both"/>
+        <w:rPr>
+          <w:sz w:val="28"/>
+          <w:szCs w:val="28"/>
+        </w:rPr>
+      </w:pPr>
+      <w:r>
+        <w:rPr>
+          <w:rFonts w:eastAsia="Times New Roman" w:cs="Times New Roman" w:ascii="Times New Roman" w:hAnsi="Times New Roman"/>
+          <w:b/>
+          <w:bCs/>
+          <w:sz w:val="28"/>
+          <w:szCs w:val="28"/>
+          <w:lang w:eastAsia="ru-RU"/>
+        </w:rPr>
+        <w:t>Методы исследования:</w:t>
+      </w:r>
+      <w:r>
+        <w:rPr>
+          <w:rFonts w:eastAsia="Times New Roman" w:cs="Times New Roman" w:ascii="Times New Roman" w:hAnsi="Times New Roman"/>
+          <w:sz w:val="28"/>
+          <w:szCs w:val="28"/>
+          <w:lang w:eastAsia="ru-RU"/>
+        </w:rPr>
+        <w:t xml:space="preserve"> анализ существующих решений CI/CD решений, изучение технологий контейнеризации, проектирование архитектуры взаимодействия между компонентами платформы, анализ эффективности платформы путем сравнения процессов развертывания вручную и с использованием платформы.</w:t>
+      </w:r>
+    </w:p>
+    <w:p>
+      <w:pPr>
+        <w:pStyle w:val="Normal"/>
+        <w:spacing w:lineRule="auto" w:line="360" w:beforeAutospacing="1" w:afterAutospacing="1"/>
+        <w:jc w:val="both"/>
+        <w:rPr>
+          <w:sz w:val="28"/>
+          <w:szCs w:val="28"/>
+        </w:rPr>
+      </w:pPr>
+      <w:r>
+        <w:rPr>
+          <w:rFonts w:eastAsia="Times New Roman" w:cs="Times New Roman" w:ascii="Times New Roman" w:hAnsi="Times New Roman"/>
+          <w:b/>
+          <w:bCs/>
+          <w:sz w:val="28"/>
+          <w:szCs w:val="28"/>
+          <w:lang w:eastAsia="ru-RU"/>
+        </w:rPr>
+        <w:t>Цель работы:</w:t>
+      </w:r>
+      <w:r>
+        <w:rPr>
+          <w:rFonts w:eastAsia="Times New Roman" w:cs="Times New Roman" w:ascii="Times New Roman" w:hAnsi="Times New Roman"/>
+          <w:sz w:val="28"/>
+          <w:szCs w:val="28"/>
+          <w:lang w:eastAsia="ru-RU"/>
+        </w:rPr>
+        <w:t xml:space="preserve"> создание платформы, реализующей автоматизацию сборки, тестирования, проверки качества кода и доставки на сервера для программного проекта.</w:t>
+      </w:r>
+    </w:p>
+    <w:p>
+      <w:pPr>
+        <w:pStyle w:val="Normal"/>
+        <w:spacing w:lineRule="auto" w:line="360" w:beforeAutospacing="1" w:afterAutospacing="1"/>
+        <w:jc w:val="both"/>
+        <w:rPr>
+          <w:rFonts w:ascii="Times New Roman" w:hAnsi="Times New Roman" w:eastAsia="Times New Roman" w:cs="Times New Roman"/>
+          <w:sz w:val="28"/>
+          <w:szCs w:val="28"/>
+          <w:lang w:eastAsia="ru-RU"/>
+        </w:rPr>
+      </w:pPr>
+      <w:r>
+        <w:rPr>
+          <w:rFonts w:eastAsia="Times New Roman" w:cs="Times New Roman" w:ascii="Times New Roman" w:hAnsi="Times New Roman"/>
+          <w:sz w:val="28"/>
+          <w:szCs w:val="28"/>
+          <w:lang w:eastAsia="ru-RU"/>
+        </w:rPr>
+      </w:r>
+    </w:p>
+    <w:p>
+      <w:pPr>
+        <w:pStyle w:val="Normal"/>
+        <w:spacing w:lineRule="auto" w:line="360" w:beforeAutospacing="1" w:afterAutospacing="1"/>
+        <w:jc w:val="both"/>
+        <w:rPr>
+          <w:sz w:val="28"/>
+          <w:szCs w:val="28"/>
+        </w:rPr>
+      </w:pPr>
+      <w:r>
+        <w:rPr>
+          <w:rFonts w:eastAsia="Times New Roman" w:cs="Times New Roman" w:ascii="Times New Roman" w:hAnsi="Times New Roman"/>
+          <w:sz w:val="28"/>
+          <w:szCs w:val="28"/>
+          <w:lang w:eastAsia="ru-RU"/>
+        </w:rPr>
+        <w:t>Разработана платформа, включающая автоматическую систему сборки, тестирования и доставки программных проектов. Платформа поддерживает такие языки программирования, как Java, C#, Python. Проведено тестирование временных затрат на развертывание проекта.</w:t>
       </w:r>
     </w:p>
     <w:p>
@@ -1101,7 +1178,7 @@
           <w:bCs/>
           <w:sz w:val="28"/>
           <w:szCs w:val="28"/>
-          <w:lang w:eastAsia="ru-RU"/>
+          <w:lang w:val="en-US" w:eastAsia="ru-RU"/>
         </w:rPr>
       </w:pPr>
       <w:r>
@@ -1111,20 +1188,10 @@
           <w:bCs/>
           <w:sz w:val="28"/>
           <w:szCs w:val="28"/>
-          <w:lang w:eastAsia="ru-RU"/>
-        </w:rPr>
-      </w:r>
-    </w:p>
-    <w:p>
-      <w:pPr>
-        <w:pStyle w:val="Normal"/>
-        <w:spacing w:lineRule="auto" w:line="360" w:beforeAutospacing="1" w:afterAutospacing="1"/>
-        <w:jc w:val="both"/>
-        <w:rPr>
-          <w:sz w:val="28"/>
-          <w:szCs w:val="28"/>
-        </w:rPr>
-      </w:pPr>
+          <w:lang w:val="en-US" w:eastAsia="ru-RU"/>
+        </w:rPr>
+        <w:t>DEVOPS</w:t>
+      </w:r>
       <w:r>
         <w:rPr>
           <w:rFonts w:eastAsia="Times New Roman" w:cs="Times New Roman" w:ascii="Times New Roman" w:hAnsi="Times New Roman"/>
@@ -1134,28 +1201,8 @@
           <w:szCs w:val="28"/>
           <w:lang w:eastAsia="ru-RU"/>
         </w:rPr>
-        <w:t>Объект исследования:</w:t>
-      </w:r>
-      <w:r>
-        <w:rPr>
-          <w:rFonts w:eastAsia="Times New Roman" w:cs="Times New Roman" w:ascii="Times New Roman" w:hAnsi="Times New Roman"/>
-          <w:sz w:val="28"/>
-          <w:szCs w:val="28"/>
-          <w:lang w:eastAsia="ru-RU"/>
-        </w:rPr>
-        <w:t xml:space="preserve"> процесс автоматизации жизненного цикла программного обеспечения</w:t>
-      </w:r>
-    </w:p>
-    <w:p>
-      <w:pPr>
-        <w:pStyle w:val="Normal"/>
-        <w:spacing w:lineRule="auto" w:line="360" w:beforeAutospacing="1" w:afterAutospacing="1"/>
-        <w:jc w:val="both"/>
-        <w:rPr>
-          <w:sz w:val="28"/>
-          <w:szCs w:val="28"/>
-        </w:rPr>
-      </w:pPr>
+        <w:t xml:space="preserve">, </w:t>
+      </w:r>
       <w:r>
         <w:rPr>
           <w:rFonts w:eastAsia="Times New Roman" w:cs="Times New Roman" w:ascii="Times New Roman" w:hAnsi="Times New Roman"/>
@@ -1163,30 +1210,10 @@
           <w:bCs/>
           <w:sz w:val="28"/>
           <w:szCs w:val="28"/>
-          <w:lang w:eastAsia="ru-RU"/>
-        </w:rPr>
-        <w:t>Предмет исследования:</w:t>
-      </w:r>
-      <w:r>
-        <w:rPr>
-          <w:rFonts w:eastAsia="Times New Roman" w:cs="Times New Roman" w:ascii="Times New Roman" w:hAnsi="Times New Roman"/>
-          <w:sz w:val="28"/>
-          <w:szCs w:val="28"/>
-          <w:lang w:eastAsia="ru-RU"/>
-        </w:rPr>
-        <w:t xml:space="preserve"> разработка платформы управления программными проектами, которая будет поддерживать автоматическую сборку, тестирование и доставку на сервер.</w:t>
-      </w:r>
-    </w:p>
-    <w:p>
-      <w:pPr>
-        <w:pStyle w:val="Normal"/>
-        <w:spacing w:lineRule="auto" w:line="360" w:beforeAutospacing="1" w:afterAutospacing="1"/>
-        <w:jc w:val="both"/>
-        <w:rPr>
-          <w:sz w:val="28"/>
-          <w:szCs w:val="28"/>
-        </w:rPr>
-      </w:pPr>
+          <w:lang w:val="en-US" w:eastAsia="ru-RU"/>
+        </w:rPr>
+        <w:t>CI</w:t>
+      </w:r>
       <w:r>
         <w:rPr>
           <w:rFonts w:eastAsia="Times New Roman" w:cs="Times New Roman" w:ascii="Times New Roman" w:hAnsi="Times New Roman"/>
@@ -1196,28 +1223,8 @@
           <w:szCs w:val="28"/>
           <w:lang w:eastAsia="ru-RU"/>
         </w:rPr>
-        <w:t>Методы исследования:</w:t>
-      </w:r>
-      <w:r>
-        <w:rPr>
-          <w:rFonts w:eastAsia="Times New Roman" w:cs="Times New Roman" w:ascii="Times New Roman" w:hAnsi="Times New Roman"/>
-          <w:sz w:val="28"/>
-          <w:szCs w:val="28"/>
-          <w:lang w:eastAsia="ru-RU"/>
-        </w:rPr>
-        <w:t xml:space="preserve"> анализ существующих решений CI/CD решений, изучение технологий контейнеризации, проектирование архитектуры взаимодействия между компонентами платформы, анализ эффективности платформы путем сравнения процессов развертывания вручную и с использованием платформы.</w:t>
-      </w:r>
-    </w:p>
-    <w:p>
-      <w:pPr>
-        <w:pStyle w:val="Normal"/>
-        <w:spacing w:lineRule="auto" w:line="360" w:beforeAutospacing="1" w:afterAutospacing="1"/>
-        <w:jc w:val="both"/>
-        <w:rPr>
-          <w:sz w:val="28"/>
-          <w:szCs w:val="28"/>
-        </w:rPr>
-      </w:pPr>
+        <w:t>/</w:t>
+      </w:r>
       <w:r>
         <w:rPr>
           <w:rFonts w:eastAsia="Times New Roman" w:cs="Times New Roman" w:ascii="Times New Roman" w:hAnsi="Times New Roman"/>
@@ -1225,50 +1232,10 @@
           <w:bCs/>
           <w:sz w:val="28"/>
           <w:szCs w:val="28"/>
-          <w:lang w:eastAsia="ru-RU"/>
-        </w:rPr>
-        <w:t>Цель работы:</w:t>
-      </w:r>
-      <w:r>
-        <w:rPr>
-          <w:rFonts w:eastAsia="Times New Roman" w:cs="Times New Roman" w:ascii="Times New Roman" w:hAnsi="Times New Roman"/>
-          <w:sz w:val="28"/>
-          <w:szCs w:val="28"/>
-          <w:lang w:eastAsia="ru-RU"/>
-        </w:rPr>
-        <w:t xml:space="preserve"> создание платформы, реализующей автоматизацию сборки, тестирования, проверки качества кода и доставки на сервера для программного проекта.</w:t>
-      </w:r>
-    </w:p>
-    <w:p>
-      <w:pPr>
-        <w:pStyle w:val="Normal"/>
-        <w:spacing w:lineRule="auto" w:line="360" w:beforeAutospacing="1" w:afterAutospacing="1"/>
-        <w:ind w:firstLine="709"/>
-        <w:jc w:val="both"/>
-        <w:rPr>
-          <w:sz w:val="28"/>
-          <w:szCs w:val="28"/>
-        </w:rPr>
-      </w:pPr>
-      <w:r>
-        <w:rPr>
-          <w:rFonts w:eastAsia="Times New Roman" w:cs="Times New Roman" w:ascii="Times New Roman" w:hAnsi="Times New Roman"/>
-          <w:sz w:val="28"/>
-          <w:szCs w:val="28"/>
-          <w:lang w:eastAsia="ru-RU"/>
-        </w:rPr>
-        <w:t>В результате работы была разработана платформа, включающая автоматическую систему сборки, тестирования и доставки программных проектов. Данная платформа поддерживает такие языки программирования, как Java, C#, Python. Проведен тест с измерением затраченного времени на развертывание проекта.</w:t>
-      </w:r>
-    </w:p>
-    <w:p>
-      <w:pPr>
-        <w:pStyle w:val="Normal"/>
-        <w:spacing w:lineRule="auto" w:line="360" w:beforeAutospacing="1" w:afterAutospacing="1"/>
-        <w:rPr>
-          <w:sz w:val="28"/>
-          <w:szCs w:val="28"/>
-        </w:rPr>
-      </w:pPr>
+          <w:lang w:val="en-US" w:eastAsia="ru-RU"/>
+        </w:rPr>
+        <w:t>CD</w:t>
+      </w:r>
       <w:r>
         <w:rPr>
           <w:rFonts w:eastAsia="Times New Roman" w:cs="Times New Roman" w:ascii="Times New Roman" w:hAnsi="Times New Roman"/>
@@ -1276,9 +1243,132 @@
           <w:bCs/>
           <w:sz w:val="28"/>
           <w:szCs w:val="28"/>
+          <w:lang w:eastAsia="ru-RU"/>
+        </w:rPr>
+        <w:t xml:space="preserve">, </w:t>
+      </w:r>
+      <w:r>
+        <w:rPr>
+          <w:rFonts w:eastAsia="Times New Roman" w:cs="Times New Roman" w:ascii="Times New Roman" w:hAnsi="Times New Roman"/>
+          <w:b/>
+          <w:bCs/>
+          <w:sz w:val="28"/>
+          <w:szCs w:val="28"/>
           <w:lang w:val="en-US" w:eastAsia="ru-RU"/>
         </w:rPr>
-        <w:t>DEVOPS, CI/CD, DOCKER, SPRING, ANSIBLE, PIPELINES, NEXUS</w:t>
+        <w:t>DOCKER</w:t>
+      </w:r>
+      <w:r>
+        <w:rPr>
+          <w:rFonts w:eastAsia="Times New Roman" w:cs="Times New Roman" w:ascii="Times New Roman" w:hAnsi="Times New Roman"/>
+          <w:b/>
+          <w:bCs/>
+          <w:sz w:val="28"/>
+          <w:szCs w:val="28"/>
+          <w:lang w:eastAsia="ru-RU"/>
+        </w:rPr>
+        <w:t xml:space="preserve">, </w:t>
+      </w:r>
+      <w:r>
+        <w:rPr>
+          <w:rFonts w:eastAsia="Times New Roman" w:cs="Times New Roman" w:ascii="Times New Roman" w:hAnsi="Times New Roman"/>
+          <w:b/>
+          <w:bCs/>
+          <w:sz w:val="28"/>
+          <w:szCs w:val="28"/>
+          <w:lang w:val="en-US" w:eastAsia="ru-RU"/>
+        </w:rPr>
+        <w:t>SPRING</w:t>
+      </w:r>
+      <w:r>
+        <w:rPr>
+          <w:rFonts w:eastAsia="Times New Roman" w:cs="Times New Roman" w:ascii="Times New Roman" w:hAnsi="Times New Roman"/>
+          <w:b/>
+          <w:bCs/>
+          <w:sz w:val="28"/>
+          <w:szCs w:val="28"/>
+          <w:lang w:eastAsia="ru-RU"/>
+        </w:rPr>
+        <w:t xml:space="preserve">, </w:t>
+      </w:r>
+      <w:r>
+        <w:rPr>
+          <w:rFonts w:eastAsia="Times New Roman" w:cs="Times New Roman" w:ascii="Times New Roman" w:hAnsi="Times New Roman"/>
+          <w:b/>
+          <w:bCs/>
+          <w:sz w:val="28"/>
+          <w:szCs w:val="28"/>
+          <w:lang w:val="en-US" w:eastAsia="ru-RU"/>
+        </w:rPr>
+        <w:t>ANSIBLE</w:t>
+      </w:r>
+      <w:r>
+        <w:rPr>
+          <w:rFonts w:eastAsia="Times New Roman" w:cs="Times New Roman" w:ascii="Times New Roman" w:hAnsi="Times New Roman"/>
+          <w:b/>
+          <w:bCs/>
+          <w:sz w:val="28"/>
+          <w:szCs w:val="28"/>
+          <w:lang w:eastAsia="ru-RU"/>
+        </w:rPr>
+        <w:t xml:space="preserve">, </w:t>
+      </w:r>
+      <w:r>
+        <w:rPr>
+          <w:rFonts w:eastAsia="Times New Roman" w:cs="Times New Roman" w:ascii="Times New Roman" w:hAnsi="Times New Roman"/>
+          <w:b/>
+          <w:bCs/>
+          <w:sz w:val="28"/>
+          <w:szCs w:val="28"/>
+          <w:lang w:val="en-US" w:eastAsia="ru-RU"/>
+        </w:rPr>
+        <w:t>PIPELINES</w:t>
+      </w:r>
+      <w:r>
+        <w:rPr>
+          <w:rFonts w:eastAsia="Times New Roman" w:cs="Times New Roman" w:ascii="Times New Roman" w:hAnsi="Times New Roman"/>
+          <w:b/>
+          <w:bCs/>
+          <w:sz w:val="28"/>
+          <w:szCs w:val="28"/>
+          <w:lang w:eastAsia="ru-RU"/>
+        </w:rPr>
+        <w:t xml:space="preserve">, </w:t>
+      </w:r>
+      <w:r>
+        <w:rPr>
+          <w:rFonts w:eastAsia="Times New Roman" w:cs="Times New Roman" w:ascii="Times New Roman" w:hAnsi="Times New Roman"/>
+          <w:b/>
+          <w:bCs/>
+          <w:sz w:val="28"/>
+          <w:szCs w:val="28"/>
+          <w:lang w:val="en-US" w:eastAsia="ru-RU"/>
+        </w:rPr>
+        <w:t>NEXUS</w:t>
+      </w:r>
+    </w:p>
+    <w:p>
+      <w:pPr>
+        <w:pStyle w:val="Normal"/>
+        <w:spacing w:lineRule="auto" w:line="240" w:before="0" w:after="0"/>
+        <w:rPr>
+          <w:rFonts w:ascii="Times New Roman" w:hAnsi="Times New Roman" w:eastAsia="Times New Roman" w:cs="Times New Roman"/>
+          <w:b/>
+          <w:bCs/>
+          <w:sz w:val="28"/>
+          <w:szCs w:val="28"/>
+          <w:lang w:val="en-US" w:eastAsia="ru-RU"/>
+        </w:rPr>
+      </w:pPr>
+      <w:r>
+        <w:rPr>
+          <w:rFonts w:eastAsia="Times New Roman" w:cs="Times New Roman" w:ascii="Times New Roman" w:hAnsi="Times New Roman"/>
+          <w:b/>
+          <w:bCs/>
+          <w:sz w:val="28"/>
+          <w:szCs w:val="28"/>
+          <w:lang w:val="en-US" w:eastAsia="ru-RU"/>
+        </w:rPr>
       </w:r>
     </w:p>
     <w:sdt>
@@ -1291,565 +1381,574 @@
       <w:sdtContent>
         <w:p>
           <w:pPr>
-            <w:pStyle w:val="Normal"/>
+            <w:pStyle w:val="TOCHeading"/>
+            <w:spacing w:before="0" w:after="0"/>
             <w:jc w:val="center"/>
             <w:rPr>
-              <w:rFonts w:ascii="Times New Roman" w:hAnsi="Times New Roman" w:eastAsia="" w:cs="Times New Roman" w:eastAsiaTheme="majorEastAsia"/>
-              <w:b w:val="false"/>
-              <w:bCs w:val="false"/>
+              <w:rFonts w:ascii="Times New Roman" w:hAnsi="Times New Roman" w:cs="Times New Roman"/>
+              <w:color w:themeColor="text1" w:val="000000"/>
               <w:sz w:val="28"/>
               <w:szCs w:val="28"/>
             </w:rPr>
           </w:pPr>
           <w:r>
+            <w:br w:type="page"/>
+          </w:r>
+          <w:r>
             <w:rPr>
-              <w:rFonts w:eastAsia="" w:cs="Times New Roman" w:eastAsiaTheme="majorEastAsia" w:ascii="Times New Roman" w:hAnsi="Times New Roman"/>
-              <w:b w:val="false"/>
-              <w:bCs w:val="false"/>
+              <w:rFonts w:cs="Times New Roman" w:ascii="Times New Roman" w:hAnsi="Times New Roman"/>
+              <w:color w:themeColor="text1" w:val="000000"/>
               <w:sz w:val="28"/>
               <w:szCs w:val="28"/>
             </w:rPr>
-            <w:t>ОГЛАВЛЕНИЕ</w:t>
+            <w:t>Оглавление</w:t>
+          </w:r>
+        </w:p>
+        <w:p>
+          <w:pPr>
+            <w:pStyle w:val="TOC1"/>
+            <w:tabs>
+              <w:tab w:val="clear" w:pos="708"/>
+              <w:tab w:val="right" w:pos="9345" w:leader="dot"/>
+            </w:tabs>
+            <w:rPr>
+              <w:rFonts w:ascii="Times New Roman" w:hAnsi="Times New Roman" w:eastAsia="" w:cs="Times New Roman" w:eastAsiaTheme="minorEastAsia"/>
+              <w:sz w:val="28"/>
+              <w:szCs w:val="28"/>
+              <w:lang w:eastAsia="ru-RU"/>
+            </w:rPr>
+          </w:pPr>
+          <w:r>
+            <w:fldChar w:fldCharType="begin"/>
+          </w:r>
+          <w:r>
+            <w:rPr>
+              <w:webHidden/>
+              <w:rStyle w:val="Style16"/>
+              <w:sz w:val="28"/>
+              <w:szCs w:val="28"/>
+              <w:vanish w:val="false"/>
+              <w:rFonts w:cs="Times New Roman" w:ascii="Times New Roman" w:hAnsi="Times New Roman"/>
+            </w:rPr>
+            <w:instrText xml:space="preserve"> TOC \z \o "1-3" \u \h</w:instrText>
+          </w:r>
+          <w:r>
+            <w:rPr>
+              <w:webHidden/>
+              <w:rStyle w:val="Style16"/>
+              <w:sz w:val="28"/>
+              <w:szCs w:val="28"/>
+              <w:vanish w:val="false"/>
+              <w:rFonts w:cs="Times New Roman" w:ascii="Times New Roman" w:hAnsi="Times New Roman"/>
+            </w:rPr>
+            <w:fldChar w:fldCharType="separate"/>
+          </w:r>
+          <w:hyperlink w:anchor="_Toc215047425">
+            <w:r>
+              <w:rPr>
+                <w:webHidden/>
+                <w:rStyle w:val="Style16"/>
+                <w:rFonts w:cs="Times New Roman" w:ascii="Times New Roman" w:hAnsi="Times New Roman"/>
+                <w:vanish w:val="false"/>
+                <w:sz w:val="28"/>
+                <w:szCs w:val="28"/>
+              </w:rPr>
+              <w:t>ВВЕДЕНИЕ</w:t>
+            </w:r>
+            <w:r>
+              <w:rPr>
+                <w:rStyle w:val="Style16"/>
+                <w:rFonts w:cs="Times New Roman" w:ascii="Times New Roman" w:hAnsi="Times New Roman"/>
+                <w:vanish w:val="false"/>
+                <w:sz w:val="28"/>
+                <w:szCs w:val="28"/>
+              </w:rPr>
+              <w:tab/>
+            </w:r>
+          </w:hyperlink>
+          <w:r>
+            <w:rPr>
+              <w:rFonts w:cs="Times New Roman" w:ascii="Times New Roman" w:hAnsi="Times New Roman"/>
+              <w:vanish w:val="false"/>
+              <w:sz w:val="28"/>
+              <w:szCs w:val="28"/>
+            </w:rPr>
+            <w:t>6</w:t>
+          </w:r>
+        </w:p>
+        <w:p>
+          <w:pPr>
+            <w:pStyle w:val="TOC1"/>
+            <w:tabs>
+              <w:tab w:val="clear" w:pos="708"/>
+              <w:tab w:val="right" w:pos="9345" w:leader="dot"/>
+            </w:tabs>
+            <w:rPr>
+              <w:rFonts w:ascii="Times New Roman" w:hAnsi="Times New Roman" w:eastAsia="" w:cs="Times New Roman" w:eastAsiaTheme="minorEastAsia"/>
+              <w:sz w:val="28"/>
+              <w:szCs w:val="28"/>
+              <w:lang w:eastAsia="ru-RU"/>
+            </w:rPr>
+          </w:pPr>
+          <w:hyperlink w:anchor="_Toc215047426">
+            <w:r>
+              <w:rPr>
+                <w:webHidden/>
+                <w:rStyle w:val="Style16"/>
+                <w:rFonts w:cs="Times New Roman" w:ascii="Times New Roman" w:hAnsi="Times New Roman"/>
+                <w:vanish w:val="false"/>
+                <w:sz w:val="28"/>
+                <w:szCs w:val="28"/>
+              </w:rPr>
+              <w:t>ГЛАВА 1 Теоретические основы DevOps-автоматизации и управления процессами разработки программного обеспечения</w:t>
+            </w:r>
+            <w:r>
+              <w:rPr>
+                <w:rStyle w:val="Style16"/>
+                <w:rFonts w:cs="Times New Roman" w:ascii="Times New Roman" w:hAnsi="Times New Roman"/>
+                <w:vanish w:val="false"/>
+                <w:sz w:val="28"/>
+                <w:szCs w:val="28"/>
+              </w:rPr>
+              <w:tab/>
+            </w:r>
+          </w:hyperlink>
+          <w:r>
+            <w:rPr>
+              <w:rFonts w:cs="Times New Roman" w:ascii="Times New Roman" w:hAnsi="Times New Roman"/>
+              <w:vanish w:val="false"/>
+              <w:sz w:val="28"/>
+              <w:szCs w:val="28"/>
+            </w:rPr>
+            <w:t>9</w:t>
+          </w:r>
+        </w:p>
+        <w:p>
+          <w:pPr>
+            <w:pStyle w:val="TOC2"/>
+            <w:tabs>
+              <w:tab w:val="clear" w:pos="708"/>
+              <w:tab w:val="left" w:pos="880" w:leader="none"/>
+              <w:tab w:val="right" w:pos="9345" w:leader="dot"/>
+            </w:tabs>
+            <w:rPr>
+              <w:rFonts w:ascii="Times New Roman" w:hAnsi="Times New Roman" w:eastAsia="" w:cs="Times New Roman" w:eastAsiaTheme="minorEastAsia"/>
+              <w:sz w:val="28"/>
+              <w:szCs w:val="28"/>
+              <w:lang w:eastAsia="ru-RU"/>
+            </w:rPr>
+          </w:pPr>
+          <w:hyperlink w:anchor="_Toc215047427">
+            <w:r>
+              <w:rPr>
+                <w:webHidden/>
+                <w:rStyle w:val="Style16"/>
+                <w:rFonts w:cs="Times New Roman" w:ascii="Times New Roman" w:hAnsi="Times New Roman"/>
+                <w:vanish w:val="false"/>
+                <w:sz w:val="28"/>
+                <w:szCs w:val="28"/>
+              </w:rPr>
+              <w:t>1.1</w:t>
+            </w:r>
+            <w:r>
+              <w:rPr>
+                <w:rStyle w:val="Style16"/>
+                <w:rFonts w:eastAsia="" w:cs="Times New Roman" w:ascii="Times New Roman" w:hAnsi="Times New Roman" w:eastAsiaTheme="minorEastAsia"/>
+                <w:sz w:val="28"/>
+                <w:szCs w:val="28"/>
+                <w:lang w:eastAsia="ru-RU"/>
+              </w:rPr>
+              <w:tab/>
+            </w:r>
+            <w:r>
+              <w:rPr>
+                <w:rStyle w:val="Style16"/>
+                <w:rFonts w:cs="Times New Roman" w:ascii="Times New Roman" w:hAnsi="Times New Roman"/>
+                <w:sz w:val="28"/>
+                <w:szCs w:val="28"/>
+              </w:rPr>
+              <w:t>Жизненный цикл ПО и автоматизация процессов жизненного цикла</w:t>
+            </w:r>
+            <w:r>
+              <w:rPr>
+                <w:rStyle w:val="Style16"/>
+                <w:rFonts w:cs="Times New Roman" w:ascii="Times New Roman" w:hAnsi="Times New Roman"/>
+                <w:vanish w:val="false"/>
+                <w:sz w:val="28"/>
+                <w:szCs w:val="28"/>
+              </w:rPr>
+              <w:tab/>
+            </w:r>
+          </w:hyperlink>
+          <w:r>
+            <w:rPr>
+              <w:rFonts w:cs="Times New Roman" w:ascii="Times New Roman" w:hAnsi="Times New Roman"/>
+              <w:vanish w:val="false"/>
+              <w:sz w:val="28"/>
+              <w:szCs w:val="28"/>
+            </w:rPr>
+            <w:t>9</w:t>
+          </w:r>
+        </w:p>
+        <w:p>
+          <w:pPr>
+            <w:pStyle w:val="TOC2"/>
+            <w:tabs>
+              <w:tab w:val="clear" w:pos="708"/>
+              <w:tab w:val="right" w:pos="9345" w:leader="dot"/>
+            </w:tabs>
+            <w:rPr>
+              <w:rFonts w:ascii="Times New Roman" w:hAnsi="Times New Roman" w:eastAsia="" w:cs="Times New Roman" w:eastAsiaTheme="minorEastAsia"/>
+              <w:sz w:val="28"/>
+              <w:szCs w:val="28"/>
+              <w:lang w:eastAsia="ru-RU"/>
+            </w:rPr>
+          </w:pPr>
+          <w:hyperlink w:anchor="_Toc215047428">
+            <w:r>
+              <w:rPr>
+                <w:webHidden/>
+                <w:rStyle w:val="Style16"/>
+                <w:rFonts w:cs="Times New Roman" w:ascii="Times New Roman" w:hAnsi="Times New Roman"/>
+                <w:vanish w:val="false"/>
+                <w:sz w:val="28"/>
+                <w:szCs w:val="28"/>
+              </w:rPr>
+              <w:t>1.2 Анализ существующих решений автоматизации жизненного цикла</w:t>
+            </w:r>
+            <w:r>
+              <w:rPr>
+                <w:rStyle w:val="Style16"/>
+                <w:rFonts w:cs="Times New Roman" w:ascii="Times New Roman" w:hAnsi="Times New Roman"/>
+                <w:vanish w:val="false"/>
+                <w:sz w:val="28"/>
+                <w:szCs w:val="28"/>
+              </w:rPr>
+              <w:tab/>
+            </w:r>
+          </w:hyperlink>
+          <w:r>
+            <w:rPr>
+              <w:rFonts w:cs="Times New Roman" w:ascii="Times New Roman" w:hAnsi="Times New Roman"/>
+              <w:vanish w:val="false"/>
+              <w:sz w:val="28"/>
+              <w:szCs w:val="28"/>
+            </w:rPr>
+            <w:t>11</w:t>
+          </w:r>
+        </w:p>
+        <w:p>
+          <w:pPr>
+            <w:pStyle w:val="TOC2"/>
+            <w:tabs>
+              <w:tab w:val="clear" w:pos="708"/>
+              <w:tab w:val="right" w:pos="9345" w:leader="dot"/>
+            </w:tabs>
+            <w:rPr>
+              <w:rFonts w:ascii="Times New Roman" w:hAnsi="Times New Roman" w:eastAsia="" w:cs="Times New Roman" w:eastAsiaTheme="minorEastAsia"/>
+              <w:sz w:val="28"/>
+              <w:szCs w:val="28"/>
+              <w:lang w:eastAsia="ru-RU"/>
+            </w:rPr>
+          </w:pPr>
+          <w:hyperlink w:anchor="_Toc215047429">
+            <w:r>
+              <w:rPr>
+                <w:webHidden/>
+                <w:rStyle w:val="Style16"/>
+                <w:rFonts w:cs="Times New Roman" w:ascii="Times New Roman" w:hAnsi="Times New Roman"/>
+                <w:vanish w:val="false"/>
+                <w:sz w:val="28"/>
+                <w:szCs w:val="28"/>
+              </w:rPr>
+              <w:t>1.3 Функциональность существующих решений и их недостатки</w:t>
+            </w:r>
+            <w:r>
+              <w:rPr>
+                <w:rStyle w:val="Style16"/>
+                <w:rFonts w:cs="Times New Roman" w:ascii="Times New Roman" w:hAnsi="Times New Roman"/>
+                <w:vanish w:val="false"/>
+                <w:sz w:val="28"/>
+                <w:szCs w:val="28"/>
+              </w:rPr>
+              <w:tab/>
+            </w:r>
+          </w:hyperlink>
+          <w:r>
+            <w:rPr>
+              <w:rFonts w:cs="Times New Roman" w:ascii="Times New Roman" w:hAnsi="Times New Roman"/>
+              <w:vanish w:val="false"/>
+              <w:sz w:val="28"/>
+              <w:szCs w:val="28"/>
+            </w:rPr>
+            <w:t>14</w:t>
+          </w:r>
+        </w:p>
+        <w:p>
+          <w:pPr>
+            <w:pStyle w:val="TOC2"/>
+            <w:tabs>
+              <w:tab w:val="clear" w:pos="708"/>
+              <w:tab w:val="right" w:pos="9345" w:leader="dot"/>
+            </w:tabs>
+            <w:rPr>
+              <w:rFonts w:ascii="Times New Roman" w:hAnsi="Times New Roman" w:eastAsia="" w:cs="Times New Roman" w:eastAsiaTheme="minorEastAsia"/>
+              <w:sz w:val="28"/>
+              <w:szCs w:val="28"/>
+              <w:lang w:eastAsia="ru-RU"/>
+            </w:rPr>
+          </w:pPr>
+          <w:hyperlink w:anchor="_Toc215047430">
+            <w:r>
+              <w:rPr>
+                <w:webHidden/>
+                <w:rStyle w:val="Style16"/>
+                <w:rFonts w:cs="Times New Roman" w:ascii="Times New Roman" w:hAnsi="Times New Roman"/>
+                <w:vanish w:val="false"/>
+                <w:sz w:val="28"/>
+                <w:szCs w:val="28"/>
+              </w:rPr>
+              <w:t>1.4 Постановка задачи исследования</w:t>
+            </w:r>
+            <w:r>
+              <w:rPr>
+                <w:rStyle w:val="Style16"/>
+                <w:rFonts w:cs="Times New Roman" w:ascii="Times New Roman" w:hAnsi="Times New Roman"/>
+                <w:vanish w:val="false"/>
+                <w:sz w:val="28"/>
+                <w:szCs w:val="28"/>
+              </w:rPr>
+              <w:tab/>
+            </w:r>
+          </w:hyperlink>
+          <w:r>
+            <w:rPr>
+              <w:rFonts w:cs="Times New Roman" w:ascii="Times New Roman" w:hAnsi="Times New Roman"/>
+              <w:vanish w:val="false"/>
+              <w:sz w:val="28"/>
+              <w:szCs w:val="28"/>
+            </w:rPr>
+            <w:t>18</w:t>
+          </w:r>
+        </w:p>
+        <w:p>
+          <w:pPr>
+            <w:pStyle w:val="TOC1"/>
+            <w:tabs>
+              <w:tab w:val="clear" w:pos="708"/>
+              <w:tab w:val="right" w:pos="9345" w:leader="dot"/>
+            </w:tabs>
+            <w:rPr>
+              <w:rFonts w:ascii="Times New Roman" w:hAnsi="Times New Roman" w:eastAsia="" w:cs="Times New Roman" w:eastAsiaTheme="minorEastAsia"/>
+              <w:sz w:val="28"/>
+              <w:szCs w:val="28"/>
+              <w:lang w:eastAsia="ru-RU"/>
+            </w:rPr>
+          </w:pPr>
+          <w:hyperlink w:anchor="_Toc215047431">
+            <w:r>
+              <w:rPr>
+                <w:webHidden/>
+                <w:rStyle w:val="Style16"/>
+                <w:rFonts w:cs="Times New Roman" w:ascii="Times New Roman" w:hAnsi="Times New Roman"/>
+                <w:vanish w:val="false"/>
+                <w:sz w:val="28"/>
+                <w:szCs w:val="28"/>
+              </w:rPr>
+              <w:t>Литература:</w:t>
+            </w:r>
+            <w:r>
+              <w:rPr>
+                <w:rStyle w:val="Style16"/>
+                <w:rFonts w:cs="Times New Roman" w:ascii="Times New Roman" w:hAnsi="Times New Roman"/>
+                <w:vanish w:val="false"/>
+                <w:sz w:val="28"/>
+                <w:szCs w:val="28"/>
+              </w:rPr>
+              <w:tab/>
+            </w:r>
+            <w:r>
+              <w:rPr>
+                <w:rStyle w:val="Style16"/>
+                <w:rFonts w:cs="Times New Roman" w:ascii="Times New Roman" w:hAnsi="Times New Roman"/>
+                <w:vanish w:val="false"/>
+                <w:sz w:val="28"/>
+                <w:szCs w:val="28"/>
+              </w:rPr>
+              <w:t>1</w:t>
+            </w:r>
+          </w:hyperlink>
+          <w:r>
+            <w:rPr>
+              <w:rFonts w:cs="Times New Roman" w:ascii="Times New Roman" w:hAnsi="Times New Roman"/>
+              <w:vanish w:val="false"/>
+              <w:sz w:val="28"/>
+              <w:szCs w:val="28"/>
+            </w:rPr>
+            <w:t>8</w:t>
           </w:r>
         </w:p>
         <w:p>
           <w:pPr>
             <w:pStyle w:val="Normal"/>
-            <w:jc w:val="both"/>
-            <w:rPr>
-              <w:rFonts w:ascii="Times New Roman" w:hAnsi="Times New Roman" w:eastAsia="" w:cs="Times New Roman" w:eastAsiaTheme="majorEastAsia"/>
-              <w:b w:val="false"/>
-              <w:bCs w:val="false"/>
-              <w:sz w:val="28"/>
-              <w:szCs w:val="28"/>
-            </w:rPr>
+            <w:rPr/>
           </w:pPr>
           <w:r>
-            <w:rPr>
-              <w:rFonts w:eastAsia="" w:cs="Times New Roman" w:eastAsiaTheme="majorEastAsia" w:ascii="Times New Roman" w:hAnsi="Times New Roman"/>
-              <w:b w:val="false"/>
-              <w:bCs w:val="false"/>
-              <w:sz w:val="28"/>
-              <w:szCs w:val="28"/>
-            </w:rPr>
-            <w:t>ВВЕДЕНИЕ………………………………………………………………………..5</w:t>
+            <w:rPr/>
           </w:r>
-        </w:p>
-        <w:p>
-          <w:pPr>
-            <w:pStyle w:val="Normal"/>
-            <w:jc w:val="both"/>
-            <w:rPr>
-              <w:rFonts w:ascii="Times New Roman" w:hAnsi="Times New Roman" w:eastAsia="" w:cs="Times New Roman" w:eastAsiaTheme="majorEastAsia"/>
-              <w:b w:val="false"/>
-              <w:bCs w:val="false"/>
-              <w:sz w:val="28"/>
-              <w:szCs w:val="28"/>
-            </w:rPr>
-          </w:pPr>
           <w:r>
-            <w:rPr>
-              <w:rFonts w:eastAsia="" w:cs="Times New Roman" w:eastAsiaTheme="majorEastAsia" w:ascii="Times New Roman" w:hAnsi="Times New Roman"/>
-              <w:b w:val="false"/>
-              <w:bCs w:val="false"/>
-              <w:sz w:val="28"/>
-              <w:szCs w:val="28"/>
-            </w:rPr>
-            <w:t>ГЛАВА 1 Теоретические основы DevOps-автоматизации и управления процессами разработками программного обеспечения………………………...8</w:t>
-          </w:r>
-        </w:p>
-        <w:p>
-          <w:pPr>
-            <w:pStyle w:val="Normal"/>
-            <w:jc w:val="both"/>
-            <w:rPr>
-              <w:rFonts w:ascii="Times New Roman" w:hAnsi="Times New Roman" w:eastAsia="" w:cs="Times New Roman" w:eastAsiaTheme="majorEastAsia"/>
-              <w:b w:val="false"/>
-              <w:bCs w:val="false"/>
-              <w:sz w:val="28"/>
-              <w:szCs w:val="28"/>
-            </w:rPr>
-          </w:pPr>
-          <w:r>
-            <w:rPr>
-              <w:rFonts w:eastAsia="" w:cs="Times New Roman" w:eastAsiaTheme="majorEastAsia" w:ascii="Times New Roman" w:hAnsi="Times New Roman"/>
-              <w:b w:val="false"/>
-              <w:bCs w:val="false"/>
-              <w:sz w:val="28"/>
-              <w:szCs w:val="28"/>
-            </w:rPr>
-            <w:tab/>
-            <w:t>1.1 Анализ существующих решений по автоматизации жизненного цикла ПО…………………………………………………………………………..8</w:t>
-          </w:r>
-        </w:p>
-        <w:p>
-          <w:pPr>
-            <w:pStyle w:val="Normal"/>
-            <w:jc w:val="center"/>
-            <w:rPr>
-              <w:rFonts w:ascii="Times New Roman" w:hAnsi="Times New Roman" w:eastAsia="" w:cs="Times New Roman" w:eastAsiaTheme="majorEastAsia"/>
-              <w:b w:val="false"/>
-              <w:bCs w:val="false"/>
-              <w:sz w:val="28"/>
-              <w:szCs w:val="28"/>
-            </w:rPr>
-          </w:pPr>
-          <w:r>
-            <w:rPr>
-              <w:rFonts w:eastAsia="" w:cs="Times New Roman" w:eastAsiaTheme="majorEastAsia" w:ascii="Times New Roman" w:hAnsi="Times New Roman"/>
-              <w:b w:val="false"/>
-              <w:bCs w:val="false"/>
-              <w:sz w:val="28"/>
-              <w:szCs w:val="28"/>
-            </w:rPr>
-          </w:r>
-        </w:p>
-        <w:p>
-          <w:pPr>
-            <w:pStyle w:val="Normal"/>
-            <w:jc w:val="center"/>
-            <w:rPr>
-              <w:rFonts w:ascii="Times New Roman" w:hAnsi="Times New Roman" w:eastAsia="" w:cs="Times New Roman" w:eastAsiaTheme="majorEastAsia"/>
-              <w:b w:val="false"/>
-              <w:bCs w:val="false"/>
-              <w:sz w:val="28"/>
-              <w:szCs w:val="28"/>
-            </w:rPr>
-          </w:pPr>
-          <w:r>
-            <w:rPr>
-              <w:rFonts w:eastAsia="" w:cs="Times New Roman" w:eastAsiaTheme="majorEastAsia" w:ascii="Times New Roman" w:hAnsi="Times New Roman"/>
-              <w:b w:val="false"/>
-              <w:bCs w:val="false"/>
-              <w:sz w:val="28"/>
-              <w:szCs w:val="28"/>
-            </w:rPr>
-          </w:r>
-        </w:p>
-        <w:p>
-          <w:pPr>
-            <w:pStyle w:val="Normal"/>
-            <w:jc w:val="center"/>
-            <w:rPr>
-              <w:rFonts w:ascii="Times New Roman" w:hAnsi="Times New Roman" w:eastAsia="" w:cs="Times New Roman" w:eastAsiaTheme="majorEastAsia"/>
-              <w:b w:val="false"/>
-              <w:bCs w:val="false"/>
-              <w:sz w:val="28"/>
-              <w:szCs w:val="28"/>
-            </w:rPr>
-          </w:pPr>
-          <w:r>
-            <w:rPr>
-              <w:rFonts w:eastAsia="" w:cs="Times New Roman" w:eastAsiaTheme="majorEastAsia" w:ascii="Times New Roman" w:hAnsi="Times New Roman"/>
-              <w:b w:val="false"/>
-              <w:bCs w:val="false"/>
-              <w:sz w:val="28"/>
-              <w:szCs w:val="28"/>
-            </w:rPr>
-          </w:r>
-        </w:p>
-        <w:p>
-          <w:pPr>
-            <w:pStyle w:val="Normal"/>
-            <w:jc w:val="center"/>
-            <w:rPr>
-              <w:rFonts w:ascii="Times New Roman" w:hAnsi="Times New Roman" w:eastAsia="" w:cs="Times New Roman" w:eastAsiaTheme="majorEastAsia"/>
-              <w:b w:val="false"/>
-              <w:bCs w:val="false"/>
-              <w:sz w:val="28"/>
-              <w:szCs w:val="28"/>
-            </w:rPr>
-          </w:pPr>
-          <w:r>
-            <w:rPr>
-              <w:rFonts w:eastAsia="" w:cs="Times New Roman" w:eastAsiaTheme="majorEastAsia" w:ascii="Times New Roman" w:hAnsi="Times New Roman"/>
-              <w:b w:val="false"/>
-              <w:bCs w:val="false"/>
-              <w:sz w:val="28"/>
-              <w:szCs w:val="28"/>
-            </w:rPr>
-          </w:r>
-        </w:p>
-        <w:p>
-          <w:pPr>
-            <w:pStyle w:val="Normal"/>
-            <w:jc w:val="center"/>
-            <w:rPr>
-              <w:rFonts w:ascii="Times New Roman" w:hAnsi="Times New Roman" w:eastAsia="" w:cs="Times New Roman" w:eastAsiaTheme="majorEastAsia"/>
-              <w:b w:val="false"/>
-              <w:bCs w:val="false"/>
-              <w:sz w:val="28"/>
-              <w:szCs w:val="28"/>
-            </w:rPr>
-          </w:pPr>
-          <w:r>
-            <w:rPr>
-              <w:rFonts w:eastAsia="" w:cs="Times New Roman" w:eastAsiaTheme="majorEastAsia" w:ascii="Times New Roman" w:hAnsi="Times New Roman"/>
-              <w:b w:val="false"/>
-              <w:bCs w:val="false"/>
-              <w:sz w:val="28"/>
-              <w:szCs w:val="28"/>
-            </w:rPr>
+            <w:rPr/>
+            <w:fldChar w:fldCharType="end"/>
           </w:r>
         </w:p>
       </w:sdtContent>
     </w:sdt>
     <w:p>
       <w:pPr>
-        <w:pStyle w:val="Heading1"/>
-        <w:spacing w:lineRule="auto" w:line="360" w:before="0" w:after="0"/>
-        <w:ind w:firstLine="709"/>
-        <w:jc w:val="center"/>
-        <w:rPr>
-          <w:sz w:val="28"/>
-          <w:szCs w:val="28"/>
-        </w:rPr>
+        <w:pStyle w:val="Normal"/>
+        <w:spacing w:lineRule="auto" w:line="360"/>
+        <w:rPr/>
       </w:pPr>
       <w:r>
         <w:br w:type="page"/>
       </w:r>
-      <w:bookmarkStart w:id="65" w:name="_Toc197410306"/>
-      <w:bookmarkStart w:id="66" w:name="_Toc197412258"/>
-      <w:bookmarkStart w:id="67" w:name="_Toc195522941"/>
-      <w:bookmarkStart w:id="68" w:name="_Toc195525842"/>
-      <w:bookmarkStart w:id="69" w:name="_Toc102500951"/>
+      <w:bookmarkStart w:id="61" w:name="_Toc197410306"/>
+      <w:bookmarkStart w:id="62" w:name="_Toc197412258"/>
+      <w:bookmarkStart w:id="63" w:name="_Toc195522941"/>
+      <w:bookmarkStart w:id="64" w:name="_Toc195525842"/>
+      <w:bookmarkStart w:id="65" w:name="_Toc102500951"/>
       <w:r>
         <w:rPr>
           <w:rFonts w:cs="Times New Roman" w:ascii="Times New Roman" w:hAnsi="Times New Roman"/>
           <w:b/>
           <w:bCs/>
-          <w:color w:val="FF0000"/>
+          <w:color w:themeColor="text1" w:val="000000"/>
           <w:sz w:val="28"/>
           <w:szCs w:val="28"/>
         </w:rPr>
         <w:t>СПИСОК ИСПОЛЬЗУЕМЫХ ОБОЗНАЧЕНИЙ И СОКРАЩЕНИЙ</w:t>
       </w:r>
+      <w:bookmarkEnd w:id="61"/>
+      <w:bookmarkEnd w:id="62"/>
+      <w:bookmarkEnd w:id="63"/>
+      <w:bookmarkEnd w:id="64"/>
       <w:bookmarkEnd w:id="65"/>
-      <w:bookmarkEnd w:id="66"/>
-      <w:bookmarkEnd w:id="67"/>
-      <w:bookmarkEnd w:id="68"/>
-      <w:bookmarkEnd w:id="69"/>
+    </w:p>
+    <w:p>
+      <w:pPr>
+        <w:pStyle w:val="BodyText"/>
+        <w:spacing w:lineRule="auto" w:line="360"/>
+        <w:jc w:val="both"/>
+        <w:rPr>
+          <w:rFonts w:ascii="Times New Roman" w:hAnsi="Times New Roman" w:cs="Times New Roman"/>
+          <w:color w:themeColor="text1" w:val="000000"/>
+          <w:sz w:val="28"/>
+          <w:szCs w:val="28"/>
+        </w:rPr>
+      </w:pPr>
+      <w:r>
+        <w:rPr>
+          <w:rStyle w:val="Strong"/>
+          <w:rFonts w:cs="Times New Roman" w:ascii="Liberation Serif" w:hAnsi="Liberation Serif"/>
+          <w:b/>
+          <w:bCs/>
+          <w:color w:themeColor="text1" w:val="000000"/>
+          <w:sz w:val="28"/>
+          <w:szCs w:val="28"/>
+        </w:rPr>
+        <w:t>CI/CD</w:t>
+      </w:r>
+      <w:r>
+        <w:rPr>
+          <w:rStyle w:val="Strong"/>
+          <w:rFonts w:cs="Times New Roman" w:ascii="Liberation Serif" w:hAnsi="Liberation Serif"/>
+          <w:b w:val="false"/>
+          <w:bCs w:val="false"/>
+          <w:color w:themeColor="text1" w:val="000000"/>
+          <w:sz w:val="28"/>
+          <w:szCs w:val="28"/>
+        </w:rPr>
+        <w:t xml:space="preserve"> — это практика автоматизации разработки ПО, включающая непрерывную интеграцию (Continuous Integration) и непрерывную доставку/развертывание (Continuous Delivery/Deployment), где изменения кода регулярно объединяются, тестируются и автоматически доставляются в рабочую среду.</w:t>
+      </w:r>
     </w:p>
     <w:p>
       <w:pPr>
         <w:pStyle w:val="Normal"/>
         <w:spacing w:lineRule="auto" w:line="360"/>
-        <w:ind w:hanging="73" w:left="357"/>
-        <w:jc w:val="both"/>
-        <w:rPr>
-          <w:sz w:val="28"/>
-          <w:szCs w:val="28"/>
-        </w:rPr>
-      </w:pPr>
-      <w:r>
-        <w:rPr>
-          <w:rFonts w:cs="Times New Roman" w:ascii="Times New Roman" w:hAnsi="Times New Roman"/>
-          <w:color w:val="FF0000"/>
-          <w:sz w:val="28"/>
-          <w:szCs w:val="28"/>
-        </w:rPr>
-        <w:t>AI - Искусственный интеллект</w:t>
+        <w:rPr/>
+      </w:pPr>
+      <w:r>
+        <w:rPr>
+          <w:rFonts w:cs="Times New Roman" w:ascii="Times New Roman" w:hAnsi="Times New Roman"/>
+          <w:b/>
+          <w:bCs/>
+          <w:color w:themeColor="text1" w:val="000000"/>
+          <w:sz w:val="28"/>
+          <w:szCs w:val="28"/>
+          <w:lang w:val="en-US"/>
+        </w:rPr>
+        <w:t>Deploy</w:t>
+      </w:r>
+      <w:r>
+        <w:rPr>
+          <w:rFonts w:cs="Times New Roman" w:ascii="Times New Roman" w:hAnsi="Times New Roman"/>
+          <w:color w:themeColor="text1" w:val="000000"/>
+          <w:sz w:val="28"/>
+          <w:szCs w:val="28"/>
+        </w:rPr>
+        <w:t xml:space="preserve"> (деплой) - развертывание и запуск веб-приложения или сайта в его рабочей среде, то есть на сервере или хостинге</w:t>
       </w:r>
     </w:p>
     <w:p>
       <w:pPr>
         <w:pStyle w:val="Normal"/>
         <w:spacing w:lineRule="auto" w:line="360"/>
-        <w:ind w:hanging="73" w:left="357"/>
-        <w:jc w:val="both"/>
-        <w:rPr>
-          <w:sz w:val="28"/>
-          <w:szCs w:val="28"/>
-        </w:rPr>
-      </w:pPr>
-      <w:r>
-        <w:rPr>
-          <w:rFonts w:cs="Times New Roman" w:ascii="Times New Roman" w:hAnsi="Times New Roman"/>
-          <w:color w:val="FF0000"/>
-          <w:sz w:val="28"/>
-          <w:szCs w:val="28"/>
-        </w:rPr>
-        <w:t>ML - Машинное обучение</w:t>
+        <w:rPr/>
+      </w:pPr>
+      <w:r>
+        <w:rPr>
+          <w:rStyle w:val="Emphasis"/>
+          <w:rFonts w:cs="Times New Roman" w:ascii="Times New Roman" w:hAnsi="Times New Roman"/>
+          <w:b/>
+          <w:bCs/>
+          <w:i w:val="false"/>
+          <w:iCs w:val="false"/>
+          <w:color w:themeColor="text1" w:val="000000"/>
+          <w:sz w:val="28"/>
+          <w:szCs w:val="28"/>
+          <w:shd w:fill="auto" w:val="clear"/>
+          <w:lang w:val="en-US"/>
+        </w:rPr>
+        <w:t>Pipeline</w:t>
+      </w:r>
+      <w:r>
+        <w:rPr>
+          <w:rStyle w:val="Emphasis"/>
+          <w:rFonts w:cs="Times New Roman" w:ascii="Times New Roman" w:hAnsi="Times New Roman"/>
+          <w:i w:val="false"/>
+          <w:iCs w:val="false"/>
+          <w:color w:themeColor="text1" w:val="000000"/>
+          <w:sz w:val="28"/>
+          <w:szCs w:val="28"/>
+          <w:shd w:fill="auto" w:val="clear"/>
+        </w:rPr>
+        <w:t xml:space="preserve"> (пайплайн)</w:t>
+      </w:r>
+      <w:r>
+        <w:rPr>
+          <w:rFonts w:cs="Times New Roman" w:ascii="Times New Roman" w:hAnsi="Times New Roman"/>
+          <w:color w:themeColor="text1" w:val="000000"/>
+          <w:sz w:val="28"/>
+          <w:szCs w:val="28"/>
+          <w:shd w:fill="auto" w:val="clear"/>
+        </w:rPr>
+        <w:t> — это детализированная и стандартизированная последовательность этапов</w:t>
       </w:r>
     </w:p>
     <w:p>
       <w:pPr>
         <w:pStyle w:val="Normal"/>
         <w:spacing w:lineRule="auto" w:line="360"/>
-        <w:ind w:hanging="73" w:left="357"/>
-        <w:jc w:val="both"/>
-        <w:rPr>
-          <w:sz w:val="28"/>
-          <w:szCs w:val="28"/>
-        </w:rPr>
-      </w:pPr>
-      <w:r>
-        <w:rPr>
-          <w:rFonts w:cs="Times New Roman" w:ascii="Times New Roman" w:hAnsi="Times New Roman"/>
-          <w:color w:val="FF0000"/>
-          <w:sz w:val="28"/>
-          <w:szCs w:val="28"/>
-        </w:rPr>
-        <w:t>ML-Agents - Платформа Unity для обучения искусственного интеллекта</w:t>
-      </w:r>
-    </w:p>
-    <w:p>
-      <w:pPr>
-        <w:pStyle w:val="Normal"/>
-        <w:spacing w:lineRule="auto" w:line="360"/>
-        <w:ind w:hanging="73" w:left="357"/>
-        <w:jc w:val="both"/>
-        <w:rPr>
-          <w:sz w:val="28"/>
-          <w:szCs w:val="28"/>
-        </w:rPr>
-      </w:pPr>
-      <w:r>
-        <w:rPr>
-          <w:rFonts w:cs="Times New Roman" w:ascii="Times New Roman" w:hAnsi="Times New Roman"/>
-          <w:color w:val="FF0000"/>
-          <w:sz w:val="28"/>
-          <w:szCs w:val="28"/>
-        </w:rPr>
-        <w:t>PPO — оптимизация проксимальной политики (алгоритм обучения с подкреплением)</w:t>
-      </w:r>
-    </w:p>
-    <w:p>
-      <w:pPr>
-        <w:pStyle w:val="Normal"/>
-        <w:spacing w:lineRule="auto" w:line="360"/>
-        <w:ind w:hanging="73" w:left="357"/>
-        <w:jc w:val="both"/>
-        <w:rPr>
-          <w:sz w:val="28"/>
-          <w:szCs w:val="28"/>
-        </w:rPr>
-      </w:pPr>
-      <w:r>
-        <w:rPr>
-          <w:rFonts w:cs="Times New Roman" w:ascii="Times New Roman" w:hAnsi="Times New Roman"/>
-          <w:color w:val="FF0000"/>
-          <w:sz w:val="28"/>
-          <w:szCs w:val="28"/>
-        </w:rPr>
-        <w:t>RL - Reinforcement Learning (обучение с подкреплением)</w:t>
-      </w:r>
-    </w:p>
-    <w:p>
-      <w:pPr>
-        <w:pStyle w:val="Normal"/>
-        <w:spacing w:lineRule="auto" w:line="360"/>
-        <w:ind w:hanging="73" w:left="357"/>
-        <w:jc w:val="both"/>
-        <w:rPr>
-          <w:sz w:val="28"/>
-          <w:szCs w:val="28"/>
-        </w:rPr>
-      </w:pPr>
-      <w:r>
-        <w:rPr>
-          <w:rFonts w:cs="Times New Roman" w:ascii="Times New Roman" w:hAnsi="Times New Roman"/>
-          <w:color w:val="FF0000"/>
-          <w:sz w:val="28"/>
-          <w:szCs w:val="28"/>
-        </w:rPr>
-        <w:t xml:space="preserve">Батч -  метод градиентного спуска, на каждой итерации которого выборка для обучения просматривается целиком с последующим изменением весов </w:t>
-      </w:r>
-    </w:p>
-    <w:p>
-      <w:pPr>
-        <w:pStyle w:val="Normal"/>
-        <w:spacing w:lineRule="auto" w:line="360"/>
-        <w:ind w:hanging="73" w:left="357"/>
-        <w:jc w:val="both"/>
-        <w:rPr>
-          <w:sz w:val="28"/>
-          <w:szCs w:val="28"/>
-        </w:rPr>
-      </w:pPr>
-      <w:r>
-        <w:rPr>
-          <w:rFonts w:cs="Times New Roman" w:ascii="Times New Roman" w:hAnsi="Times New Roman"/>
-          <w:color w:val="FF0000"/>
-          <w:sz w:val="28"/>
-          <w:szCs w:val="28"/>
-        </w:rPr>
-        <w:t>Чекпоинт – контрольная точка сохранения состояния игры, системы в определенных разработчиком пунктах</w:t>
-      </w:r>
-    </w:p>
-    <w:p>
-      <w:pPr>
-        <w:pStyle w:val="Normal"/>
-        <w:spacing w:lineRule="auto" w:line="360"/>
-        <w:ind w:hanging="73" w:left="357"/>
-        <w:jc w:val="both"/>
-        <w:rPr>
-          <w:sz w:val="28"/>
-          <w:szCs w:val="28"/>
-        </w:rPr>
-      </w:pPr>
-      <w:r>
-        <w:rPr>
-          <w:rFonts w:cs="Times New Roman" w:ascii="Times New Roman" w:hAnsi="Times New Roman"/>
-          <w:color w:val="FF0000"/>
-          <w:sz w:val="28"/>
-          <w:szCs w:val="28"/>
-        </w:rPr>
-        <w:t>Инференс - процесс работы обученной нейросети на конечном устройстве, или её логический вывод</w:t>
-      </w:r>
-    </w:p>
-    <w:p>
-      <w:pPr>
-        <w:pStyle w:val="Normal"/>
-        <w:spacing w:lineRule="auto" w:line="360"/>
-        <w:ind w:hanging="73" w:left="357"/>
-        <w:jc w:val="both"/>
-        <w:rPr>
-          <w:rFonts w:ascii="Times New Roman" w:hAnsi="Times New Roman" w:cs="Times New Roman"/>
-          <w:color w:val="FF0000"/>
-          <w:sz w:val="28"/>
-          <w:szCs w:val="28"/>
-        </w:rPr>
-      </w:pPr>
-      <w:r>
-        <w:rPr>
-          <w:rFonts w:cs="Times New Roman" w:ascii="Times New Roman" w:hAnsi="Times New Roman"/>
-          <w:color w:val="FF0000"/>
-          <w:sz w:val="28"/>
-          <w:szCs w:val="28"/>
-        </w:rPr>
-      </w:r>
-    </w:p>
-    <w:p>
-      <w:pPr>
-        <w:pStyle w:val="Normal"/>
-        <w:spacing w:lineRule="auto" w:line="360"/>
-        <w:ind w:hanging="73" w:left="357"/>
-        <w:jc w:val="both"/>
-        <w:rPr>
-          <w:rFonts w:ascii="Times New Roman" w:hAnsi="Times New Roman" w:cs="Times New Roman"/>
-          <w:color w:val="FF0000"/>
-          <w:sz w:val="28"/>
-          <w:szCs w:val="28"/>
-        </w:rPr>
-      </w:pPr>
-      <w:r>
-        <w:rPr>
-          <w:rFonts w:cs="Times New Roman" w:ascii="Times New Roman" w:hAnsi="Times New Roman"/>
-          <w:color w:val="FF0000"/>
-          <w:sz w:val="28"/>
-          <w:szCs w:val="28"/>
-        </w:rPr>
-      </w:r>
-    </w:p>
-    <w:p>
-      <w:pPr>
-        <w:pStyle w:val="Normal"/>
-        <w:rPr>
-          <w:sz w:val="28"/>
-          <w:szCs w:val="28"/>
-        </w:rPr>
-      </w:pPr>
-      <w:r>
-        <w:rPr>
-          <w:sz w:val="28"/>
-          <w:szCs w:val="28"/>
-        </w:rPr>
-      </w:r>
-    </w:p>
-    <w:p>
-      <w:pPr>
-        <w:pStyle w:val="Normal"/>
-        <w:rPr>
-          <w:sz w:val="28"/>
-          <w:szCs w:val="28"/>
-        </w:rPr>
-      </w:pPr>
-      <w:r>
-        <w:rPr>
-          <w:sz w:val="28"/>
-          <w:szCs w:val="28"/>
-        </w:rPr>
-      </w:r>
-    </w:p>
-    <w:p>
-      <w:pPr>
-        <w:pStyle w:val="Normal"/>
-        <w:rPr>
-          <w:sz w:val="28"/>
-          <w:szCs w:val="28"/>
-        </w:rPr>
-      </w:pPr>
-      <w:r>
-        <w:rPr>
-          <w:sz w:val="28"/>
-          <w:szCs w:val="28"/>
-        </w:rPr>
-      </w:r>
-    </w:p>
-    <w:p>
-      <w:pPr>
-        <w:pStyle w:val="Normal"/>
-        <w:rPr>
-          <w:sz w:val="28"/>
-          <w:szCs w:val="28"/>
-        </w:rPr>
-      </w:pPr>
-      <w:r>
-        <w:rPr>
-          <w:sz w:val="28"/>
-          <w:szCs w:val="28"/>
-        </w:rPr>
-      </w:r>
-    </w:p>
-    <w:p>
-      <w:pPr>
-        <w:pStyle w:val="Normal"/>
-        <w:rPr>
-          <w:sz w:val="28"/>
-          <w:szCs w:val="28"/>
-        </w:rPr>
-      </w:pPr>
-      <w:r>
-        <w:rPr>
-          <w:sz w:val="28"/>
-          <w:szCs w:val="28"/>
-        </w:rPr>
-      </w:r>
-    </w:p>
-    <w:p>
-      <w:pPr>
-        <w:pStyle w:val="Normal"/>
-        <w:rPr>
-          <w:sz w:val="28"/>
-          <w:szCs w:val="28"/>
-        </w:rPr>
-      </w:pPr>
-      <w:r>
-        <w:rPr>
-          <w:sz w:val="28"/>
-          <w:szCs w:val="28"/>
-        </w:rPr>
-      </w:r>
-    </w:p>
-    <w:p>
-      <w:pPr>
-        <w:pStyle w:val="Normal"/>
-        <w:rPr>
-          <w:sz w:val="28"/>
-          <w:szCs w:val="28"/>
-        </w:rPr>
-      </w:pPr>
-      <w:r>
-        <w:rPr>
-          <w:sz w:val="28"/>
-          <w:szCs w:val="28"/>
-        </w:rPr>
-      </w:r>
-    </w:p>
-    <w:p>
-      <w:pPr>
-        <w:pStyle w:val="Normal"/>
         <w:rPr>
           <w:rFonts w:ascii="Times New Roman" w:hAnsi="Times New Roman" w:eastAsia="" w:cs="Times New Roman" w:eastAsiaTheme="majorEastAsia"/>
           <w:b/>
@@ -1860,13 +1959,171 @@
       </w:pPr>
       <w:r>
         <w:rPr>
-          <w:rFonts w:eastAsia="" w:cs="Times New Roman" w:eastAsiaTheme="majorEastAsia" w:ascii="Times New Roman" w:hAnsi="Times New Roman"/>
+          <w:rFonts w:eastAsia="" w:cs="Times New Roman" w:ascii="Times New Roman" w:hAnsi="Times New Roman" w:eastAsiaTheme="majorEastAsia"/>
           <w:b/>
           <w:bCs/>
           <w:sz w:val="28"/>
           <w:szCs w:val="28"/>
         </w:rPr>
-      </w:r>
+        <w:t xml:space="preserve">Каскадная модель (англ. </w:t>
+      </w:r>
+      <w:r>
+        <w:rPr>
+          <w:rStyle w:val="Emphasis"/>
+          <w:rFonts w:eastAsia="" w:cs="Times New Roman" w:ascii="Times New Roman" w:hAnsi="Times New Roman" w:eastAsiaTheme="majorEastAsia"/>
+          <w:b/>
+          <w:bCs/>
+          <w:sz w:val="28"/>
+          <w:szCs w:val="28"/>
+        </w:rPr>
+        <w:t>Waterfall</w:t>
+      </w:r>
+      <w:r>
+        <w:rPr>
+          <w:rFonts w:eastAsia="" w:cs="Times New Roman" w:ascii="Times New Roman" w:hAnsi="Times New Roman" w:eastAsiaTheme="majorEastAsia"/>
+          <w:b/>
+          <w:bCs/>
+          <w:sz w:val="28"/>
+          <w:szCs w:val="28"/>
+        </w:rPr>
+        <w:t xml:space="preserve">) </w:t>
+      </w:r>
+      <w:r>
+        <w:rPr>
+          <w:rFonts w:eastAsia="" w:cs="Times New Roman" w:ascii="Times New Roman" w:hAnsi="Times New Roman" w:eastAsiaTheme="majorEastAsia"/>
+          <w:b w:val="false"/>
+          <w:bCs w:val="false"/>
+          <w:sz w:val="28"/>
+          <w:szCs w:val="28"/>
+        </w:rPr>
+        <w:t>— это модель процесса разработки программного обеспечения, в которой работа организована как поток сверху вниз, последовательно проходящий все стадии жизненного цикла: анализ требований, проектирование, реализация, тестирование, интеграция и поддержка</w:t>
+      </w:r>
+    </w:p>
+    <w:p>
+      <w:pPr>
+        <w:pStyle w:val="Normal"/>
+        <w:spacing w:lineRule="auto" w:line="360"/>
+        <w:rPr>
+          <w:rFonts w:ascii="Times New Roman" w:hAnsi="Times New Roman" w:eastAsia="" w:cs="Times New Roman" w:eastAsiaTheme="majorEastAsia"/>
+          <w:b w:val="false"/>
+          <w:bCs w:val="false"/>
+          <w:sz w:val="28"/>
+          <w:szCs w:val="28"/>
+        </w:rPr>
+      </w:pPr>
+      <w:r>
+        <w:rPr>
+          <w:rFonts w:eastAsia="" w:cs="Times New Roman" w:ascii="Times New Roman" w:hAnsi="Times New Roman" w:eastAsiaTheme="majorEastAsia"/>
+          <w:b/>
+          <w:bCs/>
+          <w:sz w:val="28"/>
+          <w:szCs w:val="28"/>
+        </w:rPr>
+        <w:t>Master-Slave (Controller-Agent)</w:t>
+      </w:r>
+      <w:r>
+        <w:rPr>
+          <w:rFonts w:eastAsia="" w:cs="Times New Roman" w:ascii="Times New Roman" w:hAnsi="Times New Roman" w:eastAsiaTheme="majorEastAsia"/>
+          <w:b w:val="false"/>
+          <w:bCs w:val="false"/>
+          <w:sz w:val="28"/>
+          <w:szCs w:val="28"/>
+        </w:rPr>
+        <w:t xml:space="preserve"> — это архитектурная модель, в которой один центральный узел (Master, контроллер) управляет процессами, распределяет задачи и контролирует их выполнение, а подчинённые узлы (Slave, агенты) выполняют назначенные операции и передают результаты обратно мастеру, обеспечивая централизованное управление и масштабируемое распределение вычислительных ресурсов.</w:t>
+      </w:r>
+    </w:p>
+    <w:p>
+      <w:pPr>
+        <w:pStyle w:val="Normal"/>
+        <w:spacing w:lineRule="auto" w:line="360"/>
+        <w:rPr>
+          <w:rFonts w:ascii="Times New Roman" w:hAnsi="Times New Roman" w:eastAsia="" w:cs="Times New Roman" w:eastAsiaTheme="majorEastAsia"/>
+          <w:b w:val="false"/>
+          <w:bCs w:val="false"/>
+          <w:sz w:val="28"/>
+          <w:szCs w:val="28"/>
+        </w:rPr>
+      </w:pPr>
+      <w:r>
+        <w:rPr>
+          <w:rFonts w:eastAsia="" w:cs="Times New Roman" w:ascii="Times New Roman" w:hAnsi="Times New Roman" w:eastAsiaTheme="majorEastAsia"/>
+          <w:b/>
+          <w:bCs/>
+          <w:sz w:val="28"/>
+          <w:szCs w:val="28"/>
+        </w:rPr>
+        <w:t xml:space="preserve">Dependency hell </w:t>
+      </w:r>
+      <w:r>
+        <w:rPr>
+          <w:rFonts w:eastAsia="" w:cs="Times New Roman" w:ascii="Times New Roman" w:hAnsi="Times New Roman" w:eastAsiaTheme="majorEastAsia"/>
+          <w:b w:val="false"/>
+          <w:bCs w:val="false"/>
+          <w:sz w:val="28"/>
+          <w:szCs w:val="28"/>
+        </w:rPr>
+        <w:t>— это ситуация в разработке ПО, когда управление внешними библиотеками и пакетами становится крайне сложным из</w:t>
+        <w:noBreakHyphen/>
+        <w:t>за конфликтов версий, несовместимости и взаимозависимостей, что приводит к ошибкам при установке, сборке или запуске программ.</w:t>
+      </w:r>
+    </w:p>
+    <w:p>
+      <w:pPr>
+        <w:pStyle w:val="Normal"/>
+        <w:spacing w:lineRule="auto" w:line="360" w:before="0" w:after="0"/>
+        <w:rPr>
+          <w:rFonts w:ascii="Times New Roman" w:hAnsi="Times New Roman" w:eastAsia="" w:cs="Times New Roman" w:eastAsiaTheme="majorEastAsia"/>
+          <w:b w:val="false"/>
+          <w:bCs w:val="false"/>
+          <w:sz w:val="28"/>
+          <w:szCs w:val="28"/>
+        </w:rPr>
+      </w:pPr>
+      <w:r>
+        <w:rPr>
+          <w:rStyle w:val="Strong"/>
+          <w:rFonts w:eastAsia="" w:cs="Times New Roman" w:ascii="Times New Roman" w:hAnsi="Times New Roman" w:eastAsiaTheme="majorEastAsia"/>
+          <w:b/>
+          <w:bCs/>
+          <w:sz w:val="28"/>
+          <w:szCs w:val="28"/>
+        </w:rPr>
+        <w:t xml:space="preserve">GitLab Runner </w:t>
+      </w:r>
+      <w:r>
+        <w:rPr>
+          <w:rStyle w:val="Strong"/>
+          <w:rFonts w:eastAsia="" w:cs="Times New Roman" w:ascii="Times New Roman" w:hAnsi="Times New Roman" w:eastAsiaTheme="majorEastAsia"/>
+          <w:b w:val="false"/>
+          <w:bCs w:val="false"/>
+          <w:sz w:val="28"/>
+          <w:szCs w:val="28"/>
+        </w:rPr>
+        <w:t xml:space="preserve">— это приложение, которое используется вместе с GitLab CI/CD для выполнения задач (jobs) в конвейере (pipeline). Оно подключается к GitLab, получает задания из </w:t>
+      </w:r>
+      <w:r>
+        <w:rPr>
+          <w:rStyle w:val="user4"/>
+          <w:rFonts w:eastAsia="" w:ascii="Times New Roman" w:hAnsi="Times New Roman" w:eastAsiaTheme="majorEastAsia"/>
+          <w:b w:val="false"/>
+          <w:bCs w:val="false"/>
+          <w:sz w:val="28"/>
+          <w:szCs w:val="28"/>
+        </w:rPr>
+        <w:t>.gitlab-ci.yml</w:t>
+      </w:r>
+      <w:r>
+        <w:rPr>
+          <w:rStyle w:val="Strong"/>
+          <w:rFonts w:eastAsia="" w:cs="Times New Roman" w:ascii="Times New Roman" w:hAnsi="Times New Roman" w:eastAsiaTheme="majorEastAsia"/>
+          <w:b w:val="false"/>
+          <w:bCs w:val="false"/>
+          <w:sz w:val="28"/>
+          <w:szCs w:val="28"/>
+        </w:rPr>
+        <w:t xml:space="preserve"> и запускает их на доступной вычислительной инфраструктуре.</w:t>
+      </w:r>
+      <w:bookmarkStart w:id="66" w:name="_Toc197412259"/>
       <w:r>
         <w:br w:type="page"/>
       </w:r>
@@ -1881,7 +2138,7 @@
           <w:szCs w:val="28"/>
         </w:rPr>
       </w:pPr>
-      <w:bookmarkStart w:id="70" w:name="_Toc197412259"/>
+      <w:bookmarkStart w:id="67" w:name="_Toc215047425"/>
       <w:r>
         <w:rPr>
           <w:rFonts w:cs="Times New Roman" w:ascii="Times New Roman" w:hAnsi="Times New Roman"/>
@@ -1893,7 +2150,8 @@
         </w:rPr>
         <w:t>ВВЕДЕНИЕ</w:t>
       </w:r>
-      <w:bookmarkEnd w:id="70"/>
+      <w:bookmarkEnd w:id="66"/>
+      <w:bookmarkEnd w:id="67"/>
     </w:p>
     <w:p>
       <w:pPr>
@@ -1909,22 +2167,10 @@
       <w:r>
         <w:rPr>
           <w:rFonts w:eastAsia="" w:cs="Times New Roman" w:ascii="Times New Roman" w:hAnsi="Times New Roman" w:eastAsiaTheme="majorEastAsia"/>
-          <w:b w:val="false"/>
-          <w:bCs w:val="false"/>
-          <w:sz w:val="28"/>
-          <w:szCs w:val="28"/>
-        </w:rPr>
-        <w:t xml:space="preserve">Коммерческая разработка программного обеспечения характеризуется необходимостью быстрого выпуска обновлений и быстрой доставки на продуктовые контуры, чтобы конечные пользователи получили новый функционал как можно быстрее. Исходя из этого повышается потребность в инструментах, которые обеспечивают автоматизацию процессов, затрагивающих доставку в продуктовую среду. В этих условиях </w:t>
-      </w:r>
-      <w:r>
-        <w:rPr>
-          <w:rFonts w:eastAsia="" w:cs="Times New Roman" w:ascii="Times New Roman" w:hAnsi="Times New Roman" w:eastAsiaTheme="majorEastAsia"/>
-          <w:b w:val="false"/>
-          <w:bCs w:val="false"/>
-          <w:sz w:val="28"/>
-          <w:szCs w:val="28"/>
-        </w:rPr>
-        <w:t>большую роль начинают играть платформы, которые объединяют процессы DevOps и предоставляющие единую экосистему для управления программным кодом.</w:t>
+          <w:sz w:val="28"/>
+          <w:szCs w:val="28"/>
+        </w:rPr>
+        <w:t>Коммерческая разработка программного обеспечения характеризуется необходимостью быстрого выпуска обновлений и быстрой доставки на продуктовые контуры, чтобы конечные пользователи получили новый функционал как можно быстрее. Исходя из этого повышается потребность в инструментах, которые обеспечивают автоматизацию процессов, затрагивающих доставку в продуктовую среду. В этих условиях большую роль начинают играть платформы, которые объединяют процессы DevOps и предоставляющие единую экосистему для управления программным кодом[1].</w:t>
       </w:r>
     </w:p>
     <w:p>
@@ -1935,21 +2181,17 @@
         <w:jc w:val="both"/>
         <w:rPr>
           <w:rFonts w:ascii="Times New Roman" w:hAnsi="Times New Roman" w:eastAsia="" w:cs="Times New Roman" w:eastAsiaTheme="majorEastAsia"/>
-          <w:b w:val="false"/>
-          <w:bCs w:val="false"/>
-          <w:sz w:val="28"/>
-          <w:szCs w:val="28"/>
-        </w:rPr>
-      </w:pPr>
-      <w:r>
-        <w:rPr>
-          <w:rFonts w:eastAsia="" w:cs="Times New Roman" w:eastAsiaTheme="majorEastAsia" w:ascii="Times New Roman" w:hAnsi="Times New Roman"/>
-          <w:b w:val="false"/>
-          <w:bCs w:val="false"/>
-          <w:sz w:val="28"/>
-          <w:szCs w:val="28"/>
-        </w:rPr>
-        <w:t>Развитие технологий контейнеризации, автоматизации и CI/CD позволяет перейти от ручных операций к системам, которые способны автоматически собирать, тестировать и разворачивать приложения, тем самым снижая вероятность ошибок и повышать эффективность работы команды разработчиков. Также еще одним преимуществом подобных платформ является то, что они создают условия для стандартизации процессов разработки и развертывание программных продуктов.</w:t>
+          <w:sz w:val="28"/>
+          <w:szCs w:val="28"/>
+        </w:rPr>
+      </w:pPr>
+      <w:r>
+        <w:rPr>
+          <w:rFonts w:eastAsia="" w:cs="Times New Roman" w:ascii="Times New Roman" w:hAnsi="Times New Roman" w:eastAsiaTheme="majorEastAsia"/>
+          <w:sz w:val="28"/>
+          <w:szCs w:val="28"/>
+        </w:rPr>
+        <w:t>Развитие технологий контейнеризации, автоматизации и CI/CD позволяет перейти от ручных операций к системам, которые способны автоматически собирать, тестировать и разворачивать приложения, тем самым снижая вероятность ошибок и повышать эффективность работы команды разработчиков. Преимуществом подобных платформ также является то, что они создают условия для стандартизации процессов разработки и развертывание программных продуктов.</w:t>
       </w:r>
     </w:p>
     <w:p>
@@ -1960,41 +2202,17 @@
         <w:jc w:val="both"/>
         <w:rPr>
           <w:rFonts w:ascii="Times New Roman" w:hAnsi="Times New Roman" w:eastAsia="" w:cs="Times New Roman" w:eastAsiaTheme="majorEastAsia"/>
-          <w:b w:val="false"/>
-          <w:bCs w:val="false"/>
-          <w:sz w:val="28"/>
-          <w:szCs w:val="28"/>
-        </w:rPr>
-      </w:pPr>
-      <w:r>
-        <w:rPr>
-          <w:rFonts w:eastAsia="" w:cs="Times New Roman" w:eastAsiaTheme="majorEastAsia" w:ascii="Times New Roman" w:hAnsi="Times New Roman"/>
-          <w:b w:val="false"/>
-          <w:bCs w:val="false"/>
-          <w:sz w:val="28"/>
-          <w:szCs w:val="28"/>
-        </w:rPr>
-        <w:t xml:space="preserve">Работа посвящена разработке платформы управления программными проектами, обеспечивающей автоматизированную сборку, тестирование, проверку качества кода и развертывание на серверах с поддержкой контейнерных технологий. Актуальность темы обусловлена необходимостью оптимизации и унификации процессов разработки приложений любого масштаба и назначения. Когда речь идет о разработке </w:t>
-      </w:r>
-      <w:r>
-        <w:rPr>
-          <w:rFonts w:eastAsia="" w:cs="Times New Roman" w:eastAsiaTheme="majorEastAsia" w:ascii="Times New Roman" w:hAnsi="Times New Roman"/>
-          <w:b w:val="false"/>
-          <w:bCs w:val="false"/>
-          <w:sz w:val="28"/>
-          <w:szCs w:val="28"/>
-        </w:rPr>
-        <w:t xml:space="preserve">приложений без использования подходов DevOps и автоматизации, команды вынуждены выполнять большое количество ручных операций, связанных с подготовкой окружения,  сборкой проекта, запуском тестов, анализом кода и последующим деплоем. </w:t>
-      </w:r>
-      <w:r>
-        <w:rPr>
-          <w:rFonts w:eastAsia="" w:cs="Times New Roman" w:eastAsiaTheme="majorEastAsia" w:ascii="Times New Roman" w:hAnsi="Times New Roman"/>
-          <w:b w:val="false"/>
-          <w:bCs w:val="false"/>
-          <w:sz w:val="28"/>
-          <w:szCs w:val="28"/>
-        </w:rPr>
-        <w:t>Очевидно, что такие процессы требуют больших затрат времени, увеличивают вероятность возникновения ошибок и существенно замедляют выпуск обновлений. В результате продукт становится менее конкурентоспособным, резко возрастает стоимость его сопровождения, а стабильность приложения зависит от человеческого фактора.</w:t>
+          <w:sz w:val="28"/>
+          <w:szCs w:val="28"/>
+        </w:rPr>
+      </w:pPr>
+      <w:r>
+        <w:rPr>
+          <w:rFonts w:eastAsia="" w:cs="Times New Roman" w:ascii="Times New Roman" w:hAnsi="Times New Roman" w:eastAsiaTheme="majorEastAsia"/>
+          <w:sz w:val="28"/>
+          <w:szCs w:val="28"/>
+        </w:rPr>
+        <w:t>Работа посвящена разработке платформы управления программными проектами, обеспечивающей автоматизированную сборку, тестирование, проверку качества кода и развертывание на серверах с поддержкой контейнерных технологий. Актуальность темы обусловлена необходимостью оптимизации и унификации процессов разработки приложений любого масштаба и назначения. Когда речь идет о разработке приложений без использования подходов DevOps и автоматизации, команды вынуждены выполнять большое количество ручных операций, связанных с подготовкой окружения, сборкой проекта, запуском тестов, анализом кода и последующим развертыванием приложений. Очевидно, что такие процессы требуют больших затрат времени, увеличивают вероятность возникновения ошибок и существенно замедляют выпуск обновлений. В результате продукт становится менее конкурентоспособным, резко возрастает стоимость его сопровождения, а стабильность приложения напрямую зависит от человеческого фактора.</w:t>
       </w:r>
     </w:p>
     <w:p>
@@ -2005,31 +2223,17 @@
         <w:jc w:val="both"/>
         <w:rPr>
           <w:rFonts w:ascii="Times New Roman" w:hAnsi="Times New Roman" w:eastAsia="" w:cs="Times New Roman" w:eastAsiaTheme="majorEastAsia"/>
-          <w:b w:val="false"/>
-          <w:bCs w:val="false"/>
-          <w:sz w:val="28"/>
-          <w:szCs w:val="28"/>
-        </w:rPr>
-      </w:pPr>
-      <w:r>
-        <w:rPr>
-          <w:rFonts w:eastAsia="" w:cs="Times New Roman" w:eastAsiaTheme="majorEastAsia" w:ascii="Times New Roman" w:hAnsi="Times New Roman"/>
-          <w:b w:val="false"/>
-          <w:bCs w:val="false"/>
-          <w:sz w:val="28"/>
-          <w:szCs w:val="28"/>
-        </w:rPr>
-        <w:t xml:space="preserve">В рамках работы реализуется платформа, объединяющая функциональность автоматизированной сборки, тестирования и деплоя. </w:t>
-      </w:r>
-      <w:r>
-        <w:rPr>
-          <w:rFonts w:eastAsia="" w:cs="Times New Roman" w:eastAsiaTheme="majorEastAsia" w:ascii="Times New Roman" w:hAnsi="Times New Roman"/>
-          <w:b w:val="false"/>
-          <w:bCs w:val="false"/>
-          <w:sz w:val="28"/>
-          <w:szCs w:val="28"/>
-        </w:rPr>
-        <w:t>Платформа использует самостоятельно размещенные экземпляры GitLab и Nexus для хранения исходного кода приложения, интеграция с репозиториями, запуск конвейеров сборки и тестирования.</w:t>
+          <w:sz w:val="28"/>
+          <w:szCs w:val="28"/>
+        </w:rPr>
+      </w:pPr>
+      <w:r>
+        <w:rPr>
+          <w:rFonts w:eastAsia="" w:cs="Times New Roman" w:ascii="Times New Roman" w:hAnsi="Times New Roman" w:eastAsiaTheme="majorEastAsia"/>
+          <w:sz w:val="28"/>
+          <w:szCs w:val="28"/>
+        </w:rPr>
+        <w:t>В рамках работы реализована платформа, объединяющая функциональность автоматизированной сборки, тестирования и развертывания (деплоя). Платформа использует самостоятельно размещенные экземпляры GitLab и Nexus для хранения исходного кода приложения, интеграцию с репозиториями, запуск конвейеров сборки и тестирования.</w:t>
       </w:r>
     </w:p>
     <w:p>
@@ -2040,17 +2244,13 @@
         <w:jc w:val="both"/>
         <w:rPr>
           <w:rFonts w:ascii="Times New Roman" w:hAnsi="Times New Roman" w:eastAsia="" w:cs="Times New Roman" w:eastAsiaTheme="majorEastAsia"/>
-          <w:b w:val="false"/>
-          <w:bCs w:val="false"/>
-          <w:sz w:val="28"/>
-          <w:szCs w:val="28"/>
-        </w:rPr>
-      </w:pPr>
-      <w:r>
-        <w:rPr>
-          <w:rFonts w:eastAsia="" w:cs="Times New Roman" w:eastAsiaTheme="majorEastAsia" w:ascii="Times New Roman" w:hAnsi="Times New Roman"/>
-          <w:b w:val="false"/>
-          <w:bCs w:val="false"/>
+          <w:sz w:val="28"/>
+          <w:szCs w:val="28"/>
+        </w:rPr>
+      </w:pPr>
+      <w:r>
+        <w:rPr>
+          <w:rFonts w:eastAsia="" w:cs="Times New Roman" w:ascii="Times New Roman" w:hAnsi="Times New Roman" w:eastAsiaTheme="majorEastAsia"/>
           <w:sz w:val="28"/>
           <w:szCs w:val="28"/>
         </w:rPr>
@@ -2065,17 +2265,13 @@
         <w:jc w:val="both"/>
         <w:rPr>
           <w:rFonts w:ascii="Times New Roman" w:hAnsi="Times New Roman" w:eastAsia="" w:cs="Times New Roman" w:eastAsiaTheme="majorEastAsia"/>
-          <w:b w:val="false"/>
-          <w:bCs w:val="false"/>
-          <w:sz w:val="28"/>
-          <w:szCs w:val="28"/>
-        </w:rPr>
-      </w:pPr>
-      <w:r>
-        <w:rPr>
-          <w:rFonts w:eastAsia="" w:cs="Times New Roman" w:eastAsiaTheme="majorEastAsia" w:ascii="Times New Roman" w:hAnsi="Times New Roman"/>
-          <w:b w:val="false"/>
-          <w:bCs w:val="false"/>
+          <w:sz w:val="28"/>
+          <w:szCs w:val="28"/>
+        </w:rPr>
+      </w:pPr>
+      <w:r>
+        <w:rPr>
+          <w:rFonts w:eastAsia="" w:cs="Times New Roman" w:ascii="Times New Roman" w:hAnsi="Times New Roman" w:eastAsiaTheme="majorEastAsia"/>
           <w:sz w:val="28"/>
           <w:szCs w:val="28"/>
         </w:rPr>
@@ -2090,17 +2286,13 @@
         <w:jc w:val="both"/>
         <w:rPr>
           <w:rFonts w:ascii="Times New Roman" w:hAnsi="Times New Roman" w:eastAsia="" w:cs="Times New Roman" w:eastAsiaTheme="majorEastAsia"/>
-          <w:b w:val="false"/>
-          <w:bCs w:val="false"/>
-          <w:sz w:val="28"/>
-          <w:szCs w:val="28"/>
-        </w:rPr>
-      </w:pPr>
-      <w:r>
-        <w:rPr>
-          <w:rFonts w:eastAsia="" w:cs="Times New Roman" w:eastAsiaTheme="majorEastAsia" w:ascii="Times New Roman" w:hAnsi="Times New Roman"/>
-          <w:b w:val="false"/>
-          <w:bCs w:val="false"/>
+          <w:sz w:val="28"/>
+          <w:szCs w:val="28"/>
+        </w:rPr>
+      </w:pPr>
+      <w:r>
+        <w:rPr>
+          <w:rFonts w:eastAsia="" w:cs="Times New Roman" w:ascii="Times New Roman" w:hAnsi="Times New Roman" w:eastAsiaTheme="majorEastAsia"/>
           <w:sz w:val="28"/>
           <w:szCs w:val="28"/>
         </w:rPr>
@@ -2121,7 +2313,7 @@
       </w:pPr>
       <w:r>
         <w:rPr>
-          <w:rFonts w:eastAsia="" w:cs="Times New Roman" w:eastAsiaTheme="majorEastAsia" w:ascii="Times New Roman" w:hAnsi="Times New Roman"/>
+          <w:rFonts w:eastAsia="" w:cs="Times New Roman" w:ascii="Times New Roman" w:hAnsi="Times New Roman" w:eastAsiaTheme="majorEastAsia"/>
           <w:sz w:val="28"/>
           <w:szCs w:val="28"/>
         </w:rPr>
@@ -2142,27 +2334,11 @@
       </w:pPr>
       <w:r>
         <w:rPr>
-          <w:rFonts w:eastAsia="" w:cs="Times New Roman" w:eastAsiaTheme="majorEastAsia" w:ascii="Times New Roman" w:hAnsi="Times New Roman"/>
-          <w:sz w:val="28"/>
-          <w:szCs w:val="28"/>
-        </w:rPr>
-        <w:t xml:space="preserve">Работа состоит из трёх глав. Первая глава посвящена теоретическим основам DevOps-методологий, CI/CD и автоматизации жизненного цикла программных проектов. Вторая глава описывает архитектуру и практическую реализацию разработанной платформы. Третья глава включает анализ работы платформы, </w:t>
-      </w:r>
-      <w:r>
-        <w:rPr>
-          <w:rFonts w:eastAsia="" w:cs="Times New Roman" w:eastAsiaTheme="majorEastAsia" w:ascii="Times New Roman" w:hAnsi="Times New Roman"/>
-          <w:sz w:val="28"/>
-          <w:szCs w:val="28"/>
-        </w:rPr>
-        <w:t xml:space="preserve">её </w:t>
-      </w:r>
-      <w:r>
-        <w:rPr>
-          <w:rFonts w:eastAsia="" w:cs="Times New Roman" w:eastAsiaTheme="majorEastAsia" w:ascii="Times New Roman" w:hAnsi="Times New Roman"/>
-          <w:sz w:val="28"/>
-          <w:szCs w:val="28"/>
-        </w:rPr>
-        <w:t>тестирование и оценку полученного эффекта от автоматизации.</w:t>
+          <w:rFonts w:eastAsia="" w:cs="Times New Roman" w:ascii="Times New Roman" w:hAnsi="Times New Roman" w:eastAsiaTheme="majorEastAsia"/>
+          <w:sz w:val="28"/>
+          <w:szCs w:val="28"/>
+        </w:rPr>
+        <w:t>Работа состоит из трёх глав, введения, заключения и списка литературы. Первая глава посвящена теоретическим основам DevOps-методологий, CI/CD и автоматизации жизненного цикла программных проектов. Вторая глава описывает архитектуру и практическую реализацию разработанной платформы. Третья глава включает анализ работы платформы, её тестирование и оценку полученного эффекта от автоматизации.</w:t>
       </w:r>
     </w:p>
     <w:p>
@@ -2173,8 +2349,6 @@
         <w:jc w:val="both"/>
         <w:rPr>
           <w:rFonts w:ascii="Times New Roman" w:hAnsi="Times New Roman" w:eastAsia="" w:cs="Times New Roman" w:eastAsiaTheme="majorEastAsia"/>
-          <w:b w:val="false"/>
-          <w:bCs w:val="false"/>
           <w:sz w:val="28"/>
           <w:szCs w:val="28"/>
         </w:rPr>
@@ -2182,18 +2356,10 @@
       <w:r>
         <w:rPr>
           <w:rFonts w:eastAsia="" w:cs="Times New Roman" w:eastAsiaTheme="majorEastAsia" w:ascii="Times New Roman" w:hAnsi="Times New Roman"/>
-          <w:b w:val="false"/>
-          <w:bCs w:val="false"/>
-          <w:sz w:val="28"/>
-          <w:szCs w:val="28"/>
-        </w:rPr>
-      </w:r>
-      <w:bookmarkStart w:id="71" w:name="_Hlk194590313"/>
-      <w:bookmarkStart w:id="72" w:name="_Hlk194590271"/>
-      <w:bookmarkStart w:id="73" w:name="_Hlk194590313"/>
-      <w:bookmarkStart w:id="74" w:name="_Hlk194590271"/>
-      <w:bookmarkEnd w:id="73"/>
-      <w:bookmarkEnd w:id="74"/>
+          <w:sz w:val="28"/>
+          <w:szCs w:val="28"/>
+        </w:rPr>
+      </w:r>
       <w:r>
         <w:br w:type="page"/>
       </w:r>
@@ -2204,23 +2370,16 @@
         <w:spacing w:lineRule="auto" w:line="360" w:before="0" w:after="0"/>
         <w:jc w:val="center"/>
         <w:rPr>
-          <w:sz w:val="28"/>
-          <w:szCs w:val="28"/>
-        </w:rPr>
-      </w:pPr>
-      <w:bookmarkStart w:id="75" w:name="_Toc197412260"/>
-      <w:r>
-        <w:rPr>
-          <w:rFonts w:cs="Times New Roman" w:ascii="Times New Roman" w:hAnsi="Times New Roman"/>
+          <w:rFonts w:ascii="Times New Roman" w:hAnsi="Times New Roman" w:cs="Times New Roman"/>
           <w:b/>
           <w:bCs/>
           <w:color w:val="auto"/>
           <w:sz w:val="28"/>
           <w:szCs w:val="28"/>
         </w:rPr>
-        <w:t xml:space="preserve">ГЛАВА 1 </w:t>
-      </w:r>
-      <w:bookmarkEnd w:id="75"/>
+      </w:pPr>
+      <w:bookmarkStart w:id="68" w:name="_Toc215047426"/>
+      <w:bookmarkStart w:id="69" w:name="_Toc197412260"/>
       <w:r>
         <w:rPr>
           <w:rFonts w:cs="Times New Roman" w:ascii="Times New Roman" w:hAnsi="Times New Roman"/>
@@ -2230,22 +2389,719 @@
           <w:sz w:val="28"/>
           <w:szCs w:val="28"/>
         </w:rPr>
+        <w:t xml:space="preserve">ГЛАВА 1 </w:t>
+      </w:r>
+      <w:bookmarkEnd w:id="69"/>
+      <w:r>
+        <w:rPr>
+          <w:rFonts w:cs="Times New Roman" w:ascii="Times New Roman" w:hAnsi="Times New Roman"/>
+          <w:b/>
+          <w:bCs/>
+          <w:color w:val="auto"/>
+          <w:sz w:val="28"/>
+          <w:szCs w:val="28"/>
+        </w:rPr>
         <w:t>Теоретические основы DevOps-автоматизации и управления процессами разработки программного обеспечения</w:t>
       </w:r>
+      <w:bookmarkEnd w:id="68"/>
     </w:p>
     <w:p>
       <w:pPr>
         <w:pStyle w:val="Normal"/>
-        <w:rPr>
-          <w:sz w:val="28"/>
-          <w:szCs w:val="28"/>
-        </w:rPr>
-      </w:pPr>
-      <w:r>
-        <w:rPr>
-          <w:sz w:val="28"/>
-          <w:szCs w:val="28"/>
-        </w:rPr>
+        <w:rPr/>
+      </w:pPr>
+      <w:r>
+        <w:rPr/>
+      </w:r>
+    </w:p>
+    <w:p>
+      <w:pPr>
+        <w:pStyle w:val="Heading2"/>
+        <w:numPr>
+          <w:ilvl w:val="1"/>
+          <w:numId w:val="2"/>
+        </w:numPr>
+        <w:spacing w:lineRule="auto" w:line="360"/>
+        <w:jc w:val="both"/>
+        <w:rPr>
+          <w:rStyle w:val="1"/>
+          <w:rFonts w:ascii="Times New Roman" w:hAnsi="Times New Roman" w:cs="Times New Roman"/>
+          <w:b/>
+          <w:bCs/>
+          <w:color w:val="auto"/>
+          <w:sz w:val="28"/>
+          <w:szCs w:val="28"/>
+        </w:rPr>
+      </w:pPr>
+      <w:bookmarkStart w:id="70" w:name="_Toc215047427"/>
+      <w:r>
+        <w:rPr>
+          <w:rStyle w:val="1"/>
+          <w:rFonts w:cs="Times New Roman" w:ascii="Times New Roman" w:hAnsi="Times New Roman"/>
+          <w:b/>
+          <w:bCs/>
+          <w:color w:val="auto"/>
+          <w:sz w:val="28"/>
+          <w:szCs w:val="28"/>
+        </w:rPr>
+        <w:t>Жизненный цикл ПО и автоматизация процессов жизненного цикла</w:t>
+      </w:r>
+      <w:bookmarkEnd w:id="70"/>
+    </w:p>
+    <w:p>
+      <w:pPr>
+        <w:pStyle w:val="BodyText"/>
+        <w:spacing w:lineRule="auto" w:line="360"/>
+        <w:jc w:val="both"/>
+        <w:rPr/>
+      </w:pPr>
+      <w:r>
+        <w:rPr>
+          <w:rStyle w:val="1"/>
+          <w:rFonts w:cs="Times New Roman" w:ascii="Times New Roman" w:hAnsi="Times New Roman"/>
+          <w:b w:val="false"/>
+          <w:bCs w:val="false"/>
+          <w:color w:val="auto"/>
+          <w:sz w:val="28"/>
+          <w:szCs w:val="28"/>
+        </w:rPr>
+        <w:tab/>
+        <w:t>Жизненный цикл программного обеспечения (SDLC — Software Development Life Cycle) представляет собой совокупность этапов, которые проходит программный продукт от момента принятия решения о его создании до полного прекращения эксплуатации. Классическая модель жизненного цикла включает в себя следующие основные фазы: сбор и анализ требований, проектирование архитектуры, написание программного кода, тестирование, развертывание и техническая поддержка[1].</w:t>
+      </w:r>
+    </w:p>
+    <w:p>
+      <w:pPr>
+        <w:pStyle w:val="BodyText"/>
+        <w:spacing w:lineRule="auto" w:line="360" w:before="0" w:after="160"/>
+        <w:jc w:val="both"/>
+        <w:rPr>
+          <w:rFonts w:ascii="Times New Roman" w:hAnsi="Times New Roman" w:cs="Times New Roman"/>
+          <w:b w:val="false"/>
+          <w:bCs w:val="false"/>
+          <w:sz w:val="28"/>
+          <w:szCs w:val="28"/>
+        </w:rPr>
+      </w:pPr>
+      <w:r>
+        <w:rPr>
+          <w:rFonts w:cs="Times New Roman" w:ascii="Times New Roman" w:hAnsi="Times New Roman"/>
+          <w:b w:val="false"/>
+          <w:bCs w:val="false"/>
+          <w:sz w:val="28"/>
+          <w:szCs w:val="28"/>
+        </w:rPr>
+        <w:tab/>
+        <w:t>В традиционных моделях разработки (например, каскадной) переход между этапами осуществляется последовательно, что зачастую приводит к длительным циклам релиза и позднему обнаружению ошибок. С развитием гибких подходов DevOps акцент сместился на цикличность, частые итерации и автоматизацию рутинных процессов.</w:t>
+      </w:r>
+    </w:p>
+    <w:p>
+      <w:pPr>
+        <w:pStyle w:val="BodyText"/>
+        <w:spacing w:lineRule="auto" w:line="360" w:before="0" w:after="160"/>
+        <w:jc w:val="both"/>
+        <w:rPr>
+          <w:rFonts w:ascii="Times New Roman" w:hAnsi="Times New Roman" w:cs="Times New Roman"/>
+          <w:b/>
+          <w:bCs/>
+          <w:sz w:val="28"/>
+          <w:szCs w:val="28"/>
+        </w:rPr>
+      </w:pPr>
+      <w:r>
+        <w:rPr>
+          <w:rStyle w:val="Strong"/>
+          <w:rFonts w:cs="Times New Roman" w:ascii="Times New Roman" w:hAnsi="Times New Roman"/>
+          <w:b w:val="false"/>
+          <w:bCs w:val="false"/>
+          <w:sz w:val="28"/>
+          <w:szCs w:val="28"/>
+        </w:rPr>
+        <w:tab/>
+        <w:t>DevOps (Development Operations)</w:t>
+      </w:r>
+      <w:r>
+        <w:rPr>
+          <w:rFonts w:cs="Times New Roman" w:ascii="Times New Roman" w:hAnsi="Times New Roman"/>
+          <w:b w:val="false"/>
+          <w:bCs w:val="false"/>
+          <w:sz w:val="28"/>
+          <w:szCs w:val="28"/>
+        </w:rPr>
+        <w:t xml:space="preserve"> — это методология, направленная на активное взаимодействие специалистов по разработке и специалистов по информационно-технологическому обслуживанию, а также на взаимную интеграцию их рабочих процессов друг в друга для обеспечения качества продукта[2].</w:t>
+      </w:r>
+    </w:p>
+    <w:p>
+      <w:pPr>
+        <w:pStyle w:val="BodyText"/>
+        <w:spacing w:lineRule="auto" w:line="360" w:before="0" w:after="160"/>
+        <w:jc w:val="both"/>
+        <w:rPr>
+          <w:rFonts w:ascii="Times New Roman" w:hAnsi="Times New Roman" w:cs="Times New Roman"/>
+          <w:b w:val="false"/>
+          <w:bCs w:val="false"/>
+          <w:sz w:val="28"/>
+          <w:szCs w:val="28"/>
+        </w:rPr>
+      </w:pPr>
+      <w:r>
+        <w:rPr>
+          <w:rFonts w:cs="Times New Roman" w:ascii="Times New Roman" w:hAnsi="Times New Roman"/>
+          <w:b w:val="false"/>
+          <w:bCs w:val="false"/>
+          <w:sz w:val="28"/>
+          <w:szCs w:val="28"/>
+        </w:rPr>
+        <w:tab/>
+        <w:t>Ключевым инструментом реализации DevOps-подхода является автоматизация процессов CI/CD:</w:t>
+      </w:r>
+    </w:p>
+    <w:p>
+      <w:pPr>
+        <w:pStyle w:val="BodyText"/>
+        <w:numPr>
+          <w:ilvl w:val="0"/>
+          <w:numId w:val="3"/>
+        </w:numPr>
+        <w:tabs>
+          <w:tab w:val="clear" w:pos="708"/>
+          <w:tab w:val="left" w:pos="0" w:leader="none"/>
+        </w:tabs>
+        <w:spacing w:lineRule="auto" w:line="360" w:before="0" w:after="0"/>
+        <w:ind w:hanging="283" w:left="709"/>
+        <w:jc w:val="both"/>
+        <w:rPr>
+          <w:rFonts w:ascii="Times New Roman" w:hAnsi="Times New Roman" w:cs="Times New Roman"/>
+          <w:b/>
+          <w:bCs/>
+          <w:sz w:val="28"/>
+          <w:szCs w:val="28"/>
+        </w:rPr>
+      </w:pPr>
+      <w:r>
+        <w:rPr>
+          <w:rStyle w:val="Strong"/>
+          <w:rFonts w:cs="Times New Roman" w:ascii="Times New Roman" w:hAnsi="Times New Roman"/>
+          <w:b w:val="false"/>
+          <w:bCs w:val="false"/>
+          <w:sz w:val="28"/>
+          <w:szCs w:val="28"/>
+        </w:rPr>
+        <w:t>Continuous Integration (CI, Непрерывная интеграция)</w:t>
+      </w:r>
+      <w:r>
+        <w:rPr>
+          <w:rFonts w:cs="Times New Roman" w:ascii="Times New Roman" w:hAnsi="Times New Roman"/>
+          <w:b w:val="false"/>
+          <w:bCs w:val="false"/>
+          <w:sz w:val="28"/>
+          <w:szCs w:val="28"/>
+        </w:rPr>
+        <w:t xml:space="preserve"> — практика разработки, заключающаяся в частом слиянии рабочих копий кода в общую основную ветку разработки. Этот процесс сопровождается автоматическим запуском сборок проекта и выполнением тестов для максимально быстрого выявления ошибок интеграции. </w:t>
+      </w:r>
+    </w:p>
+    <w:p>
+      <w:pPr>
+        <w:pStyle w:val="BodyText"/>
+        <w:numPr>
+          <w:ilvl w:val="0"/>
+          <w:numId w:val="3"/>
+        </w:numPr>
+        <w:tabs>
+          <w:tab w:val="clear" w:pos="708"/>
+          <w:tab w:val="left" w:pos="0" w:leader="none"/>
+        </w:tabs>
+        <w:spacing w:lineRule="auto" w:line="360"/>
+        <w:ind w:hanging="283" w:left="709"/>
+        <w:jc w:val="both"/>
+        <w:rPr/>
+      </w:pPr>
+      <w:r>
+        <w:rPr>
+          <w:rStyle w:val="Strong"/>
+          <w:rFonts w:cs="Times New Roman" w:ascii="Times New Roman" w:hAnsi="Times New Roman"/>
+          <w:b w:val="false"/>
+          <w:bCs w:val="false"/>
+          <w:sz w:val="28"/>
+          <w:szCs w:val="28"/>
+        </w:rPr>
+        <w:t>Continuous Delivery (CD, Непрерывная доставка)</w:t>
+      </w:r>
+      <w:r>
+        <w:rPr>
+          <w:rFonts w:cs="Times New Roman" w:ascii="Times New Roman" w:hAnsi="Times New Roman"/>
+          <w:b w:val="false"/>
+          <w:bCs w:val="false"/>
+          <w:sz w:val="28"/>
+          <w:szCs w:val="28"/>
+        </w:rPr>
+        <w:t xml:space="preserve"> — </w:t>
+      </w:r>
+      <w:r>
+        <w:rPr>
+          <w:rFonts w:ascii="Liberation Serif" w:hAnsi="Liberation Serif"/>
+          <w:sz w:val="28"/>
+          <w:szCs w:val="28"/>
+        </w:rPr>
+        <w:t>расширение CI, при котором изменения не только собираются и тестируются, но и автоматически подготавливаются к выпуску в производственную среду. Код всегда находится в состоянии, готовом к релизу, но само развертывание выполняется вручную по решению команды.</w:t>
+      </w:r>
+    </w:p>
+    <w:p>
+      <w:pPr>
+        <w:pStyle w:val="BodyText"/>
+        <w:numPr>
+          <w:ilvl w:val="0"/>
+          <w:numId w:val="3"/>
+        </w:numPr>
+        <w:tabs>
+          <w:tab w:val="clear" w:pos="708"/>
+          <w:tab w:val="left" w:pos="0" w:leader="none"/>
+        </w:tabs>
+        <w:spacing w:lineRule="auto" w:line="360"/>
+        <w:ind w:hanging="283" w:left="709"/>
+        <w:jc w:val="both"/>
+        <w:rPr>
+          <w:rFonts w:ascii="Liberation Serif" w:hAnsi="Liberation Serif"/>
+          <w:sz w:val="28"/>
+          <w:szCs w:val="28"/>
+        </w:rPr>
+      </w:pPr>
+      <w:r>
+        <w:rPr>
+          <w:rStyle w:val="Strong"/>
+          <w:rFonts w:ascii="Liberation Serif" w:hAnsi="Liberation Serif"/>
+          <w:b w:val="false"/>
+          <w:bCs w:val="false"/>
+          <w:sz w:val="28"/>
+          <w:szCs w:val="28"/>
+        </w:rPr>
+        <w:t>Continuous Deployment (CD, Непрерывное развертывание)</w:t>
+      </w:r>
+      <w:r>
+        <w:rPr>
+          <w:rFonts w:ascii="Liberation Serif" w:hAnsi="Liberation Serif"/>
+          <w:b w:val="false"/>
+          <w:bCs w:val="false"/>
+          <w:sz w:val="28"/>
+          <w:szCs w:val="28"/>
+        </w:rPr>
+        <w:t xml:space="preserve"> — дальнейшее развитие практики Continuous Delivery, при котором каждое успешно прошедшее тестирование изменение автоматически разворачивается в производственной среде без участия человека. Это обеспечивает максимально быструю доставку функционала пользователям.</w:t>
+      </w:r>
+    </w:p>
+    <w:p>
+      <w:pPr>
+        <w:pStyle w:val="BodyText"/>
+        <w:spacing w:lineRule="auto" w:line="360" w:before="0" w:after="160"/>
+        <w:jc w:val="both"/>
+        <w:rPr>
+          <w:rFonts w:ascii="Times New Roman" w:hAnsi="Times New Roman" w:cs="Times New Roman"/>
+          <w:b/>
+          <w:bCs/>
+          <w:sz w:val="28"/>
+          <w:szCs w:val="28"/>
+        </w:rPr>
+      </w:pPr>
+      <w:r>
+        <w:rPr>
+          <w:rFonts w:cs="Times New Roman" w:ascii="Times New Roman" w:hAnsi="Times New Roman"/>
+          <w:b w:val="false"/>
+          <w:bCs w:val="false"/>
+          <w:sz w:val="28"/>
+          <w:szCs w:val="28"/>
+        </w:rPr>
+        <w:tab/>
+        <w:t xml:space="preserve">Процесс автоматизации жизненного цикла обычно реализуется через </w:t>
+      </w:r>
+      <w:r>
+        <w:rPr>
+          <w:rStyle w:val="Strong"/>
+          <w:rFonts w:cs="Times New Roman" w:ascii="Times New Roman" w:hAnsi="Times New Roman"/>
+          <w:b w:val="false"/>
+          <w:bCs w:val="false"/>
+          <w:sz w:val="28"/>
+          <w:szCs w:val="28"/>
+        </w:rPr>
+        <w:t>конвейеры (pipelines)</w:t>
+      </w:r>
+      <w:r>
+        <w:rPr>
+          <w:rFonts w:cs="Times New Roman" w:ascii="Times New Roman" w:hAnsi="Times New Roman"/>
+          <w:b w:val="false"/>
+          <w:bCs w:val="false"/>
+          <w:sz w:val="28"/>
+          <w:szCs w:val="28"/>
+        </w:rPr>
+        <w:t>. Пайплайн описывает последовательность шагов, которые должен пройти код.</w:t>
+      </w:r>
+    </w:p>
+    <w:p>
+      <w:pPr>
+        <w:pStyle w:val="BodyText"/>
+        <w:spacing w:lineRule="auto" w:line="360" w:before="0" w:after="160"/>
+        <w:jc w:val="both"/>
+        <w:rPr>
+          <w:rFonts w:ascii="Times New Roman" w:hAnsi="Times New Roman" w:cs="Times New Roman"/>
+          <w:b w:val="false"/>
+          <w:bCs w:val="false"/>
+          <w:sz w:val="28"/>
+          <w:szCs w:val="28"/>
+        </w:rPr>
+      </w:pPr>
+      <w:r>
+        <w:rPr>
+          <w:rFonts w:cs="Times New Roman" w:ascii="Times New Roman" w:hAnsi="Times New Roman"/>
+          <w:b w:val="false"/>
+          <w:bCs w:val="false"/>
+          <w:sz w:val="28"/>
+          <w:szCs w:val="28"/>
+        </w:rPr>
+        <w:tab/>
+        <w:t>Типовой процесс автоматизированного жизненного цикла выглядит следующим образом:</w:t>
+      </w:r>
+    </w:p>
+    <w:p>
+      <w:pPr>
+        <w:pStyle w:val="BodyText"/>
+        <w:numPr>
+          <w:ilvl w:val="0"/>
+          <w:numId w:val="4"/>
+        </w:numPr>
+        <w:tabs>
+          <w:tab w:val="clear" w:pos="708"/>
+          <w:tab w:val="left" w:pos="0" w:leader="none"/>
+        </w:tabs>
+        <w:spacing w:lineRule="auto" w:line="360" w:before="0" w:after="0"/>
+        <w:ind w:hanging="283" w:left="709"/>
+        <w:jc w:val="both"/>
+        <w:rPr>
+          <w:rFonts w:ascii="Times New Roman" w:hAnsi="Times New Roman" w:cs="Times New Roman"/>
+          <w:b/>
+          <w:bCs/>
+          <w:sz w:val="28"/>
+          <w:szCs w:val="28"/>
+        </w:rPr>
+      </w:pPr>
+      <w:r>
+        <w:rPr>
+          <w:rStyle w:val="Strong"/>
+          <w:rFonts w:cs="Times New Roman" w:ascii="Times New Roman" w:hAnsi="Times New Roman"/>
+          <w:b w:val="false"/>
+          <w:bCs w:val="false"/>
+          <w:sz w:val="28"/>
+          <w:szCs w:val="28"/>
+        </w:rPr>
+        <w:t>Commit:</w:t>
+      </w:r>
+      <w:r>
+        <w:rPr>
+          <w:rFonts w:cs="Times New Roman" w:ascii="Times New Roman" w:hAnsi="Times New Roman"/>
+          <w:b w:val="false"/>
+          <w:bCs w:val="false"/>
+          <w:sz w:val="28"/>
+          <w:szCs w:val="28"/>
+        </w:rPr>
+        <w:t xml:space="preserve"> Разработчик отправляет код в систему контроля версий (VCS). </w:t>
+      </w:r>
+    </w:p>
+    <w:p>
+      <w:pPr>
+        <w:pStyle w:val="BodyText"/>
+        <w:numPr>
+          <w:ilvl w:val="0"/>
+          <w:numId w:val="4"/>
+        </w:numPr>
+        <w:tabs>
+          <w:tab w:val="clear" w:pos="708"/>
+          <w:tab w:val="left" w:pos="0" w:leader="none"/>
+        </w:tabs>
+        <w:spacing w:lineRule="auto" w:line="360" w:before="0" w:after="0"/>
+        <w:ind w:hanging="283" w:left="709"/>
+        <w:jc w:val="both"/>
+        <w:rPr>
+          <w:rFonts w:ascii="Times New Roman" w:hAnsi="Times New Roman" w:cs="Times New Roman"/>
+          <w:b/>
+          <w:bCs/>
+          <w:sz w:val="28"/>
+          <w:szCs w:val="28"/>
+        </w:rPr>
+      </w:pPr>
+      <w:r>
+        <w:rPr>
+          <w:rStyle w:val="Strong"/>
+          <w:rFonts w:cs="Times New Roman" w:ascii="Times New Roman" w:hAnsi="Times New Roman"/>
+          <w:b w:val="false"/>
+          <w:bCs w:val="false"/>
+          <w:sz w:val="28"/>
+          <w:szCs w:val="28"/>
+        </w:rPr>
+        <w:t>Build:</w:t>
+      </w:r>
+      <w:r>
+        <w:rPr>
+          <w:rFonts w:cs="Times New Roman" w:ascii="Times New Roman" w:hAnsi="Times New Roman"/>
+          <w:b w:val="false"/>
+          <w:bCs w:val="false"/>
+          <w:sz w:val="28"/>
+          <w:szCs w:val="28"/>
+        </w:rPr>
+        <w:t xml:space="preserve"> Система CI автоматически собирает приложение. </w:t>
+      </w:r>
+    </w:p>
+    <w:p>
+      <w:pPr>
+        <w:pStyle w:val="BodyText"/>
+        <w:numPr>
+          <w:ilvl w:val="0"/>
+          <w:numId w:val="4"/>
+        </w:numPr>
+        <w:tabs>
+          <w:tab w:val="clear" w:pos="708"/>
+          <w:tab w:val="left" w:pos="0" w:leader="none"/>
+        </w:tabs>
+        <w:spacing w:lineRule="auto" w:line="360" w:before="0" w:after="0"/>
+        <w:ind w:hanging="283" w:left="709"/>
+        <w:jc w:val="both"/>
+        <w:rPr>
+          <w:rFonts w:ascii="Times New Roman" w:hAnsi="Times New Roman" w:cs="Times New Roman"/>
+          <w:b/>
+          <w:bCs/>
+          <w:sz w:val="28"/>
+          <w:szCs w:val="28"/>
+        </w:rPr>
+      </w:pPr>
+      <w:r>
+        <w:rPr>
+          <w:rStyle w:val="Strong"/>
+          <w:rFonts w:cs="Times New Roman" w:ascii="Times New Roman" w:hAnsi="Times New Roman"/>
+          <w:b w:val="false"/>
+          <w:bCs w:val="false"/>
+          <w:sz w:val="28"/>
+          <w:szCs w:val="28"/>
+        </w:rPr>
+        <w:t>Test:</w:t>
+      </w:r>
+      <w:r>
+        <w:rPr>
+          <w:rFonts w:cs="Times New Roman" w:ascii="Times New Roman" w:hAnsi="Times New Roman"/>
+          <w:b w:val="false"/>
+          <w:bCs w:val="false"/>
+          <w:sz w:val="28"/>
+          <w:szCs w:val="28"/>
+        </w:rPr>
+        <w:t xml:space="preserve"> Запуск автоматических тестов и анализаторов кода. </w:t>
+      </w:r>
+    </w:p>
+    <w:p>
+      <w:pPr>
+        <w:pStyle w:val="BodyText"/>
+        <w:numPr>
+          <w:ilvl w:val="0"/>
+          <w:numId w:val="4"/>
+        </w:numPr>
+        <w:tabs>
+          <w:tab w:val="clear" w:pos="708"/>
+          <w:tab w:val="left" w:pos="0" w:leader="none"/>
+        </w:tabs>
+        <w:spacing w:lineRule="auto" w:line="360" w:before="0" w:after="0"/>
+        <w:ind w:hanging="283" w:left="709"/>
+        <w:jc w:val="both"/>
+        <w:rPr>
+          <w:rFonts w:ascii="Times New Roman" w:hAnsi="Times New Roman" w:cs="Times New Roman"/>
+          <w:b/>
+          <w:bCs/>
+          <w:sz w:val="28"/>
+          <w:szCs w:val="28"/>
+        </w:rPr>
+      </w:pPr>
+      <w:r>
+        <w:rPr>
+          <w:rStyle w:val="Strong"/>
+          <w:rFonts w:cs="Times New Roman" w:ascii="Times New Roman" w:hAnsi="Times New Roman"/>
+          <w:b w:val="false"/>
+          <w:bCs w:val="false"/>
+          <w:sz w:val="28"/>
+          <w:szCs w:val="28"/>
+        </w:rPr>
+        <w:t>Release:</w:t>
+      </w:r>
+      <w:r>
+        <w:rPr>
+          <w:rFonts w:cs="Times New Roman" w:ascii="Times New Roman" w:hAnsi="Times New Roman"/>
+          <w:b w:val="false"/>
+          <w:bCs w:val="false"/>
+          <w:sz w:val="28"/>
+          <w:szCs w:val="28"/>
+        </w:rPr>
+        <w:t xml:space="preserve"> Сохранение артефактов сборки (бинарных файлов, образов) в репозиторий (например, Nexus). </w:t>
+      </w:r>
+    </w:p>
+    <w:p>
+      <w:pPr>
+        <w:pStyle w:val="BodyText"/>
+        <w:numPr>
+          <w:ilvl w:val="0"/>
+          <w:numId w:val="4"/>
+        </w:numPr>
+        <w:tabs>
+          <w:tab w:val="clear" w:pos="708"/>
+          <w:tab w:val="left" w:pos="0" w:leader="none"/>
+        </w:tabs>
+        <w:spacing w:lineRule="auto" w:line="360"/>
+        <w:ind w:hanging="283" w:left="709"/>
+        <w:jc w:val="both"/>
+        <w:rPr>
+          <w:rFonts w:ascii="Times New Roman" w:hAnsi="Times New Roman" w:cs="Times New Roman"/>
+          <w:b/>
+          <w:bCs/>
+          <w:sz w:val="28"/>
+          <w:szCs w:val="28"/>
+        </w:rPr>
+      </w:pPr>
+      <w:r>
+        <w:rPr>
+          <w:rStyle w:val="Strong"/>
+          <w:rFonts w:cs="Times New Roman" w:ascii="Times New Roman" w:hAnsi="Times New Roman"/>
+          <w:b w:val="false"/>
+          <w:bCs w:val="false"/>
+          <w:sz w:val="28"/>
+          <w:szCs w:val="28"/>
+        </w:rPr>
+        <w:t>Deploy:</w:t>
+      </w:r>
+      <w:r>
+        <w:rPr>
+          <w:rFonts w:cs="Times New Roman" w:ascii="Times New Roman" w:hAnsi="Times New Roman"/>
+          <w:b w:val="false"/>
+          <w:bCs w:val="false"/>
+          <w:sz w:val="28"/>
+          <w:szCs w:val="28"/>
+        </w:rPr>
+        <w:t xml:space="preserve"> Автоматическая доставка приложения на тестовый или продуктовый контур. </w:t>
+      </w:r>
+    </w:p>
+    <w:p>
+      <w:pPr>
+        <w:pStyle w:val="BodyText"/>
+        <w:spacing w:lineRule="auto" w:line="360" w:before="0" w:after="160"/>
+        <w:jc w:val="both"/>
+        <w:rPr>
+          <w:rFonts w:ascii="Times New Roman" w:hAnsi="Times New Roman" w:cs="Times New Roman"/>
+          <w:b/>
+          <w:bCs/>
+          <w:sz w:val="28"/>
+          <w:szCs w:val="28"/>
+        </w:rPr>
+      </w:pPr>
+      <w:r>
+        <w:rPr>
+          <w:rStyle w:val="Emphasis"/>
+          <w:rFonts w:cs="Times New Roman" w:ascii="Times New Roman" w:hAnsi="Times New Roman"/>
+          <w:b w:val="false"/>
+          <w:bCs w:val="false"/>
+          <w:i w:val="false"/>
+          <w:iCs w:val="false"/>
+          <w:sz w:val="28"/>
+          <w:szCs w:val="28"/>
+        </w:rPr>
+        <w:t>Современный CI/CD процесс можно отобразить в виде следующей схемы</w:t>
+      </w:r>
+    </w:p>
+    <w:p>
+      <w:pPr>
+        <w:pStyle w:val="BodyText"/>
+        <w:spacing w:lineRule="auto" w:line="360" w:before="0" w:after="160"/>
+        <w:jc w:val="center"/>
+        <w:rPr>
+          <w:rFonts w:ascii="Times New Roman" w:hAnsi="Times New Roman" w:cs="Times New Roman"/>
+          <w:b/>
+          <w:bCs/>
+          <w:sz w:val="28"/>
+          <w:szCs w:val="28"/>
+        </w:rPr>
+      </w:pPr>
+      <w:r>
+        <w:drawing>
+          <wp:anchor behindDoc="0" distT="0" distB="0" distL="0" distR="0" simplePos="0" locked="0" layoutInCell="0" allowOverlap="1" relativeHeight="2">
+            <wp:simplePos x="0" y="0"/>
+            <wp:positionH relativeFrom="column">
+              <wp:align>center</wp:align>
+            </wp:positionH>
+            <wp:positionV relativeFrom="paragraph">
+              <wp:posOffset>635</wp:posOffset>
+            </wp:positionV>
+            <wp:extent cx="5940425" cy="3388995"/>
+            <wp:effectExtent l="0" t="0" r="0" b="0"/>
+            <wp:wrapSquare wrapText="largest"/>
+            <wp:docPr id="1" name="Изображение1" descr=""/>
+            <wp:cNvGraphicFramePr>
+              <a:graphicFrameLocks xmlns:a="http://schemas.openxmlformats.org/drawingml/2006/main" noChangeAspect="1"/>
+            </wp:cNvGraphicFramePr>
+            <a:graphic xmlns:a="http://schemas.openxmlformats.org/drawingml/2006/main">
+              <a:graphicData uri="http://schemas.openxmlformats.org/drawingml/2006/picture">
+                <pic:pic xmlns:pic="http://schemas.openxmlformats.org/drawingml/2006/picture">
+                  <pic:nvPicPr>
+                    <pic:cNvPr id="1" name="Изображение1" descr=""/>
+                    <pic:cNvPicPr>
+                      <a:picLocks noChangeAspect="1" noChangeArrowheads="1"/>
+                    </pic:cNvPicPr>
+                  </pic:nvPicPr>
+                  <pic:blipFill>
+                    <a:blip r:embed="rId2"/>
+                    <a:stretch>
+                      <a:fillRect/>
+                    </a:stretch>
+                  </pic:blipFill>
+                  <pic:spPr bwMode="auto">
+                    <a:xfrm>
+                      <a:off x="0" y="0"/>
+                      <a:ext cx="5940425" cy="3388995"/>
+                    </a:xfrm>
+                    <a:prstGeom prst="rect">
+                      <a:avLst/>
+                    </a:prstGeom>
+                    <a:noFill/>
+                  </pic:spPr>
+                </pic:pic>
+              </a:graphicData>
+            </a:graphic>
+          </wp:anchor>
+        </w:drawing>
+      </w:r>
+      <w:r>
+        <w:rPr>
+          <w:rStyle w:val="Emphasis"/>
+          <w:rFonts w:cs="Times New Roman" w:ascii="Times New Roman" w:hAnsi="Times New Roman"/>
+          <w:b w:val="false"/>
+          <w:bCs w:val="false"/>
+          <w:i w:val="false"/>
+          <w:iCs w:val="false"/>
+          <w:sz w:val="28"/>
+          <w:szCs w:val="28"/>
+        </w:rPr>
+        <w:t>Рисунок 1 — Этапы CI/CD.</w:t>
+      </w:r>
+    </w:p>
+    <w:p>
+      <w:pPr>
+        <w:pStyle w:val="BodyText"/>
+        <w:spacing w:lineRule="auto" w:line="360" w:before="0" w:after="160"/>
+        <w:jc w:val="both"/>
+        <w:rPr>
+          <w:rFonts w:ascii="Times New Roman" w:hAnsi="Times New Roman" w:cs="Times New Roman"/>
+          <w:b w:val="false"/>
+          <w:bCs w:val="false"/>
+          <w:sz w:val="28"/>
+          <w:szCs w:val="28"/>
+        </w:rPr>
+      </w:pPr>
+      <w:r>
+        <w:rPr>
+          <w:rFonts w:cs="Times New Roman" w:ascii="Times New Roman" w:hAnsi="Times New Roman"/>
+          <w:b w:val="false"/>
+          <w:bCs w:val="false"/>
+          <w:sz w:val="28"/>
+          <w:szCs w:val="28"/>
+        </w:rPr>
+        <w:t>Автоматизация этих процессов позволяет сократить время выхода на рынок, снизить влияние человеческого фактора при развертывании и повысить стабильность систем. Однако для реализации такого подхода необходимы специализированные программные комплексы.</w:t>
       </w:r>
     </w:p>
     <w:p>
@@ -2253,9 +3109,30 @@
         <w:pStyle w:val="Heading2"/>
         <w:spacing w:lineRule="auto" w:line="360"/>
         <w:jc w:val="both"/>
-        <w:rPr/>
-      </w:pPr>
-      <w:bookmarkStart w:id="76" w:name="_Toc197412261"/>
+        <w:rPr>
+          <w:b/>
+          <w:bCs/>
+        </w:rPr>
+      </w:pPr>
+      <w:r>
+        <w:rPr>
+          <w:b/>
+          <w:bCs/>
+        </w:rPr>
+      </w:r>
+    </w:p>
+    <w:p>
+      <w:pPr>
+        <w:pStyle w:val="Heading2"/>
+        <w:spacing w:lineRule="auto" w:line="360"/>
+        <w:jc w:val="both"/>
+        <w:rPr>
+          <w:b/>
+          <w:bCs/>
+        </w:rPr>
+      </w:pPr>
+      <w:bookmarkStart w:id="71" w:name="_Toc215047428"/>
+      <w:bookmarkStart w:id="72" w:name="_Toc197412261"/>
       <w:r>
         <w:rPr>
           <w:rStyle w:val="1"/>
@@ -2266,20 +3143,9 @@
           <w:sz w:val="28"/>
           <w:szCs w:val="28"/>
         </w:rPr>
-        <w:t>1</w:t>
-      </w:r>
-      <w:r>
-        <w:rPr>
-          <w:rStyle w:val="Strong"/>
-          <w:rFonts w:cs="Times New Roman" w:ascii="Times New Roman" w:hAnsi="Times New Roman"/>
-          <w:b w:val="false"/>
-          <w:bCs w:val="false"/>
-          <w:color w:val="auto"/>
-          <w:sz w:val="28"/>
-          <w:szCs w:val="28"/>
-        </w:rPr>
-        <w:t>.</w:t>
-      </w:r>
+        <w:t xml:space="preserve">1.2 </w:t>
+      </w:r>
+      <w:bookmarkEnd w:id="72"/>
       <w:r>
         <w:rPr>
           <w:rStyle w:val="1"/>
@@ -2290,9 +3156,9 @@
           <w:sz w:val="28"/>
           <w:szCs w:val="28"/>
         </w:rPr>
-        <w:t xml:space="preserve">1 </w:t>
-      </w:r>
-      <w:bookmarkEnd w:id="76"/>
+        <w:t>Анализ существующих решений автоматизации жизненного цикла</w:t>
+      </w:r>
+      <w:bookmarkEnd w:id="71"/>
       <w:r>
         <w:rPr>
           <w:rStyle w:val="1"/>
@@ -2303,7 +3169,7 @@
           <w:sz w:val="28"/>
           <w:szCs w:val="28"/>
         </w:rPr>
-        <w:t>Анализ существующих решений по автоматизации жизненного цикла ПО</w:t>
+        <w:t xml:space="preserve"> </w:t>
       </w:r>
     </w:p>
     <w:p>
@@ -2319,12 +3185,118 @@
           <w:rFonts w:cs="Times New Roman" w:ascii="Times New Roman" w:hAnsi="Times New Roman"/>
           <w:b w:val="false"/>
           <w:bCs w:val="false"/>
+          <w:i w:val="false"/>
+          <w:iCs w:val="false"/>
+          <w:color w:themeColor="accent1" w:themeShade="bf" w:val="auto"/>
+          <w:sz w:val="28"/>
+          <w:szCs w:val="28"/>
+          <w:u w:val="none"/>
+        </w:rPr>
+        <w:tab/>
+        <w:t xml:space="preserve">На рынке существует множество инструментов для реализации CI/CD, которые различаются архитектурой, способом конфигурации и степенью интеграции с системами контроля версий. Рассмотрим наиболее популярные решения, используемые в индустрии: </w:t>
+      </w:r>
+      <w:r>
+        <w:rPr>
+          <w:rStyle w:val="Strong"/>
+          <w:rFonts w:cs="Times New Roman" w:ascii="Times New Roman" w:hAnsi="Times New Roman"/>
+          <w:b w:val="false"/>
+          <w:bCs w:val="false"/>
+          <w:i w:val="false"/>
+          <w:iCs w:val="false"/>
+          <w:color w:themeColor="accent1" w:themeShade="bf" w:val="auto"/>
+          <w:sz w:val="28"/>
+          <w:szCs w:val="28"/>
+          <w:u w:val="none"/>
+        </w:rPr>
+        <w:t>Jenkins</w:t>
+      </w:r>
+      <w:r>
+        <w:rPr>
+          <w:rStyle w:val="1"/>
+          <w:rFonts w:cs="Times New Roman" w:ascii="Times New Roman" w:hAnsi="Times New Roman"/>
+          <w:b w:val="false"/>
+          <w:bCs w:val="false"/>
+          <w:i w:val="false"/>
+          <w:iCs w:val="false"/>
+          <w:color w:themeColor="accent1" w:themeShade="bf" w:val="auto"/>
+          <w:sz w:val="28"/>
+          <w:szCs w:val="28"/>
+          <w:u w:val="none"/>
+        </w:rPr>
+        <w:t xml:space="preserve">, </w:t>
+      </w:r>
+      <w:r>
+        <w:rPr>
+          <w:rStyle w:val="Strong"/>
+          <w:rFonts w:cs="Times New Roman" w:ascii="Times New Roman" w:hAnsi="Times New Roman"/>
+          <w:i w:val="false"/>
+          <w:iCs w:val="false"/>
           <w:color w:val="auto"/>
           <w:sz w:val="28"/>
           <w:szCs w:val="28"/>
-        </w:rPr>
-        <w:tab/>
-        <w:t>Современные CI/CD-инструменты — GitLab, GitHub Actions, Jenkins — обеспечивают надёжное выполнение сборки, тестирования и деплоя приложений. Однако, все эти системы имеют ограничение: они не автоматизируют процесс настройки пайплайнов. Разработчику или DevOps-инженеру приходится вручную создавать репозитории, подключать интеграции, копировать шаблоны и задавать переменные. Это замедляет запуск проектов и усложняет стандартизацию процессов.</w:t>
+          <w:u w:val="none"/>
+        </w:rPr>
+        <w:t>G</w:t>
+      </w:r>
+      <w:r>
+        <w:rPr>
+          <w:rStyle w:val="Strong"/>
+          <w:rFonts w:cs="Times New Roman" w:ascii="Times New Roman" w:hAnsi="Times New Roman"/>
+          <w:b w:val="false"/>
+          <w:bCs w:val="false"/>
+          <w:i w:val="false"/>
+          <w:iCs w:val="false"/>
+          <w:color w:themeColor="accent1" w:themeShade="bf" w:val="auto"/>
+          <w:sz w:val="28"/>
+          <w:szCs w:val="28"/>
+          <w:u w:val="none"/>
+        </w:rPr>
+        <w:t>itlab CI/CD</w:t>
+      </w:r>
+      <w:r>
+        <w:rPr>
+          <w:rStyle w:val="1"/>
+          <w:rFonts w:cs="Times New Roman" w:ascii="Times New Roman" w:hAnsi="Times New Roman"/>
+          <w:b w:val="false"/>
+          <w:bCs w:val="false"/>
+          <w:i w:val="false"/>
+          <w:iCs w:val="false"/>
+          <w:color w:themeColor="accent1" w:themeShade="bf" w:val="auto"/>
+          <w:sz w:val="28"/>
+          <w:szCs w:val="28"/>
+          <w:u w:val="none"/>
+        </w:rPr>
+        <w:t xml:space="preserve"> и </w:t>
+      </w:r>
+      <w:r>
+        <w:rPr>
+          <w:rStyle w:val="Strong"/>
+          <w:rFonts w:cs="Times New Roman" w:ascii="Times New Roman" w:hAnsi="Times New Roman"/>
+          <w:b w:val="false"/>
+          <w:bCs w:val="false"/>
+          <w:i w:val="false"/>
+          <w:iCs w:val="false"/>
+          <w:color w:themeColor="accent1" w:themeShade="bf" w:val="auto"/>
+          <w:sz w:val="28"/>
+          <w:szCs w:val="28"/>
+          <w:u w:val="none"/>
+        </w:rPr>
+        <w:t>GitHub Actions</w:t>
+      </w:r>
+      <w:r>
+        <w:rPr>
+          <w:rStyle w:val="1"/>
+          <w:rFonts w:cs="Times New Roman" w:ascii="Times New Roman" w:hAnsi="Times New Roman"/>
+          <w:b w:val="false"/>
+          <w:bCs w:val="false"/>
+          <w:i w:val="false"/>
+          <w:iCs w:val="false"/>
+          <w:color w:themeColor="accent1" w:themeShade="bf" w:val="auto"/>
+          <w:sz w:val="28"/>
+          <w:szCs w:val="28"/>
+          <w:u w:val="none"/>
+        </w:rPr>
+        <w:t>.</w:t>
       </w:r>
     </w:p>
     <w:p>
@@ -2332,20 +3304,820 @@
         <w:pStyle w:val="Normal"/>
         <w:spacing w:lineRule="auto" w:line="360"/>
         <w:jc w:val="both"/>
-        <w:rPr/>
+        <w:rPr>
+          <w:rFonts w:ascii="Times New Roman" w:hAnsi="Times New Roman" w:cs="Times New Roman"/>
+          <w:color w:val="FF0000"/>
+          <w:sz w:val="28"/>
+          <w:szCs w:val="28"/>
+        </w:rPr>
+      </w:pPr>
+      <w:r>
+        <w:rPr>
+          <w:rFonts w:cs="Times New Roman" w:ascii="Times New Roman" w:hAnsi="Times New Roman"/>
+          <w:color w:val="FF0000"/>
+          <w:sz w:val="28"/>
+          <w:szCs w:val="28"/>
+        </w:rPr>
+        <w:tab/>
+      </w:r>
+      <w:r>
+        <w:rPr>
+          <w:rFonts w:cs="Times New Roman" w:ascii="Times New Roman" w:hAnsi="Times New Roman"/>
+          <w:color w:val="FFFFFF"/>
+          <w:sz w:val="28"/>
+          <w:szCs w:val="28"/>
+        </w:rPr>
+        <w:t>Jenkins — это одна из старейших и наиболее распространенных систем автоматизации с открытым исходным кодом, написанная на Java. Основное преимущество Jenkins заключается в его расширяемости: функциональность обеспечивается тысячами плагинов, поддерживаемых сообществом[3].</w:t>
+      </w:r>
+    </w:p>
+    <w:p>
+      <w:pPr>
+        <w:pStyle w:val="BodyText"/>
+        <w:numPr>
+          <w:ilvl w:val="0"/>
+          <w:numId w:val="5"/>
+        </w:numPr>
+        <w:tabs>
+          <w:tab w:val="clear" w:pos="708"/>
+          <w:tab w:val="left" w:pos="0" w:leader="none"/>
+        </w:tabs>
+        <w:spacing w:lineRule="auto" w:line="360" w:before="0" w:after="0"/>
+        <w:ind w:hanging="283" w:left="709"/>
+        <w:jc w:val="both"/>
+        <w:rPr>
+          <w:rFonts w:ascii="Times New Roman" w:hAnsi="Times New Roman" w:cs="Times New Roman"/>
+          <w:color w:val="FFFFFF"/>
+          <w:sz w:val="28"/>
+          <w:szCs w:val="28"/>
+        </w:rPr>
+      </w:pPr>
+      <w:r>
+        <w:rPr>
+          <w:rStyle w:val="Strong"/>
+          <w:rFonts w:cs="Times New Roman" w:ascii="Times New Roman" w:hAnsi="Times New Roman"/>
+          <w:b w:val="false"/>
+          <w:bCs w:val="false"/>
+          <w:color w:val="FFFFFF"/>
+          <w:sz w:val="28"/>
+          <w:szCs w:val="28"/>
+        </w:rPr>
+        <w:t>Архитектура:</w:t>
+      </w:r>
+      <w:r>
+        <w:rPr>
+          <w:rFonts w:cs="Times New Roman" w:ascii="Times New Roman" w:hAnsi="Times New Roman"/>
+          <w:color w:val="FFFFFF"/>
+          <w:sz w:val="28"/>
+          <w:szCs w:val="28"/>
+        </w:rPr>
+        <w:t xml:space="preserve"> Использует модель Master-Slave (Controller-Agent), где мастер-узлы управляют расписанием и распределением задач, а агенты выполняют непосредственную сборку и тестирование. </w:t>
+      </w:r>
+    </w:p>
+    <w:p>
+      <w:pPr>
+        <w:pStyle w:val="BodyText"/>
+        <w:numPr>
+          <w:ilvl w:val="0"/>
+          <w:numId w:val="5"/>
+        </w:numPr>
+        <w:tabs>
+          <w:tab w:val="clear" w:pos="708"/>
+          <w:tab w:val="left" w:pos="0" w:leader="none"/>
+        </w:tabs>
+        <w:spacing w:lineRule="auto" w:line="360" w:before="0" w:after="0"/>
+        <w:ind w:hanging="283" w:left="709"/>
+        <w:jc w:val="both"/>
+        <w:rPr>
+          <w:rFonts w:ascii="Times New Roman" w:hAnsi="Times New Roman" w:cs="Times New Roman"/>
+          <w:color w:val="FFFFFF"/>
+          <w:sz w:val="28"/>
+          <w:szCs w:val="28"/>
+        </w:rPr>
+      </w:pPr>
+      <w:r>
+        <w:rPr>
+          <w:rStyle w:val="Strong"/>
+          <w:rFonts w:cs="Times New Roman" w:ascii="Times New Roman" w:hAnsi="Times New Roman"/>
+          <w:b w:val="false"/>
+          <w:bCs w:val="false"/>
+          <w:color w:val="FFFFFF"/>
+          <w:sz w:val="28"/>
+          <w:szCs w:val="28"/>
+        </w:rPr>
+        <w:t>Конфигурация:</w:t>
+      </w:r>
+      <w:r>
+        <w:rPr>
+          <w:rFonts w:cs="Times New Roman" w:ascii="Times New Roman" w:hAnsi="Times New Roman"/>
+          <w:b w:val="false"/>
+          <w:bCs w:val="false"/>
+          <w:color w:val="FFFFFF"/>
+          <w:sz w:val="28"/>
+          <w:szCs w:val="28"/>
+        </w:rPr>
+        <w:t xml:space="preserve"> </w:t>
+      </w:r>
+      <w:r>
+        <w:rPr>
+          <w:rFonts w:cs="Times New Roman" w:ascii="Times New Roman" w:hAnsi="Times New Roman"/>
+          <w:color w:val="FFFFFF"/>
+          <w:sz w:val="28"/>
+          <w:szCs w:val="28"/>
+        </w:rPr>
+        <w:t xml:space="preserve">Пайплайны описываются с использованием Groovy-скриптов, которые могут быть декларативными или скриптовыми. </w:t>
+      </w:r>
+    </w:p>
+    <w:p>
+      <w:pPr>
+        <w:pStyle w:val="BodyText"/>
+        <w:numPr>
+          <w:ilvl w:val="0"/>
+          <w:numId w:val="5"/>
+        </w:numPr>
+        <w:tabs>
+          <w:tab w:val="clear" w:pos="708"/>
+          <w:tab w:val="left" w:pos="0" w:leader="none"/>
+        </w:tabs>
+        <w:spacing w:lineRule="auto" w:line="360"/>
+        <w:ind w:hanging="283" w:left="709"/>
+        <w:jc w:val="both"/>
+        <w:rPr>
+          <w:rFonts w:ascii="Times New Roman" w:hAnsi="Times New Roman" w:cs="Times New Roman"/>
+          <w:color w:val="FFFFFF"/>
+          <w:sz w:val="28"/>
+          <w:szCs w:val="28"/>
+        </w:rPr>
+      </w:pPr>
+      <w:r>
+        <w:rPr>
+          <w:rStyle w:val="Strong"/>
+          <w:rFonts w:cs="Times New Roman" w:ascii="Times New Roman" w:hAnsi="Times New Roman"/>
+          <w:b w:val="false"/>
+          <w:bCs w:val="false"/>
+          <w:color w:val="FFFFFF"/>
+          <w:sz w:val="28"/>
+          <w:szCs w:val="28"/>
+        </w:rPr>
+        <w:t>Особенности:</w:t>
+      </w:r>
+      <w:r>
+        <w:rPr>
+          <w:rFonts w:cs="Times New Roman" w:ascii="Times New Roman" w:hAnsi="Times New Roman"/>
+          <w:color w:val="FFFFFF"/>
+          <w:sz w:val="28"/>
+          <w:szCs w:val="28"/>
+        </w:rPr>
+        <w:t xml:space="preserve"> Высокая гибкость, возможность запуска на собственной инфраструктуре, но сложная настройка и обслуживание - dependency hell. </w:t>
+      </w:r>
+    </w:p>
+    <w:p>
+      <w:pPr>
+        <w:pStyle w:val="BodyText"/>
+        <w:spacing w:lineRule="auto" w:line="360" w:before="0" w:after="160"/>
+        <w:jc w:val="center"/>
+        <w:rPr>
+          <w:rFonts w:ascii="Times New Roman" w:hAnsi="Times New Roman" w:cs="Times New Roman"/>
+          <w:color w:val="FFFFFF"/>
+          <w:sz w:val="28"/>
+          <w:szCs w:val="28"/>
+        </w:rPr>
+      </w:pPr>
+      <w:r>
+        <w:drawing>
+          <wp:anchor behindDoc="0" distT="0" distB="0" distL="0" distR="0" simplePos="0" locked="0" layoutInCell="0" allowOverlap="1" relativeHeight="3">
+            <wp:simplePos x="0" y="0"/>
+            <wp:positionH relativeFrom="column">
+              <wp:align>center</wp:align>
+            </wp:positionH>
+            <wp:positionV relativeFrom="paragraph">
+              <wp:posOffset>635</wp:posOffset>
+            </wp:positionV>
+            <wp:extent cx="5940425" cy="2865755"/>
+            <wp:effectExtent l="0" t="0" r="0" b="0"/>
+            <wp:wrapSquare wrapText="largest"/>
+            <wp:docPr id="2" name="Изображение2" descr=""/>
+            <wp:cNvGraphicFramePr>
+              <a:graphicFrameLocks xmlns:a="http://schemas.openxmlformats.org/drawingml/2006/main" noChangeAspect="1"/>
+            </wp:cNvGraphicFramePr>
+            <a:graphic xmlns:a="http://schemas.openxmlformats.org/drawingml/2006/main">
+              <a:graphicData uri="http://schemas.openxmlformats.org/drawingml/2006/picture">
+                <pic:pic xmlns:pic="http://schemas.openxmlformats.org/drawingml/2006/picture">
+                  <pic:nvPicPr>
+                    <pic:cNvPr id="2" name="Изображение2" descr=""/>
+                    <pic:cNvPicPr>
+                      <a:picLocks noChangeAspect="1" noChangeArrowheads="1"/>
+                    </pic:cNvPicPr>
+                  </pic:nvPicPr>
+                  <pic:blipFill>
+                    <a:blip r:embed="rId3"/>
+                    <a:stretch>
+                      <a:fillRect/>
+                    </a:stretch>
+                  </pic:blipFill>
+                  <pic:spPr bwMode="auto">
+                    <a:xfrm>
+                      <a:off x="0" y="0"/>
+                      <a:ext cx="5940425" cy="2865755"/>
+                    </a:xfrm>
+                    <a:prstGeom prst="rect">
+                      <a:avLst/>
+                    </a:prstGeom>
+                    <a:noFill/>
+                  </pic:spPr>
+                </pic:pic>
+              </a:graphicData>
+            </a:graphic>
+          </wp:anchor>
+        </w:drawing>
+      </w:r>
+      <w:r>
+        <w:rPr>
+          <w:rStyle w:val="Strong"/>
+          <w:rFonts w:cs="Times New Roman" w:ascii="Times New Roman" w:hAnsi="Times New Roman"/>
+          <w:b w:val="false"/>
+          <w:bCs w:val="false"/>
+          <w:color w:val="FFFFFF"/>
+          <w:sz w:val="28"/>
+          <w:szCs w:val="28"/>
+        </w:rPr>
+        <w:t>Рисунок 2 — Пайплайн в Jenkins.</w:t>
+      </w:r>
+    </w:p>
+    <w:p>
+      <w:pPr>
+        <w:pStyle w:val="Heading2"/>
+        <w:spacing w:lineRule="auto" w:line="360"/>
+        <w:rPr>
+          <w:rFonts w:ascii="Times New Roman" w:hAnsi="Times New Roman" w:cs="Times New Roman"/>
+          <w:color w:themeColor="accent1" w:themeShade="bf" w:val="auto"/>
+          <w:sz w:val="28"/>
+          <w:szCs w:val="28"/>
+        </w:rPr>
+      </w:pPr>
+      <w:r>
+        <w:rPr>
+          <w:rFonts w:cs="Times New Roman" w:ascii="Times New Roman" w:hAnsi="Times New Roman"/>
+          <w:color w:themeColor="accent1" w:themeShade="bf" w:val="auto"/>
+          <w:sz w:val="28"/>
+          <w:szCs w:val="28"/>
+        </w:rPr>
+      </w:r>
+    </w:p>
+    <w:p>
+      <w:pPr>
+        <w:pStyle w:val="BodyText"/>
+        <w:spacing w:lineRule="auto" w:line="360"/>
+        <w:rPr>
+          <w:rFonts w:ascii="Times New Roman" w:hAnsi="Times New Roman" w:cs="Times New Roman"/>
+          <w:color w:themeColor="accent1" w:themeShade="bf" w:val="auto"/>
+          <w:sz w:val="28"/>
+          <w:szCs w:val="28"/>
+        </w:rPr>
       </w:pPr>
       <w:r>
         <w:rPr>
           <w:rStyle w:val="1"/>
           <w:rFonts w:cs="Times New Roman" w:ascii="Times New Roman" w:hAnsi="Times New Roman"/>
-          <w:b w:val="false"/>
-          <w:bCs w:val="false"/>
+          <w:color w:themeColor="accent1" w:themeShade="bf" w:val="auto"/>
+          <w:sz w:val="28"/>
+          <w:szCs w:val="28"/>
+        </w:rPr>
+        <w:tab/>
+        <w:t>GitLab CI/CD является частью платформы GitLab. Это комплексное решение, которое объединяет репозиторий кода, трекер задач и систему CI/CD в одном интерфейсе.</w:t>
+      </w:r>
+    </w:p>
+    <w:p>
+      <w:pPr>
+        <w:pStyle w:val="BodyText"/>
+        <w:numPr>
+          <w:ilvl w:val="0"/>
+          <w:numId w:val="6"/>
+        </w:numPr>
+        <w:tabs>
+          <w:tab w:val="clear" w:pos="708"/>
+          <w:tab w:val="left" w:pos="0" w:leader="none"/>
+        </w:tabs>
+        <w:spacing w:lineRule="auto" w:line="360" w:before="0" w:after="0"/>
+        <w:ind w:hanging="283" w:left="709"/>
+        <w:rPr>
+          <w:rFonts w:ascii="Times New Roman" w:hAnsi="Times New Roman" w:cs="Times New Roman"/>
+          <w:color w:themeColor="accent1" w:themeShade="bf" w:val="auto"/>
+          <w:sz w:val="28"/>
+          <w:szCs w:val="28"/>
+        </w:rPr>
+      </w:pPr>
+      <w:r>
+        <w:rPr>
+          <w:rStyle w:val="Strong"/>
+          <w:rFonts w:cs="Times New Roman" w:ascii="Times New Roman" w:hAnsi="Times New Roman"/>
+          <w:b w:val="false"/>
+          <w:bCs w:val="false"/>
+          <w:color w:themeColor="accent1" w:themeShade="bf" w:val="auto"/>
+          <w:sz w:val="28"/>
+          <w:szCs w:val="28"/>
+        </w:rPr>
+        <w:t>Архитектура:</w:t>
+      </w:r>
+      <w:r>
+        <w:rPr>
+          <w:rFonts w:cs="Times New Roman" w:ascii="Times New Roman" w:hAnsi="Times New Roman"/>
+          <w:b/>
+          <w:bCs/>
+          <w:color w:themeColor="accent1" w:themeShade="bf" w:val="auto"/>
+          <w:sz w:val="28"/>
+          <w:szCs w:val="28"/>
+        </w:rPr>
+        <w:t xml:space="preserve"> </w:t>
+      </w:r>
+      <w:r>
+        <w:rPr>
+          <w:rFonts w:cs="Times New Roman" w:ascii="Times New Roman" w:hAnsi="Times New Roman"/>
+          <w:color w:themeColor="accent1" w:themeShade="bf" w:val="auto"/>
+          <w:sz w:val="28"/>
+          <w:szCs w:val="28"/>
+        </w:rPr>
+        <w:t xml:space="preserve">Использует концепцию GitLab Runners — агентов, которые устанавливаются на сервера и выполняют задачи, полученные от координатора GitLab. </w:t>
+      </w:r>
+    </w:p>
+    <w:p>
+      <w:pPr>
+        <w:pStyle w:val="BodyText"/>
+        <w:numPr>
+          <w:ilvl w:val="0"/>
+          <w:numId w:val="6"/>
+        </w:numPr>
+        <w:tabs>
+          <w:tab w:val="clear" w:pos="708"/>
+          <w:tab w:val="left" w:pos="0" w:leader="none"/>
+        </w:tabs>
+        <w:spacing w:lineRule="auto" w:line="360" w:before="0" w:after="0"/>
+        <w:ind w:hanging="283" w:left="709"/>
+        <w:rPr>
+          <w:rFonts w:ascii="Times New Roman" w:hAnsi="Times New Roman" w:cs="Times New Roman"/>
+          <w:color w:themeColor="accent1" w:themeShade="bf" w:val="auto"/>
+          <w:sz w:val="28"/>
+          <w:szCs w:val="28"/>
+        </w:rPr>
+      </w:pPr>
+      <w:r>
+        <w:rPr>
+          <w:rStyle w:val="Strong"/>
+          <w:rFonts w:cs="Times New Roman" w:ascii="Times New Roman" w:hAnsi="Times New Roman"/>
+          <w:b w:val="false"/>
+          <w:bCs w:val="false"/>
+          <w:color w:themeColor="accent1" w:themeShade="bf" w:val="auto"/>
+          <w:sz w:val="28"/>
+          <w:szCs w:val="28"/>
+        </w:rPr>
+        <w:t>Конфигурация:</w:t>
+      </w:r>
+      <w:r>
+        <w:rPr>
+          <w:rFonts w:cs="Times New Roman" w:ascii="Times New Roman" w:hAnsi="Times New Roman"/>
+          <w:b w:val="false"/>
+          <w:bCs w:val="false"/>
+          <w:color w:themeColor="accent1" w:themeShade="bf" w:val="auto"/>
+          <w:sz w:val="28"/>
+          <w:szCs w:val="28"/>
+        </w:rPr>
+        <w:t xml:space="preserve"> </w:t>
+      </w:r>
+      <w:r>
+        <w:rPr>
+          <w:rFonts w:cs="Times New Roman" w:ascii="Times New Roman" w:hAnsi="Times New Roman"/>
+          <w:color w:themeColor="accent1" w:themeShade="bf" w:val="auto"/>
+          <w:sz w:val="28"/>
+          <w:szCs w:val="28"/>
+        </w:rPr>
+        <w:t xml:space="preserve">Настройка производится через файл .gitlab-ci.yml, расположенный в корне репозитория проекта. Используется синтаксис YAML. </w:t>
+      </w:r>
+    </w:p>
+    <w:p>
+      <w:pPr>
+        <w:pStyle w:val="BodyText"/>
+        <w:numPr>
+          <w:ilvl w:val="0"/>
+          <w:numId w:val="6"/>
+        </w:numPr>
+        <w:tabs>
+          <w:tab w:val="clear" w:pos="708"/>
+          <w:tab w:val="left" w:pos="0" w:leader="none"/>
+        </w:tabs>
+        <w:spacing w:lineRule="auto" w:line="360"/>
+        <w:ind w:hanging="283" w:left="709"/>
+        <w:rPr>
+          <w:rFonts w:ascii="Times New Roman" w:hAnsi="Times New Roman" w:cs="Times New Roman"/>
+          <w:color w:themeColor="accent1" w:themeShade="bf" w:val="auto"/>
+          <w:sz w:val="28"/>
+          <w:szCs w:val="28"/>
+        </w:rPr>
+      </w:pPr>
+      <w:r>
+        <w:rPr>
+          <w:rStyle w:val="Strong"/>
+          <w:rFonts w:cs="Times New Roman" w:ascii="Times New Roman" w:hAnsi="Times New Roman"/>
+          <w:b w:val="false"/>
+          <w:bCs w:val="false"/>
+          <w:color w:themeColor="accent1" w:themeShade="bf" w:val="auto"/>
+          <w:sz w:val="28"/>
+          <w:szCs w:val="28"/>
+        </w:rPr>
+        <w:t>Особенности:</w:t>
+      </w:r>
+      <w:r>
+        <w:rPr>
+          <w:rFonts w:cs="Times New Roman" w:ascii="Times New Roman" w:hAnsi="Times New Roman"/>
+          <w:b w:val="false"/>
+          <w:bCs w:val="false"/>
+          <w:color w:themeColor="accent1" w:themeShade="bf" w:val="auto"/>
+          <w:sz w:val="28"/>
+          <w:szCs w:val="28"/>
+        </w:rPr>
+        <w:t xml:space="preserve"> </w:t>
+      </w:r>
+      <w:r>
+        <w:rPr>
+          <w:rFonts w:cs="Times New Roman" w:ascii="Times New Roman" w:hAnsi="Times New Roman"/>
+          <w:color w:themeColor="accent1" w:themeShade="bf" w:val="auto"/>
+          <w:sz w:val="28"/>
+          <w:szCs w:val="28"/>
+        </w:rPr>
+        <w:t xml:space="preserve">Тесная интеграция с репозиторием, встроенный реестр контейнеров, поддержка Auto DevOps. Является одним из стандартов для Self-hosted решений в корпоративном секторе. </w:t>
+      </w:r>
+    </w:p>
+    <w:p>
+      <w:pPr>
+        <w:pStyle w:val="BodyText"/>
+        <w:spacing w:lineRule="auto" w:line="259" w:before="0" w:after="160"/>
+        <w:jc w:val="center"/>
+        <w:rPr>
+          <w:rFonts w:ascii="Times New Roman" w:hAnsi="Times New Roman" w:cs="Times New Roman"/>
+          <w:color w:themeColor="accent1" w:themeShade="bf" w:val="auto"/>
+          <w:sz w:val="28"/>
+          <w:szCs w:val="28"/>
+        </w:rPr>
+      </w:pPr>
+      <w:r>
+        <w:drawing>
+          <wp:anchor behindDoc="0" distT="0" distB="0" distL="0" distR="0" simplePos="0" locked="0" layoutInCell="0" allowOverlap="1" relativeHeight="4">
+            <wp:simplePos x="0" y="0"/>
+            <wp:positionH relativeFrom="column">
+              <wp:posOffset>0</wp:posOffset>
+            </wp:positionH>
+            <wp:positionV relativeFrom="paragraph">
+              <wp:posOffset>102870</wp:posOffset>
+            </wp:positionV>
+            <wp:extent cx="5940425" cy="1755140"/>
+            <wp:effectExtent l="0" t="0" r="0" b="0"/>
+            <wp:wrapSquare wrapText="largest"/>
+            <wp:docPr id="3" name="Изображение3" descr=""/>
+            <wp:cNvGraphicFramePr>
+              <a:graphicFrameLocks xmlns:a="http://schemas.openxmlformats.org/drawingml/2006/main" noChangeAspect="1"/>
+            </wp:cNvGraphicFramePr>
+            <a:graphic xmlns:a="http://schemas.openxmlformats.org/drawingml/2006/main">
+              <a:graphicData uri="http://schemas.openxmlformats.org/drawingml/2006/picture">
+                <pic:pic xmlns:pic="http://schemas.openxmlformats.org/drawingml/2006/picture">
+                  <pic:nvPicPr>
+                    <pic:cNvPr id="3" name="Изображение3" descr=""/>
+                    <pic:cNvPicPr>
+                      <a:picLocks noChangeAspect="1" noChangeArrowheads="1"/>
+                    </pic:cNvPicPr>
+                  </pic:nvPicPr>
+                  <pic:blipFill>
+                    <a:blip r:embed="rId4"/>
+                    <a:stretch>
+                      <a:fillRect/>
+                    </a:stretch>
+                  </pic:blipFill>
+                  <pic:spPr bwMode="auto">
+                    <a:xfrm>
+                      <a:off x="0" y="0"/>
+                      <a:ext cx="5940425" cy="1755140"/>
+                    </a:xfrm>
+                    <a:prstGeom prst="rect">
+                      <a:avLst/>
+                    </a:prstGeom>
+                    <a:noFill/>
+                  </pic:spPr>
+                </pic:pic>
+              </a:graphicData>
+            </a:graphic>
+          </wp:anchor>
+        </w:drawing>
+      </w:r>
+      <w:r>
+        <w:rPr>
+          <w:rStyle w:val="1"/>
+          <w:rFonts w:cs="Times New Roman" w:ascii="Times New Roman" w:hAnsi="Times New Roman"/>
+          <w:color w:themeColor="accent1" w:themeShade="bf" w:val="auto"/>
+          <w:sz w:val="28"/>
+          <w:szCs w:val="28"/>
+        </w:rPr>
+        <w:t>Рисунок 3 — пайплайн в GitLab CI/CD</w:t>
+      </w:r>
+    </w:p>
+    <w:p>
+      <w:pPr>
+        <w:pStyle w:val="BodyText"/>
+        <w:spacing w:lineRule="auto" w:line="360"/>
+        <w:rPr>
+          <w:rStyle w:val="1"/>
+          <w:rFonts w:ascii="Times New Roman" w:hAnsi="Times New Roman" w:cs="Times New Roman"/>
           <w:color w:val="auto"/>
           <w:sz w:val="28"/>
           <w:szCs w:val="28"/>
         </w:rPr>
+      </w:pPr>
+      <w:r>
+        <w:rPr>
+          <w:rStyle w:val="1"/>
+          <w:rFonts w:cs="Times New Roman" w:ascii="Times New Roman" w:hAnsi="Times New Roman"/>
+          <w:color w:themeColor="accent1" w:themeShade="bf" w:val="auto"/>
+          <w:sz w:val="28"/>
+          <w:szCs w:val="28"/>
+        </w:rPr>
+        <w:br/>
         <w:tab/>
-        <w:t>Предлагаемое решение не заменяет CI/CD-системы, а создаёт управляющий слой над ними, используя одну из них в качестве движка, т.е. формируется полноценная экосистема, которая автоматизирует инициализацию проекта, централизованно управляет шаблонами и ролями, настраивает интеграции и переменные, обеспечивает стандартизацию процессов и минимизирует зависимость от узких специалистов. Такая экосистема позволяет быстро запускать новые проекты, сохранять единообразие CI/CD-пайплайнов.</w:t>
+      </w:r>
+      <w:r>
+        <w:rPr>
+          <w:rStyle w:val="1"/>
+          <w:rFonts w:cs="Times New Roman" w:ascii="Liberation Serif" w:hAnsi="Liberation Serif"/>
+          <w:color w:themeColor="accent1" w:themeShade="bf" w:val="auto"/>
+          <w:sz w:val="28"/>
+          <w:szCs w:val="28"/>
+        </w:rPr>
+        <w:t>GitHub Actions - относительно новый инструмент от компании GitHub, который позволяет автоматизировать рабочие процессы непосредственно в репозитории GitHub.</w:t>
+      </w:r>
+    </w:p>
+    <w:p>
+      <w:pPr>
+        <w:pStyle w:val="BodyText"/>
+        <w:numPr>
+          <w:ilvl w:val="0"/>
+          <w:numId w:val="7"/>
+        </w:numPr>
+        <w:tabs>
+          <w:tab w:val="clear" w:pos="708"/>
+          <w:tab w:val="left" w:pos="0" w:leader="none"/>
+        </w:tabs>
+        <w:spacing w:lineRule="auto" w:line="360" w:before="0" w:after="0"/>
+        <w:ind w:hanging="283" w:left="709"/>
+        <w:rPr>
+          <w:rFonts w:ascii="Times New Roman" w:hAnsi="Times New Roman" w:cs="Times New Roman"/>
+          <w:color w:themeColor="accent1" w:themeShade="bf" w:val="auto"/>
+          <w:sz w:val="28"/>
+          <w:szCs w:val="28"/>
+        </w:rPr>
+      </w:pPr>
+      <w:r>
+        <w:rPr>
+          <w:rStyle w:val="Strong"/>
+          <w:rFonts w:cs="Times New Roman" w:ascii="Liberation Serif" w:hAnsi="Liberation Serif"/>
+          <w:b w:val="false"/>
+          <w:bCs w:val="false"/>
+          <w:color w:themeColor="accent1" w:themeShade="bf" w:val="auto"/>
+          <w:sz w:val="28"/>
+          <w:szCs w:val="28"/>
+        </w:rPr>
+        <w:t>Архитектура:</w:t>
+      </w:r>
+      <w:r>
+        <w:rPr>
+          <w:rFonts w:cs="Times New Roman" w:ascii="Liberation Serif" w:hAnsi="Liberation Serif"/>
+          <w:b w:val="false"/>
+          <w:bCs w:val="false"/>
+          <w:color w:themeColor="accent1" w:themeShade="bf" w:val="auto"/>
+          <w:sz w:val="28"/>
+          <w:szCs w:val="28"/>
+        </w:rPr>
+        <w:t xml:space="preserve"> </w:t>
+      </w:r>
+      <w:r>
+        <w:rPr>
+          <w:rFonts w:cs="Times New Roman" w:ascii="Liberation Serif" w:hAnsi="Liberation Serif"/>
+          <w:color w:themeColor="accent1" w:themeShade="bf" w:val="auto"/>
+          <w:sz w:val="28"/>
+          <w:szCs w:val="28"/>
+        </w:rPr>
+        <w:t xml:space="preserve">Облачная инфраструктура, предоставляемая GitHub или собственные раннеры. </w:t>
+      </w:r>
+    </w:p>
+    <w:p>
+      <w:pPr>
+        <w:pStyle w:val="BodyText"/>
+        <w:numPr>
+          <w:ilvl w:val="0"/>
+          <w:numId w:val="7"/>
+        </w:numPr>
+        <w:tabs>
+          <w:tab w:val="clear" w:pos="708"/>
+          <w:tab w:val="left" w:pos="0" w:leader="none"/>
+        </w:tabs>
+        <w:spacing w:lineRule="auto" w:line="360" w:before="0" w:after="0"/>
+        <w:ind w:hanging="283" w:left="709"/>
+        <w:rPr>
+          <w:rFonts w:ascii="Times New Roman" w:hAnsi="Times New Roman" w:cs="Times New Roman"/>
+          <w:color w:themeColor="accent1" w:themeShade="bf" w:val="auto"/>
+          <w:sz w:val="28"/>
+          <w:szCs w:val="28"/>
+        </w:rPr>
+      </w:pPr>
+      <w:r>
+        <w:rPr>
+          <w:rStyle w:val="Strong"/>
+          <w:rFonts w:cs="Times New Roman" w:ascii="Liberation Serif" w:hAnsi="Liberation Serif"/>
+          <w:b w:val="false"/>
+          <w:bCs w:val="false"/>
+          <w:color w:themeColor="accent1" w:themeShade="bf" w:val="auto"/>
+          <w:sz w:val="28"/>
+          <w:szCs w:val="28"/>
+        </w:rPr>
+        <w:t>Конфигурация:</w:t>
+      </w:r>
+      <w:r>
+        <w:rPr>
+          <w:rFonts w:cs="Times New Roman" w:ascii="Liberation Serif" w:hAnsi="Liberation Serif"/>
+          <w:color w:themeColor="accent1" w:themeShade="bf" w:val="auto"/>
+          <w:sz w:val="28"/>
+          <w:szCs w:val="28"/>
+        </w:rPr>
+        <w:t xml:space="preserve"> Используются YAML-файлы, расположенные в директории </w:t>
+      </w:r>
+      <w:r>
+        <w:rPr>
+          <w:rStyle w:val="user4"/>
+          <w:rFonts w:ascii="Liberation Serif" w:hAnsi="Liberation Serif"/>
+          <w:color w:themeColor="accent1" w:themeShade="bf" w:val="auto"/>
+          <w:sz w:val="28"/>
+          <w:szCs w:val="28"/>
+        </w:rPr>
+        <w:t>.github/workflows</w:t>
+      </w:r>
+      <w:r>
+        <w:rPr>
+          <w:rFonts w:cs="Times New Roman" w:ascii="Liberation Serif" w:hAnsi="Liberation Serif"/>
+          <w:color w:themeColor="accent1" w:themeShade="bf" w:val="auto"/>
+          <w:sz w:val="28"/>
+          <w:szCs w:val="28"/>
+        </w:rPr>
+        <w:t xml:space="preserve">. </w:t>
+      </w:r>
+    </w:p>
+    <w:p>
+      <w:pPr>
+        <w:pStyle w:val="BodyText"/>
+        <w:numPr>
+          <w:ilvl w:val="0"/>
+          <w:numId w:val="7"/>
+        </w:numPr>
+        <w:tabs>
+          <w:tab w:val="clear" w:pos="708"/>
+          <w:tab w:val="left" w:pos="0" w:leader="none"/>
+        </w:tabs>
+        <w:spacing w:lineRule="auto" w:line="360"/>
+        <w:ind w:hanging="283" w:left="709"/>
+        <w:rPr>
+          <w:rFonts w:ascii="Times New Roman" w:hAnsi="Times New Roman" w:cs="Times New Roman"/>
+          <w:color w:themeColor="accent1" w:themeShade="bf" w:val="auto"/>
+          <w:sz w:val="28"/>
+          <w:szCs w:val="28"/>
+        </w:rPr>
+      </w:pPr>
+      <w:r>
+        <w:rPr>
+          <w:rStyle w:val="Strong"/>
+          <w:rFonts w:cs="Times New Roman" w:ascii="Liberation Serif" w:hAnsi="Liberation Serif"/>
+          <w:b w:val="false"/>
+          <w:bCs w:val="false"/>
+          <w:color w:themeColor="accent1" w:themeShade="bf" w:val="auto"/>
+          <w:sz w:val="28"/>
+          <w:szCs w:val="28"/>
+        </w:rPr>
+        <w:t>Особенности:</w:t>
+      </w:r>
+      <w:r>
+        <w:rPr>
+          <w:rFonts w:cs="Times New Roman" w:ascii="Liberation Serif" w:hAnsi="Liberation Serif"/>
+          <w:b w:val="false"/>
+          <w:bCs w:val="false"/>
+          <w:color w:themeColor="accent1" w:themeShade="bf" w:val="auto"/>
+          <w:sz w:val="28"/>
+          <w:szCs w:val="28"/>
+        </w:rPr>
+        <w:t xml:space="preserve"> </w:t>
+      </w:r>
+      <w:r>
+        <w:rPr>
+          <w:rFonts w:cs="Times New Roman" w:ascii="Liberation Serif" w:hAnsi="Liberation Serif"/>
+          <w:color w:themeColor="accent1" w:themeShade="bf" w:val="auto"/>
+          <w:sz w:val="28"/>
+          <w:szCs w:val="28"/>
+        </w:rPr>
+        <w:t xml:space="preserve">Огромный маркетплейс готовых действий (Actions), которые можно переиспользовать в своих пайплайнах как "кирпичики". Отлично подходит для Open Source проектов, но имеет ограничения в бесплатной версии для приватных репозиториев. </w:t>
+      </w:r>
+    </w:p>
+    <w:p>
+      <w:pPr>
+        <w:pStyle w:val="BodyText"/>
+        <w:spacing w:lineRule="auto" w:line="360" w:before="0" w:after="160"/>
+        <w:jc w:val="center"/>
+        <w:rPr>
+          <w:rFonts w:ascii="Liberation Serif" w:hAnsi="Liberation Serif"/>
+          <w:sz w:val="28"/>
+          <w:szCs w:val="28"/>
+        </w:rPr>
+      </w:pPr>
+      <w:r>
+        <w:drawing>
+          <wp:anchor behindDoc="0" distT="0" distB="0" distL="0" distR="0" simplePos="0" locked="0" layoutInCell="0" allowOverlap="1" relativeHeight="6">
+            <wp:simplePos x="0" y="0"/>
+            <wp:positionH relativeFrom="column">
+              <wp:align>center</wp:align>
+            </wp:positionH>
+            <wp:positionV relativeFrom="paragraph">
+              <wp:posOffset>635</wp:posOffset>
+            </wp:positionV>
+            <wp:extent cx="5940425" cy="2159000"/>
+            <wp:effectExtent l="0" t="0" r="0" b="0"/>
+            <wp:wrapSquare wrapText="largest"/>
+            <wp:docPr id="4" name="Изображение4" descr=""/>
+            <wp:cNvGraphicFramePr>
+              <a:graphicFrameLocks xmlns:a="http://schemas.openxmlformats.org/drawingml/2006/main" noChangeAspect="1"/>
+            </wp:cNvGraphicFramePr>
+            <a:graphic xmlns:a="http://schemas.openxmlformats.org/drawingml/2006/main">
+              <a:graphicData uri="http://schemas.openxmlformats.org/drawingml/2006/picture">
+                <pic:pic xmlns:pic="http://schemas.openxmlformats.org/drawingml/2006/picture">
+                  <pic:nvPicPr>
+                    <pic:cNvPr id="4" name="Изображение4" descr=""/>
+                    <pic:cNvPicPr>
+                      <a:picLocks noChangeAspect="1" noChangeArrowheads="1"/>
+                    </pic:cNvPicPr>
+                  </pic:nvPicPr>
+                  <pic:blipFill>
+                    <a:blip r:embed="rId5"/>
+                    <a:stretch>
+                      <a:fillRect/>
+                    </a:stretch>
+                  </pic:blipFill>
+                  <pic:spPr bwMode="auto">
+                    <a:xfrm>
+                      <a:off x="0" y="0"/>
+                      <a:ext cx="5940425" cy="2159000"/>
+                    </a:xfrm>
+                    <a:prstGeom prst="rect">
+                      <a:avLst/>
+                    </a:prstGeom>
+                    <a:noFill/>
+                  </pic:spPr>
+                </pic:pic>
+              </a:graphicData>
+            </a:graphic>
+          </wp:anchor>
+        </w:drawing>
+      </w:r>
+      <w:r>
+        <w:rPr>
+          <w:rFonts w:ascii="Liberation Serif" w:hAnsi="Liberation Serif"/>
+          <w:sz w:val="28"/>
+          <w:szCs w:val="28"/>
+        </w:rPr>
+        <w:t>Рисунок 4 — пайплайн в GitHub Actions</w:t>
+      </w:r>
+    </w:p>
+    <w:p>
+      <w:pPr>
+        <w:pStyle w:val="Heading2"/>
+        <w:rPr>
+          <w:b/>
+          <w:bCs/>
+        </w:rPr>
+      </w:pPr>
+      <w:bookmarkStart w:id="73" w:name="_Toc215047429"/>
+      <w:r>
+        <w:rPr>
+          <w:rStyle w:val="1"/>
+          <w:rFonts w:cs="Times New Roman" w:ascii="Times New Roman" w:hAnsi="Times New Roman"/>
+          <w:b/>
+          <w:bCs/>
+          <w:color w:val="auto"/>
+          <w:sz w:val="28"/>
+          <w:szCs w:val="28"/>
+        </w:rPr>
+        <w:t>1.3 Функциональность существующих решений и их недостатки</w:t>
+      </w:r>
+      <w:bookmarkEnd w:id="73"/>
+      <w:r>
+        <w:rPr>
+          <w:rStyle w:val="1"/>
+          <w:rFonts w:cs="Times New Roman" w:ascii="Times New Roman" w:hAnsi="Times New Roman"/>
+          <w:b/>
+          <w:bCs/>
+          <w:color w:val="auto"/>
+          <w:sz w:val="28"/>
+          <w:szCs w:val="28"/>
+        </w:rPr>
+        <w:t xml:space="preserve"> </w:t>
       </w:r>
     </w:p>
     <w:p>
@@ -2353,113 +4125,67 @@
         <w:pStyle w:val="Normal"/>
         <w:spacing w:lineRule="auto" w:line="360"/>
         <w:jc w:val="both"/>
-        <w:rPr/>
-      </w:pPr>
-      <w:r>
         <w:rPr>
           <w:rStyle w:val="1"/>
-          <w:rFonts w:cs="Times New Roman" w:ascii="Times New Roman" w:hAnsi="Times New Roman"/>
-          <w:b w:val="false"/>
-          <w:bCs w:val="false"/>
+          <w:rFonts w:ascii="Times New Roman" w:hAnsi="Times New Roman" w:cs="Times New Roman"/>
           <w:color w:val="auto"/>
           <w:sz w:val="28"/>
           <w:szCs w:val="28"/>
         </w:rPr>
-        <w:tab/>
-        <w:t>Для наглядного понимания преимуществ предлагаемой платформы и её отличий от существующих CI/CD-систем приведено сравнение ключевых функциональных возможностей. Это позволяет оценить, какие задачи полностью автоматизированы, а какие требуют ручной настройки в стандартных инструментах, и подчеркнуть уникальность предлагаемого решения в части стандартизации и ускорения процессов.</w:t>
+      </w:pPr>
+      <w:r>
+        <w:rPr>
+          <w:rFonts w:cs="Times New Roman" w:ascii="Times New Roman" w:hAnsi="Times New Roman"/>
+          <w:color w:val="auto"/>
+          <w:sz w:val="28"/>
+          <w:szCs w:val="28"/>
+        </w:rPr>
       </w:r>
     </w:p>
     <w:p>
       <w:pPr>
         <w:pStyle w:val="Normal"/>
         <w:spacing w:lineRule="auto" w:line="360"/>
+        <w:ind w:firstLine="708"/>
         <w:jc w:val="both"/>
-        <w:rPr/>
-      </w:pPr>
-      <w:r>
-        <w:rPr>
-          <w:rStyle w:val="1"/>
-          <w:rFonts w:cs="Times New Roman" w:ascii="Times New Roman" w:hAnsi="Times New Roman"/>
-          <w:b w:val="false"/>
-          <w:bCs w:val="false"/>
-          <w:color w:val="auto"/>
-          <w:sz w:val="28"/>
-          <w:szCs w:val="28"/>
-        </w:rPr>
-        <w:tab/>
-        <w:t xml:space="preserve">Ниже приведено сравнение возможностей этих </w:t>
-      </w:r>
-      <w:r>
-        <w:rPr>
-          <w:rStyle w:val="1"/>
-          <w:rFonts w:cs="Times New Roman" w:ascii="Times New Roman" w:hAnsi="Times New Roman"/>
-          <w:b w:val="false"/>
-          <w:bCs w:val="false"/>
-          <w:color w:val="auto"/>
-          <w:sz w:val="28"/>
-          <w:szCs w:val="28"/>
-        </w:rPr>
-        <w:t>систем</w:t>
-      </w:r>
-      <w:r>
-        <w:rPr>
-          <w:rStyle w:val="1"/>
-          <w:rFonts w:cs="Times New Roman" w:ascii="Times New Roman" w:hAnsi="Times New Roman"/>
-          <w:b w:val="false"/>
-          <w:bCs w:val="false"/>
-          <w:color w:val="auto"/>
-          <w:sz w:val="28"/>
-          <w:szCs w:val="28"/>
-        </w:rPr>
-        <w:t xml:space="preserve"> с предлагаемой </w:t>
-      </w:r>
-      <w:r>
-        <w:rPr>
-          <w:rStyle w:val="1"/>
-          <w:rFonts w:cs="Times New Roman" w:ascii="Times New Roman" w:hAnsi="Times New Roman"/>
-          <w:b w:val="false"/>
-          <w:bCs w:val="false"/>
-          <w:color w:val="auto"/>
-          <w:sz w:val="28"/>
-          <w:szCs w:val="28"/>
-        </w:rPr>
-        <w:t>платформой</w:t>
+        <w:rPr>
+          <w:rFonts w:ascii="Times New Roman" w:hAnsi="Times New Roman" w:cs="Times New Roman"/>
+          <w:sz w:val="28"/>
+          <w:szCs w:val="28"/>
+        </w:rPr>
+      </w:pPr>
+      <w:r>
+        <w:rPr>
+          <w:rFonts w:cs="Times New Roman" w:ascii="Times New Roman" w:hAnsi="Times New Roman"/>
+          <w:sz w:val="28"/>
+          <w:szCs w:val="28"/>
+        </w:rPr>
+        <w:t xml:space="preserve">Сравнение функциональности существующих CI/CD-систем приведено в таблице 1. В некоторых системах часть задач полностью автоматизированы, в других - требуют ручной настройки через стандартные инструменты [2]. </w:t>
       </w:r>
     </w:p>
     <w:p>
       <w:pPr>
         <w:pStyle w:val="Normal"/>
         <w:spacing w:lineRule="auto" w:line="360"/>
-        <w:ind w:hanging="0"/>
-        <w:jc w:val="both"/>
+        <w:jc w:val="right"/>
         <w:rPr>
           <w:rFonts w:ascii="Liberation Serif" w:hAnsi="Liberation Serif"/>
           <w:sz w:val="28"/>
           <w:szCs w:val="28"/>
         </w:rPr>
       </w:pPr>
-      <w:bookmarkStart w:id="77" w:name="_Hlk194590313"/>
-      <w:bookmarkStart w:id="78" w:name="_Hlk194590271"/>
-      <w:bookmarkEnd w:id="77"/>
-      <w:bookmarkEnd w:id="78"/>
+      <w:bookmarkStart w:id="74" w:name="_Hlk194590313"/>
+      <w:bookmarkStart w:id="75" w:name="_Hlk194590271"/>
+      <w:bookmarkEnd w:id="74"/>
+      <w:bookmarkEnd w:id="75"/>
       <w:r>
         <w:rPr>
           <w:rFonts w:ascii="Liberation Serif" w:hAnsi="Liberation Serif"/>
-          <w:b w:val="false"/>
-          <w:bCs w:val="false"/>
           <w:sz w:val="28"/>
           <w:szCs w:val="28"/>
         </w:rPr>
         <w:tab/>
-        <w:t xml:space="preserve">Таблица 1.1. </w:t>
-      </w:r>
-      <w:r>
-        <w:rPr>
-          <w:rFonts w:ascii="Liberation Serif" w:hAnsi="Liberation Serif"/>
-          <w:sz w:val="28"/>
-          <w:szCs w:val="28"/>
-        </w:rPr>
-        <w:t>Сравнение функциональных возможностей CI/CD-систем и предлагаемой платформы</w:t>
+        <w:t>Таблица 1.1. Сравнение функциональных возможностей CI/CD-систем и предлагаемой платформы</w:t>
       </w:r>
     </w:p>
     <w:tbl>
@@ -2470,67 +4196,109 @@
         <w:tblLayout w:type="fixed"/>
         <w:tblCellMar>
           <w:top w:w="0" w:type="dxa"/>
-          <w:left w:w="0" w:type="dxa"/>
+          <w:left w:w="5" w:type="dxa"/>
           <w:bottom w:w="0" w:type="dxa"/>
-          <w:right w:w="0" w:type="dxa"/>
+          <w:right w:w="5" w:type="dxa"/>
         </w:tblCellMar>
+        <w:tblLook w:val="04a0" w:noHBand="0" w:noVBand="1" w:firstColumn="1" w:lastRow="0" w:lastColumn="0" w:firstRow="1"/>
       </w:tblPr>
       <w:tblGrid>
-        <w:gridCol w:w="2841"/>
+        <w:gridCol w:w="2840"/>
         <w:gridCol w:w="1128"/>
-        <w:gridCol w:w="1925"/>
-        <w:gridCol w:w="1590"/>
+        <w:gridCol w:w="1924"/>
+        <w:gridCol w:w="1592"/>
         <w:gridCol w:w="1871"/>
       </w:tblGrid>
       <w:tr>
-        <w:trPr/>
+        <w:trPr>
+          <w:tblHeader w:val="true"/>
+        </w:trPr>
         <w:tc>
           <w:tcPr>
-            <w:tcW w:w="2841" w:type="dxa"/>
-            <w:tcBorders/>
+            <w:tcW w:w="2840" w:type="dxa"/>
+            <w:tcBorders>
+              <w:top w:val="single" w:sz="4" w:space="0" w:color="000000"/>
+              <w:left w:val="single" w:sz="4" w:space="0" w:color="000000"/>
+              <w:bottom w:val="single" w:sz="4" w:space="0" w:color="000000"/>
+              <w:right w:val="single" w:sz="4" w:space="0" w:color="000000"/>
+            </w:tcBorders>
+            <w:shd w:color="auto" w:fill="BFBFBF" w:themeFill="background1" w:themeFillShade="bf" w:val="clear"/>
+            <w:vAlign w:val="center"/>
           </w:tcPr>
           <w:p>
             <w:pPr>
-              <w:pStyle w:val="Style19"/>
+              <w:pStyle w:val="Style20"/>
               <w:spacing w:before="0" w:after="160"/>
               <w:jc w:val="center"/>
               <w:rPr>
                 <w:rFonts w:ascii="Liberation Serif" w:hAnsi="Liberation Serif"/>
-                <w:sz w:val="28"/>
-                <w:szCs w:val="28"/>
+                <w:sz w:val="26"/>
+                <w:szCs w:val="26"/>
               </w:rPr>
             </w:pPr>
             <w:r>
               <w:rPr>
                 <w:rFonts w:ascii="Liberation Serif" w:hAnsi="Liberation Serif"/>
-                <w:sz w:val="28"/>
-                <w:szCs w:val="28"/>
-              </w:rPr>
-              <w:t>Аспект</w:t>
+                <w:sz w:val="26"/>
+                <w:szCs w:val="26"/>
+              </w:rPr>
+              <w:t>А</w:t>
+            </w:r>
+            <w:r>
+              <w:rPr>
+                <w:rFonts w:ascii="Liberation Serif" w:hAnsi="Liberation Serif"/>
+                <w:sz w:val="26"/>
+                <w:szCs w:val="26"/>
+              </w:rPr>
+              <w:t>спект</w:t>
+            </w:r>
+            <w:r>
+              <w:rPr>
+                <w:rFonts w:ascii="Liberation Serif" w:hAnsi="Liberation Serif"/>
+                <w:sz w:val="26"/>
+                <w:szCs w:val="26"/>
+                <w:lang w:val="en-US"/>
+              </w:rPr>
+              <w:t xml:space="preserve"> </w:t>
+            </w:r>
+            <w:r>
+              <w:rPr>
+                <w:rFonts w:ascii="Liberation Serif" w:hAnsi="Liberation Serif"/>
+                <w:sz w:val="26"/>
+                <w:szCs w:val="26"/>
+              </w:rPr>
+              <w:t>сравнения (функционал)</w:t>
             </w:r>
           </w:p>
         </w:tc>
         <w:tc>
           <w:tcPr>
             <w:tcW w:w="1128" w:type="dxa"/>
-            <w:tcBorders/>
+            <w:tcBorders>
+              <w:top w:val="single" w:sz="4" w:space="0" w:color="000000"/>
+              <w:left w:val="single" w:sz="4" w:space="0" w:color="000000"/>
+              <w:bottom w:val="single" w:sz="4" w:space="0" w:color="000000"/>
+              <w:right w:val="single" w:sz="4" w:space="0" w:color="000000"/>
+            </w:tcBorders>
+            <w:shd w:color="auto" w:fill="BFBFBF" w:themeFill="background1" w:themeFillShade="bf" w:val="clear"/>
+            <w:vAlign w:val="center"/>
           </w:tcPr>
           <w:p>
             <w:pPr>
-              <w:pStyle w:val="Style19"/>
+              <w:pStyle w:val="Style20"/>
               <w:spacing w:before="0" w:after="160"/>
               <w:jc w:val="center"/>
               <w:rPr>
                 <w:rFonts w:ascii="Liberation Serif" w:hAnsi="Liberation Serif"/>
-                <w:sz w:val="28"/>
-                <w:szCs w:val="28"/>
+                <w:sz w:val="26"/>
+                <w:szCs w:val="26"/>
               </w:rPr>
             </w:pPr>
             <w:r>
               <w:rPr>
                 <w:rFonts w:ascii="Liberation Serif" w:hAnsi="Liberation Serif"/>
-                <w:sz w:val="28"/>
-                <w:szCs w:val="28"/>
+                <w:sz w:val="26"/>
+                <w:szCs w:val="26"/>
               </w:rPr>
               <w:t>GitLab</w:t>
             </w:r>
@@ -2538,25 +4306,32 @@
         </w:tc>
         <w:tc>
           <w:tcPr>
-            <w:tcW w:w="1925" w:type="dxa"/>
-            <w:tcBorders/>
+            <w:tcW w:w="1924" w:type="dxa"/>
+            <w:tcBorders>
+              <w:top w:val="single" w:sz="4" w:space="0" w:color="000000"/>
+              <w:left w:val="single" w:sz="4" w:space="0" w:color="000000"/>
+              <w:bottom w:val="single" w:sz="4" w:space="0" w:color="000000"/>
+              <w:right w:val="single" w:sz="4" w:space="0" w:color="000000"/>
+            </w:tcBorders>
+            <w:shd w:color="auto" w:fill="BFBFBF" w:themeFill="background1" w:themeFillShade="bf" w:val="clear"/>
+            <w:vAlign w:val="center"/>
           </w:tcPr>
           <w:p>
             <w:pPr>
-              <w:pStyle w:val="Style19"/>
+              <w:pStyle w:val="Style20"/>
               <w:spacing w:before="0" w:after="160"/>
               <w:jc w:val="center"/>
               <w:rPr>
                 <w:rFonts w:ascii="Liberation Serif" w:hAnsi="Liberation Serif"/>
-                <w:sz w:val="28"/>
-                <w:szCs w:val="28"/>
+                <w:sz w:val="26"/>
+                <w:szCs w:val="26"/>
               </w:rPr>
             </w:pPr>
             <w:r>
               <w:rPr>
                 <w:rFonts w:ascii="Liberation Serif" w:hAnsi="Liberation Serif"/>
-                <w:sz w:val="28"/>
-                <w:szCs w:val="28"/>
+                <w:sz w:val="26"/>
+                <w:szCs w:val="26"/>
               </w:rPr>
               <w:t>GitHub Actions</w:t>
             </w:r>
@@ -2564,25 +4339,32 @@
         </w:tc>
         <w:tc>
           <w:tcPr>
-            <w:tcW w:w="1590" w:type="dxa"/>
-            <w:tcBorders/>
+            <w:tcW w:w="1592" w:type="dxa"/>
+            <w:tcBorders>
+              <w:top w:val="single" w:sz="4" w:space="0" w:color="000000"/>
+              <w:left w:val="single" w:sz="4" w:space="0" w:color="000000"/>
+              <w:bottom w:val="single" w:sz="4" w:space="0" w:color="000000"/>
+              <w:right w:val="single" w:sz="4" w:space="0" w:color="000000"/>
+            </w:tcBorders>
+            <w:shd w:color="auto" w:fill="BFBFBF" w:themeFill="background1" w:themeFillShade="bf" w:val="clear"/>
+            <w:vAlign w:val="center"/>
           </w:tcPr>
           <w:p>
             <w:pPr>
-              <w:pStyle w:val="Style19"/>
+              <w:pStyle w:val="Style20"/>
               <w:spacing w:before="0" w:after="160"/>
               <w:jc w:val="center"/>
               <w:rPr>
                 <w:rFonts w:ascii="Liberation Serif" w:hAnsi="Liberation Serif"/>
-                <w:sz w:val="28"/>
-                <w:szCs w:val="28"/>
+                <w:sz w:val="26"/>
+                <w:szCs w:val="26"/>
               </w:rPr>
             </w:pPr>
             <w:r>
               <w:rPr>
                 <w:rFonts w:ascii="Liberation Serif" w:hAnsi="Liberation Serif"/>
-                <w:sz w:val="28"/>
-                <w:szCs w:val="28"/>
+                <w:sz w:val="26"/>
+                <w:szCs w:val="26"/>
               </w:rPr>
               <w:t>Jenkins</w:t>
             </w:r>
@@ -2591,26 +4373,33 @@
         <w:tc>
           <w:tcPr>
             <w:tcW w:w="1871" w:type="dxa"/>
-            <w:tcBorders/>
+            <w:tcBorders>
+              <w:top w:val="single" w:sz="4" w:space="0" w:color="000000"/>
+              <w:left w:val="single" w:sz="4" w:space="0" w:color="000000"/>
+              <w:bottom w:val="single" w:sz="4" w:space="0" w:color="000000"/>
+              <w:right w:val="single" w:sz="4" w:space="0" w:color="000000"/>
+            </w:tcBorders>
+            <w:shd w:color="auto" w:fill="BFBFBF" w:themeFill="background1" w:themeFillShade="bf" w:val="clear"/>
+            <w:vAlign w:val="center"/>
           </w:tcPr>
           <w:p>
             <w:pPr>
-              <w:pStyle w:val="Style19"/>
+              <w:pStyle w:val="Style20"/>
               <w:spacing w:before="0" w:after="160"/>
               <w:jc w:val="center"/>
               <w:rPr>
                 <w:rFonts w:ascii="Liberation Serif" w:hAnsi="Liberation Serif"/>
-                <w:sz w:val="28"/>
-                <w:szCs w:val="28"/>
+                <w:sz w:val="26"/>
+                <w:szCs w:val="26"/>
               </w:rPr>
             </w:pPr>
             <w:r>
               <w:rPr>
                 <w:rFonts w:ascii="Liberation Serif" w:hAnsi="Liberation Serif"/>
-                <w:sz w:val="28"/>
-                <w:szCs w:val="28"/>
-              </w:rPr>
-              <w:t>Предлагаемая платформа</w:t>
+                <w:sz w:val="26"/>
+                <w:szCs w:val="26"/>
+              </w:rPr>
+              <w:t>имеется ли реальная практическая потребность в данном функционале</w:t>
             </w:r>
           </w:p>
         </w:tc>
@@ -2621,131 +4410,161 @@
         </w:trPr>
         <w:tc>
           <w:tcPr>
-            <w:tcW w:w="2841" w:type="dxa"/>
-            <w:tcBorders/>
+            <w:tcW w:w="2840" w:type="dxa"/>
+            <w:tcBorders>
+              <w:top w:val="single" w:sz="4" w:space="0" w:color="000000"/>
+              <w:left w:val="single" w:sz="4" w:space="0" w:color="000000"/>
+              <w:bottom w:val="single" w:sz="4" w:space="0" w:color="000000"/>
+              <w:right w:val="single" w:sz="4" w:space="0" w:color="000000"/>
+            </w:tcBorders>
+            <w:vAlign w:val="center"/>
           </w:tcPr>
           <w:p>
             <w:pPr>
-              <w:pStyle w:val="Style19"/>
+              <w:pStyle w:val="Style20"/>
               <w:spacing w:before="0" w:after="160"/>
               <w:jc w:val="both"/>
               <w:rPr>
                 <w:rFonts w:ascii="Liberation Serif" w:hAnsi="Liberation Serif"/>
-                <w:sz w:val="28"/>
-                <w:szCs w:val="28"/>
+                <w:sz w:val="26"/>
+                <w:szCs w:val="26"/>
               </w:rPr>
             </w:pPr>
             <w:r>
               <w:rPr>
                 <w:rFonts w:ascii="Liberation Serif" w:hAnsi="Liberation Serif"/>
-                <w:sz w:val="28"/>
-                <w:szCs w:val="28"/>
-              </w:rPr>
-              <w:t>Автоматическое создание репозитория</w:t>
+                <w:sz w:val="26"/>
+                <w:szCs w:val="26"/>
+              </w:rPr>
+              <w:t>автоматическое создание репозитория</w:t>
             </w:r>
           </w:p>
         </w:tc>
         <w:tc>
           <w:tcPr>
             <w:tcW w:w="1128" w:type="dxa"/>
-            <w:tcBorders/>
+            <w:tcBorders>
+              <w:top w:val="single" w:sz="4" w:space="0" w:color="000000"/>
+              <w:left w:val="single" w:sz="4" w:space="0" w:color="000000"/>
+              <w:bottom w:val="single" w:sz="4" w:space="0" w:color="000000"/>
+              <w:right w:val="single" w:sz="4" w:space="0" w:color="000000"/>
+            </w:tcBorders>
+            <w:vAlign w:val="center"/>
           </w:tcPr>
           <w:p>
             <w:pPr>
-              <w:pStyle w:val="Style19"/>
+              <w:pStyle w:val="Style20"/>
               <w:spacing w:before="0" w:after="160"/>
               <w:jc w:val="center"/>
               <w:rPr>
                 <w:rFonts w:ascii="Liberation Serif" w:hAnsi="Liberation Serif"/>
-                <w:sz w:val="28"/>
-                <w:szCs w:val="28"/>
+                <w:sz w:val="26"/>
+                <w:szCs w:val="26"/>
               </w:rPr>
             </w:pPr>
             <w:r>
               <w:rPr>
                 <w:rFonts w:ascii="Liberation Serif" w:hAnsi="Liberation Serif"/>
-                <w:sz w:val="28"/>
-                <w:szCs w:val="28"/>
-              </w:rPr>
-              <w:t>Нет</w:t>
+                <w:sz w:val="26"/>
+                <w:szCs w:val="26"/>
+              </w:rPr>
+              <w:t>нет</w:t>
             </w:r>
           </w:p>
         </w:tc>
         <w:tc>
           <w:tcPr>
-            <w:tcW w:w="1925" w:type="dxa"/>
-            <w:tcBorders/>
+            <w:tcW w:w="1924" w:type="dxa"/>
+            <w:tcBorders>
+              <w:top w:val="single" w:sz="4" w:space="0" w:color="000000"/>
+              <w:left w:val="single" w:sz="4" w:space="0" w:color="000000"/>
+              <w:bottom w:val="single" w:sz="4" w:space="0" w:color="000000"/>
+              <w:right w:val="single" w:sz="4" w:space="0" w:color="000000"/>
+            </w:tcBorders>
+            <w:vAlign w:val="center"/>
           </w:tcPr>
           <w:p>
             <w:pPr>
-              <w:pStyle w:val="Style19"/>
+              <w:pStyle w:val="Style20"/>
               <w:spacing w:before="0" w:after="160"/>
               <w:jc w:val="center"/>
               <w:rPr>
                 <w:rFonts w:ascii="Liberation Serif" w:hAnsi="Liberation Serif"/>
-                <w:sz w:val="28"/>
-                <w:szCs w:val="28"/>
+                <w:sz w:val="26"/>
+                <w:szCs w:val="26"/>
               </w:rPr>
             </w:pPr>
             <w:r>
               <w:rPr>
                 <w:rFonts w:ascii="Liberation Serif" w:hAnsi="Liberation Serif"/>
-                <w:sz w:val="28"/>
-                <w:szCs w:val="28"/>
-              </w:rPr>
-              <w:t>Нет</w:t>
+                <w:sz w:val="26"/>
+                <w:szCs w:val="26"/>
+              </w:rPr>
+              <w:t>нет</w:t>
             </w:r>
           </w:p>
         </w:tc>
         <w:tc>
           <w:tcPr>
-            <w:tcW w:w="1590" w:type="dxa"/>
-            <w:tcBorders/>
+            <w:tcW w:w="1592" w:type="dxa"/>
+            <w:tcBorders>
+              <w:top w:val="single" w:sz="4" w:space="0" w:color="000000"/>
+              <w:left w:val="single" w:sz="4" w:space="0" w:color="000000"/>
+              <w:bottom w:val="single" w:sz="4" w:space="0" w:color="000000"/>
+              <w:right w:val="single" w:sz="4" w:space="0" w:color="000000"/>
+            </w:tcBorders>
+            <w:vAlign w:val="center"/>
           </w:tcPr>
           <w:p>
             <w:pPr>
-              <w:pStyle w:val="Style19"/>
+              <w:pStyle w:val="Style20"/>
               <w:spacing w:before="0" w:after="160"/>
               <w:jc w:val="center"/>
               <w:rPr>
                 <w:rFonts w:ascii="Liberation Serif" w:hAnsi="Liberation Serif"/>
-                <w:sz w:val="28"/>
-                <w:szCs w:val="28"/>
+                <w:sz w:val="26"/>
+                <w:szCs w:val="26"/>
               </w:rPr>
             </w:pPr>
             <w:r>
               <w:rPr>
                 <w:rFonts w:ascii="Liberation Serif" w:hAnsi="Liberation Serif"/>
-                <w:sz w:val="28"/>
-                <w:szCs w:val="28"/>
-              </w:rPr>
-              <w:t>Нет</w:t>
+                <w:sz w:val="26"/>
+                <w:szCs w:val="26"/>
+              </w:rPr>
+              <w:t>нет</w:t>
             </w:r>
           </w:p>
         </w:tc>
         <w:tc>
           <w:tcPr>
             <w:tcW w:w="1871" w:type="dxa"/>
-            <w:tcBorders/>
+            <w:tcBorders>
+              <w:top w:val="single" w:sz="4" w:space="0" w:color="000000"/>
+              <w:left w:val="single" w:sz="4" w:space="0" w:color="000000"/>
+              <w:bottom w:val="single" w:sz="4" w:space="0" w:color="000000"/>
+              <w:right w:val="single" w:sz="4" w:space="0" w:color="000000"/>
+            </w:tcBorders>
+            <w:vAlign w:val="center"/>
           </w:tcPr>
           <w:p>
             <w:pPr>
-              <w:pStyle w:val="Style19"/>
+              <w:pStyle w:val="Style20"/>
               <w:spacing w:before="0" w:after="160"/>
               <w:jc w:val="center"/>
               <w:rPr>
                 <w:rFonts w:ascii="Liberation Serif" w:hAnsi="Liberation Serif"/>
-                <w:sz w:val="28"/>
-                <w:szCs w:val="28"/>
+                <w:sz w:val="26"/>
+                <w:szCs w:val="26"/>
               </w:rPr>
             </w:pPr>
             <w:r>
               <w:rPr>
                 <w:rFonts w:ascii="Liberation Serif" w:hAnsi="Liberation Serif"/>
-                <w:sz w:val="28"/>
-                <w:szCs w:val="28"/>
-              </w:rPr>
-              <w:t>Да</w:t>
+                <w:sz w:val="26"/>
+                <w:szCs w:val="26"/>
+              </w:rPr>
+              <w:t>да</w:t>
             </w:r>
           </w:p>
         </w:tc>
@@ -2754,131 +4573,161 @@
         <w:trPr/>
         <w:tc>
           <w:tcPr>
-            <w:tcW w:w="2841" w:type="dxa"/>
-            <w:tcBorders/>
+            <w:tcW w:w="2840" w:type="dxa"/>
+            <w:tcBorders>
+              <w:top w:val="single" w:sz="4" w:space="0" w:color="000000"/>
+              <w:left w:val="single" w:sz="4" w:space="0" w:color="000000"/>
+              <w:bottom w:val="single" w:sz="4" w:space="0" w:color="000000"/>
+              <w:right w:val="single" w:sz="4" w:space="0" w:color="000000"/>
+            </w:tcBorders>
+            <w:vAlign w:val="center"/>
           </w:tcPr>
           <w:p>
             <w:pPr>
-              <w:pStyle w:val="Style19"/>
+              <w:pStyle w:val="Style20"/>
               <w:spacing w:before="0" w:after="160"/>
               <w:jc w:val="both"/>
               <w:rPr>
                 <w:rFonts w:ascii="Liberation Serif" w:hAnsi="Liberation Serif"/>
-                <w:sz w:val="28"/>
-                <w:szCs w:val="28"/>
+                <w:sz w:val="26"/>
+                <w:szCs w:val="26"/>
               </w:rPr>
             </w:pPr>
             <w:r>
               <w:rPr>
                 <w:rFonts w:ascii="Liberation Serif" w:hAnsi="Liberation Serif"/>
-                <w:sz w:val="28"/>
-                <w:szCs w:val="28"/>
-              </w:rPr>
-              <w:t>Генерация CI/CD-файла по стеку</w:t>
+                <w:sz w:val="26"/>
+                <w:szCs w:val="26"/>
+              </w:rPr>
+              <w:t>генерация CI/CD-файла по стеку</w:t>
             </w:r>
           </w:p>
         </w:tc>
         <w:tc>
           <w:tcPr>
             <w:tcW w:w="1128" w:type="dxa"/>
-            <w:tcBorders/>
+            <w:tcBorders>
+              <w:top w:val="single" w:sz="4" w:space="0" w:color="000000"/>
+              <w:left w:val="single" w:sz="4" w:space="0" w:color="000000"/>
+              <w:bottom w:val="single" w:sz="4" w:space="0" w:color="000000"/>
+              <w:right w:val="single" w:sz="4" w:space="0" w:color="000000"/>
+            </w:tcBorders>
+            <w:vAlign w:val="center"/>
           </w:tcPr>
           <w:p>
             <w:pPr>
-              <w:pStyle w:val="Style19"/>
+              <w:pStyle w:val="Style20"/>
               <w:spacing w:before="0" w:after="160"/>
               <w:jc w:val="center"/>
               <w:rPr>
                 <w:rFonts w:ascii="Liberation Serif" w:hAnsi="Liberation Serif"/>
-                <w:sz w:val="28"/>
-                <w:szCs w:val="28"/>
+                <w:sz w:val="26"/>
+                <w:szCs w:val="26"/>
               </w:rPr>
             </w:pPr>
             <w:r>
               <w:rPr>
                 <w:rFonts w:ascii="Liberation Serif" w:hAnsi="Liberation Serif"/>
-                <w:sz w:val="28"/>
-                <w:szCs w:val="28"/>
-              </w:rPr>
-              <w:t>Нет</w:t>
+                <w:sz w:val="26"/>
+                <w:szCs w:val="26"/>
+              </w:rPr>
+              <w:t>нет</w:t>
             </w:r>
           </w:p>
         </w:tc>
         <w:tc>
           <w:tcPr>
-            <w:tcW w:w="1925" w:type="dxa"/>
-            <w:tcBorders/>
+            <w:tcW w:w="1924" w:type="dxa"/>
+            <w:tcBorders>
+              <w:top w:val="single" w:sz="4" w:space="0" w:color="000000"/>
+              <w:left w:val="single" w:sz="4" w:space="0" w:color="000000"/>
+              <w:bottom w:val="single" w:sz="4" w:space="0" w:color="000000"/>
+              <w:right w:val="single" w:sz="4" w:space="0" w:color="000000"/>
+            </w:tcBorders>
+            <w:vAlign w:val="center"/>
           </w:tcPr>
           <w:p>
             <w:pPr>
-              <w:pStyle w:val="Style19"/>
+              <w:pStyle w:val="Style20"/>
               <w:spacing w:before="0" w:after="160"/>
               <w:jc w:val="center"/>
               <w:rPr>
                 <w:rFonts w:ascii="Liberation Serif" w:hAnsi="Liberation Serif"/>
-                <w:sz w:val="28"/>
-                <w:szCs w:val="28"/>
+                <w:sz w:val="26"/>
+                <w:szCs w:val="26"/>
               </w:rPr>
             </w:pPr>
             <w:r>
               <w:rPr>
                 <w:rFonts w:ascii="Liberation Serif" w:hAnsi="Liberation Serif"/>
-                <w:sz w:val="28"/>
-                <w:szCs w:val="28"/>
-              </w:rPr>
-              <w:t>Возможна с ручной настройкой</w:t>
+                <w:sz w:val="26"/>
+                <w:szCs w:val="26"/>
+              </w:rPr>
+              <w:t>возможна с ручной настройкой</w:t>
             </w:r>
           </w:p>
         </w:tc>
         <w:tc>
           <w:tcPr>
-            <w:tcW w:w="1590" w:type="dxa"/>
-            <w:tcBorders/>
+            <w:tcW w:w="1592" w:type="dxa"/>
+            <w:tcBorders>
+              <w:top w:val="single" w:sz="4" w:space="0" w:color="000000"/>
+              <w:left w:val="single" w:sz="4" w:space="0" w:color="000000"/>
+              <w:bottom w:val="single" w:sz="4" w:space="0" w:color="000000"/>
+              <w:right w:val="single" w:sz="4" w:space="0" w:color="000000"/>
+            </w:tcBorders>
+            <w:vAlign w:val="center"/>
           </w:tcPr>
           <w:p>
             <w:pPr>
-              <w:pStyle w:val="Style19"/>
+              <w:pStyle w:val="Style20"/>
               <w:spacing w:before="0" w:after="160"/>
               <w:jc w:val="center"/>
               <w:rPr>
                 <w:rFonts w:ascii="Liberation Serif" w:hAnsi="Liberation Serif"/>
-                <w:sz w:val="28"/>
-                <w:szCs w:val="28"/>
+                <w:sz w:val="26"/>
+                <w:szCs w:val="26"/>
               </w:rPr>
             </w:pPr>
             <w:r>
               <w:rPr>
                 <w:rFonts w:ascii="Liberation Serif" w:hAnsi="Liberation Serif"/>
-                <w:sz w:val="28"/>
-                <w:szCs w:val="28"/>
-              </w:rPr>
-              <w:t>Нет</w:t>
+                <w:sz w:val="26"/>
+                <w:szCs w:val="26"/>
+              </w:rPr>
+              <w:t>нет</w:t>
             </w:r>
           </w:p>
         </w:tc>
         <w:tc>
           <w:tcPr>
             <w:tcW w:w="1871" w:type="dxa"/>
-            <w:tcBorders/>
+            <w:tcBorders>
+              <w:top w:val="single" w:sz="4" w:space="0" w:color="000000"/>
+              <w:left w:val="single" w:sz="4" w:space="0" w:color="000000"/>
+              <w:bottom w:val="single" w:sz="4" w:space="0" w:color="000000"/>
+              <w:right w:val="single" w:sz="4" w:space="0" w:color="000000"/>
+            </w:tcBorders>
+            <w:vAlign w:val="center"/>
           </w:tcPr>
           <w:p>
             <w:pPr>
-              <w:pStyle w:val="Style19"/>
+              <w:pStyle w:val="Style20"/>
               <w:spacing w:before="0" w:after="160"/>
               <w:jc w:val="center"/>
               <w:rPr>
                 <w:rFonts w:ascii="Liberation Serif" w:hAnsi="Liberation Serif"/>
-                <w:sz w:val="28"/>
-                <w:szCs w:val="28"/>
+                <w:sz w:val="26"/>
+                <w:szCs w:val="26"/>
               </w:rPr>
             </w:pPr>
             <w:r>
               <w:rPr>
                 <w:rFonts w:ascii="Liberation Serif" w:hAnsi="Liberation Serif"/>
-                <w:sz w:val="28"/>
-                <w:szCs w:val="28"/>
-              </w:rPr>
-              <w:t>Да</w:t>
+                <w:sz w:val="26"/>
+                <w:szCs w:val="26"/>
+              </w:rPr>
+              <w:t>да</w:t>
             </w:r>
           </w:p>
         </w:tc>
@@ -2887,131 +4736,161 @@
         <w:trPr/>
         <w:tc>
           <w:tcPr>
-            <w:tcW w:w="2841" w:type="dxa"/>
-            <w:tcBorders/>
+            <w:tcW w:w="2840" w:type="dxa"/>
+            <w:tcBorders>
+              <w:top w:val="single" w:sz="4" w:space="0" w:color="000000"/>
+              <w:left w:val="single" w:sz="4" w:space="0" w:color="000000"/>
+              <w:bottom w:val="single" w:sz="4" w:space="0" w:color="000000"/>
+              <w:right w:val="single" w:sz="4" w:space="0" w:color="000000"/>
+            </w:tcBorders>
+            <w:vAlign w:val="center"/>
           </w:tcPr>
           <w:p>
             <w:pPr>
-              <w:pStyle w:val="Style19"/>
+              <w:pStyle w:val="Style20"/>
               <w:spacing w:before="0" w:after="160"/>
               <w:jc w:val="both"/>
               <w:rPr>
                 <w:rFonts w:ascii="Liberation Serif" w:hAnsi="Liberation Serif"/>
-                <w:sz w:val="28"/>
-                <w:szCs w:val="28"/>
+                <w:sz w:val="26"/>
+                <w:szCs w:val="26"/>
               </w:rPr>
             </w:pPr>
             <w:r>
               <w:rPr>
                 <w:rFonts w:ascii="Liberation Serif" w:hAnsi="Liberation Serif"/>
-                <w:sz w:val="28"/>
-                <w:szCs w:val="28"/>
-              </w:rPr>
-              <w:t xml:space="preserve">Автоматическая настройка интеграций </w:t>
+                <w:sz w:val="26"/>
+                <w:szCs w:val="26"/>
+              </w:rPr>
+              <w:t>автоматическая настройка интеграций</w:t>
             </w:r>
           </w:p>
         </w:tc>
         <w:tc>
           <w:tcPr>
             <w:tcW w:w="1128" w:type="dxa"/>
-            <w:tcBorders/>
+            <w:tcBorders>
+              <w:top w:val="single" w:sz="4" w:space="0" w:color="000000"/>
+              <w:left w:val="single" w:sz="4" w:space="0" w:color="000000"/>
+              <w:bottom w:val="single" w:sz="4" w:space="0" w:color="000000"/>
+              <w:right w:val="single" w:sz="4" w:space="0" w:color="000000"/>
+            </w:tcBorders>
+            <w:vAlign w:val="center"/>
           </w:tcPr>
           <w:p>
             <w:pPr>
-              <w:pStyle w:val="Style19"/>
+              <w:pStyle w:val="Style20"/>
               <w:spacing w:before="0" w:after="160"/>
               <w:jc w:val="center"/>
               <w:rPr>
                 <w:rFonts w:ascii="Liberation Serif" w:hAnsi="Liberation Serif"/>
-                <w:sz w:val="28"/>
-                <w:szCs w:val="28"/>
+                <w:sz w:val="26"/>
+                <w:szCs w:val="26"/>
               </w:rPr>
             </w:pPr>
             <w:r>
               <w:rPr>
                 <w:rFonts w:ascii="Liberation Serif" w:hAnsi="Liberation Serif"/>
-                <w:sz w:val="28"/>
-                <w:szCs w:val="28"/>
-              </w:rPr>
-              <w:t>Нет</w:t>
+                <w:sz w:val="26"/>
+                <w:szCs w:val="26"/>
+              </w:rPr>
+              <w:t>нет</w:t>
             </w:r>
           </w:p>
         </w:tc>
         <w:tc>
           <w:tcPr>
-            <w:tcW w:w="1925" w:type="dxa"/>
-            <w:tcBorders/>
+            <w:tcW w:w="1924" w:type="dxa"/>
+            <w:tcBorders>
+              <w:top w:val="single" w:sz="4" w:space="0" w:color="000000"/>
+              <w:left w:val="single" w:sz="4" w:space="0" w:color="000000"/>
+              <w:bottom w:val="single" w:sz="4" w:space="0" w:color="000000"/>
+              <w:right w:val="single" w:sz="4" w:space="0" w:color="000000"/>
+            </w:tcBorders>
+            <w:vAlign w:val="center"/>
           </w:tcPr>
           <w:p>
             <w:pPr>
-              <w:pStyle w:val="Style19"/>
+              <w:pStyle w:val="Style20"/>
               <w:spacing w:before="0" w:after="160"/>
               <w:jc w:val="center"/>
               <w:rPr>
                 <w:rFonts w:ascii="Liberation Serif" w:hAnsi="Liberation Serif"/>
-                <w:sz w:val="28"/>
-                <w:szCs w:val="28"/>
+                <w:sz w:val="26"/>
+                <w:szCs w:val="26"/>
               </w:rPr>
             </w:pPr>
             <w:r>
               <w:rPr>
                 <w:rFonts w:ascii="Liberation Serif" w:hAnsi="Liberation Serif"/>
-                <w:sz w:val="28"/>
-                <w:szCs w:val="28"/>
-              </w:rPr>
-              <w:t>Нет</w:t>
+                <w:sz w:val="26"/>
+                <w:szCs w:val="26"/>
+              </w:rPr>
+              <w:t>нет</w:t>
             </w:r>
           </w:p>
         </w:tc>
         <w:tc>
           <w:tcPr>
-            <w:tcW w:w="1590" w:type="dxa"/>
-            <w:tcBorders/>
+            <w:tcW w:w="1592" w:type="dxa"/>
+            <w:tcBorders>
+              <w:top w:val="single" w:sz="4" w:space="0" w:color="000000"/>
+              <w:left w:val="single" w:sz="4" w:space="0" w:color="000000"/>
+              <w:bottom w:val="single" w:sz="4" w:space="0" w:color="000000"/>
+              <w:right w:val="single" w:sz="4" w:space="0" w:color="000000"/>
+            </w:tcBorders>
+            <w:vAlign w:val="center"/>
           </w:tcPr>
           <w:p>
             <w:pPr>
-              <w:pStyle w:val="Style19"/>
+              <w:pStyle w:val="Style20"/>
               <w:spacing w:before="0" w:after="160"/>
               <w:jc w:val="center"/>
               <w:rPr>
                 <w:rFonts w:ascii="Liberation Serif" w:hAnsi="Liberation Serif"/>
-                <w:sz w:val="28"/>
-                <w:szCs w:val="28"/>
+                <w:sz w:val="26"/>
+                <w:szCs w:val="26"/>
               </w:rPr>
             </w:pPr>
             <w:r>
               <w:rPr>
                 <w:rFonts w:ascii="Liberation Serif" w:hAnsi="Liberation Serif"/>
-                <w:sz w:val="28"/>
-                <w:szCs w:val="28"/>
-              </w:rPr>
-              <w:t>Возможна через shared libraries, требует настройки</w:t>
+                <w:sz w:val="26"/>
+                <w:szCs w:val="26"/>
+              </w:rPr>
+              <w:t>возможна через shared libraries, требует настройки</w:t>
             </w:r>
           </w:p>
         </w:tc>
         <w:tc>
           <w:tcPr>
             <w:tcW w:w="1871" w:type="dxa"/>
-            <w:tcBorders/>
+            <w:tcBorders>
+              <w:top w:val="single" w:sz="4" w:space="0" w:color="000000"/>
+              <w:left w:val="single" w:sz="4" w:space="0" w:color="000000"/>
+              <w:bottom w:val="single" w:sz="4" w:space="0" w:color="000000"/>
+              <w:right w:val="single" w:sz="4" w:space="0" w:color="000000"/>
+            </w:tcBorders>
+            <w:vAlign w:val="center"/>
           </w:tcPr>
           <w:p>
             <w:pPr>
-              <w:pStyle w:val="Style19"/>
+              <w:pStyle w:val="Style20"/>
               <w:spacing w:before="0" w:after="160"/>
               <w:jc w:val="center"/>
               <w:rPr>
                 <w:rFonts w:ascii="Liberation Serif" w:hAnsi="Liberation Serif"/>
-                <w:sz w:val="28"/>
-                <w:szCs w:val="28"/>
+                <w:sz w:val="26"/>
+                <w:szCs w:val="26"/>
               </w:rPr>
             </w:pPr>
             <w:r>
               <w:rPr>
                 <w:rFonts w:ascii="Liberation Serif" w:hAnsi="Liberation Serif"/>
-                <w:sz w:val="28"/>
-                <w:szCs w:val="28"/>
-              </w:rPr>
-              <w:t>Да</w:t>
+                <w:sz w:val="26"/>
+                <w:szCs w:val="26"/>
+              </w:rPr>
+              <w:t>да</w:t>
             </w:r>
           </w:p>
         </w:tc>
@@ -3020,25 +4899,31 @@
         <w:trPr/>
         <w:tc>
           <w:tcPr>
-            <w:tcW w:w="2841" w:type="dxa"/>
-            <w:tcBorders/>
+            <w:tcW w:w="2840" w:type="dxa"/>
+            <w:tcBorders>
+              <w:top w:val="single" w:sz="4" w:space="0" w:color="000000"/>
+              <w:left w:val="single" w:sz="4" w:space="0" w:color="000000"/>
+              <w:bottom w:val="single" w:sz="4" w:space="0" w:color="000000"/>
+              <w:right w:val="single" w:sz="4" w:space="0" w:color="000000"/>
+            </w:tcBorders>
+            <w:vAlign w:val="center"/>
           </w:tcPr>
           <w:p>
             <w:pPr>
-              <w:pStyle w:val="Style19"/>
+              <w:pStyle w:val="Style20"/>
               <w:spacing w:before="0" w:after="160"/>
               <w:jc w:val="both"/>
               <w:rPr>
                 <w:rFonts w:ascii="Liberation Serif" w:hAnsi="Liberation Serif"/>
-                <w:sz w:val="28"/>
-                <w:szCs w:val="28"/>
+                <w:sz w:val="26"/>
+                <w:szCs w:val="26"/>
               </w:rPr>
             </w:pPr>
             <w:r>
               <w:rPr>
                 <w:rFonts w:ascii="Liberation Serif" w:hAnsi="Liberation Serif"/>
-                <w:sz w:val="28"/>
-                <w:szCs w:val="28"/>
+                <w:sz w:val="26"/>
+                <w:szCs w:val="26"/>
               </w:rPr>
               <w:t>Self-hosted развёртывание</w:t>
             </w:r>
@@ -3047,104 +4932,128 @@
         <w:tc>
           <w:tcPr>
             <w:tcW w:w="1128" w:type="dxa"/>
-            <w:tcBorders/>
+            <w:tcBorders>
+              <w:top w:val="single" w:sz="4" w:space="0" w:color="000000"/>
+              <w:left w:val="single" w:sz="4" w:space="0" w:color="000000"/>
+              <w:bottom w:val="single" w:sz="4" w:space="0" w:color="000000"/>
+              <w:right w:val="single" w:sz="4" w:space="0" w:color="000000"/>
+            </w:tcBorders>
+            <w:vAlign w:val="center"/>
           </w:tcPr>
           <w:p>
             <w:pPr>
-              <w:pStyle w:val="Style19"/>
+              <w:pStyle w:val="Style20"/>
               <w:spacing w:before="0" w:after="160"/>
               <w:jc w:val="center"/>
               <w:rPr>
                 <w:rFonts w:ascii="Liberation Serif" w:hAnsi="Liberation Serif"/>
-                <w:sz w:val="28"/>
-                <w:szCs w:val="28"/>
+                <w:sz w:val="26"/>
+                <w:szCs w:val="26"/>
               </w:rPr>
             </w:pPr>
             <w:r>
               <w:rPr>
                 <w:rFonts w:ascii="Liberation Serif" w:hAnsi="Liberation Serif"/>
-                <w:sz w:val="28"/>
-                <w:szCs w:val="28"/>
-              </w:rPr>
-              <w:t>Да</w:t>
+                <w:sz w:val="26"/>
+                <w:szCs w:val="26"/>
+              </w:rPr>
+              <w:t>да</w:t>
             </w:r>
           </w:p>
         </w:tc>
         <w:tc>
           <w:tcPr>
-            <w:tcW w:w="1925" w:type="dxa"/>
-            <w:tcBorders/>
+            <w:tcW w:w="1924" w:type="dxa"/>
+            <w:tcBorders>
+              <w:top w:val="single" w:sz="4" w:space="0" w:color="000000"/>
+              <w:left w:val="single" w:sz="4" w:space="0" w:color="000000"/>
+              <w:bottom w:val="single" w:sz="4" w:space="0" w:color="000000"/>
+              <w:right w:val="single" w:sz="4" w:space="0" w:color="000000"/>
+            </w:tcBorders>
+            <w:vAlign w:val="center"/>
           </w:tcPr>
           <w:p>
             <w:pPr>
-              <w:pStyle w:val="Style19"/>
+              <w:pStyle w:val="Style20"/>
               <w:spacing w:before="0" w:after="160"/>
               <w:jc w:val="center"/>
               <w:rPr>
                 <w:rFonts w:ascii="Liberation Serif" w:hAnsi="Liberation Serif"/>
-                <w:sz w:val="28"/>
-                <w:szCs w:val="28"/>
+                <w:sz w:val="26"/>
+                <w:szCs w:val="26"/>
               </w:rPr>
             </w:pPr>
             <w:r>
               <w:rPr>
                 <w:rFonts w:ascii="Liberation Serif" w:hAnsi="Liberation Serif"/>
-                <w:sz w:val="28"/>
-                <w:szCs w:val="28"/>
-              </w:rPr>
-              <w:t>Нет</w:t>
+                <w:sz w:val="26"/>
+                <w:szCs w:val="26"/>
+              </w:rPr>
+              <w:t>нет</w:t>
             </w:r>
           </w:p>
         </w:tc>
         <w:tc>
           <w:tcPr>
-            <w:tcW w:w="1590" w:type="dxa"/>
-            <w:tcBorders/>
+            <w:tcW w:w="1592" w:type="dxa"/>
+            <w:tcBorders>
+              <w:top w:val="single" w:sz="4" w:space="0" w:color="000000"/>
+              <w:left w:val="single" w:sz="4" w:space="0" w:color="000000"/>
+              <w:bottom w:val="single" w:sz="4" w:space="0" w:color="000000"/>
+              <w:right w:val="single" w:sz="4" w:space="0" w:color="000000"/>
+            </w:tcBorders>
+            <w:vAlign w:val="center"/>
           </w:tcPr>
           <w:p>
             <w:pPr>
-              <w:pStyle w:val="Style19"/>
+              <w:pStyle w:val="Style20"/>
               <w:spacing w:before="0" w:after="160"/>
               <w:jc w:val="center"/>
               <w:rPr>
                 <w:rFonts w:ascii="Liberation Serif" w:hAnsi="Liberation Serif"/>
-                <w:sz w:val="28"/>
-                <w:szCs w:val="28"/>
+                <w:sz w:val="26"/>
+                <w:szCs w:val="26"/>
               </w:rPr>
             </w:pPr>
             <w:r>
               <w:rPr>
                 <w:rFonts w:ascii="Liberation Serif" w:hAnsi="Liberation Serif"/>
-                <w:sz w:val="28"/>
-                <w:szCs w:val="28"/>
-              </w:rPr>
-              <w:t>Да</w:t>
+                <w:sz w:val="26"/>
+                <w:szCs w:val="26"/>
+              </w:rPr>
+              <w:t>да</w:t>
             </w:r>
           </w:p>
         </w:tc>
         <w:tc>
           <w:tcPr>
             <w:tcW w:w="1871" w:type="dxa"/>
-            <w:tcBorders/>
+            <w:tcBorders>
+              <w:top w:val="single" w:sz="4" w:space="0" w:color="000000"/>
+              <w:left w:val="single" w:sz="4" w:space="0" w:color="000000"/>
+              <w:bottom w:val="single" w:sz="4" w:space="0" w:color="000000"/>
+              <w:right w:val="single" w:sz="4" w:space="0" w:color="000000"/>
+            </w:tcBorders>
+            <w:vAlign w:val="center"/>
           </w:tcPr>
           <w:p>
             <w:pPr>
-              <w:pStyle w:val="Style19"/>
+              <w:pStyle w:val="Style20"/>
               <w:spacing w:before="0" w:after="160"/>
               <w:jc w:val="center"/>
               <w:rPr>
                 <w:rFonts w:ascii="Liberation Serif" w:hAnsi="Liberation Serif"/>
-                <w:sz w:val="28"/>
-                <w:szCs w:val="28"/>
+                <w:sz w:val="26"/>
+                <w:szCs w:val="26"/>
               </w:rPr>
             </w:pPr>
             <w:r>
               <w:rPr>
                 <w:rFonts w:ascii="Liberation Serif" w:hAnsi="Liberation Serif"/>
-                <w:sz w:val="28"/>
-                <w:szCs w:val="28"/>
-              </w:rPr>
-              <w:t>Да</w:t>
+                <w:sz w:val="26"/>
+                <w:szCs w:val="26"/>
+              </w:rPr>
+              <w:t>да</w:t>
             </w:r>
           </w:p>
         </w:tc>
@@ -3153,131 +5062,161 @@
         <w:trPr/>
         <w:tc>
           <w:tcPr>
-            <w:tcW w:w="2841" w:type="dxa"/>
-            <w:tcBorders/>
+            <w:tcW w:w="2840" w:type="dxa"/>
+            <w:tcBorders>
+              <w:top w:val="single" w:sz="4" w:space="0" w:color="000000"/>
+              <w:left w:val="single" w:sz="4" w:space="0" w:color="000000"/>
+              <w:bottom w:val="single" w:sz="4" w:space="0" w:color="000000"/>
+              <w:right w:val="single" w:sz="4" w:space="0" w:color="000000"/>
+            </w:tcBorders>
+            <w:vAlign w:val="center"/>
           </w:tcPr>
           <w:p>
             <w:pPr>
-              <w:pStyle w:val="Style19"/>
+              <w:pStyle w:val="Style20"/>
               <w:spacing w:before="0" w:after="160"/>
               <w:jc w:val="both"/>
               <w:rPr>
                 <w:rFonts w:ascii="Liberation Serif" w:hAnsi="Liberation Serif"/>
-                <w:sz w:val="28"/>
-                <w:szCs w:val="28"/>
+                <w:sz w:val="26"/>
+                <w:szCs w:val="26"/>
               </w:rPr>
             </w:pPr>
             <w:r>
               <w:rPr>
                 <w:rFonts w:ascii="Liberation Serif" w:hAnsi="Liberation Serif"/>
-                <w:sz w:val="28"/>
-                <w:szCs w:val="28"/>
-              </w:rPr>
-              <w:t>Подходит для команд без DevOps-специалиста</w:t>
+                <w:sz w:val="26"/>
+                <w:szCs w:val="26"/>
+              </w:rPr>
+              <w:t>подходит для команд без DevOps-специалиста</w:t>
             </w:r>
           </w:p>
         </w:tc>
         <w:tc>
           <w:tcPr>
             <w:tcW w:w="1128" w:type="dxa"/>
-            <w:tcBorders/>
+            <w:tcBorders>
+              <w:top w:val="single" w:sz="4" w:space="0" w:color="000000"/>
+              <w:left w:val="single" w:sz="4" w:space="0" w:color="000000"/>
+              <w:bottom w:val="single" w:sz="4" w:space="0" w:color="000000"/>
+              <w:right w:val="single" w:sz="4" w:space="0" w:color="000000"/>
+            </w:tcBorders>
+            <w:vAlign w:val="center"/>
           </w:tcPr>
           <w:p>
             <w:pPr>
-              <w:pStyle w:val="Style19"/>
+              <w:pStyle w:val="Style20"/>
               <w:spacing w:before="0" w:after="160"/>
               <w:jc w:val="center"/>
               <w:rPr>
                 <w:rFonts w:ascii="Liberation Serif" w:hAnsi="Liberation Serif"/>
-                <w:sz w:val="28"/>
-                <w:szCs w:val="28"/>
+                <w:sz w:val="26"/>
+                <w:szCs w:val="26"/>
               </w:rPr>
             </w:pPr>
             <w:r>
               <w:rPr>
                 <w:rFonts w:ascii="Liberation Serif" w:hAnsi="Liberation Serif"/>
-                <w:sz w:val="28"/>
-                <w:szCs w:val="28"/>
-              </w:rPr>
-              <w:t>Нет</w:t>
+                <w:sz w:val="26"/>
+                <w:szCs w:val="26"/>
+              </w:rPr>
+              <w:t>нет</w:t>
             </w:r>
           </w:p>
         </w:tc>
         <w:tc>
           <w:tcPr>
-            <w:tcW w:w="1925" w:type="dxa"/>
-            <w:tcBorders/>
+            <w:tcW w:w="1924" w:type="dxa"/>
+            <w:tcBorders>
+              <w:top w:val="single" w:sz="4" w:space="0" w:color="000000"/>
+              <w:left w:val="single" w:sz="4" w:space="0" w:color="000000"/>
+              <w:bottom w:val="single" w:sz="4" w:space="0" w:color="000000"/>
+              <w:right w:val="single" w:sz="4" w:space="0" w:color="000000"/>
+            </w:tcBorders>
+            <w:vAlign w:val="center"/>
           </w:tcPr>
           <w:p>
             <w:pPr>
-              <w:pStyle w:val="Style19"/>
+              <w:pStyle w:val="Style20"/>
               <w:spacing w:before="0" w:after="160"/>
               <w:jc w:val="center"/>
               <w:rPr>
                 <w:rFonts w:ascii="Liberation Serif" w:hAnsi="Liberation Serif"/>
-                <w:sz w:val="28"/>
-                <w:szCs w:val="28"/>
+                <w:sz w:val="26"/>
+                <w:szCs w:val="26"/>
               </w:rPr>
             </w:pPr>
             <w:r>
               <w:rPr>
                 <w:rFonts w:ascii="Liberation Serif" w:hAnsi="Liberation Serif"/>
-                <w:sz w:val="28"/>
-                <w:szCs w:val="28"/>
-              </w:rPr>
-              <w:t>Частично</w:t>
+                <w:sz w:val="26"/>
+                <w:szCs w:val="26"/>
+              </w:rPr>
+              <w:t>частично</w:t>
             </w:r>
           </w:p>
         </w:tc>
         <w:tc>
           <w:tcPr>
-            <w:tcW w:w="1590" w:type="dxa"/>
-            <w:tcBorders/>
+            <w:tcW w:w="1592" w:type="dxa"/>
+            <w:tcBorders>
+              <w:top w:val="single" w:sz="4" w:space="0" w:color="000000"/>
+              <w:left w:val="single" w:sz="4" w:space="0" w:color="000000"/>
+              <w:bottom w:val="single" w:sz="4" w:space="0" w:color="000000"/>
+              <w:right w:val="single" w:sz="4" w:space="0" w:color="000000"/>
+            </w:tcBorders>
+            <w:vAlign w:val="center"/>
           </w:tcPr>
           <w:p>
             <w:pPr>
-              <w:pStyle w:val="Style19"/>
+              <w:pStyle w:val="Style20"/>
               <w:spacing w:before="0" w:after="160"/>
               <w:jc w:val="center"/>
               <w:rPr>
                 <w:rFonts w:ascii="Liberation Serif" w:hAnsi="Liberation Serif"/>
-                <w:sz w:val="28"/>
-                <w:szCs w:val="28"/>
+                <w:sz w:val="26"/>
+                <w:szCs w:val="26"/>
               </w:rPr>
             </w:pPr>
             <w:r>
               <w:rPr>
                 <w:rFonts w:ascii="Liberation Serif" w:hAnsi="Liberation Serif"/>
-                <w:sz w:val="28"/>
-                <w:szCs w:val="28"/>
-              </w:rPr>
-              <w:t>Нет</w:t>
+                <w:sz w:val="26"/>
+                <w:szCs w:val="26"/>
+              </w:rPr>
+              <w:t>нет</w:t>
             </w:r>
           </w:p>
         </w:tc>
         <w:tc>
           <w:tcPr>
             <w:tcW w:w="1871" w:type="dxa"/>
-            <w:tcBorders/>
+            <w:tcBorders>
+              <w:top w:val="single" w:sz="4" w:space="0" w:color="000000"/>
+              <w:left w:val="single" w:sz="4" w:space="0" w:color="000000"/>
+              <w:bottom w:val="single" w:sz="4" w:space="0" w:color="000000"/>
+              <w:right w:val="single" w:sz="4" w:space="0" w:color="000000"/>
+            </w:tcBorders>
+            <w:vAlign w:val="center"/>
           </w:tcPr>
           <w:p>
             <w:pPr>
-              <w:pStyle w:val="Style19"/>
+              <w:pStyle w:val="Style20"/>
               <w:spacing w:before="0" w:after="160"/>
               <w:jc w:val="center"/>
               <w:rPr>
                 <w:rFonts w:ascii="Liberation Serif" w:hAnsi="Liberation Serif"/>
-                <w:sz w:val="28"/>
-                <w:szCs w:val="28"/>
+                <w:sz w:val="26"/>
+                <w:szCs w:val="26"/>
               </w:rPr>
             </w:pPr>
             <w:r>
               <w:rPr>
                 <w:rFonts w:ascii="Liberation Serif" w:hAnsi="Liberation Serif"/>
-                <w:sz w:val="28"/>
-                <w:szCs w:val="28"/>
-              </w:rPr>
-              <w:t>Да</w:t>
+                <w:sz w:val="26"/>
+                <w:szCs w:val="26"/>
+              </w:rPr>
+              <w:t>да</w:t>
             </w:r>
           </w:p>
         </w:tc>
@@ -3305,6 +5244,48 @@
     </w:p>
     <w:p>
       <w:pPr>
+        <w:pStyle w:val="Normal"/>
+        <w:spacing w:lineRule="auto" w:line="360"/>
+        <w:ind w:firstLine="708"/>
+        <w:jc w:val="both"/>
+        <w:rPr>
+          <w:rFonts w:ascii="Times New Roman" w:hAnsi="Times New Roman" w:cs="Times New Roman"/>
+          <w:sz w:val="28"/>
+          <w:szCs w:val="28"/>
+        </w:rPr>
+      </w:pPr>
+      <w:r>
+        <w:rPr>
+          <w:rFonts w:cs="Times New Roman" w:ascii="Times New Roman" w:hAnsi="Times New Roman"/>
+          <w:sz w:val="28"/>
+          <w:szCs w:val="28"/>
+        </w:rPr>
+        <w:t>Отметим, что все доступные системы имеют ограничение: они не автоматизируют процесс настройки пайплайнов [2]. Разработчику или DevOps-инженеру приходится вручную создавать репозитории, подключать интеграции, копировать шаблоны и задавать переменные. Это замедляет запуск проектов и усложняет стандартизацию процессов.</w:t>
+      </w:r>
+    </w:p>
+    <w:p>
+      <w:pPr>
+        <w:pStyle w:val="Normal"/>
+        <w:spacing w:lineRule="auto" w:line="360"/>
+        <w:ind w:firstLine="708"/>
+        <w:jc w:val="both"/>
+        <w:rPr>
+          <w:rFonts w:ascii="Times New Roman" w:hAnsi="Times New Roman" w:cs="Times New Roman"/>
+          <w:sz w:val="28"/>
+          <w:szCs w:val="28"/>
+        </w:rPr>
+      </w:pPr>
+      <w:r>
+        <w:rPr>
+          <w:rFonts w:cs="Times New Roman" w:ascii="Times New Roman" w:hAnsi="Times New Roman"/>
+          <w:sz w:val="28"/>
+          <w:szCs w:val="28"/>
+        </w:rPr>
+        <w:t>Фактически, в них отсутствует полноценная экосистема, которая автоматизирует инициализацию проекта, централизованно управляет шаблонами и ролями, настраивает интеграции и переменные, обеспечивает стандартизацию процессов и минимизирует зависимость работы от узких специалистов. Из-за этого страдают как быстрота запуска новых проектов, так и сохранение единообразия CI/CD-пайплайнов.</w:t>
+      </w:r>
+    </w:p>
+    <w:p>
+      <w:pPr>
         <w:pStyle w:val="BodyText"/>
         <w:spacing w:lineRule="auto" w:line="360"/>
         <w:ind w:firstLine="709"/>
@@ -3321,33 +5302,545 @@
           <w:sz w:val="28"/>
           <w:szCs w:val="28"/>
         </w:rPr>
-        <w:t>Таким образом, проведённый анализ показывает, что современные CI/CD-системы хорошо справляются с выполнением сборки, тестирования и деплоя приложений, однако все они требуют ручной настройки репозиториев, шаблонов и интеграций. Это создаёт дополнительные временные затраты, увеличивает когнитивную нагрузку и делает процессы менее стандартизированными.</w:t>
+        <w:t>Таким образом, проведённый анализ показывает, что современные CI/CD-системы хорошо справляются с выполнением сборки, тестирования и деплоя приложений [2]. Однако все они требуют ручной настройки репозиториев, шаблонов и интеграций, что создаёт дополнительные временные затраты, увеличивает нагрузку и делает процессы менее стандартизированными.</w:t>
       </w:r>
     </w:p>
     <w:p>
       <w:pPr>
         <w:pStyle w:val="BodyText"/>
         <w:spacing w:lineRule="auto" w:line="360" w:before="0" w:after="160"/>
+        <w:ind w:firstLine="708"/>
         <w:jc w:val="both"/>
         <w:rPr>
-          <w:sz w:val="28"/>
-          <w:szCs w:val="28"/>
-        </w:rPr>
-      </w:pPr>
-      <w:r>
-        <w:rPr>
           <w:rFonts w:ascii="Liberation Serif" w:hAnsi="Liberation Serif"/>
           <w:sz w:val="28"/>
           <w:szCs w:val="28"/>
         </w:rPr>
+      </w:pPr>
+      <w:r>
+        <w:rPr>
+          <w:rFonts w:ascii="Liberation Serif" w:hAnsi="Liberation Serif"/>
+          <w:sz w:val="28"/>
+          <w:szCs w:val="28"/>
+        </w:rPr>
+        <w:t xml:space="preserve">Эти требования особо актуальны для малых и средних команд, стартапов и образовательных проектов, где важны скорость запуска новых проектов, стандартизация пайплайнов и минимальная зависимость от узких специалистов. </w:t>
+      </w:r>
+    </w:p>
+    <w:p>
+      <w:pPr>
+        <w:pStyle w:val="BodyText"/>
+        <w:numPr>
+          <w:ilvl w:val="0"/>
+          <w:numId w:val="0"/>
+        </w:numPr>
+        <w:spacing w:lineRule="auto" w:line="360"/>
+        <w:ind w:hanging="0" w:left="0"/>
+        <w:jc w:val="center"/>
+        <w:outlineLvl w:val="1"/>
+        <w:rPr>
+          <w:rFonts w:ascii="Liberation Serif" w:hAnsi="Liberation Serif"/>
+          <w:b/>
+          <w:bCs/>
+          <w:sz w:val="28"/>
+          <w:szCs w:val="28"/>
+        </w:rPr>
+      </w:pPr>
+      <w:bookmarkStart w:id="76" w:name="_Toc215047430"/>
+      <w:r>
+        <w:rPr>
+          <w:rFonts w:ascii="Liberation Serif" w:hAnsi="Liberation Serif"/>
+          <w:b/>
+          <w:bCs/>
+          <w:sz w:val="28"/>
+          <w:szCs w:val="28"/>
+        </w:rPr>
+        <w:t>1.4 Постановка задачи исследования</w:t>
+      </w:r>
+      <w:bookmarkEnd w:id="76"/>
+    </w:p>
+    <w:p>
+      <w:pPr>
+        <w:pStyle w:val="BodyText"/>
+        <w:numPr>
+          <w:ilvl w:val="0"/>
+          <w:numId w:val="0"/>
+        </w:numPr>
+        <w:spacing w:lineRule="auto" w:line="360"/>
+        <w:ind w:hanging="0" w:left="0"/>
+        <w:jc w:val="left"/>
+        <w:outlineLvl w:val="1"/>
+        <w:rPr>
+          <w:rFonts w:ascii="Liberation Serif" w:hAnsi="Liberation Serif" w:cs="Times New Roman"/>
+          <w:b w:val="false"/>
+          <w:bCs w:val="false"/>
+          <w:sz w:val="28"/>
+          <w:szCs w:val="28"/>
+        </w:rPr>
+      </w:pPr>
+      <w:r>
+        <w:rPr>
+          <w:rFonts w:cs="Times New Roman" w:ascii="Liberation Serif" w:hAnsi="Liberation Serif"/>
+          <w:b w:val="false"/>
+          <w:bCs w:val="false"/>
+          <w:sz w:val="28"/>
+          <w:szCs w:val="28"/>
+        </w:rPr>
         <w:tab/>
-        <w:t>Предлагаемая платформа решает эти проблемы, создавая управляющий слой над существующими CI/CD-системами. Она автоматически формирует репозитории, генерирует CI/CD-файлы в соответствии с технологическим стеком проекта, централизованно управляет шаблонами и ролями, настраивает интеграции и переменные, а также обеспечивает единообразие процессов.</w:t>
+        <w:t xml:space="preserve">Проведенный в предыдущих разделах анализ показал, что, несмотря на наличие развитых инструментов CI/CD, процесс их первоначальной настройки и интеграции остается трудоемким. Существует разрыв между потребностью бизнеса в быстром старте проектов и технической сложностью организации DevOps-конвейеров. Ручная настройка репозиториев, написание конфигурационных файлов «с нуля» и управление доступами приводят к ошибкам, фрагментации процессов и отсутствию стандартизации. </w:t>
       </w:r>
     </w:p>
     <w:p>
       <w:pPr>
         <w:pStyle w:val="BodyText"/>
+        <w:numPr>
+          <w:ilvl w:val="0"/>
+          <w:numId w:val="0"/>
+        </w:numPr>
+        <w:spacing w:lineRule="auto" w:line="360"/>
+        <w:ind w:hanging="0" w:left="0"/>
+        <w:jc w:val="left"/>
+        <w:outlineLvl w:val="1"/>
+        <w:rPr>
+          <w:rFonts w:ascii="Liberation Serif" w:hAnsi="Liberation Serif" w:cs="Times New Roman"/>
+          <w:b w:val="false"/>
+          <w:bCs w:val="false"/>
+          <w:sz w:val="28"/>
+          <w:szCs w:val="28"/>
+        </w:rPr>
+      </w:pPr>
+      <w:r>
+        <w:rPr>
+          <w:rFonts w:cs="Times New Roman" w:ascii="Liberation Serif" w:hAnsi="Liberation Serif"/>
+          <w:b w:val="false"/>
+          <w:bCs w:val="false"/>
+          <w:sz w:val="28"/>
+          <w:szCs w:val="28"/>
+        </w:rPr>
+        <w:tab/>
+        <w:t xml:space="preserve">В связи с этим </w:t>
+      </w:r>
+      <w:r>
+        <w:rPr>
+          <w:rFonts w:cs="Times New Roman" w:ascii="Liberation Serif" w:hAnsi="Liberation Serif"/>
+          <w:b w:val="false"/>
+          <w:bCs w:val="false"/>
+          <w:sz w:val="28"/>
+          <w:szCs w:val="28"/>
+        </w:rPr>
+        <w:t>о</w:t>
+      </w:r>
+      <w:r>
+        <w:rPr>
+          <w:rFonts w:cs="Times New Roman" w:ascii="Liberation Serif" w:hAnsi="Liberation Serif"/>
+          <w:b w:val="false"/>
+          <w:bCs w:val="false"/>
+          <w:sz w:val="28"/>
+          <w:szCs w:val="28"/>
+        </w:rPr>
+        <w:t>сновной целью работы является проектирование и программная реализация платформы управления программными проектами, выступающей в роли оркестратора над существующим CI/CD-движком. Платформа должна скрывать сложность инфраструктурной настройки от разработчика, предоставляя единый интерфейс для управления жизненным циклом приложения.</w:t>
+      </w:r>
+    </w:p>
+    <w:p>
+      <w:pPr>
+        <w:pStyle w:val="BodyText"/>
+        <w:numPr>
+          <w:ilvl w:val="0"/>
+          <w:numId w:val="0"/>
+        </w:numPr>
+        <w:spacing w:lineRule="auto" w:line="360"/>
+        <w:ind w:hanging="0" w:left="0"/>
+        <w:jc w:val="left"/>
+        <w:outlineLvl w:val="1"/>
+        <w:rPr>
+          <w:rFonts w:ascii="Liberation Serif" w:hAnsi="Liberation Serif" w:cs="Times New Roman"/>
+          <w:b w:val="false"/>
+          <w:bCs w:val="false"/>
+          <w:sz w:val="28"/>
+          <w:szCs w:val="28"/>
+        </w:rPr>
+      </w:pPr>
+      <w:r>
+        <w:rPr>
+          <w:rFonts w:cs="Times New Roman" w:ascii="Liberation Serif" w:hAnsi="Liberation Serif"/>
+          <w:b w:val="false"/>
+          <w:bCs w:val="false"/>
+          <w:sz w:val="28"/>
+          <w:szCs w:val="28"/>
+        </w:rPr>
+        <w:tab/>
+        <w:t xml:space="preserve">Для достижения поставленной цели необходимо решить следующий комплекс задач: </w:t>
+      </w:r>
+    </w:p>
+    <w:p>
+      <w:pPr>
+        <w:pStyle w:val="BodyText"/>
+        <w:numPr>
+          <w:ilvl w:val="0"/>
+          <w:numId w:val="0"/>
+        </w:numPr>
+        <w:spacing w:lineRule="auto" w:line="360"/>
+        <w:ind w:hanging="0" w:left="0"/>
+        <w:jc w:val="left"/>
+        <w:outlineLvl w:val="1"/>
+        <w:rPr>
+          <w:rFonts w:ascii="Liberation Serif" w:hAnsi="Liberation Serif" w:cs="Times New Roman"/>
+          <w:b w:val="false"/>
+          <w:bCs w:val="false"/>
+          <w:sz w:val="28"/>
+          <w:szCs w:val="28"/>
+        </w:rPr>
+      </w:pPr>
+      <w:r>
+        <w:rPr>
+          <w:rFonts w:cs="Times New Roman" w:ascii="Liberation Serif" w:hAnsi="Liberation Serif"/>
+          <w:b w:val="false"/>
+          <w:bCs w:val="false"/>
+          <w:sz w:val="28"/>
+          <w:szCs w:val="28"/>
+        </w:rPr>
+        <w:tab/>
+        <w:t xml:space="preserve">1. </w:t>
+      </w:r>
+      <w:r>
+        <w:rPr>
+          <w:rFonts w:cs="Times New Roman" w:ascii="Liberation Serif" w:hAnsi="Liberation Serif"/>
+          <w:b w:val="false"/>
+          <w:bCs w:val="false"/>
+          <w:sz w:val="28"/>
+          <w:szCs w:val="28"/>
+        </w:rPr>
+        <w:t xml:space="preserve">Проектирование архитектуры платформы: </w:t>
+      </w:r>
+      <w:r>
+        <w:rPr>
+          <w:rFonts w:cs="Times New Roman" w:ascii="Liberation Serif" w:hAnsi="Liberation Serif"/>
+          <w:b w:val="false"/>
+          <w:bCs w:val="false"/>
+          <w:sz w:val="28"/>
+          <w:szCs w:val="28"/>
+        </w:rPr>
+        <w:t>р</w:t>
+      </w:r>
+      <w:r>
+        <w:rPr>
+          <w:rFonts w:cs="Times New Roman" w:ascii="Liberation Serif" w:hAnsi="Liberation Serif"/>
+          <w:b w:val="false"/>
+          <w:bCs w:val="false"/>
+          <w:sz w:val="28"/>
+          <w:szCs w:val="28"/>
+        </w:rPr>
+        <w:t>азработать структуру взаимодействия компонентов системы, включающую пользовательский интерфейс, серверную часть для обработки логики, базу данных для хранения метаинформации о проектах и модули интеграции с внешними сервисами.</w:t>
+      </w:r>
+    </w:p>
+    <w:p>
+      <w:pPr>
+        <w:pStyle w:val="BodyText"/>
+        <w:numPr>
+          <w:ilvl w:val="0"/>
+          <w:numId w:val="0"/>
+        </w:numPr>
+        <w:spacing w:lineRule="auto" w:line="360"/>
+        <w:ind w:hanging="0" w:left="0"/>
+        <w:jc w:val="left"/>
+        <w:outlineLvl w:val="1"/>
+        <w:rPr>
+          <w:rFonts w:ascii="Liberation Serif" w:hAnsi="Liberation Serif" w:cs="Times New Roman"/>
+          <w:b w:val="false"/>
+          <w:bCs w:val="false"/>
+          <w:sz w:val="28"/>
+          <w:szCs w:val="28"/>
+        </w:rPr>
+      </w:pPr>
+      <w:r>
+        <w:rPr>
+          <w:rFonts w:cs="Times New Roman" w:ascii="Liberation Serif" w:hAnsi="Liberation Serif"/>
+          <w:b w:val="false"/>
+          <w:bCs w:val="false"/>
+          <w:sz w:val="28"/>
+          <w:szCs w:val="28"/>
+        </w:rPr>
+        <w:tab/>
+        <w:t>2. Разработка механизма шаблонизации и генерации конфигураций: Создать подсистему, способную на основе выбранного технологического стека автоматически генерировать корректные файлы конфигурации CI/CD и скрипты развертывания.</w:t>
+      </w:r>
+    </w:p>
+    <w:p>
+      <w:pPr>
+        <w:pStyle w:val="BodyText"/>
+        <w:numPr>
+          <w:ilvl w:val="0"/>
+          <w:numId w:val="0"/>
+        </w:numPr>
+        <w:spacing w:lineRule="auto" w:line="360"/>
+        <w:ind w:hanging="0" w:left="0"/>
+        <w:jc w:val="left"/>
+        <w:outlineLvl w:val="1"/>
+        <w:rPr>
+          <w:rFonts w:ascii="Liberation Serif" w:hAnsi="Liberation Serif" w:cs="Times New Roman"/>
+          <w:b w:val="false"/>
+          <w:bCs w:val="false"/>
+          <w:sz w:val="28"/>
+          <w:szCs w:val="28"/>
+        </w:rPr>
+      </w:pPr>
+      <w:r>
+        <w:rPr>
+          <w:rFonts w:cs="Times New Roman" w:ascii="Liberation Serif" w:hAnsi="Liberation Serif"/>
+          <w:b w:val="false"/>
+          <w:bCs w:val="false"/>
+          <w:sz w:val="28"/>
+          <w:szCs w:val="28"/>
+        </w:rPr>
+        <w:tab/>
+        <w:t xml:space="preserve">3. Автоматизация взаимодействия с системой контроля версий: </w:t>
+      </w:r>
+      <w:r>
+        <w:rPr>
+          <w:rFonts w:cs="Times New Roman" w:ascii="Liberation Serif" w:hAnsi="Liberation Serif"/>
+          <w:b w:val="false"/>
+          <w:bCs w:val="false"/>
+          <w:sz w:val="28"/>
+          <w:szCs w:val="28"/>
+        </w:rPr>
+        <w:t>р</w:t>
+      </w:r>
+      <w:r>
+        <w:rPr>
+          <w:rFonts w:cs="Times New Roman" w:ascii="Liberation Serif" w:hAnsi="Liberation Serif"/>
+          <w:b w:val="false"/>
+          <w:bCs w:val="false"/>
+          <w:sz w:val="28"/>
+          <w:szCs w:val="28"/>
+        </w:rPr>
+        <w:t>еализовать программный интерфейс для взаимодействия с API GitLab с целью автоматического создания репозиториев, настройки веток, управления правами доступа и внедрения необходимых переменных окружения.</w:t>
+      </w:r>
+    </w:p>
+    <w:p>
+      <w:pPr>
+        <w:pStyle w:val="BodyText"/>
+        <w:numPr>
+          <w:ilvl w:val="0"/>
+          <w:numId w:val="0"/>
+        </w:numPr>
+        <w:spacing w:lineRule="auto" w:line="360"/>
+        <w:ind w:hanging="0" w:left="0"/>
+        <w:jc w:val="left"/>
+        <w:outlineLvl w:val="1"/>
+        <w:rPr>
+          <w:rFonts w:ascii="Liberation Serif" w:hAnsi="Liberation Serif" w:cs="Times New Roman"/>
+          <w:b w:val="false"/>
+          <w:bCs w:val="false"/>
+          <w:sz w:val="28"/>
+          <w:szCs w:val="28"/>
+        </w:rPr>
+      </w:pPr>
+      <w:r>
+        <w:rPr>
+          <w:rFonts w:cs="Times New Roman" w:ascii="Liberation Serif" w:hAnsi="Liberation Serif"/>
+          <w:b w:val="false"/>
+          <w:bCs w:val="false"/>
+          <w:sz w:val="28"/>
+          <w:szCs w:val="28"/>
+        </w:rPr>
+        <w:tab/>
+        <w:t>4. Реализация централизованного управления зависимостями и артефактами: Обеспечить интеграцию с репозиторием артефактов для хранения результатов сборки.</w:t>
+      </w:r>
+    </w:p>
+    <w:p>
+      <w:pPr>
+        <w:pStyle w:val="BodyText"/>
+        <w:numPr>
+          <w:ilvl w:val="0"/>
+          <w:numId w:val="0"/>
+        </w:numPr>
+        <w:spacing w:lineRule="auto" w:line="360"/>
+        <w:ind w:hanging="0" w:left="0"/>
+        <w:jc w:val="left"/>
+        <w:outlineLvl w:val="1"/>
+        <w:rPr>
+          <w:rFonts w:ascii="Liberation Serif" w:hAnsi="Liberation Serif" w:cs="Times New Roman"/>
+          <w:b w:val="false"/>
+          <w:bCs w:val="false"/>
+          <w:sz w:val="28"/>
+          <w:szCs w:val="28"/>
+        </w:rPr>
+      </w:pPr>
+      <w:r>
+        <w:rPr>
+          <w:rFonts w:cs="Times New Roman" w:ascii="Liberation Serif" w:hAnsi="Liberation Serif"/>
+          <w:b w:val="false"/>
+          <w:bCs w:val="false"/>
+          <w:sz w:val="28"/>
+          <w:szCs w:val="28"/>
+        </w:rPr>
+        <w:tab/>
+        <w:t xml:space="preserve">5. Создание пользовательского интерфейса: </w:t>
+      </w:r>
+      <w:r>
+        <w:rPr>
+          <w:rFonts w:cs="Times New Roman" w:ascii="Liberation Serif" w:hAnsi="Liberation Serif"/>
+          <w:b w:val="false"/>
+          <w:bCs w:val="false"/>
+          <w:sz w:val="28"/>
+          <w:szCs w:val="28"/>
+        </w:rPr>
+        <w:t>р</w:t>
+      </w:r>
+      <w:r>
+        <w:rPr>
+          <w:rFonts w:cs="Times New Roman" w:ascii="Liberation Serif" w:hAnsi="Liberation Serif"/>
+          <w:b w:val="false"/>
+          <w:bCs w:val="false"/>
+          <w:sz w:val="28"/>
+          <w:szCs w:val="28"/>
+        </w:rPr>
+        <w:t>азработать веб-интерфейс, позволяющий пользователям создавать новые проекты, выбирать необходимы</w:t>
+      </w:r>
+      <w:r>
+        <w:rPr>
+          <w:rFonts w:cs="Times New Roman" w:ascii="Liberation Serif" w:hAnsi="Liberation Serif"/>
+          <w:b w:val="false"/>
+          <w:bCs w:val="false"/>
+          <w:sz w:val="28"/>
+          <w:szCs w:val="28"/>
+        </w:rPr>
+        <w:t>й стек для разработки проекта</w:t>
+      </w:r>
+      <w:r>
+        <w:rPr>
+          <w:rFonts w:cs="Times New Roman" w:ascii="Liberation Serif" w:hAnsi="Liberation Serif"/>
+          <w:b w:val="false"/>
+          <w:bCs w:val="false"/>
+          <w:sz w:val="28"/>
+          <w:szCs w:val="28"/>
+        </w:rPr>
+        <w:t>.</w:t>
+      </w:r>
+    </w:p>
+    <w:p>
+      <w:pPr>
+        <w:pStyle w:val="BodyText"/>
+        <w:numPr>
+          <w:ilvl w:val="0"/>
+          <w:numId w:val="0"/>
+        </w:numPr>
+        <w:spacing w:lineRule="auto" w:line="360"/>
+        <w:ind w:hanging="0" w:left="0"/>
+        <w:jc w:val="left"/>
+        <w:outlineLvl w:val="1"/>
+        <w:rPr>
+          <w:rFonts w:ascii="Liberation Serif" w:hAnsi="Liberation Serif"/>
+          <w:sz w:val="28"/>
+          <w:szCs w:val="28"/>
+        </w:rPr>
+      </w:pPr>
+      <w:r>
+        <w:rPr>
+          <w:rFonts w:ascii="Liberation Serif" w:hAnsi="Liberation Serif"/>
+          <w:sz w:val="28"/>
+          <w:szCs w:val="28"/>
+        </w:rPr>
+      </w:r>
+      <w:r>
+        <w:br w:type="page"/>
+      </w:r>
+    </w:p>
+    <w:p>
+      <w:pPr>
+        <w:pStyle w:val="Heading1"/>
+        <w:spacing w:before="0" w:after="0"/>
+        <w:jc w:val="center"/>
+        <w:rPr>
+          <w:rFonts w:ascii="Liberation Serif" w:hAnsi="Liberation Serif"/>
+          <w:b/>
+          <w:bCs/>
+          <w:color w:themeColor="text1" w:val="000000"/>
+          <w:sz w:val="28"/>
+          <w:szCs w:val="28"/>
+        </w:rPr>
+      </w:pPr>
+      <w:bookmarkStart w:id="77" w:name="_Toc215047431"/>
+      <w:r>
+        <w:rPr>
+          <w:rFonts w:ascii="Liberation Serif" w:hAnsi="Liberation Serif"/>
+          <w:b/>
+          <w:bCs/>
+          <w:color w:themeColor="text1" w:val="000000"/>
+          <w:sz w:val="28"/>
+          <w:szCs w:val="28"/>
+        </w:rPr>
+        <w:t>Литература:</w:t>
+      </w:r>
+      <w:bookmarkEnd w:id="77"/>
+    </w:p>
+    <w:p>
+      <w:pPr>
+        <w:pStyle w:val="Normal"/>
+        <w:rPr/>
+      </w:pPr>
+      <w:r>
+        <w:rPr/>
+      </w:r>
+    </w:p>
+    <w:p>
+      <w:pPr>
+        <w:pStyle w:val="ListParagraph"/>
+        <w:numPr>
+          <w:ilvl w:val="0"/>
+          <w:numId w:val="1"/>
+        </w:numPr>
+        <w:spacing w:lineRule="auto" w:line="360"/>
+        <w:ind w:hanging="0" w:left="-284"/>
+        <w:jc w:val="both"/>
+        <w:rPr>
+          <w:rFonts w:ascii="Liberation Serif" w:hAnsi="Liberation Serif"/>
+          <w:sz w:val="28"/>
+          <w:szCs w:val="28"/>
+        </w:rPr>
+      </w:pPr>
+      <w:r>
+        <w:rPr>
+          <w:rFonts w:ascii="Liberation Serif" w:hAnsi="Liberation Serif"/>
+          <w:sz w:val="28"/>
+          <w:szCs w:val="28"/>
+        </w:rPr>
+        <w:t>Баланов, А. Н. DevOps: интеграция и автоматизация : учебное пособие для вузов / А. Н. Баланов. — 2-е изд., стер. — Санкт-Петербург : Лань, 2025. — 240 с. — ISBN 978-5-507-50491-6. — Текст : электронный // Лань : электронно-библиотечная система. — URL: https://e.lanbook.com/book/440162 (дата обращения: 26.11.2025). — Режим доступа: для авториз. пользователей.</w:t>
+      </w:r>
+    </w:p>
+    <w:p>
+      <w:pPr>
+        <w:pStyle w:val="ListParagraph"/>
+        <w:numPr>
+          <w:ilvl w:val="0"/>
+          <w:numId w:val="1"/>
+        </w:numPr>
+        <w:spacing w:lineRule="auto" w:line="360"/>
+        <w:ind w:hanging="0" w:left="-284"/>
+        <w:jc w:val="both"/>
+        <w:rPr>
+          <w:rFonts w:ascii="Liberation Serif" w:hAnsi="Liberation Serif"/>
+          <w:sz w:val="28"/>
+          <w:szCs w:val="28"/>
+        </w:rPr>
+      </w:pPr>
+      <w:r>
+        <w:rPr>
+          <w:rFonts w:ascii="Liberation Serif" w:hAnsi="Liberation Serif"/>
+          <w:sz w:val="28"/>
+          <w:szCs w:val="28"/>
+        </w:rPr>
+        <w:t>Грувер, Г. Запуск и масштабирование DevOps на предприятии / Г. Грувер. — Москва : ДМК Пресс, 2018. — 80 с. — ISBN 978-5-97060-704-6. — Текст : электронный // Лань : электронно-библиотечная система. — URL: https://e.lanbook.com/book/116130 (дата обращения: 26.12.2025). — Режим доступа: для авториз. Пользователей.</w:t>
+      </w:r>
+    </w:p>
+    <w:p>
+      <w:pPr>
+        <w:pStyle w:val="ListParagraph"/>
+        <w:numPr>
+          <w:ilvl w:val="0"/>
+          <w:numId w:val="1"/>
+        </w:numPr>
         <w:spacing w:lineRule="auto" w:line="360" w:before="0" w:after="160"/>
+        <w:ind w:hanging="0" w:left="-284"/>
+        <w:contextualSpacing/>
         <w:jc w:val="both"/>
         <w:rPr>
           <w:rFonts w:ascii="Liberation Serif" w:hAnsi="Liberation Serif"/>
@@ -3361,34 +5854,13 @@
           <w:sz w:val="28"/>
           <w:szCs w:val="28"/>
         </w:rPr>
-        <w:tab/>
-        <w:t>Такой подход особенно полезен для малых и средних команд, стартапов и образовательных проектов, где важны скорость запуска новых проектов, стандартизация пайплайнов и минимальная зависимость от узких специалистов. Предлагаемое решение позволяет полностью автоматизировать этап настройки CI/CD, делая процесс более эффективным и надёжным.</w:t>
-      </w:r>
-    </w:p>
-    <w:p>
-      <w:pPr>
-        <w:pStyle w:val="Normal"/>
-        <w:spacing w:lineRule="auto" w:line="360" w:before="0" w:after="160"/>
-        <w:ind w:firstLine="709"/>
-        <w:jc w:val="both"/>
-        <w:rPr>
-          <w:rFonts w:ascii="Liberation Serif" w:hAnsi="Liberation Serif"/>
-          <w:sz w:val="28"/>
-          <w:szCs w:val="28"/>
-        </w:rPr>
-      </w:pPr>
-      <w:r>
-        <w:rPr>
-          <w:rFonts w:ascii="Liberation Serif" w:hAnsi="Liberation Serif"/>
-          <w:sz w:val="28"/>
-          <w:szCs w:val="28"/>
-        </w:rPr>
+        <w:t>Брент, Л. Jenkins 2. Приступаем к работе / Ластер Брент. — Москва : ДМК Пресс, 2019. — Твердый переплет. — ISBN 978-5-97060-652-0. — Текст : печатный.</w:t>
       </w:r>
     </w:p>
     <w:sectPr>
-      <w:headerReference w:type="even" r:id="rId2"/>
-      <w:headerReference w:type="default" r:id="rId3"/>
-      <w:headerReference w:type="first" r:id="rId4"/>
+      <w:headerReference w:type="even" r:id="rId6"/>
+      <w:headerReference w:type="default" r:id="rId7"/>
+      <w:headerReference w:type="first" r:id="rId8"/>
       <w:type w:val="nextPage"/>
       <w:pgSz w:w="11906" w:h="16838"/>
       <w:pgMar w:left="1701" w:right="850" w:gutter="0" w:header="708" w:top="1134" w:footer="0" w:bottom="1134"/>
@@ -3396,7 +5868,7 @@
       <w:formProt w:val="false"/>
       <w:titlePg/>
       <w:textDirection w:val="lrTb"/>
-      <w:docGrid w:type="default" w:linePitch="360" w:charSpace="4096"/>
+      <w:docGrid w:type="default" w:linePitch="360" w:charSpace="8192"/>
     </w:sectPr>
   </w:body>
 </w:document>
@@ -3451,7 +5923,7 @@
         </w:r>
         <w:r>
           <w:rPr/>
-          <w:t>10</w:t>
+          <w:t>18</w:t>
         </w:r>
         <w:r>
           <w:rPr/>
@@ -3492,6 +5964,1059 @@
     </w:r>
   </w:p>
 </w:hdr>
+</file>
+
+<file path=word/numbering.xml><?xml version="1.0" encoding="utf-8"?>
+<w:numbering xmlns:w="http://schemas.openxmlformats.org/wordprocessingml/2006/main" xmlns:o="urn:schemas-microsoft-com:office:office" xmlns:r="http://schemas.openxmlformats.org/officeDocument/2006/relationships" xmlns:v="urn:schemas-microsoft-com:vml" xmlns:mc="http://schemas.openxmlformats.org/markup-compatibility/2006" xmlns:w14="http://schemas.microsoft.com/office/word/2010/wordml" mc:Ignorable="w14">
+  <w:abstractNum w:abstractNumId="1">
+    <w:lvl w:ilvl="0">
+      <w:start w:val="1"/>
+      <w:numFmt w:val="decimal"/>
+      <w:lvlText w:val="%1."/>
+      <w:lvlJc w:val="left"/>
+      <w:pPr>
+        <w:tabs>
+          <w:tab w:val="num" w:pos="0"/>
+        </w:tabs>
+        <w:ind w:left="720" w:hanging="360"/>
+      </w:pPr>
+      <w:rPr/>
+    </w:lvl>
+    <w:lvl w:ilvl="1">
+      <w:start w:val="1"/>
+      <w:numFmt w:val="lowerLetter"/>
+      <w:lvlText w:val="%2."/>
+      <w:lvlJc w:val="left"/>
+      <w:pPr>
+        <w:tabs>
+          <w:tab w:val="num" w:pos="0"/>
+        </w:tabs>
+        <w:ind w:left="1440" w:hanging="360"/>
+      </w:pPr>
+      <w:rPr/>
+    </w:lvl>
+    <w:lvl w:ilvl="2">
+      <w:start w:val="1"/>
+      <w:numFmt w:val="lowerRoman"/>
+      <w:lvlText w:val="%3."/>
+      <w:lvlJc w:val="right"/>
+      <w:pPr>
+        <w:tabs>
+          <w:tab w:val="num" w:pos="0"/>
+        </w:tabs>
+        <w:ind w:left="2160" w:hanging="180"/>
+      </w:pPr>
+      <w:rPr/>
+    </w:lvl>
+    <w:lvl w:ilvl="3">
+      <w:start w:val="1"/>
+      <w:numFmt w:val="decimal"/>
+      <w:lvlText w:val="%4."/>
+      <w:lvlJc w:val="left"/>
+      <w:pPr>
+        <w:tabs>
+          <w:tab w:val="num" w:pos="0"/>
+        </w:tabs>
+        <w:ind w:left="2880" w:hanging="360"/>
+      </w:pPr>
+      <w:rPr/>
+    </w:lvl>
+    <w:lvl w:ilvl="4">
+      <w:start w:val="1"/>
+      <w:numFmt w:val="lowerLetter"/>
+      <w:lvlText w:val="%5."/>
+      <w:lvlJc w:val="left"/>
+      <w:pPr>
+        <w:tabs>
+          <w:tab w:val="num" w:pos="0"/>
+        </w:tabs>
+        <w:ind w:left="3600" w:hanging="360"/>
+      </w:pPr>
+      <w:rPr/>
+    </w:lvl>
+    <w:lvl w:ilvl="5">
+      <w:start w:val="1"/>
+      <w:numFmt w:val="lowerRoman"/>
+      <w:lvlText w:val="%6."/>
+      <w:lvlJc w:val="right"/>
+      <w:pPr>
+        <w:tabs>
+          <w:tab w:val="num" w:pos="0"/>
+        </w:tabs>
+        <w:ind w:left="4320" w:hanging="180"/>
+      </w:pPr>
+      <w:rPr/>
+    </w:lvl>
+    <w:lvl w:ilvl="6">
+      <w:start w:val="1"/>
+      <w:numFmt w:val="decimal"/>
+      <w:lvlText w:val="%7."/>
+      <w:lvlJc w:val="left"/>
+      <w:pPr>
+        <w:tabs>
+          <w:tab w:val="num" w:pos="0"/>
+        </w:tabs>
+        <w:ind w:left="5040" w:hanging="360"/>
+      </w:pPr>
+      <w:rPr/>
+    </w:lvl>
+    <w:lvl w:ilvl="7">
+      <w:start w:val="1"/>
+      <w:numFmt w:val="lowerLetter"/>
+      <w:lvlText w:val="%8."/>
+      <w:lvlJc w:val="left"/>
+      <w:pPr>
+        <w:tabs>
+          <w:tab w:val="num" w:pos="0"/>
+        </w:tabs>
+        <w:ind w:left="5760" w:hanging="360"/>
+      </w:pPr>
+      <w:rPr/>
+    </w:lvl>
+    <w:lvl w:ilvl="8">
+      <w:start w:val="1"/>
+      <w:numFmt w:val="lowerRoman"/>
+      <w:lvlText w:val="%9."/>
+      <w:lvlJc w:val="right"/>
+      <w:pPr>
+        <w:tabs>
+          <w:tab w:val="num" w:pos="0"/>
+        </w:tabs>
+        <w:ind w:left="6480" w:hanging="180"/>
+      </w:pPr>
+      <w:rPr/>
+    </w:lvl>
+  </w:abstractNum>
+  <w:abstractNum w:abstractNumId="2">
+    <w:lvl w:ilvl="0">
+      <w:start w:val="1"/>
+      <w:numFmt w:val="decimal"/>
+      <w:lvlText w:val="%1"/>
+      <w:lvlJc w:val="left"/>
+      <w:pPr>
+        <w:tabs>
+          <w:tab w:val="num" w:pos="0"/>
+        </w:tabs>
+        <w:ind w:left="375" w:hanging="375"/>
+      </w:pPr>
+      <w:rPr/>
+    </w:lvl>
+    <w:lvl w:ilvl="1">
+      <w:start w:val="1"/>
+      <w:numFmt w:val="decimal"/>
+      <w:lvlText w:val="%1.%2"/>
+      <w:lvlJc w:val="left"/>
+      <w:pPr>
+        <w:tabs>
+          <w:tab w:val="num" w:pos="0"/>
+        </w:tabs>
+        <w:ind w:left="375" w:hanging="375"/>
+      </w:pPr>
+      <w:rPr/>
+    </w:lvl>
+    <w:lvl w:ilvl="2">
+      <w:start w:val="1"/>
+      <w:numFmt w:val="decimal"/>
+      <w:lvlText w:val="%1.%2.%3"/>
+      <w:lvlJc w:val="left"/>
+      <w:pPr>
+        <w:tabs>
+          <w:tab w:val="num" w:pos="0"/>
+        </w:tabs>
+        <w:ind w:left="720" w:hanging="720"/>
+      </w:pPr>
+      <w:rPr/>
+    </w:lvl>
+    <w:lvl w:ilvl="3">
+      <w:start w:val="1"/>
+      <w:numFmt w:val="decimal"/>
+      <w:lvlText w:val="%1.%2.%3.%4"/>
+      <w:lvlJc w:val="left"/>
+      <w:pPr>
+        <w:tabs>
+          <w:tab w:val="num" w:pos="0"/>
+        </w:tabs>
+        <w:ind w:left="1080" w:hanging="1080"/>
+      </w:pPr>
+      <w:rPr/>
+    </w:lvl>
+    <w:lvl w:ilvl="4">
+      <w:start w:val="1"/>
+      <w:numFmt w:val="decimal"/>
+      <w:lvlText w:val="%1.%2.%3.%4.%5"/>
+      <w:lvlJc w:val="left"/>
+      <w:pPr>
+        <w:tabs>
+          <w:tab w:val="num" w:pos="0"/>
+        </w:tabs>
+        <w:ind w:left="1080" w:hanging="1080"/>
+      </w:pPr>
+      <w:rPr/>
+    </w:lvl>
+    <w:lvl w:ilvl="5">
+      <w:start w:val="1"/>
+      <w:numFmt w:val="decimal"/>
+      <w:lvlText w:val="%1.%2.%3.%4.%5.%6"/>
+      <w:lvlJc w:val="left"/>
+      <w:pPr>
+        <w:tabs>
+          <w:tab w:val="num" w:pos="0"/>
+        </w:tabs>
+        <w:ind w:left="1440" w:hanging="1440"/>
+      </w:pPr>
+      <w:rPr/>
+    </w:lvl>
+    <w:lvl w:ilvl="6">
+      <w:start w:val="1"/>
+      <w:numFmt w:val="decimal"/>
+      <w:lvlText w:val="%1.%2.%3.%4.%5.%6.%7"/>
+      <w:lvlJc w:val="left"/>
+      <w:pPr>
+        <w:tabs>
+          <w:tab w:val="num" w:pos="0"/>
+        </w:tabs>
+        <w:ind w:left="1440" w:hanging="1440"/>
+      </w:pPr>
+      <w:rPr/>
+    </w:lvl>
+    <w:lvl w:ilvl="7">
+      <w:start w:val="1"/>
+      <w:numFmt w:val="decimal"/>
+      <w:lvlText w:val="%1.%2.%3.%4.%5.%6.%7.%8"/>
+      <w:lvlJc w:val="left"/>
+      <w:pPr>
+        <w:tabs>
+          <w:tab w:val="num" w:pos="0"/>
+        </w:tabs>
+        <w:ind w:left="1800" w:hanging="1800"/>
+      </w:pPr>
+      <w:rPr/>
+    </w:lvl>
+    <w:lvl w:ilvl="8">
+      <w:start w:val="1"/>
+      <w:numFmt w:val="decimal"/>
+      <w:lvlText w:val="%1.%2.%3.%4.%5.%6.%7.%8.%9"/>
+      <w:lvlJc w:val="left"/>
+      <w:pPr>
+        <w:tabs>
+          <w:tab w:val="num" w:pos="0"/>
+        </w:tabs>
+        <w:ind w:left="2160" w:hanging="2160"/>
+      </w:pPr>
+      <w:rPr/>
+    </w:lvl>
+  </w:abstractNum>
+  <w:abstractNum w:abstractNumId="3">
+    <w:lvl w:ilvl="0">
+      <w:start w:val="1"/>
+      <w:numFmt w:val="bullet"/>
+      <w:lvlText w:val=""/>
+      <w:lvlJc w:val="left"/>
+      <w:pPr>
+        <w:tabs>
+          <w:tab w:val="num" w:pos="709"/>
+        </w:tabs>
+        <w:ind w:left="709" w:hanging="283"/>
+      </w:pPr>
+      <w:rPr>
+        <w:rFonts w:ascii="Symbol" w:hAnsi="Symbol" w:cs="Symbol" w:hint="default"/>
+      </w:rPr>
+    </w:lvl>
+    <w:lvl w:ilvl="1">
+      <w:start w:val="1"/>
+      <w:numFmt w:val="bullet"/>
+      <w:lvlText w:val=""/>
+      <w:lvlJc w:val="left"/>
+      <w:pPr>
+        <w:tabs>
+          <w:tab w:val="num" w:pos="1418"/>
+        </w:tabs>
+        <w:ind w:left="1418" w:hanging="283"/>
+      </w:pPr>
+      <w:rPr>
+        <w:rFonts w:ascii="Symbol" w:hAnsi="Symbol" w:cs="Symbol" w:hint="default"/>
+      </w:rPr>
+    </w:lvl>
+    <w:lvl w:ilvl="2">
+      <w:start w:val="1"/>
+      <w:numFmt w:val="bullet"/>
+      <w:lvlText w:val=""/>
+      <w:lvlJc w:val="left"/>
+      <w:pPr>
+        <w:tabs>
+          <w:tab w:val="num" w:pos="2127"/>
+        </w:tabs>
+        <w:ind w:left="2127" w:hanging="283"/>
+      </w:pPr>
+      <w:rPr>
+        <w:rFonts w:ascii="Symbol" w:hAnsi="Symbol" w:cs="Symbol" w:hint="default"/>
+      </w:rPr>
+    </w:lvl>
+    <w:lvl w:ilvl="3">
+      <w:start w:val="1"/>
+      <w:numFmt w:val="bullet"/>
+      <w:lvlText w:val=""/>
+      <w:lvlJc w:val="left"/>
+      <w:pPr>
+        <w:tabs>
+          <w:tab w:val="num" w:pos="2836"/>
+        </w:tabs>
+        <w:ind w:left="2836" w:hanging="283"/>
+      </w:pPr>
+      <w:rPr>
+        <w:rFonts w:ascii="Symbol" w:hAnsi="Symbol" w:cs="Symbol" w:hint="default"/>
+      </w:rPr>
+    </w:lvl>
+    <w:lvl w:ilvl="4">
+      <w:start w:val="1"/>
+      <w:numFmt w:val="bullet"/>
+      <w:lvlText w:val=""/>
+      <w:lvlJc w:val="left"/>
+      <w:pPr>
+        <w:tabs>
+          <w:tab w:val="num" w:pos="3545"/>
+        </w:tabs>
+        <w:ind w:left="3545" w:hanging="283"/>
+      </w:pPr>
+      <w:rPr>
+        <w:rFonts w:ascii="Symbol" w:hAnsi="Symbol" w:cs="Symbol" w:hint="default"/>
+      </w:rPr>
+    </w:lvl>
+    <w:lvl w:ilvl="5">
+      <w:start w:val="1"/>
+      <w:numFmt w:val="bullet"/>
+      <w:lvlText w:val=""/>
+      <w:lvlJc w:val="left"/>
+      <w:pPr>
+        <w:tabs>
+          <w:tab w:val="num" w:pos="4254"/>
+        </w:tabs>
+        <w:ind w:left="4254" w:hanging="283"/>
+      </w:pPr>
+      <w:rPr>
+        <w:rFonts w:ascii="Symbol" w:hAnsi="Symbol" w:cs="Symbol" w:hint="default"/>
+      </w:rPr>
+    </w:lvl>
+    <w:lvl w:ilvl="6">
+      <w:start w:val="1"/>
+      <w:numFmt w:val="bullet"/>
+      <w:lvlText w:val=""/>
+      <w:lvlJc w:val="left"/>
+      <w:pPr>
+        <w:tabs>
+          <w:tab w:val="num" w:pos="4963"/>
+        </w:tabs>
+        <w:ind w:left="4963" w:hanging="283"/>
+      </w:pPr>
+      <w:rPr>
+        <w:rFonts w:ascii="Symbol" w:hAnsi="Symbol" w:cs="Symbol" w:hint="default"/>
+      </w:rPr>
+    </w:lvl>
+    <w:lvl w:ilvl="7">
+      <w:start w:val="1"/>
+      <w:numFmt w:val="bullet"/>
+      <w:lvlText w:val=""/>
+      <w:lvlJc w:val="left"/>
+      <w:pPr>
+        <w:tabs>
+          <w:tab w:val="num" w:pos="5672"/>
+        </w:tabs>
+        <w:ind w:left="5672" w:hanging="283"/>
+      </w:pPr>
+      <w:rPr>
+        <w:rFonts w:ascii="Symbol" w:hAnsi="Symbol" w:cs="Symbol" w:hint="default"/>
+      </w:rPr>
+    </w:lvl>
+    <w:lvl w:ilvl="8">
+      <w:start w:val="1"/>
+      <w:numFmt w:val="bullet"/>
+      <w:lvlText w:val=""/>
+      <w:lvlJc w:val="left"/>
+      <w:pPr>
+        <w:tabs>
+          <w:tab w:val="num" w:pos="6381"/>
+        </w:tabs>
+        <w:ind w:left="6381" w:hanging="283"/>
+      </w:pPr>
+      <w:rPr>
+        <w:rFonts w:ascii="Symbol" w:hAnsi="Symbol" w:cs="Symbol" w:hint="default"/>
+      </w:rPr>
+    </w:lvl>
+  </w:abstractNum>
+  <w:abstractNum w:abstractNumId="4">
+    <w:lvl w:ilvl="0">
+      <w:start w:val="1"/>
+      <w:numFmt w:val="decimal"/>
+      <w:lvlText w:val="%1."/>
+      <w:lvlJc w:val="left"/>
+      <w:pPr>
+        <w:tabs>
+          <w:tab w:val="num" w:pos="709"/>
+        </w:tabs>
+        <w:ind w:left="709" w:hanging="283"/>
+      </w:pPr>
+      <w:rPr/>
+    </w:lvl>
+    <w:lvl w:ilvl="1">
+      <w:start w:val="1"/>
+      <w:numFmt w:val="decimal"/>
+      <w:lvlText w:val="%2."/>
+      <w:lvlJc w:val="left"/>
+      <w:pPr>
+        <w:tabs>
+          <w:tab w:val="num" w:pos="1418"/>
+        </w:tabs>
+        <w:ind w:left="1418" w:hanging="283"/>
+      </w:pPr>
+      <w:rPr/>
+    </w:lvl>
+    <w:lvl w:ilvl="2">
+      <w:start w:val="1"/>
+      <w:numFmt w:val="decimal"/>
+      <w:lvlText w:val="%3."/>
+      <w:lvlJc w:val="left"/>
+      <w:pPr>
+        <w:tabs>
+          <w:tab w:val="num" w:pos="2127"/>
+        </w:tabs>
+        <w:ind w:left="2127" w:hanging="283"/>
+      </w:pPr>
+      <w:rPr/>
+    </w:lvl>
+    <w:lvl w:ilvl="3">
+      <w:start w:val="1"/>
+      <w:numFmt w:val="decimal"/>
+      <w:lvlText w:val="%4."/>
+      <w:lvlJc w:val="left"/>
+      <w:pPr>
+        <w:tabs>
+          <w:tab w:val="num" w:pos="2836"/>
+        </w:tabs>
+        <w:ind w:left="2836" w:hanging="283"/>
+      </w:pPr>
+      <w:rPr/>
+    </w:lvl>
+    <w:lvl w:ilvl="4">
+      <w:start w:val="1"/>
+      <w:numFmt w:val="decimal"/>
+      <w:lvlText w:val="%5."/>
+      <w:lvlJc w:val="left"/>
+      <w:pPr>
+        <w:tabs>
+          <w:tab w:val="num" w:pos="3545"/>
+        </w:tabs>
+        <w:ind w:left="3545" w:hanging="283"/>
+      </w:pPr>
+      <w:rPr/>
+    </w:lvl>
+    <w:lvl w:ilvl="5">
+      <w:start w:val="1"/>
+      <w:numFmt w:val="decimal"/>
+      <w:lvlText w:val="%6."/>
+      <w:lvlJc w:val="left"/>
+      <w:pPr>
+        <w:tabs>
+          <w:tab w:val="num" w:pos="4254"/>
+        </w:tabs>
+        <w:ind w:left="4254" w:hanging="283"/>
+      </w:pPr>
+      <w:rPr/>
+    </w:lvl>
+    <w:lvl w:ilvl="6">
+      <w:start w:val="1"/>
+      <w:numFmt w:val="decimal"/>
+      <w:lvlText w:val="%7."/>
+      <w:lvlJc w:val="left"/>
+      <w:pPr>
+        <w:tabs>
+          <w:tab w:val="num" w:pos="4963"/>
+        </w:tabs>
+        <w:ind w:left="4963" w:hanging="283"/>
+      </w:pPr>
+      <w:rPr/>
+    </w:lvl>
+    <w:lvl w:ilvl="7">
+      <w:start w:val="1"/>
+      <w:numFmt w:val="decimal"/>
+      <w:lvlText w:val="%8."/>
+      <w:lvlJc w:val="left"/>
+      <w:pPr>
+        <w:tabs>
+          <w:tab w:val="num" w:pos="5672"/>
+        </w:tabs>
+        <w:ind w:left="5672" w:hanging="283"/>
+      </w:pPr>
+      <w:rPr/>
+    </w:lvl>
+    <w:lvl w:ilvl="8">
+      <w:start w:val="1"/>
+      <w:numFmt w:val="decimal"/>
+      <w:lvlText w:val="%9."/>
+      <w:lvlJc w:val="left"/>
+      <w:pPr>
+        <w:tabs>
+          <w:tab w:val="num" w:pos="6381"/>
+        </w:tabs>
+        <w:ind w:left="6381" w:hanging="283"/>
+      </w:pPr>
+      <w:rPr/>
+    </w:lvl>
+  </w:abstractNum>
+  <w:abstractNum w:abstractNumId="5">
+    <w:lvl w:ilvl="0">
+      <w:start w:val="1"/>
+      <w:numFmt w:val="bullet"/>
+      <w:lvlText w:val=""/>
+      <w:lvlJc w:val="left"/>
+      <w:pPr>
+        <w:tabs>
+          <w:tab w:val="num" w:pos="709"/>
+        </w:tabs>
+        <w:ind w:left="709" w:hanging="283"/>
+      </w:pPr>
+      <w:rPr>
+        <w:rFonts w:ascii="Symbol" w:hAnsi="Symbol" w:cs="Symbol" w:hint="default"/>
+      </w:rPr>
+    </w:lvl>
+    <w:lvl w:ilvl="1">
+      <w:start w:val="1"/>
+      <w:numFmt w:val="bullet"/>
+      <w:lvlText w:val=""/>
+      <w:lvlJc w:val="left"/>
+      <w:pPr>
+        <w:tabs>
+          <w:tab w:val="num" w:pos="1418"/>
+        </w:tabs>
+        <w:ind w:left="1418" w:hanging="283"/>
+      </w:pPr>
+      <w:rPr>
+        <w:rFonts w:ascii="Symbol" w:hAnsi="Symbol" w:cs="Symbol" w:hint="default"/>
+      </w:rPr>
+    </w:lvl>
+    <w:lvl w:ilvl="2">
+      <w:start w:val="1"/>
+      <w:numFmt w:val="bullet"/>
+      <w:lvlText w:val=""/>
+      <w:lvlJc w:val="left"/>
+      <w:pPr>
+        <w:tabs>
+          <w:tab w:val="num" w:pos="2127"/>
+        </w:tabs>
+        <w:ind w:left="2127" w:hanging="283"/>
+      </w:pPr>
+      <w:rPr>
+        <w:rFonts w:ascii="Symbol" w:hAnsi="Symbol" w:cs="Symbol" w:hint="default"/>
+      </w:rPr>
+    </w:lvl>
+    <w:lvl w:ilvl="3">
+      <w:start w:val="1"/>
+      <w:numFmt w:val="bullet"/>
+      <w:lvlText w:val=""/>
+      <w:lvlJc w:val="left"/>
+      <w:pPr>
+        <w:tabs>
+          <w:tab w:val="num" w:pos="2836"/>
+        </w:tabs>
+        <w:ind w:left="2836" w:hanging="283"/>
+      </w:pPr>
+      <w:rPr>
+        <w:rFonts w:ascii="Symbol" w:hAnsi="Symbol" w:cs="Symbol" w:hint="default"/>
+      </w:rPr>
+    </w:lvl>
+    <w:lvl w:ilvl="4">
+      <w:start w:val="1"/>
+      <w:numFmt w:val="bullet"/>
+      <w:lvlText w:val=""/>
+      <w:lvlJc w:val="left"/>
+      <w:pPr>
+        <w:tabs>
+          <w:tab w:val="num" w:pos="3545"/>
+        </w:tabs>
+        <w:ind w:left="3545" w:hanging="283"/>
+      </w:pPr>
+      <w:rPr>
+        <w:rFonts w:ascii="Symbol" w:hAnsi="Symbol" w:cs="Symbol" w:hint="default"/>
+      </w:rPr>
+    </w:lvl>
+    <w:lvl w:ilvl="5">
+      <w:start w:val="1"/>
+      <w:numFmt w:val="bullet"/>
+      <w:lvlText w:val=""/>
+      <w:lvlJc w:val="left"/>
+      <w:pPr>
+        <w:tabs>
+          <w:tab w:val="num" w:pos="4254"/>
+        </w:tabs>
+        <w:ind w:left="4254" w:hanging="283"/>
+      </w:pPr>
+      <w:rPr>
+        <w:rFonts w:ascii="Symbol" w:hAnsi="Symbol" w:cs="Symbol" w:hint="default"/>
+      </w:rPr>
+    </w:lvl>
+    <w:lvl w:ilvl="6">
+      <w:start w:val="1"/>
+      <w:numFmt w:val="bullet"/>
+      <w:lvlText w:val=""/>
+      <w:lvlJc w:val="left"/>
+      <w:pPr>
+        <w:tabs>
+          <w:tab w:val="num" w:pos="4963"/>
+        </w:tabs>
+        <w:ind w:left="4963" w:hanging="283"/>
+      </w:pPr>
+      <w:rPr>
+        <w:rFonts w:ascii="Symbol" w:hAnsi="Symbol" w:cs="Symbol" w:hint="default"/>
+      </w:rPr>
+    </w:lvl>
+    <w:lvl w:ilvl="7">
+      <w:start w:val="1"/>
+      <w:numFmt w:val="bullet"/>
+      <w:lvlText w:val=""/>
+      <w:lvlJc w:val="left"/>
+      <w:pPr>
+        <w:tabs>
+          <w:tab w:val="num" w:pos="5672"/>
+        </w:tabs>
+        <w:ind w:left="5672" w:hanging="283"/>
+      </w:pPr>
+      <w:rPr>
+        <w:rFonts w:ascii="Symbol" w:hAnsi="Symbol" w:cs="Symbol" w:hint="default"/>
+      </w:rPr>
+    </w:lvl>
+    <w:lvl w:ilvl="8">
+      <w:start w:val="1"/>
+      <w:numFmt w:val="bullet"/>
+      <w:lvlText w:val=""/>
+      <w:lvlJc w:val="left"/>
+      <w:pPr>
+        <w:tabs>
+          <w:tab w:val="num" w:pos="6381"/>
+        </w:tabs>
+        <w:ind w:left="6381" w:hanging="283"/>
+      </w:pPr>
+      <w:rPr>
+        <w:rFonts w:ascii="Symbol" w:hAnsi="Symbol" w:cs="Symbol" w:hint="default"/>
+      </w:rPr>
+    </w:lvl>
+  </w:abstractNum>
+  <w:abstractNum w:abstractNumId="6">
+    <w:lvl w:ilvl="0">
+      <w:start w:val="1"/>
+      <w:numFmt w:val="bullet"/>
+      <w:lvlText w:val=""/>
+      <w:lvlJc w:val="left"/>
+      <w:pPr>
+        <w:tabs>
+          <w:tab w:val="num" w:pos="709"/>
+        </w:tabs>
+        <w:ind w:left="709" w:hanging="283"/>
+      </w:pPr>
+      <w:rPr>
+        <w:rFonts w:ascii="Symbol" w:hAnsi="Symbol" w:cs="Symbol" w:hint="default"/>
+      </w:rPr>
+    </w:lvl>
+    <w:lvl w:ilvl="1">
+      <w:start w:val="1"/>
+      <w:numFmt w:val="bullet"/>
+      <w:lvlText w:val=""/>
+      <w:lvlJc w:val="left"/>
+      <w:pPr>
+        <w:tabs>
+          <w:tab w:val="num" w:pos="1418"/>
+        </w:tabs>
+        <w:ind w:left="1418" w:hanging="283"/>
+      </w:pPr>
+      <w:rPr>
+        <w:rFonts w:ascii="Symbol" w:hAnsi="Symbol" w:cs="Symbol" w:hint="default"/>
+      </w:rPr>
+    </w:lvl>
+    <w:lvl w:ilvl="2">
+      <w:start w:val="1"/>
+      <w:numFmt w:val="bullet"/>
+      <w:lvlText w:val=""/>
+      <w:lvlJc w:val="left"/>
+      <w:pPr>
+        <w:tabs>
+          <w:tab w:val="num" w:pos="2127"/>
+        </w:tabs>
+        <w:ind w:left="2127" w:hanging="283"/>
+      </w:pPr>
+      <w:rPr>
+        <w:rFonts w:ascii="Symbol" w:hAnsi="Symbol" w:cs="Symbol" w:hint="default"/>
+      </w:rPr>
+    </w:lvl>
+    <w:lvl w:ilvl="3">
+      <w:start w:val="1"/>
+      <w:numFmt w:val="bullet"/>
+      <w:lvlText w:val=""/>
+      <w:lvlJc w:val="left"/>
+      <w:pPr>
+        <w:tabs>
+          <w:tab w:val="num" w:pos="2836"/>
+        </w:tabs>
+        <w:ind w:left="2836" w:hanging="283"/>
+      </w:pPr>
+      <w:rPr>
+        <w:rFonts w:ascii="Symbol" w:hAnsi="Symbol" w:cs="Symbol" w:hint="default"/>
+      </w:rPr>
+    </w:lvl>
+    <w:lvl w:ilvl="4">
+      <w:start w:val="1"/>
+      <w:numFmt w:val="bullet"/>
+      <w:lvlText w:val=""/>
+      <w:lvlJc w:val="left"/>
+      <w:pPr>
+        <w:tabs>
+          <w:tab w:val="num" w:pos="3545"/>
+        </w:tabs>
+        <w:ind w:left="3545" w:hanging="283"/>
+      </w:pPr>
+      <w:rPr>
+        <w:rFonts w:ascii="Symbol" w:hAnsi="Symbol" w:cs="Symbol" w:hint="default"/>
+      </w:rPr>
+    </w:lvl>
+    <w:lvl w:ilvl="5">
+      <w:start w:val="1"/>
+      <w:numFmt w:val="bullet"/>
+      <w:lvlText w:val=""/>
+      <w:lvlJc w:val="left"/>
+      <w:pPr>
+        <w:tabs>
+          <w:tab w:val="num" w:pos="4254"/>
+        </w:tabs>
+        <w:ind w:left="4254" w:hanging="283"/>
+      </w:pPr>
+      <w:rPr>
+        <w:rFonts w:ascii="Symbol" w:hAnsi="Symbol" w:cs="Symbol" w:hint="default"/>
+      </w:rPr>
+    </w:lvl>
+    <w:lvl w:ilvl="6">
+      <w:start w:val="1"/>
+      <w:numFmt w:val="bullet"/>
+      <w:lvlText w:val=""/>
+      <w:lvlJc w:val="left"/>
+      <w:pPr>
+        <w:tabs>
+          <w:tab w:val="num" w:pos="4963"/>
+        </w:tabs>
+        <w:ind w:left="4963" w:hanging="283"/>
+      </w:pPr>
+      <w:rPr>
+        <w:rFonts w:ascii="Symbol" w:hAnsi="Symbol" w:cs="Symbol" w:hint="default"/>
+      </w:rPr>
+    </w:lvl>
+    <w:lvl w:ilvl="7">
+      <w:start w:val="1"/>
+      <w:numFmt w:val="bullet"/>
+      <w:lvlText w:val=""/>
+      <w:lvlJc w:val="left"/>
+      <w:pPr>
+        <w:tabs>
+          <w:tab w:val="num" w:pos="5672"/>
+        </w:tabs>
+        <w:ind w:left="5672" w:hanging="283"/>
+      </w:pPr>
+      <w:rPr>
+        <w:rFonts w:ascii="Symbol" w:hAnsi="Symbol" w:cs="Symbol" w:hint="default"/>
+      </w:rPr>
+    </w:lvl>
+    <w:lvl w:ilvl="8">
+      <w:start w:val="1"/>
+      <w:numFmt w:val="bullet"/>
+      <w:lvlText w:val=""/>
+      <w:lvlJc w:val="left"/>
+      <w:pPr>
+        <w:tabs>
+          <w:tab w:val="num" w:pos="6381"/>
+        </w:tabs>
+        <w:ind w:left="6381" w:hanging="283"/>
+      </w:pPr>
+      <w:rPr>
+        <w:rFonts w:ascii="Symbol" w:hAnsi="Symbol" w:cs="Symbol" w:hint="default"/>
+      </w:rPr>
+    </w:lvl>
+  </w:abstractNum>
+  <w:abstractNum w:abstractNumId="7">
+    <w:lvl w:ilvl="0">
+      <w:start w:val="1"/>
+      <w:numFmt w:val="bullet"/>
+      <w:lvlText w:val=""/>
+      <w:lvlJc w:val="left"/>
+      <w:pPr>
+        <w:tabs>
+          <w:tab w:val="num" w:pos="709"/>
+        </w:tabs>
+        <w:ind w:left="709" w:hanging="283"/>
+      </w:pPr>
+      <w:rPr>
+        <w:rFonts w:ascii="Symbol" w:hAnsi="Symbol" w:cs="Symbol" w:hint="default"/>
+      </w:rPr>
+    </w:lvl>
+    <w:lvl w:ilvl="1">
+      <w:start w:val="1"/>
+      <w:numFmt w:val="bullet"/>
+      <w:lvlText w:val=""/>
+      <w:lvlJc w:val="left"/>
+      <w:pPr>
+        <w:tabs>
+          <w:tab w:val="num" w:pos="1418"/>
+        </w:tabs>
+        <w:ind w:left="1418" w:hanging="283"/>
+      </w:pPr>
+      <w:rPr>
+        <w:rFonts w:ascii="Symbol" w:hAnsi="Symbol" w:cs="Symbol" w:hint="default"/>
+      </w:rPr>
+    </w:lvl>
+    <w:lvl w:ilvl="2">
+      <w:start w:val="1"/>
+      <w:numFmt w:val="bullet"/>
+      <w:lvlText w:val=""/>
+      <w:lvlJc w:val="left"/>
+      <w:pPr>
+        <w:tabs>
+          <w:tab w:val="num" w:pos="2127"/>
+        </w:tabs>
+        <w:ind w:left="2127" w:hanging="283"/>
+      </w:pPr>
+      <w:rPr>
+        <w:rFonts w:ascii="Symbol" w:hAnsi="Symbol" w:cs="Symbol" w:hint="default"/>
+      </w:rPr>
+    </w:lvl>
+    <w:lvl w:ilvl="3">
+      <w:start w:val="1"/>
+      <w:numFmt w:val="bullet"/>
+      <w:lvlText w:val=""/>
+      <w:lvlJc w:val="left"/>
+      <w:pPr>
+        <w:tabs>
+          <w:tab w:val="num" w:pos="2836"/>
+        </w:tabs>
+        <w:ind w:left="2836" w:hanging="283"/>
+      </w:pPr>
+      <w:rPr>
+        <w:rFonts w:ascii="Symbol" w:hAnsi="Symbol" w:cs="Symbol" w:hint="default"/>
+      </w:rPr>
+    </w:lvl>
+    <w:lvl w:ilvl="4">
+      <w:start w:val="1"/>
+      <w:numFmt w:val="bullet"/>
+      <w:lvlText w:val=""/>
+      <w:lvlJc w:val="left"/>
+      <w:pPr>
+        <w:tabs>
+          <w:tab w:val="num" w:pos="3545"/>
+        </w:tabs>
+        <w:ind w:left="3545" w:hanging="283"/>
+      </w:pPr>
+      <w:rPr>
+        <w:rFonts w:ascii="Symbol" w:hAnsi="Symbol" w:cs="Symbol" w:hint="default"/>
+      </w:rPr>
+    </w:lvl>
+    <w:lvl w:ilvl="5">
+      <w:start w:val="1"/>
+      <w:numFmt w:val="bullet"/>
+      <w:lvlText w:val=""/>
+      <w:lvlJc w:val="left"/>
+      <w:pPr>
+        <w:tabs>
+          <w:tab w:val="num" w:pos="4254"/>
+        </w:tabs>
+        <w:ind w:left="4254" w:hanging="283"/>
+      </w:pPr>
+      <w:rPr>
+        <w:rFonts w:ascii="Symbol" w:hAnsi="Symbol" w:cs="Symbol" w:hint="default"/>
+      </w:rPr>
+    </w:lvl>
+    <w:lvl w:ilvl="6">
+      <w:start w:val="1"/>
+      <w:numFmt w:val="bullet"/>
+      <w:lvlText w:val=""/>
+      <w:lvlJc w:val="left"/>
+      <w:pPr>
+        <w:tabs>
+          <w:tab w:val="num" w:pos="4963"/>
+        </w:tabs>
+        <w:ind w:left="4963" w:hanging="283"/>
+      </w:pPr>
+      <w:rPr>
+        <w:rFonts w:ascii="Symbol" w:hAnsi="Symbol" w:cs="Symbol" w:hint="default"/>
+      </w:rPr>
+    </w:lvl>
+    <w:lvl w:ilvl="7">
+      <w:start w:val="1"/>
+      <w:numFmt w:val="bullet"/>
+      <w:lvlText w:val=""/>
+      <w:lvlJc w:val="left"/>
+      <w:pPr>
+        <w:tabs>
+          <w:tab w:val="num" w:pos="5672"/>
+        </w:tabs>
+        <w:ind w:left="5672" w:hanging="283"/>
+      </w:pPr>
+      <w:rPr>
+        <w:rFonts w:ascii="Symbol" w:hAnsi="Symbol" w:cs="Symbol" w:hint="default"/>
+      </w:rPr>
+    </w:lvl>
+    <w:lvl w:ilvl="8">
+      <w:start w:val="1"/>
+      <w:numFmt w:val="bullet"/>
+      <w:lvlText w:val=""/>
+      <w:lvlJc w:val="left"/>
+      <w:pPr>
+        <w:tabs>
+          <w:tab w:val="num" w:pos="6381"/>
+        </w:tabs>
+        <w:ind w:left="6381" w:hanging="283"/>
+      </w:pPr>
+      <w:rPr>
+        <w:rFonts w:ascii="Symbol" w:hAnsi="Symbol" w:cs="Symbol" w:hint="default"/>
+      </w:rPr>
+    </w:lvl>
+  </w:abstractNum>
+  <w:abstractNum w:abstractNumId="8">
+    <w:lvl w:ilvl="0">
+      <w:start w:val="1"/>
+      <w:numFmt w:val="none"/>
+      <w:suff w:val="nothing"/>
+      <w:lvlText w:val=""/>
+      <w:lvlJc w:val="left"/>
+      <w:pPr>
+        <w:tabs>
+          <w:tab w:val="num" w:pos="0"/>
+        </w:tabs>
+        <w:ind w:left="0" w:hanging="0"/>
+      </w:pPr>
+    </w:lvl>
+    <w:lvl w:ilvl="1">
+      <w:start w:val="1"/>
+      <w:numFmt w:val="none"/>
+      <w:suff w:val="nothing"/>
+      <w:lvlText w:val=""/>
+      <w:lvlJc w:val="left"/>
+      <w:pPr>
+        <w:tabs>
+          <w:tab w:val="num" w:pos="0"/>
+        </w:tabs>
+        <w:ind w:left="0" w:hanging="0"/>
+      </w:pPr>
+    </w:lvl>
+    <w:lvl w:ilvl="2">
+      <w:start w:val="1"/>
+      <w:numFmt w:val="none"/>
+      <w:suff w:val="nothing"/>
+      <w:lvlText w:val=""/>
+      <w:lvlJc w:val="left"/>
+      <w:pPr>
+        <w:tabs>
+          <w:tab w:val="num" w:pos="0"/>
+        </w:tabs>
+        <w:ind w:left="0" w:hanging="0"/>
+      </w:pPr>
+    </w:lvl>
+    <w:lvl w:ilvl="3">
+      <w:start w:val="1"/>
+      <w:numFmt w:val="none"/>
+      <w:suff w:val="nothing"/>
+      <w:lvlText w:val=""/>
+      <w:lvlJc w:val="left"/>
+      <w:pPr>
+        <w:tabs>
+          <w:tab w:val="num" w:pos="0"/>
+        </w:tabs>
+        <w:ind w:left="0" w:hanging="0"/>
+      </w:pPr>
+    </w:lvl>
+    <w:lvl w:ilvl="4">
+      <w:start w:val="1"/>
+      <w:numFmt w:val="none"/>
+      <w:suff w:val="nothing"/>
+      <w:lvlText w:val=""/>
+      <w:lvlJc w:val="left"/>
+      <w:pPr>
+        <w:tabs>
+          <w:tab w:val="num" w:pos="0"/>
+        </w:tabs>
+        <w:ind w:left="0" w:hanging="0"/>
+      </w:pPr>
+    </w:lvl>
+    <w:lvl w:ilvl="5">
+      <w:start w:val="1"/>
+      <w:numFmt w:val="none"/>
+      <w:suff w:val="nothing"/>
+      <w:lvlText w:val=""/>
+      <w:lvlJc w:val="left"/>
+      <w:pPr>
+        <w:tabs>
+          <w:tab w:val="num" w:pos="0"/>
+        </w:tabs>
+        <w:ind w:left="0" w:hanging="0"/>
+      </w:pPr>
+    </w:lvl>
+    <w:lvl w:ilvl="6">
+      <w:start w:val="1"/>
+      <w:numFmt w:val="none"/>
+      <w:suff w:val="nothing"/>
+      <w:lvlText w:val=""/>
+      <w:lvlJc w:val="left"/>
+      <w:pPr>
+        <w:tabs>
+          <w:tab w:val="num" w:pos="0"/>
+        </w:tabs>
+        <w:ind w:left="0" w:hanging="0"/>
+      </w:pPr>
+    </w:lvl>
+    <w:lvl w:ilvl="7">
+      <w:start w:val="1"/>
+      <w:numFmt w:val="none"/>
+      <w:suff w:val="nothing"/>
+      <w:lvlText w:val=""/>
+      <w:lvlJc w:val="left"/>
+      <w:pPr>
+        <w:tabs>
+          <w:tab w:val="num" w:pos="0"/>
+        </w:tabs>
+        <w:ind w:left="0" w:hanging="0"/>
+      </w:pPr>
+    </w:lvl>
+    <w:lvl w:ilvl="8">
+      <w:start w:val="1"/>
+      <w:numFmt w:val="none"/>
+      <w:suff w:val="nothing"/>
+      <w:lvlText w:val=""/>
+      <w:lvlJc w:val="left"/>
+      <w:pPr>
+        <w:tabs>
+          <w:tab w:val="num" w:pos="0"/>
+        </w:tabs>
+        <w:ind w:left="0" w:hanging="0"/>
+      </w:pPr>
+    </w:lvl>
+  </w:abstractNum>
+  <w:num w:numId="1">
+    <w:abstractNumId w:val="1"/>
+  </w:num>
+  <w:num w:numId="2">
+    <w:abstractNumId w:val="2"/>
+  </w:num>
+  <w:num w:numId="3">
+    <w:abstractNumId w:val="3"/>
+  </w:num>
+  <w:num w:numId="4">
+    <w:abstractNumId w:val="4"/>
+  </w:num>
+  <w:num w:numId="5">
+    <w:abstractNumId w:val="5"/>
+  </w:num>
+  <w:num w:numId="6">
+    <w:abstractNumId w:val="6"/>
+  </w:num>
+  <w:num w:numId="7">
+    <w:abstractNumId w:val="7"/>
+  </w:num>
+  <w:num w:numId="8">
+    <w:abstractNumId w:val="8"/>
+  </w:num>
+</w:numbering>
 </file>
 
 <file path=word/styles.xml><?xml version="1.0" encoding="utf-8"?>
@@ -4038,7 +7563,6 @@
   <w:style w:type="character" w:styleId="DefaultParagraphFont" w:default="1">
     <w:name w:val="Default Paragraph Font"/>
     <w:uiPriority w:val="1"/>
-    <w:semiHidden/>
     <w:unhideWhenUsed/>
     <w:qFormat/>
     <w:rPr/>
@@ -4256,9 +7780,8 @@
       <w:szCs w:val="20"/>
     </w:rPr>
   </w:style>
-  <w:style w:type="character" w:styleId="user">
+  <w:style w:type="character" w:styleId="user" w:customStyle="1">
     <w:name w:val="Символ концевой сноски (user)"/>
-    <w:basedOn w:val="DefaultParagraphFont"/>
     <w:uiPriority w:val="99"/>
     <w:semiHidden/>
     <w:unhideWhenUsed/>
@@ -4268,7 +7791,7 @@
       <w:vertAlign w:val="superscript"/>
     </w:rPr>
   </w:style>
-  <w:style w:type="character" w:styleId="Style15">
+  <w:style w:type="character" w:styleId="Style15" w:customStyle="1">
     <w:name w:val="Символ концевой сноски"/>
     <w:qFormat/>
     <w:rPr>
@@ -4323,12 +7846,36 @@
       <w:iCs/>
     </w:rPr>
   </w:style>
-  <w:style w:type="character" w:styleId="user1">
+  <w:style w:type="character" w:styleId="user1" w:customStyle="1">
     <w:name w:val="Ссылка указателя (user)"/>
     <w:qFormat/>
     <w:rPr/>
   </w:style>
-  <w:style w:type="paragraph" w:styleId="Style16">
+  <w:style w:type="character" w:styleId="user2">
+    <w:name w:val="Маркеры (user)"/>
+    <w:qFormat/>
+    <w:rPr>
+      <w:rFonts w:ascii="OpenSymbol" w:hAnsi="OpenSymbol" w:eastAsia="OpenSymbol" w:cs="OpenSymbol"/>
+    </w:rPr>
+  </w:style>
+  <w:style w:type="character" w:styleId="user3">
+    <w:name w:val="Символ нумерации (user)"/>
+    <w:qFormat/>
+    <w:rPr/>
+  </w:style>
+  <w:style w:type="character" w:styleId="user4">
+    <w:name w:val="Исходный текст (user)"/>
+    <w:qFormat/>
+    <w:rPr>
+      <w:rFonts w:ascii="Liberation Mono" w:hAnsi="Liberation Mono" w:eastAsia="Liberation Mono" w:cs="Liberation Mono"/>
+    </w:rPr>
+  </w:style>
+  <w:style w:type="character" w:styleId="Style16">
+    <w:name w:val="Ссылка указателя"/>
+    <w:qFormat/>
+    <w:rPr/>
+  </w:style>
+  <w:style w:type="paragraph" w:styleId="Style17">
     <w:name w:val="Заголовок"/>
     <w:basedOn w:val="Normal"/>
     <w:next w:val="BodyText"/>
@@ -4378,7 +7925,7 @@
       <w:szCs w:val="18"/>
     </w:rPr>
   </w:style>
-  <w:style w:type="paragraph" w:styleId="Style17">
+  <w:style w:type="paragraph" w:styleId="Style18">
     <w:name w:val="Указатель"/>
     <w:basedOn w:val="Normal"/>
     <w:qFormat/>
@@ -4389,7 +7936,7 @@
       <w:rFonts w:cs="Noto Sans Devanagari"/>
     </w:rPr>
   </w:style>
-  <w:style w:type="paragraph" w:styleId="user2">
+  <w:style w:type="paragraph" w:styleId="user5" w:customStyle="1">
     <w:name w:val="Заголовок (user)"/>
     <w:basedOn w:val="Normal"/>
     <w:next w:val="BodyText"/>
@@ -4404,7 +7951,7 @@
       <w:szCs w:val="28"/>
     </w:rPr>
   </w:style>
-  <w:style w:type="paragraph" w:styleId="user3">
+  <w:style w:type="paragraph" w:styleId="user6" w:customStyle="1">
     <w:name w:val="Указатель (user)"/>
     <w:basedOn w:val="Normal"/>
     <w:qFormat/>
@@ -4414,6 +7961,32 @@
     <w:rPr>
       <w:rFonts w:cs="Noto Sans Devanagari"/>
     </w:rPr>
+  </w:style>
+  <w:style w:type="paragraph" w:styleId="Title">
+    <w:name w:val="Title"/>
+    <w:basedOn w:val="Normal"/>
+    <w:next w:val="BodyText"/>
+    <w:link w:val="Style8"/>
+    <w:uiPriority w:val="10"/>
+    <w:qFormat/>
+    <w:rsid w:val="00fb321b"/>
+    <w:pPr>
+      <w:spacing w:lineRule="auto" w:line="240" w:before="0" w:after="0"/>
+      <w:contextualSpacing/>
+    </w:pPr>
+    <w:rPr>
+      <w:rFonts w:ascii="Calibri Light" w:hAnsi="Calibri Light" w:eastAsia="" w:cs="" w:asciiTheme="majorHAnsi" w:cstheme="majorBidi" w:eastAsiaTheme="majorEastAsia" w:hAnsiTheme="majorHAnsi"/>
+      <w:spacing w:val="-10"/>
+      <w:kern w:val="2"/>
+      <w:sz w:val="56"/>
+      <w:szCs w:val="56"/>
+    </w:rPr>
+  </w:style>
+  <w:style w:type="paragraph" w:styleId="IndexHeading">
+    <w:name w:val="index heading"/>
+    <w:basedOn w:val="user5"/>
+    <w:pPr/>
+    <w:rPr/>
   </w:style>
   <w:style w:type="paragraph" w:styleId="NormalWeb">
     <w:name w:val="Normal (Web)"/>
@@ -4432,26 +8005,6 @@
       <w:lang w:eastAsia="ru-RU"/>
     </w:rPr>
   </w:style>
-  <w:style w:type="paragraph" w:styleId="Title">
-    <w:name w:val="Title"/>
-    <w:basedOn w:val="Normal"/>
-    <w:next w:val="Normal"/>
-    <w:link w:val="Style8"/>
-    <w:uiPriority w:val="10"/>
-    <w:qFormat/>
-    <w:rsid w:val="00fb321b"/>
-    <w:pPr>
-      <w:spacing w:lineRule="auto" w:line="240" w:before="0" w:after="0"/>
-      <w:contextualSpacing/>
-    </w:pPr>
-    <w:rPr>
-      <w:rFonts w:ascii="Calibri Light" w:hAnsi="Calibri Light" w:eastAsia="" w:cs="" w:asciiTheme="majorHAnsi" w:cstheme="majorBidi" w:eastAsiaTheme="majorEastAsia" w:hAnsiTheme="majorHAnsi"/>
-      <w:spacing w:val="-10"/>
-      <w:kern w:val="2"/>
-      <w:sz w:val="56"/>
-      <w:szCs w:val="56"/>
-    </w:rPr>
-  </w:style>
   <w:style w:type="paragraph" w:styleId="ListParagraph">
     <w:name w:val="List Paragraph"/>
     <w:basedOn w:val="Normal"/>
@@ -4465,7 +8018,7 @@
     </w:pPr>
     <w:rPr/>
   </w:style>
-  <w:style w:type="paragraph" w:styleId="HeaderandFooter">
+  <w:style w:type="paragraph" w:styleId="HeaderandFooter" w:customStyle="1">
     <w:name w:val="Header and Footer"/>
     <w:basedOn w:val="Normal"/>
     <w:qFormat/>
@@ -4590,12 +8143,6 @@
       <w:szCs w:val="18"/>
     </w:rPr>
   </w:style>
-  <w:style w:type="paragraph" w:styleId="IndexHeading">
-    <w:name w:val="index heading"/>
-    <w:basedOn w:val="user2"/>
-    <w:pPr/>
-    <w:rPr/>
-  </w:style>
   <w:style w:type="paragraph" w:styleId="TOCHeading">
     <w:name w:val="TOC Heading"/>
     <w:basedOn w:val="Heading1"/>
@@ -4668,21 +8215,21 @@
       <w:szCs w:val="20"/>
     </w:rPr>
   </w:style>
-  <w:style w:type="paragraph" w:styleId="user4">
+  <w:style w:type="paragraph" w:styleId="user7" w:customStyle="1">
     <w:name w:val="Содержимое врезки (user)"/>
     <w:basedOn w:val="Normal"/>
     <w:qFormat/>
     <w:pPr/>
     <w:rPr/>
   </w:style>
-  <w:style w:type="paragraph" w:styleId="Style18">
+  <w:style w:type="paragraph" w:styleId="Style19" w:customStyle="1">
     <w:name w:val="Содержимое врезки"/>
     <w:basedOn w:val="Normal"/>
     <w:qFormat/>
     <w:pPr/>
     <w:rPr/>
   </w:style>
-  <w:style w:type="paragraph" w:styleId="Style19">
+  <w:style w:type="paragraph" w:styleId="Style20" w:customStyle="1">
     <w:name w:val="Содержимое таблицы"/>
     <w:basedOn w:val="Normal"/>
     <w:qFormat/>
@@ -4692,7 +8239,7 @@
     </w:pPr>
     <w:rPr/>
   </w:style>
-  <w:style w:type="numbering" w:styleId="user5" w:default="1">
+  <w:style w:type="numbering" w:styleId="user8" w:customStyle="1">
     <w:name w:val="Без списка (user)"/>
     <w:uiPriority w:val="99"/>
     <w:semiHidden/>
@@ -4713,14 +8260,11 @@
       </w:tblCellMar>
     </w:tblPr>
   </w:style>
-  <w:style w:type="table" w:styleId="ac">
+  <w:style w:type="table" w:styleId="aff0">
     <w:name w:val="Table Grid"/>
     <w:basedOn w:val="a1"/>
     <w:uiPriority w:val="39"/>
     <w:rsid w:val="00002714"/>
-    <w:pPr>
-      <w:spacing w:after="0" w:line="240" w:lineRule="auto"/>
-    </w:pPr>
     <w:rPr>
       <w:lang w:eastAsia="ru-RU"/>
       <w:sz w:val="20"/>
@@ -4733,22 +8277,19 @@
       </w:tblCellMar>
     </w:tblPr>
   </w:style>
-  <w:style w:type="table" w:styleId="ad">
+  <w:style w:type="table" w:styleId="aff1">
     <w:name w:val="Grid Table Light"/>
     <w:basedOn w:val="a1"/>
     <w:uiPriority w:val="40"/>
     <w:rsid w:val="00002714"/>
-    <w:pPr>
-      <w:spacing w:after="0" w:line="240" w:lineRule="auto"/>
-    </w:pPr>
     <w:tblPr>
       <w:tblBorders>
-        <w:top w:val="single" w:color="BFBFBF" w:themeColor="background1" w:sz="4" w:space="0"/>
-        <w:left w:val="single" w:color="BFBFBF" w:themeColor="background1" w:sz="4" w:space="0"/>
-        <w:bottom w:val="single" w:color="BFBFBF" w:themeColor="background1" w:sz="4" w:space="0"/>
-        <w:right w:val="single" w:color="BFBFBF" w:themeColor="background1" w:sz="4" w:space="0"/>
-        <w:insideH w:val="single" w:color="BFBFBF" w:themeColor="background1" w:sz="4" w:space="0"/>
-        <w:insideV w:val="single" w:color="BFBFBF" w:themeColor="background1" w:sz="4" w:space="0"/>
+        <w:top w:val="single" w:color="FFFFFF" w:themeColor="background1" w:sz="4" w:space="0"/>
+        <w:left w:val="single" w:color="FFFFFF" w:themeColor="background1" w:sz="4" w:space="0"/>
+        <w:bottom w:val="single" w:color="FFFFFF" w:themeColor="background1" w:sz="4" w:space="0"/>
+        <w:right w:val="single" w:color="FFFFFF" w:themeColor="background1" w:sz="4" w:space="0"/>
+        <w:insideH w:val="single" w:color="FFFFFF" w:themeColor="background1" w:sz="4" w:space="0"/>
+        <w:insideV w:val="single" w:color="FFFFFF" w:themeColor="background1" w:sz="4" w:space="0"/>
       </w:tblBorders>
     </w:tblPr>
   </w:style>
@@ -4757,9 +8298,6 @@
     <w:basedOn w:val="a1"/>
     <w:uiPriority w:val="46"/>
     <w:rsid w:val="00002714"/>
-    <w:pPr>
-      <w:spacing w:after="0" w:line="240" w:lineRule="auto"/>
-    </w:pPr>
     <w:tblPr>
       <w:tblStyleRowBandSize w:val="1"/>
       <w:tblStyleColBandSize w:val="1"/>
@@ -4780,7 +8318,7 @@
       <w:tblPr/>
       <w:tcPr>
         <w:tcBorders>
-          <w:bottom w:val="single" w:color="666666" w:themeColor="text1" w:sz="12" w:space="0"/>
+          <w:bottom w:val="single" w:color="000000" w:themeColor="text1" w:sz="12" w:space="0"/>
         </w:tcBorders>
       </w:tcPr>
     </w:tblStylePr>
@@ -4792,7 +8330,7 @@
       <w:tblPr/>
       <w:tcPr>
         <w:tcBorders>
-          <w:top w:val="double" w:color="666666" w:themeColor="text1" w:sz="2" w:space="0"/>
+          <w:top w:val="double" w:color="000000" w:themeColor="text1" w:sz="2" w:space="0"/>
         </w:tcBorders>
       </w:tcPr>
     </w:tblStylePr>

--- a/Chudopalov_B_A_RAZRABOTKA_PLATFORMI_UPRAVLENIA_PROGRAMMNIMI_PROEKTAMI.docx
+++ b/Chudopalov_B_A_RAZRABOTKA_PLATFORMI_UPRAVLENIA_PROGRAMMNIMI_PROEKTAMI.docx
@@ -382,16 +382,16 @@
                 <w:szCs w:val="28"/>
               </w:rPr>
             </w:pPr>
-            <w:bookmarkStart w:id="1" w:name="_Toc195140816"/>
-            <w:bookmarkStart w:id="2" w:name="_Toc195139999"/>
-            <w:bookmarkStart w:id="3" w:name="_Toc197412251"/>
-            <w:bookmarkStart w:id="4" w:name="_Toc197217238"/>
-            <w:bookmarkStart w:id="5" w:name="_Toc195525835"/>
-            <w:bookmarkStart w:id="6" w:name="_Toc197410299"/>
+            <w:bookmarkStart w:id="1" w:name="_Toc196051117"/>
+            <w:bookmarkStart w:id="2" w:name="_Toc195140816"/>
+            <w:bookmarkStart w:id="3" w:name="_Toc195139999"/>
+            <w:bookmarkStart w:id="4" w:name="_Toc197412251"/>
+            <w:bookmarkStart w:id="5" w:name="_Toc197217238"/>
+            <w:bookmarkStart w:id="6" w:name="_Toc195525835"/>
             <w:bookmarkStart w:id="7" w:name="_Toc195195707"/>
-            <w:bookmarkStart w:id="8" w:name="_Toc195522934"/>
+            <w:bookmarkStart w:id="8" w:name="_Toc197410299"/>
             <w:bookmarkStart w:id="9" w:name="_Toc195140758"/>
-            <w:bookmarkStart w:id="10" w:name="_Toc196051117"/>
+            <w:bookmarkStart w:id="10" w:name="_Toc195522934"/>
             <w:r>
               <w:rPr>
                 <w:rFonts w:eastAsia="Times New Roman" w:cs="Times New Roman" w:ascii="Times New Roman" w:hAnsi="Times New Roman"/>
@@ -476,16 +476,16 @@
                 <w:szCs w:val="28"/>
               </w:rPr>
             </w:pPr>
-            <w:bookmarkStart w:id="11" w:name="_Toc196051118"/>
-            <w:bookmarkStart w:id="12" w:name="_Toc197410300"/>
-            <w:bookmarkStart w:id="13" w:name="_Toc195140000"/>
-            <w:bookmarkStart w:id="14" w:name="_Toc195525836"/>
-            <w:bookmarkStart w:id="15" w:name="_Toc197412252"/>
-            <w:bookmarkStart w:id="16" w:name="_Toc195140759"/>
-            <w:bookmarkStart w:id="17" w:name="_Toc195522935"/>
-            <w:bookmarkStart w:id="18" w:name="_Toc195140817"/>
-            <w:bookmarkStart w:id="19" w:name="_Toc195195708"/>
-            <w:bookmarkStart w:id="20" w:name="_Toc197217239"/>
+            <w:bookmarkStart w:id="11" w:name="_Toc195522935"/>
+            <w:bookmarkStart w:id="12" w:name="_Toc197217239"/>
+            <w:bookmarkStart w:id="13" w:name="_Toc195195708"/>
+            <w:bookmarkStart w:id="14" w:name="_Toc195140817"/>
+            <w:bookmarkStart w:id="15" w:name="_Toc195140759"/>
+            <w:bookmarkStart w:id="16" w:name="_Toc195525836"/>
+            <w:bookmarkStart w:id="17" w:name="_Toc195140000"/>
+            <w:bookmarkStart w:id="18" w:name="_Toc197410300"/>
+            <w:bookmarkStart w:id="19" w:name="_Toc196051118"/>
+            <w:bookmarkStart w:id="20" w:name="_Toc197412252"/>
             <w:r>
               <w:rPr>
                 <w:rFonts w:eastAsia="Calibri" w:cs="Times New Roman" w:ascii="Times New Roman" w:hAnsi="Times New Roman"/>
@@ -544,16 +544,16 @@
                 <w:szCs w:val="28"/>
               </w:rPr>
             </w:pPr>
-            <w:bookmarkStart w:id="21" w:name="_Toc195140001"/>
-            <w:bookmarkStart w:id="22" w:name="_Toc195525837"/>
-            <w:bookmarkStart w:id="23" w:name="_Toc195140818"/>
-            <w:bookmarkStart w:id="24" w:name="_Toc197217240"/>
-            <w:bookmarkStart w:id="25" w:name="_Toc196051119"/>
+            <w:bookmarkStart w:id="21" w:name="_Toc195140818"/>
+            <w:bookmarkStart w:id="22" w:name="_Toc197412253"/>
+            <w:bookmarkStart w:id="23" w:name="_Toc197410301"/>
+            <w:bookmarkStart w:id="24" w:name="_Toc195140760"/>
+            <w:bookmarkStart w:id="25" w:name="_Toc195195709"/>
             <w:bookmarkStart w:id="26" w:name="_Toc195522936"/>
-            <w:bookmarkStart w:id="27" w:name="_Toc195195709"/>
-            <w:bookmarkStart w:id="28" w:name="_Toc195140760"/>
-            <w:bookmarkStart w:id="29" w:name="_Toc197410301"/>
-            <w:bookmarkStart w:id="30" w:name="_Toc197412253"/>
+            <w:bookmarkStart w:id="27" w:name="_Toc196051119"/>
+            <w:bookmarkStart w:id="28" w:name="_Toc197217240"/>
+            <w:bookmarkStart w:id="29" w:name="_Toc195525837"/>
+            <w:bookmarkStart w:id="30" w:name="_Toc195140001"/>
             <w:r>
               <w:rPr>
                 <w:rFonts w:eastAsia="Times New Roman" w:cs="Times New Roman" w:ascii="Times New Roman" w:hAnsi="Times New Roman"/>
@@ -688,16 +688,16 @@
                 <w:szCs w:val="28"/>
               </w:rPr>
             </w:pPr>
-            <w:bookmarkStart w:id="31" w:name="_Toc197410302"/>
-            <w:bookmarkStart w:id="32" w:name="_Toc197217241"/>
-            <w:bookmarkStart w:id="33" w:name="_Toc195195710"/>
+            <w:bookmarkStart w:id="31" w:name="_Toc195195710"/>
+            <w:bookmarkStart w:id="32" w:name="_Toc197410302"/>
+            <w:bookmarkStart w:id="33" w:name="_Toc197217241"/>
             <w:bookmarkStart w:id="34" w:name="_Toc197412254"/>
             <w:bookmarkStart w:id="35" w:name="_Toc196051120"/>
             <w:bookmarkStart w:id="36" w:name="_Toc195525838"/>
             <w:bookmarkStart w:id="37" w:name="_Toc195522937"/>
-            <w:bookmarkStart w:id="38" w:name="_Toc195140761"/>
-            <w:bookmarkStart w:id="39" w:name="_Toc195140002"/>
-            <w:bookmarkStart w:id="40" w:name="_Toc195140819"/>
+            <w:bookmarkStart w:id="38" w:name="_Toc195140002"/>
+            <w:bookmarkStart w:id="39" w:name="_Toc195140819"/>
+            <w:bookmarkStart w:id="40" w:name="_Toc195140761"/>
             <w:r>
               <w:rPr>
                 <w:rFonts w:eastAsia="Times New Roman" w:cs="Times New Roman" w:ascii="Times New Roman" w:hAnsi="Times New Roman"/>
@@ -782,16 +782,16 @@
                 <w:szCs w:val="28"/>
               </w:rPr>
             </w:pPr>
-            <w:bookmarkStart w:id="41" w:name="_Toc197217242"/>
-            <w:bookmarkStart w:id="42" w:name="_Toc195195711"/>
-            <w:bookmarkStart w:id="43" w:name="_Toc195140820"/>
-            <w:bookmarkStart w:id="44" w:name="_Toc196051121"/>
-            <w:bookmarkStart w:id="45" w:name="_Toc197412255"/>
-            <w:bookmarkStart w:id="46" w:name="_Toc195525839"/>
-            <w:bookmarkStart w:id="47" w:name="_Toc195140762"/>
-            <w:bookmarkStart w:id="48" w:name="_Toc195522938"/>
-            <w:bookmarkStart w:id="49" w:name="_Toc197410303"/>
-            <w:bookmarkStart w:id="50" w:name="_Toc195140003"/>
+            <w:bookmarkStart w:id="41" w:name="_Toc195525839"/>
+            <w:bookmarkStart w:id="42" w:name="_Toc197217242"/>
+            <w:bookmarkStart w:id="43" w:name="_Toc195195711"/>
+            <w:bookmarkStart w:id="44" w:name="_Toc197412255"/>
+            <w:bookmarkStart w:id="45" w:name="_Toc196051121"/>
+            <w:bookmarkStart w:id="46" w:name="_Toc195522938"/>
+            <w:bookmarkStart w:id="47" w:name="_Toc197410303"/>
+            <w:bookmarkStart w:id="48" w:name="_Toc195140003"/>
+            <w:bookmarkStart w:id="49" w:name="_Toc195140820"/>
+            <w:bookmarkStart w:id="50" w:name="_Toc195140762"/>
             <w:r>
               <w:rPr>
                 <w:rFonts w:eastAsia="Calibri" w:cs="Times New Roman" w:ascii="Times New Roman" w:hAnsi="Times New Roman"/>
@@ -850,14 +850,14 @@
                 <w:szCs w:val="28"/>
               </w:rPr>
             </w:pPr>
-            <w:bookmarkStart w:id="51" w:name="_Toc195522939"/>
-            <w:bookmarkStart w:id="52" w:name="_Toc195525840"/>
-            <w:bookmarkStart w:id="53" w:name="_Toc196051122"/>
-            <w:bookmarkStart w:id="54" w:name="_Toc197217243"/>
-            <w:bookmarkStart w:id="55" w:name="_Toc195140004"/>
-            <w:bookmarkStart w:id="56" w:name="_Toc195140763"/>
-            <w:bookmarkStart w:id="57" w:name="_Toc195140821"/>
-            <w:bookmarkStart w:id="58" w:name="_Toc195195712"/>
+            <w:bookmarkStart w:id="51" w:name="_Toc195195712"/>
+            <w:bookmarkStart w:id="52" w:name="_Toc195522939"/>
+            <w:bookmarkStart w:id="53" w:name="_Toc195525840"/>
+            <w:bookmarkStart w:id="54" w:name="_Toc196051122"/>
+            <w:bookmarkStart w:id="55" w:name="_Toc197217243"/>
+            <w:bookmarkStart w:id="56" w:name="_Toc195140004"/>
+            <w:bookmarkStart w:id="57" w:name="_Toc195140763"/>
+            <w:bookmarkStart w:id="58" w:name="_Toc195140821"/>
             <w:bookmarkStart w:id="59" w:name="_Toc197410304"/>
             <w:bookmarkStart w:id="60" w:name="_Toc197412256"/>
             <w:r>
@@ -1501,15 +1501,6 @@
                 <w:szCs w:val="28"/>
               </w:rPr>
               <w:t>ГЛАВА 1 Теоретические основы DevOps-автоматизации и управления процессами разработки программного обеспечения</w:t>
-            </w:r>
-            <w:r>
-              <w:rPr>
-                <w:rStyle w:val="Style16"/>
-                <w:rFonts w:cs="Times New Roman" w:ascii="Times New Roman" w:hAnsi="Times New Roman"/>
-                <w:vanish w:val="false"/>
-                <w:sz w:val="28"/>
-                <w:szCs w:val="28"/>
-              </w:rPr>
               <w:tab/>
             </w:r>
           </w:hyperlink>
@@ -1615,15 +1606,6 @@
                 <w:szCs w:val="28"/>
               </w:rPr>
               <w:t>1.2 Анализ существующих решений автоматизации жизненного цикла</w:t>
-            </w:r>
-            <w:r>
-              <w:rPr>
-                <w:rStyle w:val="Style16"/>
-                <w:rFonts w:cs="Times New Roman" w:ascii="Times New Roman" w:hAnsi="Times New Roman"/>
-                <w:vanish w:val="false"/>
-                <w:sz w:val="28"/>
-                <w:szCs w:val="28"/>
-              </w:rPr>
               <w:tab/>
             </w:r>
           </w:hyperlink>
@@ -1662,15 +1644,6 @@
                 <w:szCs w:val="28"/>
               </w:rPr>
               <w:t>1.3 Функциональность существующих решений и их недостатки</w:t>
-            </w:r>
-            <w:r>
-              <w:rPr>
-                <w:rStyle w:val="Style16"/>
-                <w:rFonts w:cs="Times New Roman" w:ascii="Times New Roman" w:hAnsi="Times New Roman"/>
-                <w:vanish w:val="false"/>
-                <w:sz w:val="28"/>
-                <w:szCs w:val="28"/>
-              </w:rPr>
               <w:tab/>
             </w:r>
           </w:hyperlink>
@@ -1709,15 +1682,6 @@
                 <w:szCs w:val="28"/>
               </w:rPr>
               <w:t>1.4 Постановка задачи исследования</w:t>
-            </w:r>
-            <w:r>
-              <w:rPr>
-                <w:rStyle w:val="Style16"/>
-                <w:rFonts w:cs="Times New Roman" w:ascii="Times New Roman" w:hAnsi="Times New Roman"/>
-                <w:vanish w:val="false"/>
-                <w:sz w:val="28"/>
-                <w:szCs w:val="28"/>
-              </w:rPr>
               <w:tab/>
             </w:r>
           </w:hyperlink>
@@ -1756,25 +1720,7 @@
                 <w:szCs w:val="28"/>
               </w:rPr>
               <w:t>Литература:</w:t>
-            </w:r>
-            <w:r>
-              <w:rPr>
-                <w:rStyle w:val="Style16"/>
-                <w:rFonts w:cs="Times New Roman" w:ascii="Times New Roman" w:hAnsi="Times New Roman"/>
-                <w:vanish w:val="false"/>
-                <w:sz w:val="28"/>
-                <w:szCs w:val="28"/>
-              </w:rPr>
               <w:tab/>
-            </w:r>
-            <w:r>
-              <w:rPr>
-                <w:rStyle w:val="Style16"/>
-                <w:rFonts w:cs="Times New Roman" w:ascii="Times New Roman" w:hAnsi="Times New Roman"/>
-                <w:vanish w:val="false"/>
-                <w:sz w:val="28"/>
-                <w:szCs w:val="28"/>
-              </w:rPr>
               <w:t>1</w:t>
             </w:r>
           </w:hyperlink>
@@ -1812,11 +1758,11 @@
       <w:r>
         <w:br w:type="page"/>
       </w:r>
-      <w:bookmarkStart w:id="61" w:name="_Toc197410306"/>
-      <w:bookmarkStart w:id="62" w:name="_Toc197412258"/>
+      <w:bookmarkStart w:id="61" w:name="_Toc102500951"/>
+      <w:bookmarkStart w:id="62" w:name="_Toc195525842"/>
       <w:bookmarkStart w:id="63" w:name="_Toc195522941"/>
-      <w:bookmarkStart w:id="64" w:name="_Toc195525842"/>
-      <w:bookmarkStart w:id="65" w:name="_Toc102500951"/>
+      <w:bookmarkStart w:id="64" w:name="_Toc197412258"/>
+      <w:bookmarkStart w:id="65" w:name="_Toc197410306"/>
       <w:r>
         <w:rPr>
           <w:rFonts w:cs="Times New Roman" w:ascii="Times New Roman" w:hAnsi="Times New Roman"/>
@@ -2103,7 +2049,7 @@
       </w:r>
       <w:r>
         <w:rPr>
-          <w:rStyle w:val="user4"/>
+          <w:rStyle w:val="Style19"/>
           <w:rFonts w:eastAsia="" w:ascii="Times New Roman" w:hAnsi="Times New Roman" w:eastAsiaTheme="majorEastAsia"/>
           <w:b w:val="false"/>
           <w:bCs w:val="false"/>
@@ -3946,7 +3892,7 @@
       </w:r>
       <w:r>
         <w:rPr>
-          <w:rStyle w:val="user4"/>
+          <w:rStyle w:val="Style19"/>
           <w:rFonts w:ascii="Liberation Serif" w:hAnsi="Liberation Serif"/>
           <w:color w:themeColor="accent1" w:themeShade="bf" w:val="auto"/>
           <w:sz w:val="28"/>
@@ -4030,7 +3976,7 @@
       </w:pPr>
       <w:r>
         <w:drawing>
-          <wp:anchor behindDoc="0" distT="0" distB="0" distL="0" distR="0" simplePos="0" locked="0" layoutInCell="0" allowOverlap="1" relativeHeight="6">
+          <wp:anchor behindDoc="0" distT="0" distB="0" distL="0" distR="0" simplePos="0" locked="0" layoutInCell="0" allowOverlap="1" relativeHeight="5">
             <wp:simplePos x="0" y="0"/>
             <wp:positionH relativeFrom="column">
               <wp:align>center</wp:align>
@@ -4174,8 +4120,8 @@
           <w:szCs w:val="28"/>
         </w:rPr>
       </w:pPr>
-      <w:bookmarkStart w:id="74" w:name="_Hlk194590313"/>
-      <w:bookmarkStart w:id="75" w:name="_Hlk194590271"/>
+      <w:bookmarkStart w:id="74" w:name="_Hlk194590271"/>
+      <w:bookmarkStart w:id="75" w:name="_Hlk194590313"/>
       <w:bookmarkEnd w:id="74"/>
       <w:bookmarkEnd w:id="75"/>
       <w:r>
@@ -4205,8 +4151,8 @@
       <w:tblGrid>
         <w:gridCol w:w="2840"/>
         <w:gridCol w:w="1128"/>
-        <w:gridCol w:w="1924"/>
-        <w:gridCol w:w="1592"/>
+        <w:gridCol w:w="1923"/>
+        <w:gridCol w:w="1593"/>
         <w:gridCol w:w="1871"/>
       </w:tblGrid>
       <w:tr>
@@ -4227,7 +4173,7 @@
           </w:tcPr>
           <w:p>
             <w:pPr>
-              <w:pStyle w:val="Style20"/>
+              <w:pStyle w:val="user5"/>
               <w:spacing w:before="0" w:after="160"/>
               <w:jc w:val="center"/>
               <w:rPr>
@@ -4242,15 +4188,7 @@
                 <w:sz w:val="26"/>
                 <w:szCs w:val="26"/>
               </w:rPr>
-              <w:t>А</w:t>
-            </w:r>
-            <w:r>
-              <w:rPr>
-                <w:rFonts w:ascii="Liberation Serif" w:hAnsi="Liberation Serif"/>
-                <w:sz w:val="26"/>
-                <w:szCs w:val="26"/>
-              </w:rPr>
-              <w:t>спект</w:t>
+              <w:t>Аспект</w:t>
             </w:r>
             <w:r>
               <w:rPr>
@@ -4285,7 +4223,7 @@
           </w:tcPr>
           <w:p>
             <w:pPr>
-              <w:pStyle w:val="Style20"/>
+              <w:pStyle w:val="user5"/>
               <w:spacing w:before="0" w:after="160"/>
               <w:jc w:val="center"/>
               <w:rPr>
@@ -4306,7 +4244,7 @@
         </w:tc>
         <w:tc>
           <w:tcPr>
-            <w:tcW w:w="1924" w:type="dxa"/>
+            <w:tcW w:w="1923" w:type="dxa"/>
             <w:tcBorders>
               <w:top w:val="single" w:sz="4" w:space="0" w:color="000000"/>
               <w:left w:val="single" w:sz="4" w:space="0" w:color="000000"/>
@@ -4318,7 +4256,7 @@
           </w:tcPr>
           <w:p>
             <w:pPr>
-              <w:pStyle w:val="Style20"/>
+              <w:pStyle w:val="user5"/>
               <w:spacing w:before="0" w:after="160"/>
               <w:jc w:val="center"/>
               <w:rPr>
@@ -4339,7 +4277,7 @@
         </w:tc>
         <w:tc>
           <w:tcPr>
-            <w:tcW w:w="1592" w:type="dxa"/>
+            <w:tcW w:w="1593" w:type="dxa"/>
             <w:tcBorders>
               <w:top w:val="single" w:sz="4" w:space="0" w:color="000000"/>
               <w:left w:val="single" w:sz="4" w:space="0" w:color="000000"/>
@@ -4351,7 +4289,7 @@
           </w:tcPr>
           <w:p>
             <w:pPr>
-              <w:pStyle w:val="Style20"/>
+              <w:pStyle w:val="user5"/>
               <w:spacing w:before="0" w:after="160"/>
               <w:jc w:val="center"/>
               <w:rPr>
@@ -4384,7 +4322,7 @@
           </w:tcPr>
           <w:p>
             <w:pPr>
-              <w:pStyle w:val="Style20"/>
+              <w:pStyle w:val="user5"/>
               <w:spacing w:before="0" w:after="160"/>
               <w:jc w:val="center"/>
               <w:rPr>
@@ -4421,7 +4359,7 @@
           </w:tcPr>
           <w:p>
             <w:pPr>
-              <w:pStyle w:val="Style20"/>
+              <w:pStyle w:val="user5"/>
               <w:spacing w:before="0" w:after="160"/>
               <w:jc w:val="both"/>
               <w:rPr>
@@ -4453,7 +4391,7 @@
           </w:tcPr>
           <w:p>
             <w:pPr>
-              <w:pStyle w:val="Style20"/>
+              <w:pStyle w:val="user5"/>
               <w:spacing w:before="0" w:after="160"/>
               <w:jc w:val="center"/>
               <w:rPr>
@@ -4474,7 +4412,7 @@
         </w:tc>
         <w:tc>
           <w:tcPr>
-            <w:tcW w:w="1924" w:type="dxa"/>
+            <w:tcW w:w="1923" w:type="dxa"/>
             <w:tcBorders>
               <w:top w:val="single" w:sz="4" w:space="0" w:color="000000"/>
               <w:left w:val="single" w:sz="4" w:space="0" w:color="000000"/>
@@ -4485,7 +4423,7 @@
           </w:tcPr>
           <w:p>
             <w:pPr>
-              <w:pStyle w:val="Style20"/>
+              <w:pStyle w:val="user5"/>
               <w:spacing w:before="0" w:after="160"/>
               <w:jc w:val="center"/>
               <w:rPr>
@@ -4506,7 +4444,7 @@
         </w:tc>
         <w:tc>
           <w:tcPr>
-            <w:tcW w:w="1592" w:type="dxa"/>
+            <w:tcW w:w="1593" w:type="dxa"/>
             <w:tcBorders>
               <w:top w:val="single" w:sz="4" w:space="0" w:color="000000"/>
               <w:left w:val="single" w:sz="4" w:space="0" w:color="000000"/>
@@ -4517,7 +4455,7 @@
           </w:tcPr>
           <w:p>
             <w:pPr>
-              <w:pStyle w:val="Style20"/>
+              <w:pStyle w:val="user5"/>
               <w:spacing w:before="0" w:after="160"/>
               <w:jc w:val="center"/>
               <w:rPr>
@@ -4549,7 +4487,7 @@
           </w:tcPr>
           <w:p>
             <w:pPr>
-              <w:pStyle w:val="Style20"/>
+              <w:pStyle w:val="user5"/>
               <w:spacing w:before="0" w:after="160"/>
               <w:jc w:val="center"/>
               <w:rPr>
@@ -4584,7 +4522,7 @@
           </w:tcPr>
           <w:p>
             <w:pPr>
-              <w:pStyle w:val="Style20"/>
+              <w:pStyle w:val="user5"/>
               <w:spacing w:before="0" w:after="160"/>
               <w:jc w:val="both"/>
               <w:rPr>
@@ -4616,7 +4554,7 @@
           </w:tcPr>
           <w:p>
             <w:pPr>
-              <w:pStyle w:val="Style20"/>
+              <w:pStyle w:val="user5"/>
               <w:spacing w:before="0" w:after="160"/>
               <w:jc w:val="center"/>
               <w:rPr>
@@ -4637,7 +4575,7 @@
         </w:tc>
         <w:tc>
           <w:tcPr>
-            <w:tcW w:w="1924" w:type="dxa"/>
+            <w:tcW w:w="1923" w:type="dxa"/>
             <w:tcBorders>
               <w:top w:val="single" w:sz="4" w:space="0" w:color="000000"/>
               <w:left w:val="single" w:sz="4" w:space="0" w:color="000000"/>
@@ -4648,7 +4586,7 @@
           </w:tcPr>
           <w:p>
             <w:pPr>
-              <w:pStyle w:val="Style20"/>
+              <w:pStyle w:val="user5"/>
               <w:spacing w:before="0" w:after="160"/>
               <w:jc w:val="center"/>
               <w:rPr>
@@ -4669,7 +4607,7 @@
         </w:tc>
         <w:tc>
           <w:tcPr>
-            <w:tcW w:w="1592" w:type="dxa"/>
+            <w:tcW w:w="1593" w:type="dxa"/>
             <w:tcBorders>
               <w:top w:val="single" w:sz="4" w:space="0" w:color="000000"/>
               <w:left w:val="single" w:sz="4" w:space="0" w:color="000000"/>
@@ -4680,7 +4618,7 @@
           </w:tcPr>
           <w:p>
             <w:pPr>
-              <w:pStyle w:val="Style20"/>
+              <w:pStyle w:val="user5"/>
               <w:spacing w:before="0" w:after="160"/>
               <w:jc w:val="center"/>
               <w:rPr>
@@ -4712,7 +4650,7 @@
           </w:tcPr>
           <w:p>
             <w:pPr>
-              <w:pStyle w:val="Style20"/>
+              <w:pStyle w:val="user5"/>
               <w:spacing w:before="0" w:after="160"/>
               <w:jc w:val="center"/>
               <w:rPr>
@@ -4747,7 +4685,7 @@
           </w:tcPr>
           <w:p>
             <w:pPr>
-              <w:pStyle w:val="Style20"/>
+              <w:pStyle w:val="user5"/>
               <w:spacing w:before="0" w:after="160"/>
               <w:jc w:val="both"/>
               <w:rPr>
@@ -4779,7 +4717,7 @@
           </w:tcPr>
           <w:p>
             <w:pPr>
-              <w:pStyle w:val="Style20"/>
+              <w:pStyle w:val="user5"/>
               <w:spacing w:before="0" w:after="160"/>
               <w:jc w:val="center"/>
               <w:rPr>
@@ -4800,7 +4738,7 @@
         </w:tc>
         <w:tc>
           <w:tcPr>
-            <w:tcW w:w="1924" w:type="dxa"/>
+            <w:tcW w:w="1923" w:type="dxa"/>
             <w:tcBorders>
               <w:top w:val="single" w:sz="4" w:space="0" w:color="000000"/>
               <w:left w:val="single" w:sz="4" w:space="0" w:color="000000"/>
@@ -4811,7 +4749,7 @@
           </w:tcPr>
           <w:p>
             <w:pPr>
-              <w:pStyle w:val="Style20"/>
+              <w:pStyle w:val="user5"/>
               <w:spacing w:before="0" w:after="160"/>
               <w:jc w:val="center"/>
               <w:rPr>
@@ -4832,7 +4770,7 @@
         </w:tc>
         <w:tc>
           <w:tcPr>
-            <w:tcW w:w="1592" w:type="dxa"/>
+            <w:tcW w:w="1593" w:type="dxa"/>
             <w:tcBorders>
               <w:top w:val="single" w:sz="4" w:space="0" w:color="000000"/>
               <w:left w:val="single" w:sz="4" w:space="0" w:color="000000"/>
@@ -4843,7 +4781,7 @@
           </w:tcPr>
           <w:p>
             <w:pPr>
-              <w:pStyle w:val="Style20"/>
+              <w:pStyle w:val="user5"/>
               <w:spacing w:before="0" w:after="160"/>
               <w:jc w:val="center"/>
               <w:rPr>
@@ -4875,7 +4813,7 @@
           </w:tcPr>
           <w:p>
             <w:pPr>
-              <w:pStyle w:val="Style20"/>
+              <w:pStyle w:val="user5"/>
               <w:spacing w:before="0" w:after="160"/>
               <w:jc w:val="center"/>
               <w:rPr>
@@ -4910,7 +4848,7 @@
           </w:tcPr>
           <w:p>
             <w:pPr>
-              <w:pStyle w:val="Style20"/>
+              <w:pStyle w:val="user5"/>
               <w:spacing w:before="0" w:after="160"/>
               <w:jc w:val="both"/>
               <w:rPr>
@@ -4942,7 +4880,7 @@
           </w:tcPr>
           <w:p>
             <w:pPr>
-              <w:pStyle w:val="Style20"/>
+              <w:pStyle w:val="user5"/>
               <w:spacing w:before="0" w:after="160"/>
               <w:jc w:val="center"/>
               <w:rPr>
@@ -4963,7 +4901,7 @@
         </w:tc>
         <w:tc>
           <w:tcPr>
-            <w:tcW w:w="1924" w:type="dxa"/>
+            <w:tcW w:w="1923" w:type="dxa"/>
             <w:tcBorders>
               <w:top w:val="single" w:sz="4" w:space="0" w:color="000000"/>
               <w:left w:val="single" w:sz="4" w:space="0" w:color="000000"/>
@@ -4974,7 +4912,7 @@
           </w:tcPr>
           <w:p>
             <w:pPr>
-              <w:pStyle w:val="Style20"/>
+              <w:pStyle w:val="user5"/>
               <w:spacing w:before="0" w:after="160"/>
               <w:jc w:val="center"/>
               <w:rPr>
@@ -4995,7 +4933,7 @@
         </w:tc>
         <w:tc>
           <w:tcPr>
-            <w:tcW w:w="1592" w:type="dxa"/>
+            <w:tcW w:w="1593" w:type="dxa"/>
             <w:tcBorders>
               <w:top w:val="single" w:sz="4" w:space="0" w:color="000000"/>
               <w:left w:val="single" w:sz="4" w:space="0" w:color="000000"/>
@@ -5006,7 +4944,7 @@
           </w:tcPr>
           <w:p>
             <w:pPr>
-              <w:pStyle w:val="Style20"/>
+              <w:pStyle w:val="user5"/>
               <w:spacing w:before="0" w:after="160"/>
               <w:jc w:val="center"/>
               <w:rPr>
@@ -5038,7 +4976,7 @@
           </w:tcPr>
           <w:p>
             <w:pPr>
-              <w:pStyle w:val="Style20"/>
+              <w:pStyle w:val="user5"/>
               <w:spacing w:before="0" w:after="160"/>
               <w:jc w:val="center"/>
               <w:rPr>
@@ -5073,7 +5011,7 @@
           </w:tcPr>
           <w:p>
             <w:pPr>
-              <w:pStyle w:val="Style20"/>
+              <w:pStyle w:val="user5"/>
               <w:spacing w:before="0" w:after="160"/>
               <w:jc w:val="both"/>
               <w:rPr>
@@ -5105,7 +5043,7 @@
           </w:tcPr>
           <w:p>
             <w:pPr>
-              <w:pStyle w:val="Style20"/>
+              <w:pStyle w:val="user5"/>
               <w:spacing w:before="0" w:after="160"/>
               <w:jc w:val="center"/>
               <w:rPr>
@@ -5126,7 +5064,7 @@
         </w:tc>
         <w:tc>
           <w:tcPr>
-            <w:tcW w:w="1924" w:type="dxa"/>
+            <w:tcW w:w="1923" w:type="dxa"/>
             <w:tcBorders>
               <w:top w:val="single" w:sz="4" w:space="0" w:color="000000"/>
               <w:left w:val="single" w:sz="4" w:space="0" w:color="000000"/>
@@ -5137,7 +5075,7 @@
           </w:tcPr>
           <w:p>
             <w:pPr>
-              <w:pStyle w:val="Style20"/>
+              <w:pStyle w:val="user5"/>
               <w:spacing w:before="0" w:after="160"/>
               <w:jc w:val="center"/>
               <w:rPr>
@@ -5158,7 +5096,7 @@
         </w:tc>
         <w:tc>
           <w:tcPr>
-            <w:tcW w:w="1592" w:type="dxa"/>
+            <w:tcW w:w="1593" w:type="dxa"/>
             <w:tcBorders>
               <w:top w:val="single" w:sz="4" w:space="0" w:color="000000"/>
               <w:left w:val="single" w:sz="4" w:space="0" w:color="000000"/>
@@ -5169,7 +5107,7 @@
           </w:tcPr>
           <w:p>
             <w:pPr>
-              <w:pStyle w:val="Style20"/>
+              <w:pStyle w:val="user5"/>
               <w:spacing w:before="0" w:after="160"/>
               <w:jc w:val="center"/>
               <w:rPr>
@@ -5201,7 +5139,7 @@
           </w:tcPr>
           <w:p>
             <w:pPr>
-              <w:pStyle w:val="Style20"/>
+              <w:pStyle w:val="user5"/>
               <w:spacing w:before="0" w:after="160"/>
               <w:jc w:val="center"/>
               <w:rPr>
@@ -5417,27 +5355,7 @@
           <w:szCs w:val="28"/>
         </w:rPr>
         <w:tab/>
-        <w:t xml:space="preserve">В связи с этим </w:t>
-      </w:r>
-      <w:r>
-        <w:rPr>
-          <w:rFonts w:cs="Times New Roman" w:ascii="Liberation Serif" w:hAnsi="Liberation Serif"/>
-          <w:b w:val="false"/>
-          <w:bCs w:val="false"/>
-          <w:sz w:val="28"/>
-          <w:szCs w:val="28"/>
-        </w:rPr>
-        <w:t>о</w:t>
-      </w:r>
-      <w:r>
-        <w:rPr>
-          <w:rFonts w:cs="Times New Roman" w:ascii="Liberation Serif" w:hAnsi="Liberation Serif"/>
-          <w:b w:val="false"/>
-          <w:bCs w:val="false"/>
-          <w:sz w:val="28"/>
-          <w:szCs w:val="28"/>
-        </w:rPr>
-        <w:t>сновной целью работы является проектирование и программная реализация платформы управления программными проектами, выступающей в роли оркестратора над существующим CI/CD-движком. Платформа должна скрывать сложность инфраструктурной настройки от разработчика, предоставляя единый интерфейс для управления жизненным циклом приложения.</w:t>
+        <w:t>В связи с этим основной целью работы является проектирование и программная реализация платформы управления программными проектами, выступающей в роли оркестратора над существующим CI/CD-движком. Платформа должна скрывать сложность инфраструктурной настройки от разработчика, предоставляя единый интерфейс для управления жизненным циклом приложения.</w:t>
       </w:r>
     </w:p>
     <w:p>
@@ -5499,37 +5417,7 @@
           <w:szCs w:val="28"/>
         </w:rPr>
         <w:tab/>
-        <w:t xml:space="preserve">1. </w:t>
-      </w:r>
-      <w:r>
-        <w:rPr>
-          <w:rFonts w:cs="Times New Roman" w:ascii="Liberation Serif" w:hAnsi="Liberation Serif"/>
-          <w:b w:val="false"/>
-          <w:bCs w:val="false"/>
-          <w:sz w:val="28"/>
-          <w:szCs w:val="28"/>
-        </w:rPr>
-        <w:t xml:space="preserve">Проектирование архитектуры платформы: </w:t>
-      </w:r>
-      <w:r>
-        <w:rPr>
-          <w:rFonts w:cs="Times New Roman" w:ascii="Liberation Serif" w:hAnsi="Liberation Serif"/>
-          <w:b w:val="false"/>
-          <w:bCs w:val="false"/>
-          <w:sz w:val="28"/>
-          <w:szCs w:val="28"/>
-        </w:rPr>
-        <w:t>р</w:t>
-      </w:r>
-      <w:r>
-        <w:rPr>
-          <w:rFonts w:cs="Times New Roman" w:ascii="Liberation Serif" w:hAnsi="Liberation Serif"/>
-          <w:b w:val="false"/>
-          <w:bCs w:val="false"/>
-          <w:sz w:val="28"/>
-          <w:szCs w:val="28"/>
-        </w:rPr>
-        <w:t>азработать структуру взаимодействия компонентов системы, включающую пользовательский интерфейс, серверную часть для обработки логики, базу данных для хранения метаинформации о проектах и модули интеграции с внешними сервисами.</w:t>
+        <w:t>1. Проектирование архитектуры платформы: разработать структуру взаимодействия компонентов системы, включающую пользовательский интерфейс, серверную часть для обработки логики, базу данных для хранения метаинформации о проектах и модули интеграции с внешними сервисами.</w:t>
       </w:r>
     </w:p>
     <w:p>
@@ -5591,27 +5479,7 @@
           <w:szCs w:val="28"/>
         </w:rPr>
         <w:tab/>
-        <w:t xml:space="preserve">3. Автоматизация взаимодействия с системой контроля версий: </w:t>
-      </w:r>
-      <w:r>
-        <w:rPr>
-          <w:rFonts w:cs="Times New Roman" w:ascii="Liberation Serif" w:hAnsi="Liberation Serif"/>
-          <w:b w:val="false"/>
-          <w:bCs w:val="false"/>
-          <w:sz w:val="28"/>
-          <w:szCs w:val="28"/>
-        </w:rPr>
-        <w:t>р</w:t>
-      </w:r>
-      <w:r>
-        <w:rPr>
-          <w:rFonts w:cs="Times New Roman" w:ascii="Liberation Serif" w:hAnsi="Liberation Serif"/>
-          <w:b w:val="false"/>
-          <w:bCs w:val="false"/>
-          <w:sz w:val="28"/>
-          <w:szCs w:val="28"/>
-        </w:rPr>
-        <w:t>еализовать программный интерфейс для взаимодействия с API GitLab с целью автоматического создания репозиториев, настройки веток, управления правами доступа и внедрения необходимых переменных окружения.</w:t>
+        <w:t>3. Автоматизация взаимодействия с системой контроля версий: реализовать программный интерфейс для взаимодействия с API GitLab с целью автоматического создания репозиториев, настройки веток, управления правами доступа и внедрения необходимых переменных окружения.</w:t>
       </w:r>
     </w:p>
     <w:p>
@@ -5673,47 +5541,7 @@
           <w:szCs w:val="28"/>
         </w:rPr>
         <w:tab/>
-        <w:t xml:space="preserve">5. Создание пользовательского интерфейса: </w:t>
-      </w:r>
-      <w:r>
-        <w:rPr>
-          <w:rFonts w:cs="Times New Roman" w:ascii="Liberation Serif" w:hAnsi="Liberation Serif"/>
-          <w:b w:val="false"/>
-          <w:bCs w:val="false"/>
-          <w:sz w:val="28"/>
-          <w:szCs w:val="28"/>
-        </w:rPr>
-        <w:t>р</w:t>
-      </w:r>
-      <w:r>
-        <w:rPr>
-          <w:rFonts w:cs="Times New Roman" w:ascii="Liberation Serif" w:hAnsi="Liberation Serif"/>
-          <w:b w:val="false"/>
-          <w:bCs w:val="false"/>
-          <w:sz w:val="28"/>
-          <w:szCs w:val="28"/>
-        </w:rPr>
-        <w:t>азработать веб-интерфейс, позволяющий пользователям создавать новые проекты, выбирать необходимы</w:t>
-      </w:r>
-      <w:r>
-        <w:rPr>
-          <w:rFonts w:cs="Times New Roman" w:ascii="Liberation Serif" w:hAnsi="Liberation Serif"/>
-          <w:b w:val="false"/>
-          <w:bCs w:val="false"/>
-          <w:sz w:val="28"/>
-          <w:szCs w:val="28"/>
-        </w:rPr>
-        <w:t>й стек для разработки проекта</w:t>
-      </w:r>
-      <w:r>
-        <w:rPr>
-          <w:rFonts w:cs="Times New Roman" w:ascii="Liberation Serif" w:hAnsi="Liberation Serif"/>
-          <w:b w:val="false"/>
-          <w:bCs w:val="false"/>
-          <w:sz w:val="28"/>
-          <w:szCs w:val="28"/>
-        </w:rPr>
-        <w:t>.</w:t>
+        <w:t>5. Создание пользовательского интерфейса: разработать веб-интерфейс, позволяющий пользователям создавать новые проекты, выбирать необходимый стек для разработки проекта.</w:t>
       </w:r>
     </w:p>
     <w:p>
@@ -5747,6 +5575,6627 @@
     <w:p>
       <w:pPr>
         <w:pStyle w:val="Heading1"/>
+        <w:spacing w:lineRule="auto" w:line="360" w:before="0" w:after="0"/>
+        <w:jc w:val="center"/>
+        <w:rPr>
+          <w:rFonts w:ascii="Liberation Serif" w:hAnsi="Liberation Serif"/>
+          <w:b/>
+          <w:bCs/>
+          <w:color w:val="FFFFFF"/>
+          <w:sz w:val="28"/>
+          <w:szCs w:val="28"/>
+        </w:rPr>
+      </w:pPr>
+      <w:r>
+        <w:rPr>
+          <w:rFonts w:ascii="Liberation Serif" w:hAnsi="Liberation Serif"/>
+          <w:b/>
+          <w:bCs/>
+          <w:color w:val="FFFFFF"/>
+          <w:sz w:val="28"/>
+          <w:szCs w:val="28"/>
+        </w:rPr>
+        <w:t>ГЛАВА 2 Практическая реализация платформы</w:t>
+      </w:r>
+    </w:p>
+    <w:p>
+      <w:pPr>
+        <w:pStyle w:val="Normal"/>
+        <w:spacing w:lineRule="auto" w:line="360" w:before="0" w:after="0"/>
+        <w:jc w:val="both"/>
+        <w:rPr>
+          <w:rFonts w:ascii="Liberation Serif" w:hAnsi="Liberation Serif"/>
+          <w:b/>
+          <w:bCs/>
+          <w:color w:val="FFFFFF"/>
+          <w:sz w:val="28"/>
+          <w:szCs w:val="28"/>
+        </w:rPr>
+      </w:pPr>
+      <w:r>
+        <w:rPr>
+          <w:rFonts w:ascii="Liberation Serif" w:hAnsi="Liberation Serif"/>
+          <w:b/>
+          <w:bCs/>
+          <w:color w:val="FFFFFF"/>
+          <w:sz w:val="28"/>
+          <w:szCs w:val="28"/>
+        </w:rPr>
+        <w:t>2.1 Общая архитектура и компоненты платформы</w:t>
+      </w:r>
+    </w:p>
+    <w:p>
+      <w:pPr>
+        <w:pStyle w:val="Normal"/>
+        <w:spacing w:lineRule="auto" w:line="360" w:before="0" w:after="0"/>
+        <w:jc w:val="both"/>
+        <w:rPr>
+          <w:rFonts w:ascii="Liberation Serif" w:hAnsi="Liberation Serif"/>
+          <w:b w:val="false"/>
+          <w:bCs w:val="false"/>
+          <w:color w:val="FFFFFF"/>
+          <w:sz w:val="28"/>
+          <w:szCs w:val="28"/>
+        </w:rPr>
+      </w:pPr>
+      <w:r>
+        <w:rPr>
+          <w:rFonts w:ascii="Liberation Serif" w:hAnsi="Liberation Serif"/>
+          <w:b w:val="false"/>
+          <w:bCs w:val="false"/>
+          <w:color w:val="FFFFFF"/>
+          <w:sz w:val="28"/>
+          <w:szCs w:val="28"/>
+        </w:rPr>
+        <w:tab/>
+        <w:t>Чтобы в полной мере понять почему были выбраны  те или иные технологии необходимо описать общую архитектуру платформы. При проектировании платформы были приняты следующие архитектурные решения:</w:t>
+      </w:r>
+    </w:p>
+    <w:p>
+      <w:pPr>
+        <w:pStyle w:val="Normal"/>
+        <w:spacing w:lineRule="auto" w:line="360" w:before="0" w:after="0"/>
+        <w:jc w:val="both"/>
+        <w:rPr>
+          <w:rFonts w:ascii="Liberation Serif" w:hAnsi="Liberation Serif"/>
+          <w:b w:val="false"/>
+          <w:bCs w:val="false"/>
+          <w:color w:val="FFFFFF"/>
+          <w:sz w:val="28"/>
+          <w:szCs w:val="28"/>
+        </w:rPr>
+      </w:pPr>
+      <w:r>
+        <w:rPr>
+          <w:rFonts w:ascii="Liberation Serif" w:hAnsi="Liberation Serif"/>
+          <w:b w:val="false"/>
+          <w:bCs w:val="false"/>
+          <w:color w:val="FFFFFF"/>
+          <w:sz w:val="28"/>
+          <w:szCs w:val="28"/>
+        </w:rPr>
+        <w:tab/>
+        <w:t>Контейнеризация всех компонентов. Каждый компонент инфраструктуры — от базы данных до системы мониторинга — развернуты в Docker-контейнерах. Преимущества данного подхода заключаются в том, что обеспечивается воспроизводимость среды, упрощается развертывание на конечных серверах и устраняется проблема несоответствия зависимостей. Оркестрация контейнеров выполняется с помощью Docker Compose, позволяющего декларативно описать инфраструктуру в одном файле.</w:t>
+      </w:r>
+    </w:p>
+    <w:p>
+      <w:pPr>
+        <w:pStyle w:val="Normal"/>
+        <w:spacing w:lineRule="auto" w:line="360" w:before="0" w:after="0"/>
+        <w:jc w:val="both"/>
+        <w:rPr>
+          <w:rFonts w:ascii="Liberation Serif" w:hAnsi="Liberation Serif"/>
+          <w:b w:val="false"/>
+          <w:bCs w:val="false"/>
+          <w:color w:val="FFFFFF"/>
+          <w:sz w:val="28"/>
+          <w:szCs w:val="28"/>
+        </w:rPr>
+      </w:pPr>
+      <w:r>
+        <w:rPr>
+          <w:rFonts w:ascii="Liberation Serif" w:hAnsi="Liberation Serif"/>
+          <w:b w:val="false"/>
+          <w:bCs w:val="false"/>
+          <w:color w:val="FFFFFF"/>
+          <w:sz w:val="28"/>
+          <w:szCs w:val="28"/>
+        </w:rPr>
+        <w:tab/>
+        <w:t>Клиент серверная архитектура с REST API. Фронтенд взаимодействует с бэкенд-сервером посредством HTTP-запросов, обмениваясь данными в JSON-формате. Это обеспечивает слабую связность между клиентской и серверной частями, позволяя внедрять новый функционал быстрее.</w:t>
+      </w:r>
+    </w:p>
+    <w:p>
+      <w:pPr>
+        <w:pStyle w:val="Normal"/>
+        <w:spacing w:lineRule="auto" w:line="360" w:before="0" w:after="0"/>
+        <w:jc w:val="both"/>
+        <w:rPr>
+          <w:rFonts w:ascii="Liberation Serif" w:hAnsi="Liberation Serif"/>
+          <w:b w:val="false"/>
+          <w:bCs w:val="false"/>
+          <w:color w:val="FFFFFF"/>
+          <w:sz w:val="28"/>
+          <w:szCs w:val="28"/>
+        </w:rPr>
+      </w:pPr>
+      <w:r>
+        <w:rPr>
+          <w:rFonts w:ascii="Liberation Serif" w:hAnsi="Liberation Serif"/>
+          <w:b w:val="false"/>
+          <w:bCs w:val="false"/>
+          <w:color w:val="FFFFFF"/>
+          <w:sz w:val="28"/>
+          <w:szCs w:val="28"/>
+        </w:rPr>
+        <w:tab/>
+        <w:t>Многослойная архитектура бэкенда.  Серверная часть спроектирована по принципу layred architecture с разделением на слои представления, бизнеслогики, доступа к данным. Зависимости между слоями направлены строго сверху вниз, что обеспечивает тестируемость и сопровождение кода.</w:t>
+      </w:r>
+    </w:p>
+    <w:p>
+      <w:pPr>
+        <w:pStyle w:val="Normal"/>
+        <w:spacing w:lineRule="auto" w:line="360" w:before="0" w:after="0"/>
+        <w:jc w:val="center"/>
+        <w:rPr>
+          <w:rFonts w:ascii="Liberation Serif" w:hAnsi="Liberation Serif"/>
+          <w:b w:val="false"/>
+          <w:bCs w:val="false"/>
+          <w:color w:val="FFFFFF"/>
+          <w:sz w:val="28"/>
+          <w:szCs w:val="28"/>
+        </w:rPr>
+      </w:pPr>
+      <w:r>
+        <w:drawing>
+          <wp:anchor behindDoc="0" distT="0" distB="0" distL="0" distR="0" simplePos="0" locked="0" layoutInCell="0" allowOverlap="1" relativeHeight="7">
+            <wp:simplePos x="0" y="0"/>
+            <wp:positionH relativeFrom="column">
+              <wp:posOffset>0</wp:posOffset>
+            </wp:positionH>
+            <wp:positionV relativeFrom="paragraph">
+              <wp:posOffset>86360</wp:posOffset>
+            </wp:positionV>
+            <wp:extent cx="5940425" cy="3961765"/>
+            <wp:effectExtent l="0" t="0" r="0" b="0"/>
+            <wp:wrapSquare wrapText="largest"/>
+            <wp:docPr id="5" name="Изображение5" descr=""/>
+            <wp:cNvGraphicFramePr>
+              <a:graphicFrameLocks xmlns:a="http://schemas.openxmlformats.org/drawingml/2006/main" noChangeAspect="1"/>
+            </wp:cNvGraphicFramePr>
+            <a:graphic xmlns:a="http://schemas.openxmlformats.org/drawingml/2006/main">
+              <a:graphicData uri="http://schemas.openxmlformats.org/drawingml/2006/picture">
+                <pic:pic xmlns:pic="http://schemas.openxmlformats.org/drawingml/2006/picture">
+                  <pic:nvPicPr>
+                    <pic:cNvPr id="5" name="Изображение5" descr=""/>
+                    <pic:cNvPicPr>
+                      <a:picLocks noChangeAspect="1" noChangeArrowheads="1"/>
+                    </pic:cNvPicPr>
+                  </pic:nvPicPr>
+                  <pic:blipFill>
+                    <a:blip r:embed="rId6"/>
+                    <a:stretch>
+                      <a:fillRect/>
+                    </a:stretch>
+                  </pic:blipFill>
+                  <pic:spPr bwMode="auto">
+                    <a:xfrm>
+                      <a:off x="0" y="0"/>
+                      <a:ext cx="5940425" cy="3961765"/>
+                    </a:xfrm>
+                    <a:prstGeom prst="rect">
+                      <a:avLst/>
+                    </a:prstGeom>
+                    <a:noFill/>
+                  </pic:spPr>
+                </pic:pic>
+              </a:graphicData>
+            </a:graphic>
+          </wp:anchor>
+        </w:drawing>
+      </w:r>
+      <w:r>
+        <w:rPr>
+          <w:rFonts w:ascii="Liberation Serif" w:hAnsi="Liberation Serif"/>
+          <w:b w:val="false"/>
+          <w:bCs w:val="false"/>
+          <w:color w:val="FFFFFF"/>
+          <w:sz w:val="28"/>
+          <w:szCs w:val="28"/>
+        </w:rPr>
+        <w:t>Рисунок 5 — Общая архитектура платтформы</w:t>
+      </w:r>
+      <w:r>
+        <w:rPr>
+          <w:rFonts w:ascii="Liberation Serif" w:hAnsi="Liberation Serif"/>
+          <w:b w:val="false"/>
+          <w:bCs w:val="false"/>
+          <w:color w:val="FFFFFF"/>
+          <w:sz w:val="28"/>
+          <w:szCs w:val="28"/>
+        </w:rPr>
+        <w:t xml:space="preserve">  </w:t>
+      </w:r>
+    </w:p>
+    <w:p>
+      <w:pPr>
+        <w:pStyle w:val="Normal"/>
+        <w:spacing w:lineRule="auto" w:line="360" w:before="0" w:after="0"/>
+        <w:jc w:val="center"/>
+        <w:rPr>
+          <w:rFonts w:ascii="Liberation Serif" w:hAnsi="Liberation Serif"/>
+          <w:b w:val="false"/>
+          <w:bCs w:val="false"/>
+          <w:color w:val="FFFFFF"/>
+          <w:sz w:val="28"/>
+          <w:szCs w:val="28"/>
+        </w:rPr>
+      </w:pPr>
+      <w:r>
+        <w:rPr>
+          <w:rFonts w:ascii="Liberation Serif" w:hAnsi="Liberation Serif"/>
+          <w:b w:val="false"/>
+          <w:bCs w:val="false"/>
+          <w:color w:val="FFFFFF"/>
+          <w:sz w:val="28"/>
+          <w:szCs w:val="28"/>
+        </w:rPr>
+      </w:r>
+    </w:p>
+    <w:p>
+      <w:pPr>
+        <w:pStyle w:val="Normal"/>
+        <w:spacing w:lineRule="auto" w:line="360" w:before="0" w:after="0"/>
+        <w:jc w:val="both"/>
+        <w:rPr>
+          <w:rFonts w:ascii="Liberation Serif" w:hAnsi="Liberation Serif"/>
+          <w:b w:val="false"/>
+          <w:bCs w:val="false"/>
+          <w:color w:val="FFFFFF"/>
+          <w:sz w:val="28"/>
+          <w:szCs w:val="28"/>
+        </w:rPr>
+      </w:pPr>
+      <w:r>
+        <w:rPr>
+          <w:rFonts w:ascii="Liberation Serif" w:hAnsi="Liberation Serif"/>
+          <w:b w:val="false"/>
+          <w:bCs w:val="false"/>
+          <w:color w:val="FFFFFF"/>
+          <w:sz w:val="28"/>
+          <w:szCs w:val="28"/>
+        </w:rPr>
+        <w:tab/>
+      </w:r>
+      <w:r>
+        <w:rPr>
+          <w:rFonts w:ascii="Liberation Serif" w:hAnsi="Liberation Serif"/>
+          <w:b w:val="false"/>
+          <w:bCs w:val="false"/>
+          <w:color w:val="FFFFFF"/>
+          <w:sz w:val="28"/>
+          <w:szCs w:val="28"/>
+        </w:rPr>
+        <w:t>Инфраструктура платформы состоит из одиннадцати контейнеров, каждый из которых выполняет строго отведенную роль. В таблице 2 приведен полный перечень компонентов с указанием используемых образов, внешних портов и назначения.</w:t>
+      </w:r>
+    </w:p>
+    <w:p>
+      <w:pPr>
+        <w:pStyle w:val="Normal"/>
+        <w:spacing w:lineRule="auto" w:line="360"/>
+        <w:jc w:val="right"/>
+        <w:rPr>
+          <w:rFonts w:ascii="Liberation Serif" w:hAnsi="Liberation Serif"/>
+          <w:sz w:val="28"/>
+          <w:szCs w:val="28"/>
+        </w:rPr>
+      </w:pPr>
+      <w:r>
+        <w:rPr>
+          <w:rFonts w:ascii="Liberation Serif" w:hAnsi="Liberation Serif"/>
+          <w:sz w:val="28"/>
+          <w:szCs w:val="28"/>
+        </w:rPr>
+        <w:t xml:space="preserve">Таблица </w:t>
+      </w:r>
+      <w:r>
+        <w:rPr>
+          <w:rFonts w:ascii="Liberation Serif" w:hAnsi="Liberation Serif"/>
+          <w:sz w:val="28"/>
+          <w:szCs w:val="28"/>
+        </w:rPr>
+        <w:t>2</w:t>
+      </w:r>
+      <w:r>
+        <w:rPr>
+          <w:rFonts w:ascii="Liberation Serif" w:hAnsi="Liberation Serif"/>
+          <w:sz w:val="28"/>
+          <w:szCs w:val="28"/>
+        </w:rPr>
+        <w:t xml:space="preserve">. </w:t>
+      </w:r>
+      <w:r>
+        <w:rPr>
+          <w:rFonts w:ascii="Liberation Serif" w:hAnsi="Liberation Serif"/>
+          <w:sz w:val="28"/>
+          <w:szCs w:val="28"/>
+        </w:rPr>
+        <w:t>Компоненты платформы</w:t>
+      </w:r>
+    </w:p>
+    <w:tbl>
+      <w:tblPr>
+        <w:tblW w:w="9300" w:type="dxa"/>
+        <w:jc w:val="left"/>
+        <w:tblInd w:w="0" w:type="dxa"/>
+        <w:tblLayout w:type="fixed"/>
+        <w:tblCellMar>
+          <w:top w:w="0" w:type="dxa"/>
+          <w:left w:w="5" w:type="dxa"/>
+          <w:bottom w:w="0" w:type="dxa"/>
+          <w:right w:w="5" w:type="dxa"/>
+        </w:tblCellMar>
+        <w:tblLook w:val="04a0" w:noHBand="0" w:noVBand="1" w:firstColumn="1" w:lastRow="0" w:lastColumn="0" w:firstRow="1"/>
+      </w:tblPr>
+      <w:tblGrid>
+        <w:gridCol w:w="2155"/>
+        <w:gridCol w:w="2263"/>
+        <w:gridCol w:w="1473"/>
+        <w:gridCol w:w="3409"/>
+      </w:tblGrid>
+      <w:tr>
+        <w:trPr>
+          <w:tblHeader w:val="true"/>
+        </w:trPr>
+        <w:tc>
+          <w:tcPr>
+            <w:tcW w:w="2155" w:type="dxa"/>
+            <w:tcBorders>
+              <w:top w:val="single" w:sz="4" w:space="0" w:color="000000"/>
+              <w:left w:val="single" w:sz="4" w:space="0" w:color="000000"/>
+              <w:bottom w:val="single" w:sz="4" w:space="0" w:color="000000"/>
+              <w:right w:val="single" w:sz="4" w:space="0" w:color="000000"/>
+            </w:tcBorders>
+            <w:shd w:color="auto" w:fill="BFBFBF" w:themeFill="background1" w:themeFillShade="bf" w:val="clear"/>
+            <w:vAlign w:val="center"/>
+          </w:tcPr>
+          <w:p>
+            <w:pPr>
+              <w:pStyle w:val="user5"/>
+              <w:spacing w:before="0" w:after="160"/>
+              <w:jc w:val="center"/>
+              <w:rPr>
+                <w:rFonts w:ascii="Liberation Serif" w:hAnsi="Liberation Serif"/>
+                <w:sz w:val="26"/>
+                <w:szCs w:val="26"/>
+              </w:rPr>
+            </w:pPr>
+            <w:r>
+              <w:rPr>
+                <w:rFonts w:ascii="Liberation Serif" w:hAnsi="Liberation Serif"/>
+                <w:sz w:val="26"/>
+                <w:szCs w:val="26"/>
+              </w:rPr>
+              <w:t>Компонент</w:t>
+            </w:r>
+          </w:p>
+        </w:tc>
+        <w:tc>
+          <w:tcPr>
+            <w:tcW w:w="2263" w:type="dxa"/>
+            <w:tcBorders>
+              <w:top w:val="single" w:sz="4" w:space="0" w:color="000000"/>
+              <w:left w:val="single" w:sz="4" w:space="0" w:color="000000"/>
+              <w:bottom w:val="single" w:sz="4" w:space="0" w:color="000000"/>
+              <w:right w:val="single" w:sz="4" w:space="0" w:color="000000"/>
+            </w:tcBorders>
+            <w:shd w:color="auto" w:fill="BFBFBF" w:themeFill="background1" w:themeFillShade="bf" w:val="clear"/>
+            <w:vAlign w:val="center"/>
+          </w:tcPr>
+          <w:p>
+            <w:pPr>
+              <w:pStyle w:val="user5"/>
+              <w:spacing w:before="0" w:after="160"/>
+              <w:jc w:val="center"/>
+              <w:rPr>
+                <w:rFonts w:ascii="Liberation Serif" w:hAnsi="Liberation Serif"/>
+                <w:sz w:val="26"/>
+                <w:szCs w:val="26"/>
+              </w:rPr>
+            </w:pPr>
+            <w:r>
+              <w:rPr>
+                <w:rFonts w:ascii="Liberation Serif" w:hAnsi="Liberation Serif"/>
+                <w:sz w:val="26"/>
+                <w:szCs w:val="26"/>
+              </w:rPr>
+              <w:t>Docker-образ</w:t>
+            </w:r>
+          </w:p>
+        </w:tc>
+        <w:tc>
+          <w:tcPr>
+            <w:tcW w:w="1473" w:type="dxa"/>
+            <w:tcBorders>
+              <w:top w:val="single" w:sz="4" w:space="0" w:color="000000"/>
+              <w:left w:val="single" w:sz="4" w:space="0" w:color="000000"/>
+              <w:bottom w:val="single" w:sz="4" w:space="0" w:color="000000"/>
+              <w:right w:val="single" w:sz="4" w:space="0" w:color="000000"/>
+            </w:tcBorders>
+            <w:shd w:color="auto" w:fill="BFBFBF" w:themeFill="background1" w:themeFillShade="bf" w:val="clear"/>
+            <w:vAlign w:val="center"/>
+          </w:tcPr>
+          <w:p>
+            <w:pPr>
+              <w:pStyle w:val="user5"/>
+              <w:spacing w:before="0" w:after="160"/>
+              <w:jc w:val="center"/>
+              <w:rPr>
+                <w:rFonts w:ascii="Liberation Serif" w:hAnsi="Liberation Serif"/>
+                <w:sz w:val="26"/>
+                <w:szCs w:val="26"/>
+              </w:rPr>
+            </w:pPr>
+            <w:r>
+              <w:rPr>
+                <w:rFonts w:ascii="Liberation Serif" w:hAnsi="Liberation Serif"/>
+                <w:sz w:val="26"/>
+                <w:szCs w:val="26"/>
+              </w:rPr>
+              <w:t>Внешний порт</w:t>
+            </w:r>
+          </w:p>
+        </w:tc>
+        <w:tc>
+          <w:tcPr>
+            <w:tcW w:w="3409" w:type="dxa"/>
+            <w:tcBorders>
+              <w:top w:val="single" w:sz="4" w:space="0" w:color="000000"/>
+              <w:left w:val="single" w:sz="4" w:space="0" w:color="000000"/>
+              <w:bottom w:val="single" w:sz="4" w:space="0" w:color="000000"/>
+              <w:right w:val="single" w:sz="4" w:space="0" w:color="000000"/>
+            </w:tcBorders>
+            <w:shd w:color="auto" w:fill="BFBFBF" w:themeFill="background1" w:themeFillShade="bf" w:val="clear"/>
+            <w:vAlign w:val="center"/>
+          </w:tcPr>
+          <w:p>
+            <w:pPr>
+              <w:pStyle w:val="user5"/>
+              <w:spacing w:before="0" w:after="160"/>
+              <w:jc w:val="center"/>
+              <w:rPr>
+                <w:rFonts w:ascii="Liberation Serif" w:hAnsi="Liberation Serif"/>
+                <w:sz w:val="26"/>
+                <w:szCs w:val="26"/>
+              </w:rPr>
+            </w:pPr>
+            <w:r>
+              <w:rPr>
+                <w:rFonts w:ascii="Liberation Serif" w:hAnsi="Liberation Serif"/>
+                <w:sz w:val="26"/>
+                <w:szCs w:val="26"/>
+              </w:rPr>
+              <w:t>Назначение</w:t>
+            </w:r>
+          </w:p>
+        </w:tc>
+      </w:tr>
+      <w:tr>
+        <w:trPr>
+          <w:trHeight w:val="723" w:hRule="atLeast"/>
+        </w:trPr>
+        <w:tc>
+          <w:tcPr>
+            <w:tcW w:w="2155" w:type="dxa"/>
+            <w:tcBorders>
+              <w:top w:val="single" w:sz="4" w:space="0" w:color="000000"/>
+              <w:left w:val="single" w:sz="4" w:space="0" w:color="000000"/>
+              <w:bottom w:val="single" w:sz="4" w:space="0" w:color="000000"/>
+              <w:right w:val="single" w:sz="4" w:space="0" w:color="000000"/>
+            </w:tcBorders>
+            <w:vAlign w:val="center"/>
+          </w:tcPr>
+          <w:p>
+            <w:pPr>
+              <w:pStyle w:val="user5"/>
+              <w:spacing w:before="0" w:after="160"/>
+              <w:jc w:val="center"/>
+              <w:rPr/>
+            </w:pPr>
+            <w:r>
+              <w:rPr/>
+              <w:t>Frontend</w:t>
+            </w:r>
+          </w:p>
+        </w:tc>
+        <w:tc>
+          <w:tcPr>
+            <w:tcW w:w="2263" w:type="dxa"/>
+            <w:tcBorders>
+              <w:top w:val="single" w:sz="4" w:space="0" w:color="000000"/>
+              <w:left w:val="single" w:sz="4" w:space="0" w:color="000000"/>
+              <w:bottom w:val="single" w:sz="4" w:space="0" w:color="000000"/>
+              <w:right w:val="single" w:sz="4" w:space="0" w:color="000000"/>
+            </w:tcBorders>
+            <w:vAlign w:val="center"/>
+          </w:tcPr>
+          <w:p>
+            <w:pPr>
+              <w:pStyle w:val="user5"/>
+              <w:spacing w:before="0" w:after="160"/>
+              <w:jc w:val="center"/>
+              <w:rPr>
+                <w:rFonts w:ascii="Liberation Serif" w:hAnsi="Liberation Serif"/>
+                <w:sz w:val="26"/>
+                <w:szCs w:val="26"/>
+              </w:rPr>
+            </w:pPr>
+            <w:r>
+              <w:rPr>
+                <w:rFonts w:ascii="Liberation Serif" w:hAnsi="Liberation Serif"/>
+                <w:sz w:val="26"/>
+                <w:szCs w:val="26"/>
+              </w:rPr>
+              <w:t>Custom (React + Nginx)</w:t>
+            </w:r>
+          </w:p>
+        </w:tc>
+        <w:tc>
+          <w:tcPr>
+            <w:tcW w:w="1473" w:type="dxa"/>
+            <w:tcBorders>
+              <w:top w:val="single" w:sz="4" w:space="0" w:color="000000"/>
+              <w:left w:val="single" w:sz="4" w:space="0" w:color="000000"/>
+              <w:bottom w:val="single" w:sz="4" w:space="0" w:color="000000"/>
+              <w:right w:val="single" w:sz="4" w:space="0" w:color="000000"/>
+            </w:tcBorders>
+            <w:vAlign w:val="center"/>
+          </w:tcPr>
+          <w:p>
+            <w:pPr>
+              <w:pStyle w:val="user5"/>
+              <w:spacing w:before="0" w:after="160"/>
+              <w:jc w:val="center"/>
+              <w:rPr>
+                <w:rFonts w:ascii="Liberation Serif" w:hAnsi="Liberation Serif"/>
+                <w:sz w:val="26"/>
+                <w:szCs w:val="26"/>
+              </w:rPr>
+            </w:pPr>
+            <w:r>
+              <w:rPr>
+                <w:rFonts w:ascii="Liberation Serif" w:hAnsi="Liberation Serif"/>
+                <w:sz w:val="26"/>
+                <w:szCs w:val="26"/>
+              </w:rPr>
+              <w:t>3000</w:t>
+            </w:r>
+          </w:p>
+        </w:tc>
+        <w:tc>
+          <w:tcPr>
+            <w:tcW w:w="3409" w:type="dxa"/>
+            <w:tcBorders>
+              <w:top w:val="single" w:sz="4" w:space="0" w:color="000000"/>
+              <w:left w:val="single" w:sz="4" w:space="0" w:color="000000"/>
+              <w:bottom w:val="single" w:sz="4" w:space="0" w:color="000000"/>
+              <w:right w:val="single" w:sz="4" w:space="0" w:color="000000"/>
+            </w:tcBorders>
+            <w:vAlign w:val="center"/>
+          </w:tcPr>
+          <w:p>
+            <w:pPr>
+              <w:pStyle w:val="user5"/>
+              <w:spacing w:before="0" w:after="160"/>
+              <w:jc w:val="center"/>
+              <w:rPr>
+                <w:rFonts w:ascii="Liberation Serif" w:hAnsi="Liberation Serif"/>
+                <w:sz w:val="26"/>
+                <w:szCs w:val="26"/>
+              </w:rPr>
+            </w:pPr>
+            <w:r>
+              <w:rPr>
+                <w:rFonts w:ascii="Liberation Serif" w:hAnsi="Liberation Serif"/>
+                <w:sz w:val="26"/>
+                <w:szCs w:val="26"/>
+              </w:rPr>
+              <w:t>Пользовательский интерфейс платформы</w:t>
+            </w:r>
+          </w:p>
+        </w:tc>
+      </w:tr>
+      <w:tr>
+        <w:trPr/>
+        <w:tc>
+          <w:tcPr>
+            <w:tcW w:w="2155" w:type="dxa"/>
+            <w:tcBorders>
+              <w:top w:val="single" w:sz="4" w:space="0" w:color="000000"/>
+              <w:left w:val="single" w:sz="4" w:space="0" w:color="000000"/>
+              <w:bottom w:val="single" w:sz="4" w:space="0" w:color="000000"/>
+              <w:right w:val="single" w:sz="4" w:space="0" w:color="000000"/>
+            </w:tcBorders>
+            <w:vAlign w:val="center"/>
+          </w:tcPr>
+          <w:p>
+            <w:pPr>
+              <w:pStyle w:val="user5"/>
+              <w:spacing w:before="0" w:after="160"/>
+              <w:jc w:val="center"/>
+              <w:rPr/>
+            </w:pPr>
+            <w:r>
+              <w:rPr>
+                <w:rFonts w:ascii="Liberation Serif" w:hAnsi="Liberation Serif"/>
+                <w:sz w:val="26"/>
+                <w:szCs w:val="26"/>
+              </w:rPr>
+              <w:t>Backend</w:t>
+            </w:r>
+          </w:p>
+        </w:tc>
+        <w:tc>
+          <w:tcPr>
+            <w:tcW w:w="2263" w:type="dxa"/>
+            <w:tcBorders>
+              <w:top w:val="single" w:sz="4" w:space="0" w:color="000000"/>
+              <w:left w:val="single" w:sz="4" w:space="0" w:color="000000"/>
+              <w:bottom w:val="single" w:sz="4" w:space="0" w:color="000000"/>
+              <w:right w:val="single" w:sz="4" w:space="0" w:color="000000"/>
+            </w:tcBorders>
+            <w:vAlign w:val="center"/>
+          </w:tcPr>
+          <w:p>
+            <w:pPr>
+              <w:pStyle w:val="user5"/>
+              <w:spacing w:before="0" w:after="160"/>
+              <w:jc w:val="center"/>
+              <w:rPr>
+                <w:rFonts w:ascii="Liberation Serif" w:hAnsi="Liberation Serif"/>
+                <w:sz w:val="26"/>
+                <w:szCs w:val="26"/>
+              </w:rPr>
+            </w:pPr>
+            <w:r>
+              <w:rPr>
+                <w:rFonts w:ascii="Liberation Serif" w:hAnsi="Liberation Serif"/>
+                <w:sz w:val="26"/>
+                <w:szCs w:val="26"/>
+              </w:rPr>
+              <w:t>Custom (Spring Boot)</w:t>
+            </w:r>
+          </w:p>
+        </w:tc>
+        <w:tc>
+          <w:tcPr>
+            <w:tcW w:w="1473" w:type="dxa"/>
+            <w:tcBorders>
+              <w:top w:val="single" w:sz="4" w:space="0" w:color="000000"/>
+              <w:left w:val="single" w:sz="4" w:space="0" w:color="000000"/>
+              <w:bottom w:val="single" w:sz="4" w:space="0" w:color="000000"/>
+              <w:right w:val="single" w:sz="4" w:space="0" w:color="000000"/>
+            </w:tcBorders>
+            <w:vAlign w:val="center"/>
+          </w:tcPr>
+          <w:p>
+            <w:pPr>
+              <w:pStyle w:val="user5"/>
+              <w:spacing w:before="0" w:after="160"/>
+              <w:jc w:val="center"/>
+              <w:rPr>
+                <w:rFonts w:ascii="Liberation Serif" w:hAnsi="Liberation Serif"/>
+                <w:sz w:val="26"/>
+                <w:szCs w:val="26"/>
+              </w:rPr>
+            </w:pPr>
+            <w:r>
+              <w:rPr>
+                <w:rFonts w:ascii="Liberation Serif" w:hAnsi="Liberation Serif"/>
+                <w:sz w:val="26"/>
+                <w:szCs w:val="26"/>
+              </w:rPr>
+              <w:t>8080</w:t>
+            </w:r>
+          </w:p>
+        </w:tc>
+        <w:tc>
+          <w:tcPr>
+            <w:tcW w:w="3409" w:type="dxa"/>
+            <w:tcBorders>
+              <w:top w:val="single" w:sz="4" w:space="0" w:color="000000"/>
+              <w:left w:val="single" w:sz="4" w:space="0" w:color="000000"/>
+              <w:bottom w:val="single" w:sz="4" w:space="0" w:color="000000"/>
+              <w:right w:val="single" w:sz="4" w:space="0" w:color="000000"/>
+            </w:tcBorders>
+            <w:vAlign w:val="center"/>
+          </w:tcPr>
+          <w:p>
+            <w:pPr>
+              <w:pStyle w:val="user5"/>
+              <w:spacing w:before="0" w:after="160"/>
+              <w:jc w:val="center"/>
+              <w:rPr>
+                <w:rFonts w:ascii="Liberation Serif" w:hAnsi="Liberation Serif"/>
+                <w:sz w:val="26"/>
+                <w:szCs w:val="26"/>
+              </w:rPr>
+            </w:pPr>
+            <w:r>
+              <w:rPr>
+                <w:rFonts w:ascii="Liberation Serif" w:hAnsi="Liberation Serif"/>
+                <w:sz w:val="26"/>
+                <w:szCs w:val="26"/>
+              </w:rPr>
+              <w:t>REST API, бизнес-логика, интеграции</w:t>
+            </w:r>
+          </w:p>
+        </w:tc>
+      </w:tr>
+      <w:tr>
+        <w:trPr/>
+        <w:tc>
+          <w:tcPr>
+            <w:tcW w:w="2155" w:type="dxa"/>
+            <w:tcBorders>
+              <w:top w:val="single" w:sz="4" w:space="0" w:color="000000"/>
+              <w:left w:val="single" w:sz="4" w:space="0" w:color="000000"/>
+              <w:bottom w:val="single" w:sz="4" w:space="0" w:color="000000"/>
+              <w:right w:val="single" w:sz="4" w:space="0" w:color="000000"/>
+            </w:tcBorders>
+            <w:vAlign w:val="center"/>
+          </w:tcPr>
+          <w:p>
+            <w:pPr>
+              <w:pStyle w:val="user5"/>
+              <w:spacing w:before="0" w:after="160"/>
+              <w:jc w:val="center"/>
+              <w:rPr/>
+            </w:pPr>
+            <w:r>
+              <w:rPr>
+                <w:rFonts w:ascii="Liberation Serif" w:hAnsi="Liberation Serif"/>
+                <w:sz w:val="26"/>
+                <w:szCs w:val="26"/>
+              </w:rPr>
+              <w:t>PostgreSQL</w:t>
+            </w:r>
+          </w:p>
+        </w:tc>
+        <w:tc>
+          <w:tcPr>
+            <w:tcW w:w="2263" w:type="dxa"/>
+            <w:tcBorders>
+              <w:top w:val="single" w:sz="4" w:space="0" w:color="000000"/>
+              <w:left w:val="single" w:sz="4" w:space="0" w:color="000000"/>
+              <w:bottom w:val="single" w:sz="4" w:space="0" w:color="000000"/>
+              <w:right w:val="single" w:sz="4" w:space="0" w:color="000000"/>
+            </w:tcBorders>
+            <w:vAlign w:val="center"/>
+          </w:tcPr>
+          <w:p>
+            <w:pPr>
+              <w:pStyle w:val="user5"/>
+              <w:spacing w:before="0" w:after="160"/>
+              <w:jc w:val="center"/>
+              <w:rPr>
+                <w:rFonts w:ascii="Liberation Serif" w:hAnsi="Liberation Serif"/>
+                <w:sz w:val="26"/>
+                <w:szCs w:val="26"/>
+              </w:rPr>
+            </w:pPr>
+            <w:r>
+              <w:rPr>
+                <w:rFonts w:ascii="Liberation Serif" w:hAnsi="Liberation Serif"/>
+                <w:sz w:val="26"/>
+                <w:szCs w:val="26"/>
+              </w:rPr>
+              <w:t>postgres:15-alpine</w:t>
+            </w:r>
+          </w:p>
+        </w:tc>
+        <w:tc>
+          <w:tcPr>
+            <w:tcW w:w="1473" w:type="dxa"/>
+            <w:tcBorders>
+              <w:top w:val="single" w:sz="4" w:space="0" w:color="000000"/>
+              <w:left w:val="single" w:sz="4" w:space="0" w:color="000000"/>
+              <w:bottom w:val="single" w:sz="4" w:space="0" w:color="000000"/>
+              <w:right w:val="single" w:sz="4" w:space="0" w:color="000000"/>
+            </w:tcBorders>
+            <w:vAlign w:val="center"/>
+          </w:tcPr>
+          <w:p>
+            <w:pPr>
+              <w:pStyle w:val="user5"/>
+              <w:spacing w:before="0" w:after="160"/>
+              <w:jc w:val="center"/>
+              <w:rPr>
+                <w:rFonts w:ascii="Liberation Serif" w:hAnsi="Liberation Serif"/>
+                <w:sz w:val="26"/>
+                <w:szCs w:val="26"/>
+              </w:rPr>
+            </w:pPr>
+            <w:r>
+              <w:rPr>
+                <w:rFonts w:ascii="Liberation Serif" w:hAnsi="Liberation Serif"/>
+                <w:sz w:val="26"/>
+                <w:szCs w:val="26"/>
+              </w:rPr>
+              <w:t>5432</w:t>
+            </w:r>
+          </w:p>
+        </w:tc>
+        <w:tc>
+          <w:tcPr>
+            <w:tcW w:w="3409" w:type="dxa"/>
+            <w:tcBorders>
+              <w:top w:val="single" w:sz="4" w:space="0" w:color="000000"/>
+              <w:left w:val="single" w:sz="4" w:space="0" w:color="000000"/>
+              <w:bottom w:val="single" w:sz="4" w:space="0" w:color="000000"/>
+              <w:right w:val="single" w:sz="4" w:space="0" w:color="000000"/>
+            </w:tcBorders>
+            <w:vAlign w:val="center"/>
+          </w:tcPr>
+          <w:p>
+            <w:pPr>
+              <w:pStyle w:val="user5"/>
+              <w:spacing w:before="0" w:after="160"/>
+              <w:jc w:val="center"/>
+              <w:rPr>
+                <w:rFonts w:ascii="Liberation Serif" w:hAnsi="Liberation Serif"/>
+                <w:sz w:val="26"/>
+                <w:szCs w:val="26"/>
+              </w:rPr>
+            </w:pPr>
+            <w:r>
+              <w:rPr>
+                <w:rFonts w:ascii="Liberation Serif" w:hAnsi="Liberation Serif"/>
+                <w:sz w:val="26"/>
+                <w:szCs w:val="26"/>
+              </w:rPr>
+              <w:t>Основное хранилище данных платформы</w:t>
+            </w:r>
+          </w:p>
+        </w:tc>
+      </w:tr>
+      <w:tr>
+        <w:trPr/>
+        <w:tc>
+          <w:tcPr>
+            <w:tcW w:w="2155" w:type="dxa"/>
+            <w:tcBorders>
+              <w:top w:val="single" w:sz="4" w:space="0" w:color="000000"/>
+              <w:left w:val="single" w:sz="4" w:space="0" w:color="000000"/>
+              <w:bottom w:val="single" w:sz="4" w:space="0" w:color="000000"/>
+              <w:right w:val="single" w:sz="4" w:space="0" w:color="000000"/>
+            </w:tcBorders>
+            <w:vAlign w:val="center"/>
+          </w:tcPr>
+          <w:p>
+            <w:pPr>
+              <w:pStyle w:val="user5"/>
+              <w:spacing w:before="0" w:after="160"/>
+              <w:jc w:val="center"/>
+              <w:rPr/>
+            </w:pPr>
+            <w:r>
+              <w:rPr>
+                <w:rFonts w:ascii="Liberation Serif" w:hAnsi="Liberation Serif"/>
+                <w:sz w:val="26"/>
+                <w:szCs w:val="26"/>
+              </w:rPr>
+              <w:t>GitLab CE</w:t>
+            </w:r>
+          </w:p>
+        </w:tc>
+        <w:tc>
+          <w:tcPr>
+            <w:tcW w:w="2263" w:type="dxa"/>
+            <w:tcBorders>
+              <w:top w:val="single" w:sz="4" w:space="0" w:color="000000"/>
+              <w:left w:val="single" w:sz="4" w:space="0" w:color="000000"/>
+              <w:bottom w:val="single" w:sz="4" w:space="0" w:color="000000"/>
+              <w:right w:val="single" w:sz="4" w:space="0" w:color="000000"/>
+            </w:tcBorders>
+            <w:vAlign w:val="center"/>
+          </w:tcPr>
+          <w:p>
+            <w:pPr>
+              <w:pStyle w:val="user5"/>
+              <w:spacing w:before="0" w:after="160"/>
+              <w:jc w:val="center"/>
+              <w:rPr>
+                <w:rFonts w:ascii="Liberation Serif" w:hAnsi="Liberation Serif"/>
+                <w:sz w:val="26"/>
+                <w:szCs w:val="26"/>
+              </w:rPr>
+            </w:pPr>
+            <w:r>
+              <w:rPr>
+                <w:rFonts w:ascii="Liberation Serif" w:hAnsi="Liberation Serif"/>
+                <w:sz w:val="26"/>
+                <w:szCs w:val="26"/>
+              </w:rPr>
+              <w:t>gitlab/gitlab-ce:16.6.0</w:t>
+            </w:r>
+          </w:p>
+        </w:tc>
+        <w:tc>
+          <w:tcPr>
+            <w:tcW w:w="1473" w:type="dxa"/>
+            <w:tcBorders>
+              <w:top w:val="single" w:sz="4" w:space="0" w:color="000000"/>
+              <w:left w:val="single" w:sz="4" w:space="0" w:color="000000"/>
+              <w:bottom w:val="single" w:sz="4" w:space="0" w:color="000000"/>
+              <w:right w:val="single" w:sz="4" w:space="0" w:color="000000"/>
+            </w:tcBorders>
+            <w:vAlign w:val="center"/>
+          </w:tcPr>
+          <w:p>
+            <w:pPr>
+              <w:pStyle w:val="user5"/>
+              <w:spacing w:before="0" w:after="160"/>
+              <w:jc w:val="center"/>
+              <w:rPr>
+                <w:rFonts w:ascii="Liberation Serif" w:hAnsi="Liberation Serif"/>
+                <w:sz w:val="26"/>
+                <w:szCs w:val="26"/>
+              </w:rPr>
+            </w:pPr>
+            <w:r>
+              <w:rPr>
+                <w:rFonts w:ascii="Liberation Serif" w:hAnsi="Liberation Serif"/>
+                <w:sz w:val="26"/>
+                <w:szCs w:val="26"/>
+              </w:rPr>
+              <w:t>8929, 2222</w:t>
+            </w:r>
+          </w:p>
+        </w:tc>
+        <w:tc>
+          <w:tcPr>
+            <w:tcW w:w="3409" w:type="dxa"/>
+            <w:tcBorders>
+              <w:top w:val="single" w:sz="4" w:space="0" w:color="000000"/>
+              <w:left w:val="single" w:sz="4" w:space="0" w:color="000000"/>
+              <w:bottom w:val="single" w:sz="4" w:space="0" w:color="000000"/>
+              <w:right w:val="single" w:sz="4" w:space="0" w:color="000000"/>
+            </w:tcBorders>
+            <w:vAlign w:val="center"/>
+          </w:tcPr>
+          <w:p>
+            <w:pPr>
+              <w:pStyle w:val="user5"/>
+              <w:spacing w:before="0" w:after="160"/>
+              <w:jc w:val="center"/>
+              <w:rPr>
+                <w:rFonts w:ascii="Liberation Serif" w:hAnsi="Liberation Serif"/>
+                <w:sz w:val="26"/>
+                <w:szCs w:val="26"/>
+              </w:rPr>
+            </w:pPr>
+            <w:r>
+              <w:rPr>
+                <w:rFonts w:ascii="Liberation Serif" w:hAnsi="Liberation Serif"/>
+                <w:sz w:val="26"/>
+                <w:szCs w:val="26"/>
+              </w:rPr>
+              <w:t>Система контроля версий и CI/CD</w:t>
+            </w:r>
+          </w:p>
+        </w:tc>
+      </w:tr>
+      <w:tr>
+        <w:trPr>
+          <w:trHeight w:val="839" w:hRule="atLeast"/>
+        </w:trPr>
+        <w:tc>
+          <w:tcPr>
+            <w:tcW w:w="2155" w:type="dxa"/>
+            <w:tcBorders>
+              <w:top w:val="single" w:sz="4" w:space="0" w:color="000000"/>
+              <w:left w:val="single" w:sz="4" w:space="0" w:color="000000"/>
+              <w:bottom w:val="single" w:sz="4" w:space="0" w:color="000000"/>
+              <w:right w:val="single" w:sz="4" w:space="0" w:color="000000"/>
+            </w:tcBorders>
+            <w:vAlign w:val="center"/>
+          </w:tcPr>
+          <w:p>
+            <w:pPr>
+              <w:pStyle w:val="user5"/>
+              <w:spacing w:before="0" w:after="160"/>
+              <w:jc w:val="center"/>
+              <w:rPr/>
+            </w:pPr>
+            <w:r>
+              <w:rPr/>
+              <w:t>GitLab Runner</w:t>
+            </w:r>
+          </w:p>
+        </w:tc>
+        <w:tc>
+          <w:tcPr>
+            <w:tcW w:w="2263" w:type="dxa"/>
+            <w:tcBorders>
+              <w:top w:val="single" w:sz="4" w:space="0" w:color="000000"/>
+              <w:left w:val="single" w:sz="4" w:space="0" w:color="000000"/>
+              <w:bottom w:val="single" w:sz="4" w:space="0" w:color="000000"/>
+              <w:right w:val="single" w:sz="4" w:space="0" w:color="000000"/>
+            </w:tcBorders>
+            <w:vAlign w:val="center"/>
+          </w:tcPr>
+          <w:p>
+            <w:pPr>
+              <w:pStyle w:val="user5"/>
+              <w:spacing w:before="0" w:after="160"/>
+              <w:jc w:val="center"/>
+              <w:rPr>
+                <w:rFonts w:ascii="Liberation Serif" w:hAnsi="Liberation Serif"/>
+                <w:sz w:val="26"/>
+                <w:szCs w:val="26"/>
+              </w:rPr>
+            </w:pPr>
+            <w:r>
+              <w:rPr>
+                <w:rFonts w:ascii="Liberation Serif" w:hAnsi="Liberation Serif"/>
+                <w:sz w:val="26"/>
+                <w:szCs w:val="26"/>
+              </w:rPr>
+              <w:t>gitlab/gitlab-runner:alpine</w:t>
+            </w:r>
+          </w:p>
+        </w:tc>
+        <w:tc>
+          <w:tcPr>
+            <w:tcW w:w="1473" w:type="dxa"/>
+            <w:tcBorders>
+              <w:top w:val="single" w:sz="4" w:space="0" w:color="000000"/>
+              <w:left w:val="single" w:sz="4" w:space="0" w:color="000000"/>
+              <w:bottom w:val="single" w:sz="4" w:space="0" w:color="000000"/>
+              <w:right w:val="single" w:sz="4" w:space="0" w:color="000000"/>
+            </w:tcBorders>
+            <w:vAlign w:val="center"/>
+          </w:tcPr>
+          <w:p>
+            <w:pPr>
+              <w:pStyle w:val="user5"/>
+              <w:spacing w:before="0" w:after="160"/>
+              <w:jc w:val="center"/>
+              <w:rPr>
+                <w:rFonts w:ascii="Liberation Serif" w:hAnsi="Liberation Serif"/>
+                <w:sz w:val="26"/>
+                <w:szCs w:val="26"/>
+              </w:rPr>
+            </w:pPr>
+            <w:r>
+              <w:rPr>
+                <w:rFonts w:ascii="Liberation Serif" w:hAnsi="Liberation Serif"/>
+                <w:sz w:val="26"/>
+                <w:szCs w:val="26"/>
+              </w:rPr>
+              <w:t>-</w:t>
+            </w:r>
+          </w:p>
+        </w:tc>
+        <w:tc>
+          <w:tcPr>
+            <w:tcW w:w="3409" w:type="dxa"/>
+            <w:tcBorders>
+              <w:top w:val="single" w:sz="4" w:space="0" w:color="000000"/>
+              <w:left w:val="single" w:sz="4" w:space="0" w:color="000000"/>
+              <w:bottom w:val="single" w:sz="4" w:space="0" w:color="000000"/>
+              <w:right w:val="single" w:sz="4" w:space="0" w:color="000000"/>
+            </w:tcBorders>
+            <w:vAlign w:val="center"/>
+          </w:tcPr>
+          <w:p>
+            <w:pPr>
+              <w:pStyle w:val="user5"/>
+              <w:spacing w:before="0" w:after="160"/>
+              <w:jc w:val="center"/>
+              <w:rPr>
+                <w:rFonts w:ascii="Liberation Serif" w:hAnsi="Liberation Serif"/>
+                <w:sz w:val="26"/>
+                <w:szCs w:val="26"/>
+              </w:rPr>
+            </w:pPr>
+            <w:r>
+              <w:rPr>
+                <w:rFonts w:ascii="Liberation Serif" w:hAnsi="Liberation Serif"/>
+                <w:sz w:val="26"/>
+                <w:szCs w:val="26"/>
+              </w:rPr>
+              <w:t>Исполнитель задач конвейеров CI/CD</w:t>
+            </w:r>
+          </w:p>
+        </w:tc>
+      </w:tr>
+      <w:tr>
+        <w:trPr>
+          <w:trHeight w:val="839" w:hRule="atLeast"/>
+        </w:trPr>
+        <w:tc>
+          <w:tcPr>
+            <w:tcW w:w="2155" w:type="dxa"/>
+            <w:tcBorders>
+              <w:left w:val="single" w:sz="4" w:space="0" w:color="000000"/>
+              <w:bottom w:val="single" w:sz="4" w:space="0" w:color="000000"/>
+              <w:right w:val="single" w:sz="4" w:space="0" w:color="000000"/>
+            </w:tcBorders>
+            <w:vAlign w:val="center"/>
+          </w:tcPr>
+          <w:p>
+            <w:pPr>
+              <w:pStyle w:val="user5"/>
+              <w:spacing w:before="0" w:after="160"/>
+              <w:jc w:val="center"/>
+              <w:rPr/>
+            </w:pPr>
+            <w:r>
+              <w:rPr/>
+              <w:t>SonarQube</w:t>
+            </w:r>
+          </w:p>
+        </w:tc>
+        <w:tc>
+          <w:tcPr>
+            <w:tcW w:w="2263" w:type="dxa"/>
+            <w:tcBorders>
+              <w:left w:val="single" w:sz="4" w:space="0" w:color="000000"/>
+              <w:bottom w:val="single" w:sz="4" w:space="0" w:color="000000"/>
+              <w:right w:val="single" w:sz="4" w:space="0" w:color="000000"/>
+            </w:tcBorders>
+            <w:vAlign w:val="center"/>
+          </w:tcPr>
+          <w:p>
+            <w:pPr>
+              <w:pStyle w:val="user5"/>
+              <w:spacing w:before="0" w:after="160"/>
+              <w:jc w:val="center"/>
+              <w:rPr>
+                <w:rFonts w:ascii="Liberation Serif" w:hAnsi="Liberation Serif"/>
+                <w:sz w:val="26"/>
+                <w:szCs w:val="26"/>
+              </w:rPr>
+            </w:pPr>
+            <w:r>
+              <w:rPr>
+                <w:rFonts w:ascii="Liberation Serif" w:hAnsi="Liberation Serif"/>
+                <w:sz w:val="26"/>
+                <w:szCs w:val="26"/>
+              </w:rPr>
+              <w:t>sonarqube:lts-community</w:t>
+            </w:r>
+          </w:p>
+        </w:tc>
+        <w:tc>
+          <w:tcPr>
+            <w:tcW w:w="1473" w:type="dxa"/>
+            <w:tcBorders>
+              <w:left w:val="single" w:sz="4" w:space="0" w:color="000000"/>
+              <w:bottom w:val="single" w:sz="4" w:space="0" w:color="000000"/>
+              <w:right w:val="single" w:sz="4" w:space="0" w:color="000000"/>
+            </w:tcBorders>
+            <w:vAlign w:val="center"/>
+          </w:tcPr>
+          <w:p>
+            <w:pPr>
+              <w:pStyle w:val="user5"/>
+              <w:spacing w:before="0" w:after="160"/>
+              <w:jc w:val="center"/>
+              <w:rPr>
+                <w:rFonts w:ascii="Liberation Serif" w:hAnsi="Liberation Serif"/>
+                <w:sz w:val="26"/>
+                <w:szCs w:val="26"/>
+              </w:rPr>
+            </w:pPr>
+            <w:r>
+              <w:rPr>
+                <w:rFonts w:ascii="Liberation Serif" w:hAnsi="Liberation Serif"/>
+                <w:sz w:val="26"/>
+                <w:szCs w:val="26"/>
+              </w:rPr>
+              <w:t>9000</w:t>
+            </w:r>
+          </w:p>
+        </w:tc>
+        <w:tc>
+          <w:tcPr>
+            <w:tcW w:w="3409" w:type="dxa"/>
+            <w:tcBorders>
+              <w:left w:val="single" w:sz="4" w:space="0" w:color="000000"/>
+              <w:bottom w:val="single" w:sz="4" w:space="0" w:color="000000"/>
+              <w:right w:val="single" w:sz="4" w:space="0" w:color="000000"/>
+            </w:tcBorders>
+            <w:vAlign w:val="center"/>
+          </w:tcPr>
+          <w:p>
+            <w:pPr>
+              <w:pStyle w:val="user5"/>
+              <w:spacing w:before="0" w:after="160"/>
+              <w:jc w:val="center"/>
+              <w:rPr>
+                <w:rFonts w:ascii="Liberation Serif" w:hAnsi="Liberation Serif"/>
+                <w:sz w:val="26"/>
+                <w:szCs w:val="26"/>
+              </w:rPr>
+            </w:pPr>
+            <w:r>
+              <w:rPr>
+                <w:rFonts w:ascii="Liberation Serif" w:hAnsi="Liberation Serif"/>
+                <w:sz w:val="26"/>
+                <w:szCs w:val="26"/>
+              </w:rPr>
+              <w:t>Статический анализ качества кода</w:t>
+            </w:r>
+          </w:p>
+        </w:tc>
+      </w:tr>
+    </w:tbl>
+    <w:tbl>
+      <w:tblPr>
+        <w:tblW w:w="5000" w:type="pct"/>
+        <w:jc w:val="left"/>
+        <w:tblInd w:w="0" w:type="dxa"/>
+        <w:tblLayout w:type="fixed"/>
+        <w:tblCellMar>
+          <w:top w:w="0" w:type="dxa"/>
+          <w:left w:w="5" w:type="dxa"/>
+          <w:bottom w:w="0" w:type="dxa"/>
+          <w:right w:w="5" w:type="dxa"/>
+        </w:tblCellMar>
+        <w:tblLook w:val="04a0" w:noHBand="0" w:noVBand="1" w:firstColumn="1" w:lastRow="0" w:lastColumn="0" w:firstRow="1"/>
+      </w:tblPr>
+      <w:tblGrid>
+        <w:gridCol w:w="2155"/>
+        <w:gridCol w:w="2263"/>
+        <w:gridCol w:w="1473"/>
+        <w:gridCol w:w="3464"/>
+      </w:tblGrid>
+      <w:tr>
+        <w:trPr>
+          <w:tblHeader w:val="true"/>
+          <w:trHeight w:val="839" w:hRule="atLeast"/>
+        </w:trPr>
+        <w:tc>
+          <w:tcPr>
+            <w:tcW w:w="2155" w:type="dxa"/>
+            <w:tcBorders>
+              <w:top w:val="single" w:sz="4" w:space="0" w:color="000000"/>
+              <w:left w:val="single" w:sz="4" w:space="0" w:color="000000"/>
+              <w:bottom w:val="single" w:sz="4" w:space="0" w:color="000000"/>
+              <w:right w:val="single" w:sz="4" w:space="0" w:color="000000"/>
+            </w:tcBorders>
+            <w:vAlign w:val="center"/>
+          </w:tcPr>
+          <w:p>
+            <w:pPr>
+              <w:pStyle w:val="user5"/>
+              <w:spacing w:before="0" w:after="160"/>
+              <w:jc w:val="center"/>
+              <w:rPr/>
+            </w:pPr>
+            <w:r>
+              <w:rPr/>
+              <w:t>SonarQube DB</w:t>
+            </w:r>
+          </w:p>
+        </w:tc>
+        <w:tc>
+          <w:tcPr>
+            <w:tcW w:w="2263" w:type="dxa"/>
+            <w:tcBorders>
+              <w:top w:val="single" w:sz="4" w:space="0" w:color="000000"/>
+              <w:left w:val="single" w:sz="4" w:space="0" w:color="000000"/>
+              <w:bottom w:val="single" w:sz="4" w:space="0" w:color="000000"/>
+              <w:right w:val="single" w:sz="4" w:space="0" w:color="000000"/>
+            </w:tcBorders>
+            <w:vAlign w:val="center"/>
+          </w:tcPr>
+          <w:p>
+            <w:pPr>
+              <w:pStyle w:val="user5"/>
+              <w:spacing w:before="0" w:after="160"/>
+              <w:jc w:val="center"/>
+              <w:rPr>
+                <w:rFonts w:ascii="Liberation Serif" w:hAnsi="Liberation Serif"/>
+                <w:sz w:val="26"/>
+                <w:szCs w:val="26"/>
+              </w:rPr>
+            </w:pPr>
+            <w:r>
+              <w:rPr>
+                <w:rFonts w:ascii="Liberation Serif" w:hAnsi="Liberation Serif"/>
+                <w:sz w:val="26"/>
+                <w:szCs w:val="26"/>
+              </w:rPr>
+              <w:t>postgres:15-alpine</w:t>
+            </w:r>
+          </w:p>
+        </w:tc>
+        <w:tc>
+          <w:tcPr>
+            <w:tcW w:w="1473" w:type="dxa"/>
+            <w:tcBorders>
+              <w:top w:val="single" w:sz="4" w:space="0" w:color="000000"/>
+              <w:left w:val="single" w:sz="4" w:space="0" w:color="000000"/>
+              <w:bottom w:val="single" w:sz="4" w:space="0" w:color="000000"/>
+              <w:right w:val="single" w:sz="4" w:space="0" w:color="000000"/>
+            </w:tcBorders>
+            <w:vAlign w:val="center"/>
+          </w:tcPr>
+          <w:p>
+            <w:pPr>
+              <w:pStyle w:val="user5"/>
+              <w:spacing w:before="0" w:after="160"/>
+              <w:jc w:val="center"/>
+              <w:rPr>
+                <w:rFonts w:ascii="Liberation Serif" w:hAnsi="Liberation Serif"/>
+                <w:sz w:val="26"/>
+                <w:szCs w:val="26"/>
+              </w:rPr>
+            </w:pPr>
+            <w:r>
+              <w:rPr>
+                <w:rFonts w:ascii="Liberation Serif" w:hAnsi="Liberation Serif"/>
+                <w:sz w:val="26"/>
+                <w:szCs w:val="26"/>
+              </w:rPr>
+              <w:t>-</w:t>
+            </w:r>
+          </w:p>
+        </w:tc>
+        <w:tc>
+          <w:tcPr>
+            <w:tcW w:w="3464" w:type="dxa"/>
+            <w:tcBorders>
+              <w:top w:val="single" w:sz="4" w:space="0" w:color="000000"/>
+              <w:left w:val="single" w:sz="4" w:space="0" w:color="000000"/>
+              <w:bottom w:val="single" w:sz="4" w:space="0" w:color="000000"/>
+              <w:right w:val="single" w:sz="4" w:space="0" w:color="000000"/>
+            </w:tcBorders>
+            <w:vAlign w:val="center"/>
+          </w:tcPr>
+          <w:p>
+            <w:pPr>
+              <w:pStyle w:val="user5"/>
+              <w:spacing w:before="0" w:after="160"/>
+              <w:jc w:val="center"/>
+              <w:rPr>
+                <w:rFonts w:ascii="Liberation Serif" w:hAnsi="Liberation Serif"/>
+                <w:sz w:val="26"/>
+                <w:szCs w:val="26"/>
+              </w:rPr>
+            </w:pPr>
+            <w:r>
+              <w:rPr>
+                <w:rFonts w:ascii="Liberation Serif" w:hAnsi="Liberation Serif"/>
+                <w:sz w:val="26"/>
+                <w:szCs w:val="26"/>
+              </w:rPr>
+              <w:t>Выделенная БД для SonarQube</w:t>
+            </w:r>
+          </w:p>
+        </w:tc>
+      </w:tr>
+    </w:tbl>
+    <w:tbl>
+      <w:tblPr>
+        <w:tblW w:w="5000" w:type="pct"/>
+        <w:jc w:val="left"/>
+        <w:tblInd w:w="0" w:type="dxa"/>
+        <w:tblLayout w:type="fixed"/>
+        <w:tblCellMar>
+          <w:top w:w="0" w:type="dxa"/>
+          <w:left w:w="5" w:type="dxa"/>
+          <w:bottom w:w="0" w:type="dxa"/>
+          <w:right w:w="5" w:type="dxa"/>
+        </w:tblCellMar>
+        <w:tblLook w:val="04a0" w:noHBand="0" w:noVBand="1" w:firstColumn="1" w:lastRow="0" w:lastColumn="0" w:firstRow="1"/>
+      </w:tblPr>
+      <w:tblGrid>
+        <w:gridCol w:w="2155"/>
+        <w:gridCol w:w="2263"/>
+        <w:gridCol w:w="1473"/>
+        <w:gridCol w:w="3464"/>
+      </w:tblGrid>
+      <w:tr>
+        <w:trPr>
+          <w:tblHeader w:val="true"/>
+          <w:trHeight w:val="839" w:hRule="atLeast"/>
+        </w:trPr>
+        <w:tc>
+          <w:tcPr>
+            <w:tcW w:w="2155" w:type="dxa"/>
+            <w:tcBorders>
+              <w:top w:val="single" w:sz="4" w:space="0" w:color="000000"/>
+              <w:left w:val="single" w:sz="4" w:space="0" w:color="000000"/>
+              <w:bottom w:val="single" w:sz="4" w:space="0" w:color="000000"/>
+              <w:right w:val="single" w:sz="4" w:space="0" w:color="000000"/>
+            </w:tcBorders>
+            <w:vAlign w:val="center"/>
+          </w:tcPr>
+          <w:p>
+            <w:pPr>
+              <w:pStyle w:val="user5"/>
+              <w:spacing w:before="0" w:after="160"/>
+              <w:jc w:val="center"/>
+              <w:rPr/>
+            </w:pPr>
+            <w:r>
+              <w:rPr/>
+              <w:t>Nexus</w:t>
+            </w:r>
+          </w:p>
+        </w:tc>
+        <w:tc>
+          <w:tcPr>
+            <w:tcW w:w="2263" w:type="dxa"/>
+            <w:tcBorders>
+              <w:top w:val="single" w:sz="4" w:space="0" w:color="000000"/>
+              <w:left w:val="single" w:sz="4" w:space="0" w:color="000000"/>
+              <w:bottom w:val="single" w:sz="4" w:space="0" w:color="000000"/>
+              <w:right w:val="single" w:sz="4" w:space="0" w:color="000000"/>
+            </w:tcBorders>
+            <w:vAlign w:val="center"/>
+          </w:tcPr>
+          <w:p>
+            <w:pPr>
+              <w:pStyle w:val="user5"/>
+              <w:spacing w:before="0" w:after="160"/>
+              <w:jc w:val="center"/>
+              <w:rPr>
+                <w:rFonts w:ascii="Liberation Serif" w:hAnsi="Liberation Serif"/>
+                <w:sz w:val="26"/>
+                <w:szCs w:val="26"/>
+              </w:rPr>
+            </w:pPr>
+            <w:r>
+              <w:rPr>
+                <w:rFonts w:ascii="Liberation Serif" w:hAnsi="Liberation Serif"/>
+                <w:sz w:val="26"/>
+                <w:szCs w:val="26"/>
+              </w:rPr>
+              <w:t>sonatype/nexus3</w:t>
+            </w:r>
+          </w:p>
+        </w:tc>
+        <w:tc>
+          <w:tcPr>
+            <w:tcW w:w="1473" w:type="dxa"/>
+            <w:tcBorders>
+              <w:top w:val="single" w:sz="4" w:space="0" w:color="000000"/>
+              <w:left w:val="single" w:sz="4" w:space="0" w:color="000000"/>
+              <w:bottom w:val="single" w:sz="4" w:space="0" w:color="000000"/>
+              <w:right w:val="single" w:sz="4" w:space="0" w:color="000000"/>
+            </w:tcBorders>
+            <w:vAlign w:val="center"/>
+          </w:tcPr>
+          <w:p>
+            <w:pPr>
+              <w:pStyle w:val="user5"/>
+              <w:spacing w:before="0" w:after="160"/>
+              <w:jc w:val="center"/>
+              <w:rPr>
+                <w:rFonts w:ascii="Liberation Serif" w:hAnsi="Liberation Serif"/>
+                <w:sz w:val="26"/>
+                <w:szCs w:val="26"/>
+              </w:rPr>
+            </w:pPr>
+            <w:r>
+              <w:rPr>
+                <w:rFonts w:ascii="Liberation Serif" w:hAnsi="Liberation Serif"/>
+                <w:sz w:val="26"/>
+                <w:szCs w:val="26"/>
+              </w:rPr>
+              <w:t>8081, 5000</w:t>
+            </w:r>
+          </w:p>
+        </w:tc>
+        <w:tc>
+          <w:tcPr>
+            <w:tcW w:w="3464" w:type="dxa"/>
+            <w:tcBorders>
+              <w:top w:val="single" w:sz="4" w:space="0" w:color="000000"/>
+              <w:left w:val="single" w:sz="4" w:space="0" w:color="000000"/>
+              <w:bottom w:val="single" w:sz="4" w:space="0" w:color="000000"/>
+              <w:right w:val="single" w:sz="4" w:space="0" w:color="000000"/>
+            </w:tcBorders>
+            <w:vAlign w:val="center"/>
+          </w:tcPr>
+          <w:p>
+            <w:pPr>
+              <w:pStyle w:val="user5"/>
+              <w:spacing w:before="0" w:after="160"/>
+              <w:jc w:val="center"/>
+              <w:rPr>
+                <w:rFonts w:ascii="Liberation Serif" w:hAnsi="Liberation Serif"/>
+                <w:sz w:val="26"/>
+                <w:szCs w:val="26"/>
+              </w:rPr>
+            </w:pPr>
+            <w:r>
+              <w:rPr>
+                <w:rFonts w:ascii="Liberation Serif" w:hAnsi="Liberation Serif"/>
+                <w:sz w:val="26"/>
+                <w:szCs w:val="26"/>
+              </w:rPr>
+              <w:t>Хранилище артефактов сборки</w:t>
+            </w:r>
+          </w:p>
+        </w:tc>
+      </w:tr>
+    </w:tbl>
+    <w:tbl>
+      <w:tblPr>
+        <w:tblW w:w="5000" w:type="pct"/>
+        <w:jc w:val="left"/>
+        <w:tblInd w:w="0" w:type="dxa"/>
+        <w:tblLayout w:type="fixed"/>
+        <w:tblCellMar>
+          <w:top w:w="0" w:type="dxa"/>
+          <w:left w:w="5" w:type="dxa"/>
+          <w:bottom w:w="0" w:type="dxa"/>
+          <w:right w:w="5" w:type="dxa"/>
+        </w:tblCellMar>
+        <w:tblLook w:val="04a0" w:noHBand="0" w:noVBand="1" w:firstColumn="1" w:lastRow="0" w:lastColumn="0" w:firstRow="1"/>
+      </w:tblPr>
+      <w:tblGrid>
+        <w:gridCol w:w="2155"/>
+        <w:gridCol w:w="2263"/>
+        <w:gridCol w:w="1473"/>
+        <w:gridCol w:w="3464"/>
+      </w:tblGrid>
+      <w:tr>
+        <w:trPr>
+          <w:tblHeader w:val="true"/>
+          <w:trHeight w:val="839" w:hRule="atLeast"/>
+        </w:trPr>
+        <w:tc>
+          <w:tcPr>
+            <w:tcW w:w="2155" w:type="dxa"/>
+            <w:tcBorders>
+              <w:top w:val="single" w:sz="4" w:space="0" w:color="000000"/>
+              <w:left w:val="single" w:sz="4" w:space="0" w:color="000000"/>
+              <w:bottom w:val="single" w:sz="4" w:space="0" w:color="000000"/>
+              <w:right w:val="single" w:sz="4" w:space="0" w:color="000000"/>
+            </w:tcBorders>
+            <w:vAlign w:val="center"/>
+          </w:tcPr>
+          <w:p>
+            <w:pPr>
+              <w:pStyle w:val="user5"/>
+              <w:spacing w:before="0" w:after="160"/>
+              <w:jc w:val="center"/>
+              <w:rPr/>
+            </w:pPr>
+            <w:r>
+              <w:rPr/>
+              <w:t>cAdvisor</w:t>
+            </w:r>
+          </w:p>
+        </w:tc>
+        <w:tc>
+          <w:tcPr>
+            <w:tcW w:w="2263" w:type="dxa"/>
+            <w:tcBorders>
+              <w:top w:val="single" w:sz="4" w:space="0" w:color="000000"/>
+              <w:left w:val="single" w:sz="4" w:space="0" w:color="000000"/>
+              <w:bottom w:val="single" w:sz="4" w:space="0" w:color="000000"/>
+              <w:right w:val="single" w:sz="4" w:space="0" w:color="000000"/>
+            </w:tcBorders>
+            <w:vAlign w:val="center"/>
+          </w:tcPr>
+          <w:p>
+            <w:pPr>
+              <w:pStyle w:val="user5"/>
+              <w:spacing w:before="0" w:after="160"/>
+              <w:jc w:val="center"/>
+              <w:rPr>
+                <w:rFonts w:ascii="Liberation Serif" w:hAnsi="Liberation Serif"/>
+                <w:sz w:val="26"/>
+                <w:szCs w:val="26"/>
+              </w:rPr>
+            </w:pPr>
+            <w:r>
+              <w:rPr>
+                <w:rFonts w:ascii="Liberation Serif" w:hAnsi="Liberation Serif"/>
+                <w:sz w:val="26"/>
+                <w:szCs w:val="26"/>
+              </w:rPr>
+              <w:t>ghcr.io/google/cadvisor</w:t>
+            </w:r>
+          </w:p>
+        </w:tc>
+        <w:tc>
+          <w:tcPr>
+            <w:tcW w:w="1473" w:type="dxa"/>
+            <w:tcBorders>
+              <w:top w:val="single" w:sz="4" w:space="0" w:color="000000"/>
+              <w:left w:val="single" w:sz="4" w:space="0" w:color="000000"/>
+              <w:bottom w:val="single" w:sz="4" w:space="0" w:color="000000"/>
+              <w:right w:val="single" w:sz="4" w:space="0" w:color="000000"/>
+            </w:tcBorders>
+            <w:vAlign w:val="center"/>
+          </w:tcPr>
+          <w:p>
+            <w:pPr>
+              <w:pStyle w:val="user5"/>
+              <w:spacing w:before="0" w:after="160"/>
+              <w:jc w:val="center"/>
+              <w:rPr>
+                <w:rFonts w:ascii="Liberation Serif" w:hAnsi="Liberation Serif"/>
+                <w:sz w:val="26"/>
+                <w:szCs w:val="26"/>
+              </w:rPr>
+            </w:pPr>
+            <w:r>
+              <w:rPr>
+                <w:rFonts w:ascii="Liberation Serif" w:hAnsi="Liberation Serif"/>
+                <w:sz w:val="26"/>
+                <w:szCs w:val="26"/>
+              </w:rPr>
+              <w:t>8082</w:t>
+            </w:r>
+          </w:p>
+        </w:tc>
+        <w:tc>
+          <w:tcPr>
+            <w:tcW w:w="3464" w:type="dxa"/>
+            <w:tcBorders>
+              <w:top w:val="single" w:sz="4" w:space="0" w:color="000000"/>
+              <w:left w:val="single" w:sz="4" w:space="0" w:color="000000"/>
+              <w:bottom w:val="single" w:sz="4" w:space="0" w:color="000000"/>
+              <w:right w:val="single" w:sz="4" w:space="0" w:color="000000"/>
+            </w:tcBorders>
+            <w:vAlign w:val="center"/>
+          </w:tcPr>
+          <w:p>
+            <w:pPr>
+              <w:pStyle w:val="user5"/>
+              <w:spacing w:before="0" w:after="160"/>
+              <w:jc w:val="center"/>
+              <w:rPr>
+                <w:rFonts w:ascii="Liberation Serif" w:hAnsi="Liberation Serif"/>
+                <w:sz w:val="26"/>
+                <w:szCs w:val="26"/>
+              </w:rPr>
+            </w:pPr>
+            <w:r>
+              <w:rPr>
+                <w:rFonts w:ascii="Liberation Serif" w:hAnsi="Liberation Serif"/>
+                <w:sz w:val="26"/>
+                <w:szCs w:val="26"/>
+              </w:rPr>
+              <w:t>Сбор метрик контейнеров</w:t>
+            </w:r>
+          </w:p>
+        </w:tc>
+      </w:tr>
+    </w:tbl>
+    <w:tbl>
+      <w:tblPr>
+        <w:tblW w:w="5000" w:type="pct"/>
+        <w:jc w:val="left"/>
+        <w:tblInd w:w="0" w:type="dxa"/>
+        <w:tblLayout w:type="fixed"/>
+        <w:tblCellMar>
+          <w:top w:w="0" w:type="dxa"/>
+          <w:left w:w="5" w:type="dxa"/>
+          <w:bottom w:w="0" w:type="dxa"/>
+          <w:right w:w="5" w:type="dxa"/>
+        </w:tblCellMar>
+        <w:tblLook w:val="04a0" w:noHBand="0" w:noVBand="1" w:firstColumn="1" w:lastRow="0" w:lastColumn="0" w:firstRow="1"/>
+      </w:tblPr>
+      <w:tblGrid>
+        <w:gridCol w:w="2155"/>
+        <w:gridCol w:w="2263"/>
+        <w:gridCol w:w="1473"/>
+        <w:gridCol w:w="3464"/>
+      </w:tblGrid>
+      <w:tr>
+        <w:trPr>
+          <w:tblHeader w:val="true"/>
+          <w:trHeight w:val="839" w:hRule="atLeast"/>
+        </w:trPr>
+        <w:tc>
+          <w:tcPr>
+            <w:tcW w:w="2155" w:type="dxa"/>
+            <w:tcBorders>
+              <w:top w:val="single" w:sz="4" w:space="0" w:color="000000"/>
+              <w:left w:val="single" w:sz="4" w:space="0" w:color="000000"/>
+              <w:bottom w:val="single" w:sz="4" w:space="0" w:color="000000"/>
+              <w:right w:val="single" w:sz="4" w:space="0" w:color="000000"/>
+            </w:tcBorders>
+            <w:vAlign w:val="center"/>
+          </w:tcPr>
+          <w:p>
+            <w:pPr>
+              <w:pStyle w:val="user5"/>
+              <w:spacing w:before="0" w:after="160"/>
+              <w:jc w:val="center"/>
+              <w:rPr/>
+            </w:pPr>
+            <w:r>
+              <w:rPr/>
+              <w:t>Prometheus</w:t>
+            </w:r>
+          </w:p>
+        </w:tc>
+        <w:tc>
+          <w:tcPr>
+            <w:tcW w:w="2263" w:type="dxa"/>
+            <w:tcBorders>
+              <w:top w:val="single" w:sz="4" w:space="0" w:color="000000"/>
+              <w:left w:val="single" w:sz="4" w:space="0" w:color="000000"/>
+              <w:bottom w:val="single" w:sz="4" w:space="0" w:color="000000"/>
+              <w:right w:val="single" w:sz="4" w:space="0" w:color="000000"/>
+            </w:tcBorders>
+            <w:vAlign w:val="center"/>
+          </w:tcPr>
+          <w:p>
+            <w:pPr>
+              <w:pStyle w:val="user5"/>
+              <w:spacing w:before="0" w:after="160"/>
+              <w:jc w:val="center"/>
+              <w:rPr>
+                <w:rFonts w:ascii="Liberation Serif" w:hAnsi="Liberation Serif"/>
+                <w:sz w:val="26"/>
+                <w:szCs w:val="26"/>
+              </w:rPr>
+            </w:pPr>
+            <w:r>
+              <w:rPr>
+                <w:rFonts w:ascii="Liberation Serif" w:hAnsi="Liberation Serif"/>
+                <w:sz w:val="26"/>
+                <w:szCs w:val="26"/>
+              </w:rPr>
+              <w:t>prom/prometheus:v2.52.0</w:t>
+            </w:r>
+          </w:p>
+        </w:tc>
+        <w:tc>
+          <w:tcPr>
+            <w:tcW w:w="1473" w:type="dxa"/>
+            <w:tcBorders>
+              <w:top w:val="single" w:sz="4" w:space="0" w:color="000000"/>
+              <w:left w:val="single" w:sz="4" w:space="0" w:color="000000"/>
+              <w:bottom w:val="single" w:sz="4" w:space="0" w:color="000000"/>
+              <w:right w:val="single" w:sz="4" w:space="0" w:color="000000"/>
+            </w:tcBorders>
+            <w:vAlign w:val="center"/>
+          </w:tcPr>
+          <w:p>
+            <w:pPr>
+              <w:pStyle w:val="user5"/>
+              <w:spacing w:before="0" w:after="160"/>
+              <w:jc w:val="center"/>
+              <w:rPr>
+                <w:rFonts w:ascii="Liberation Serif" w:hAnsi="Liberation Serif"/>
+                <w:sz w:val="26"/>
+                <w:szCs w:val="26"/>
+              </w:rPr>
+            </w:pPr>
+            <w:r>
+              <w:rPr>
+                <w:rFonts w:ascii="Liberation Serif" w:hAnsi="Liberation Serif"/>
+                <w:sz w:val="26"/>
+                <w:szCs w:val="26"/>
+              </w:rPr>
+              <w:t>9090</w:t>
+            </w:r>
+          </w:p>
+        </w:tc>
+        <w:tc>
+          <w:tcPr>
+            <w:tcW w:w="3464" w:type="dxa"/>
+            <w:tcBorders>
+              <w:top w:val="single" w:sz="4" w:space="0" w:color="000000"/>
+              <w:left w:val="single" w:sz="4" w:space="0" w:color="000000"/>
+              <w:bottom w:val="single" w:sz="4" w:space="0" w:color="000000"/>
+              <w:right w:val="single" w:sz="4" w:space="0" w:color="000000"/>
+            </w:tcBorders>
+            <w:vAlign w:val="center"/>
+          </w:tcPr>
+          <w:p>
+            <w:pPr>
+              <w:pStyle w:val="user5"/>
+              <w:spacing w:before="0" w:after="160"/>
+              <w:jc w:val="center"/>
+              <w:rPr>
+                <w:rFonts w:ascii="Liberation Serif" w:hAnsi="Liberation Serif"/>
+                <w:sz w:val="26"/>
+                <w:szCs w:val="26"/>
+              </w:rPr>
+            </w:pPr>
+            <w:r>
+              <w:rPr>
+                <w:rFonts w:ascii="Liberation Serif" w:hAnsi="Liberation Serif"/>
+                <w:sz w:val="26"/>
+                <w:szCs w:val="26"/>
+              </w:rPr>
+              <w:t>Агрегация и хранение метрик</w:t>
+            </w:r>
+          </w:p>
+        </w:tc>
+      </w:tr>
+    </w:tbl>
+    <w:tbl>
+      <w:tblPr>
+        <w:tblW w:w="5000" w:type="pct"/>
+        <w:jc w:val="left"/>
+        <w:tblInd w:w="0" w:type="dxa"/>
+        <w:tblLayout w:type="fixed"/>
+        <w:tblCellMar>
+          <w:top w:w="0" w:type="dxa"/>
+          <w:left w:w="5" w:type="dxa"/>
+          <w:bottom w:w="0" w:type="dxa"/>
+          <w:right w:w="5" w:type="dxa"/>
+        </w:tblCellMar>
+        <w:tblLook w:val="04a0" w:noHBand="0" w:noVBand="1" w:firstColumn="1" w:lastRow="0" w:lastColumn="0" w:firstRow="1"/>
+      </w:tblPr>
+      <w:tblGrid>
+        <w:gridCol w:w="2155"/>
+        <w:gridCol w:w="2263"/>
+        <w:gridCol w:w="1473"/>
+        <w:gridCol w:w="3464"/>
+      </w:tblGrid>
+      <w:tr>
+        <w:trPr>
+          <w:tblHeader w:val="true"/>
+          <w:trHeight w:val="839" w:hRule="atLeast"/>
+        </w:trPr>
+        <w:tc>
+          <w:tcPr>
+            <w:tcW w:w="2155" w:type="dxa"/>
+            <w:tcBorders>
+              <w:top w:val="single" w:sz="4" w:space="0" w:color="000000"/>
+              <w:left w:val="single" w:sz="4" w:space="0" w:color="000000"/>
+              <w:bottom w:val="single" w:sz="4" w:space="0" w:color="000000"/>
+              <w:right w:val="single" w:sz="4" w:space="0" w:color="000000"/>
+            </w:tcBorders>
+            <w:vAlign w:val="center"/>
+          </w:tcPr>
+          <w:p>
+            <w:pPr>
+              <w:pStyle w:val="user5"/>
+              <w:spacing w:before="0" w:after="160"/>
+              <w:jc w:val="center"/>
+              <w:rPr/>
+            </w:pPr>
+            <w:r>
+              <w:rPr/>
+              <w:t>Grafana</w:t>
+            </w:r>
+          </w:p>
+        </w:tc>
+        <w:tc>
+          <w:tcPr>
+            <w:tcW w:w="2263" w:type="dxa"/>
+            <w:tcBorders>
+              <w:top w:val="single" w:sz="4" w:space="0" w:color="000000"/>
+              <w:left w:val="single" w:sz="4" w:space="0" w:color="000000"/>
+              <w:bottom w:val="single" w:sz="4" w:space="0" w:color="000000"/>
+              <w:right w:val="single" w:sz="4" w:space="0" w:color="000000"/>
+            </w:tcBorders>
+            <w:vAlign w:val="center"/>
+          </w:tcPr>
+          <w:p>
+            <w:pPr>
+              <w:pStyle w:val="user5"/>
+              <w:spacing w:before="0" w:after="160"/>
+              <w:jc w:val="center"/>
+              <w:rPr>
+                <w:rFonts w:ascii="Liberation Serif" w:hAnsi="Liberation Serif"/>
+                <w:sz w:val="26"/>
+                <w:szCs w:val="26"/>
+              </w:rPr>
+            </w:pPr>
+            <w:r>
+              <w:rPr>
+                <w:rFonts w:ascii="Liberation Serif" w:hAnsi="Liberation Serif"/>
+                <w:sz w:val="26"/>
+                <w:szCs w:val="26"/>
+              </w:rPr>
+              <w:t>grafana/grafana:11.0.0</w:t>
+            </w:r>
+          </w:p>
+        </w:tc>
+        <w:tc>
+          <w:tcPr>
+            <w:tcW w:w="1473" w:type="dxa"/>
+            <w:tcBorders>
+              <w:top w:val="single" w:sz="4" w:space="0" w:color="000000"/>
+              <w:left w:val="single" w:sz="4" w:space="0" w:color="000000"/>
+              <w:bottom w:val="single" w:sz="4" w:space="0" w:color="000000"/>
+              <w:right w:val="single" w:sz="4" w:space="0" w:color="000000"/>
+            </w:tcBorders>
+            <w:vAlign w:val="center"/>
+          </w:tcPr>
+          <w:p>
+            <w:pPr>
+              <w:pStyle w:val="user5"/>
+              <w:spacing w:before="0" w:after="160"/>
+              <w:jc w:val="center"/>
+              <w:rPr>
+                <w:rFonts w:ascii="Liberation Serif" w:hAnsi="Liberation Serif"/>
+                <w:sz w:val="26"/>
+                <w:szCs w:val="26"/>
+              </w:rPr>
+            </w:pPr>
+            <w:r>
+              <w:rPr>
+                <w:rFonts w:ascii="Liberation Serif" w:hAnsi="Liberation Serif"/>
+                <w:sz w:val="26"/>
+                <w:szCs w:val="26"/>
+              </w:rPr>
+              <w:t>3001</w:t>
+            </w:r>
+          </w:p>
+        </w:tc>
+        <w:tc>
+          <w:tcPr>
+            <w:tcW w:w="3464" w:type="dxa"/>
+            <w:tcBorders>
+              <w:top w:val="single" w:sz="4" w:space="0" w:color="000000"/>
+              <w:left w:val="single" w:sz="4" w:space="0" w:color="000000"/>
+              <w:bottom w:val="single" w:sz="4" w:space="0" w:color="000000"/>
+              <w:right w:val="single" w:sz="4" w:space="0" w:color="000000"/>
+            </w:tcBorders>
+            <w:vAlign w:val="center"/>
+          </w:tcPr>
+          <w:p>
+            <w:pPr>
+              <w:pStyle w:val="Normal"/>
+              <w:spacing w:before="0" w:after="160"/>
+              <w:jc w:val="center"/>
+              <w:rPr/>
+            </w:pPr>
+            <w:r>
+              <w:rPr/>
+              <w:t>Визуализация метрик и дашборды</w:t>
+            </w:r>
+          </w:p>
+        </w:tc>
+      </w:tr>
+    </w:tbl>
+    <w:p>
+      <w:pPr>
+        <w:pStyle w:val="Normal"/>
+        <w:spacing w:lineRule="auto" w:line="360"/>
+        <w:ind w:firstLine="709"/>
+        <w:jc w:val="both"/>
+        <w:rPr>
+          <w:rFonts w:ascii="Liberation Serif" w:hAnsi="Liberation Serif"/>
+          <w:sz w:val="28"/>
+          <w:szCs w:val="28"/>
+        </w:rPr>
+      </w:pPr>
+      <w:r>
+        <w:rPr>
+          <w:rFonts w:ascii="Liberation Serif" w:hAnsi="Liberation Serif"/>
+          <w:sz w:val="28"/>
+          <w:szCs w:val="28"/>
+        </w:rPr>
+      </w:r>
+    </w:p>
+    <w:p>
+      <w:pPr>
+        <w:pStyle w:val="Normal"/>
+        <w:spacing w:lineRule="auto" w:line="360" w:before="0" w:after="0"/>
+        <w:jc w:val="both"/>
+        <w:rPr>
+          <w:rFonts w:ascii="Liberation Serif" w:hAnsi="Liberation Serif"/>
+          <w:b w:val="false"/>
+          <w:bCs w:val="false"/>
+          <w:color w:val="FFFFFF"/>
+          <w:sz w:val="28"/>
+          <w:szCs w:val="28"/>
+        </w:rPr>
+      </w:pPr>
+      <w:r>
+        <w:rPr>
+          <w:rFonts w:ascii="Liberation Serif" w:hAnsi="Liberation Serif"/>
+          <w:b w:val="false"/>
+          <w:bCs w:val="false"/>
+          <w:color w:val="FFFFFF"/>
+          <w:sz w:val="28"/>
+          <w:szCs w:val="28"/>
+        </w:rPr>
+        <w:t>Все компоненты можно логически поделить на четыре группы, каждая из которых будет рассмотрена в следующих главах:</w:t>
+      </w:r>
+    </w:p>
+    <w:p>
+      <w:pPr>
+        <w:pStyle w:val="Normal"/>
+        <w:numPr>
+          <w:ilvl w:val="0"/>
+          <w:numId w:val="8"/>
+        </w:numPr>
+        <w:spacing w:lineRule="auto" w:line="360" w:before="0" w:after="0"/>
+        <w:jc w:val="both"/>
+        <w:rPr>
+          <w:rFonts w:ascii="Liberation Serif" w:hAnsi="Liberation Serif"/>
+          <w:sz w:val="28"/>
+          <w:szCs w:val="28"/>
+        </w:rPr>
+      </w:pPr>
+      <w:r>
+        <w:rPr>
+          <w:rFonts w:ascii="Liberation Serif" w:hAnsi="Liberation Serif"/>
+          <w:b w:val="false"/>
+          <w:bCs w:val="false"/>
+          <w:color w:val="FFFFFF"/>
+          <w:sz w:val="28"/>
+          <w:szCs w:val="28"/>
+        </w:rPr>
+        <w:t xml:space="preserve">ядро платформы - </w:t>
+      </w:r>
+      <w:r>
+        <w:rPr>
+          <w:rFonts w:ascii="Liberation Serif" w:hAnsi="Liberation Serif"/>
+          <w:sz w:val="28"/>
+          <w:szCs w:val="28"/>
+        </w:rPr>
+        <w:t>фронтенд, бэкенд и база данных, реализующие основную бизнес-логику;</w:t>
+      </w:r>
+    </w:p>
+    <w:p>
+      <w:pPr>
+        <w:pStyle w:val="Normal"/>
+        <w:numPr>
+          <w:ilvl w:val="0"/>
+          <w:numId w:val="8"/>
+        </w:numPr>
+        <w:spacing w:lineRule="auto" w:line="360" w:before="0" w:after="0"/>
+        <w:jc w:val="both"/>
+        <w:rPr>
+          <w:rFonts w:ascii="Liberation Serif" w:hAnsi="Liberation Serif"/>
+          <w:sz w:val="28"/>
+          <w:szCs w:val="28"/>
+        </w:rPr>
+      </w:pPr>
+      <w:r>
+        <w:rPr>
+          <w:rFonts w:ascii="Liberation Serif" w:hAnsi="Liberation Serif"/>
+          <w:sz w:val="28"/>
+          <w:szCs w:val="28"/>
+        </w:rPr>
+        <w:t xml:space="preserve">DevOps инструментарий - </w:t>
+      </w:r>
+      <w:r>
+        <w:rPr>
+          <w:rFonts w:ascii="Liberation Serif" w:hAnsi="Liberation Serif"/>
+          <w:sz w:val="28"/>
+          <w:szCs w:val="28"/>
+        </w:rPr>
+        <w:t>GitLab, GitLab Runner и SonarQube, обеспечивающие CI/CD;</w:t>
+      </w:r>
+    </w:p>
+    <w:p>
+      <w:pPr>
+        <w:pStyle w:val="Normal"/>
+        <w:numPr>
+          <w:ilvl w:val="0"/>
+          <w:numId w:val="8"/>
+        </w:numPr>
+        <w:spacing w:lineRule="auto" w:line="360" w:before="0" w:after="0"/>
+        <w:jc w:val="both"/>
+        <w:rPr>
+          <w:rFonts w:ascii="Liberation Serif" w:hAnsi="Liberation Serif"/>
+          <w:sz w:val="28"/>
+          <w:szCs w:val="28"/>
+        </w:rPr>
+      </w:pPr>
+      <w:r>
+        <w:rPr>
+          <w:rFonts w:ascii="Liberation Serif" w:hAnsi="Liberation Serif"/>
+          <w:sz w:val="28"/>
+          <w:szCs w:val="28"/>
+        </w:rPr>
+        <w:t xml:space="preserve">хранилище артефактов и секретов - </w:t>
+      </w:r>
+      <w:r>
+        <w:rPr>
+          <w:rFonts w:ascii="Liberation Serif" w:hAnsi="Liberation Serif"/>
+          <w:sz w:val="28"/>
+          <w:szCs w:val="28"/>
+        </w:rPr>
+        <w:t>Nexus и HashiCorp Vault;</w:t>
+      </w:r>
+    </w:p>
+    <w:p>
+      <w:pPr>
+        <w:pStyle w:val="Normal"/>
+        <w:numPr>
+          <w:ilvl w:val="0"/>
+          <w:numId w:val="8"/>
+        </w:numPr>
+        <w:spacing w:lineRule="auto" w:line="360" w:before="0" w:after="0"/>
+        <w:jc w:val="both"/>
+        <w:rPr>
+          <w:rFonts w:ascii="Liberation Serif" w:hAnsi="Liberation Serif"/>
+          <w:sz w:val="28"/>
+          <w:szCs w:val="28"/>
+        </w:rPr>
+      </w:pPr>
+      <w:r>
+        <w:rPr>
+          <w:rFonts w:ascii="Liberation Serif" w:hAnsi="Liberation Serif"/>
+          <w:sz w:val="28"/>
+          <w:szCs w:val="28"/>
+        </w:rPr>
+        <w:t xml:space="preserve">подсистема мониторинга - </w:t>
+      </w:r>
+      <w:r>
+        <w:rPr>
+          <w:rFonts w:ascii="Liberation Serif" w:hAnsi="Liberation Serif"/>
+          <w:sz w:val="28"/>
+          <w:szCs w:val="28"/>
+        </w:rPr>
+        <w:t>cAdvisor, Prometheus и Grafana.</w:t>
+      </w:r>
+      <w:r>
+        <w:rPr>
+          <w:rFonts w:ascii="Liberation Serif" w:hAnsi="Liberation Serif"/>
+          <w:sz w:val="28"/>
+          <w:szCs w:val="28"/>
+        </w:rPr>
+        <w:t xml:space="preserve"> </w:t>
+      </w:r>
+    </w:p>
+    <w:p>
+      <w:pPr>
+        <w:pStyle w:val="Normal"/>
+        <w:spacing w:lineRule="auto" w:line="360" w:before="0" w:after="0"/>
+        <w:jc w:val="both"/>
+        <w:rPr>
+          <w:rFonts w:ascii="Liberation Serif" w:hAnsi="Liberation Serif"/>
+          <w:sz w:val="28"/>
+          <w:szCs w:val="28"/>
+        </w:rPr>
+      </w:pPr>
+      <w:r>
+        <w:rPr>
+          <w:rFonts w:ascii="Liberation Serif" w:hAnsi="Liberation Serif"/>
+          <w:b w:val="false"/>
+          <w:bCs w:val="false"/>
+          <w:i w:val="false"/>
+          <w:iCs w:val="false"/>
+          <w:sz w:val="28"/>
+          <w:szCs w:val="28"/>
+          <w:u w:val="none"/>
+        </w:rPr>
+        <w:t xml:space="preserve">Все контейнеры платформы объединены в единую пользовательскую Docker-сеть </w:t>
+      </w:r>
+      <w:r>
+        <w:rPr>
+          <w:rStyle w:val="Style19"/>
+          <w:rFonts w:ascii="Liberation Serif" w:hAnsi="Liberation Serif"/>
+          <w:b w:val="false"/>
+          <w:bCs w:val="false"/>
+          <w:i w:val="false"/>
+          <w:iCs w:val="false"/>
+          <w:sz w:val="28"/>
+          <w:szCs w:val="28"/>
+          <w:u w:val="none"/>
+        </w:rPr>
+        <w:t>devops-network</w:t>
+      </w:r>
+      <w:r>
+        <w:rPr>
+          <w:rFonts w:ascii="Liberation Serif" w:hAnsi="Liberation Serif"/>
+          <w:b w:val="false"/>
+          <w:bCs w:val="false"/>
+          <w:i w:val="false"/>
+          <w:iCs w:val="false"/>
+          <w:sz w:val="28"/>
+          <w:szCs w:val="28"/>
+          <w:u w:val="none"/>
+        </w:rPr>
+        <w:t xml:space="preserve"> с драйвером </w:t>
+      </w:r>
+      <w:r>
+        <w:rPr>
+          <w:rStyle w:val="Style19"/>
+          <w:rFonts w:ascii="Liberation Serif" w:hAnsi="Liberation Serif"/>
+          <w:b w:val="false"/>
+          <w:bCs w:val="false"/>
+          <w:i w:val="false"/>
+          <w:iCs w:val="false"/>
+          <w:sz w:val="28"/>
+          <w:szCs w:val="28"/>
+          <w:u w:val="none"/>
+        </w:rPr>
+        <w:t>bridge</w:t>
+      </w:r>
+      <w:r>
+        <w:rPr>
+          <w:rFonts w:ascii="Liberation Serif" w:hAnsi="Liberation Serif"/>
+          <w:b w:val="false"/>
+          <w:bCs w:val="false"/>
+          <w:i w:val="false"/>
+          <w:iCs w:val="false"/>
+          <w:sz w:val="28"/>
+          <w:szCs w:val="28"/>
+          <w:u w:val="none"/>
+        </w:rPr>
+        <w:t>. Использование пользовательской сети, в отличие от сети по умолчанию, обеспечивает ряд преимуществ.</w:t>
+      </w:r>
+    </w:p>
+    <w:p>
+      <w:pPr>
+        <w:pStyle w:val="BodyText"/>
+        <w:spacing w:lineRule="auto" w:line="360" w:before="0" w:after="0"/>
+        <w:jc w:val="both"/>
+        <w:rPr>
+          <w:rFonts w:ascii="Liberation Serif" w:hAnsi="Liberation Serif"/>
+          <w:b w:val="false"/>
+          <w:bCs w:val="false"/>
+          <w:i w:val="false"/>
+          <w:i w:val="false"/>
+          <w:iCs w:val="false"/>
+          <w:sz w:val="28"/>
+          <w:szCs w:val="28"/>
+          <w:u w:val="none"/>
+        </w:rPr>
+      </w:pPr>
+      <w:r>
+        <w:rPr>
+          <w:rStyle w:val="Strong"/>
+          <w:rFonts w:ascii="Liberation Serif" w:hAnsi="Liberation Serif"/>
+          <w:b w:val="false"/>
+          <w:bCs w:val="false"/>
+          <w:i w:val="false"/>
+          <w:iCs w:val="false"/>
+          <w:sz w:val="28"/>
+          <w:szCs w:val="28"/>
+          <w:u w:val="none"/>
+        </w:rPr>
+        <w:tab/>
+        <w:t>Автоматическое DNS-разрешение.</w:t>
+      </w:r>
+      <w:r>
+        <w:rPr>
+          <w:rFonts w:ascii="Liberation Serif" w:hAnsi="Liberation Serif"/>
+          <w:b w:val="false"/>
+          <w:bCs w:val="false"/>
+          <w:i w:val="false"/>
+          <w:iCs w:val="false"/>
+          <w:sz w:val="28"/>
+          <w:szCs w:val="28"/>
+          <w:u w:val="none"/>
+        </w:rPr>
+        <w:t xml:space="preserve"> Контейнеры обращаются друг к другу по имени сервиса. Например, бэкенд подключается к базе данных как </w:t>
+      </w:r>
+      <w:r>
+        <w:rPr>
+          <w:rStyle w:val="Style19"/>
+          <w:rFonts w:ascii="Liberation Serif" w:hAnsi="Liberation Serif"/>
+          <w:b w:val="false"/>
+          <w:bCs w:val="false"/>
+          <w:i w:val="false"/>
+          <w:iCs w:val="false"/>
+          <w:sz w:val="28"/>
+          <w:szCs w:val="28"/>
+          <w:u w:val="none"/>
+        </w:rPr>
+        <w:t>postgres:5432</w:t>
+      </w:r>
+      <w:r>
+        <w:rPr>
+          <w:rFonts w:ascii="Liberation Serif" w:hAnsi="Liberation Serif"/>
+          <w:b w:val="false"/>
+          <w:bCs w:val="false"/>
+          <w:i w:val="false"/>
+          <w:iCs w:val="false"/>
+          <w:sz w:val="28"/>
+          <w:szCs w:val="28"/>
+          <w:u w:val="none"/>
+        </w:rPr>
+        <w:t xml:space="preserve">, а к GitLab — как </w:t>
+      </w:r>
+      <w:r>
+        <w:rPr>
+          <w:rStyle w:val="Style19"/>
+          <w:rFonts w:ascii="Liberation Serif" w:hAnsi="Liberation Serif"/>
+          <w:b w:val="false"/>
+          <w:bCs w:val="false"/>
+          <w:i w:val="false"/>
+          <w:iCs w:val="false"/>
+          <w:sz w:val="28"/>
+          <w:szCs w:val="28"/>
+          <w:u w:val="none"/>
+        </w:rPr>
+        <w:t>gitlab:80</w:t>
+      </w:r>
+      <w:r>
+        <w:rPr>
+          <w:rFonts w:ascii="Liberation Serif" w:hAnsi="Liberation Serif"/>
+          <w:b w:val="false"/>
+          <w:bCs w:val="false"/>
+          <w:i w:val="false"/>
+          <w:iCs w:val="false"/>
+          <w:sz w:val="28"/>
+          <w:szCs w:val="28"/>
+          <w:u w:val="none"/>
+        </w:rPr>
+        <w:t>. Это устраняет необходимость в жёстком указании IP-адресов и обеспечивает стабильность конфигурации при перезапусках.</w:t>
+      </w:r>
+    </w:p>
+    <w:p>
+      <w:pPr>
+        <w:pStyle w:val="BodyText"/>
+        <w:spacing w:lineRule="auto" w:line="360"/>
+        <w:jc w:val="both"/>
+        <w:rPr>
+          <w:rFonts w:ascii="Liberation Serif" w:hAnsi="Liberation Serif"/>
+          <w:sz w:val="28"/>
+          <w:szCs w:val="28"/>
+        </w:rPr>
+      </w:pPr>
+      <w:r>
+        <w:rPr>
+          <w:rStyle w:val="Strong"/>
+          <w:rFonts w:ascii="Liberation Serif" w:hAnsi="Liberation Serif"/>
+          <w:b w:val="false"/>
+          <w:bCs w:val="false"/>
+          <w:i w:val="false"/>
+          <w:iCs w:val="false"/>
+          <w:sz w:val="28"/>
+          <w:szCs w:val="28"/>
+          <w:u w:val="none"/>
+        </w:rPr>
+        <w:tab/>
+        <w:t>Сетевая изоляция.</w:t>
+      </w:r>
+      <w:r>
+        <w:rPr>
+          <w:rFonts w:ascii="Liberation Serif" w:hAnsi="Liberation Serif"/>
+          <w:b w:val="false"/>
+          <w:bCs w:val="false"/>
+          <w:i w:val="false"/>
+          <w:iCs w:val="false"/>
+          <w:sz w:val="28"/>
+          <w:szCs w:val="28"/>
+          <w:u w:val="none"/>
+        </w:rPr>
+        <w:t xml:space="preserve"> Контейнеры платформы изолированы от других контейнеров на хост-машине, не подключённых к данной сети, что повышает безопасность.</w:t>
+      </w:r>
+    </w:p>
+    <w:p>
+      <w:pPr>
+        <w:pStyle w:val="BodyText"/>
+        <w:spacing w:lineRule="auto" w:line="360"/>
+        <w:jc w:val="both"/>
+        <w:rPr>
+          <w:rFonts w:ascii="Liberation Serif" w:hAnsi="Liberation Serif"/>
+          <w:sz w:val="28"/>
+          <w:szCs w:val="28"/>
+        </w:rPr>
+      </w:pPr>
+      <w:r>
+        <w:rPr>
+          <w:rStyle w:val="Strong"/>
+          <w:rFonts w:ascii="Liberation Serif" w:hAnsi="Liberation Serif"/>
+          <w:b w:val="false"/>
+          <w:bCs w:val="false"/>
+          <w:i w:val="false"/>
+          <w:iCs w:val="false"/>
+          <w:sz w:val="28"/>
+          <w:szCs w:val="28"/>
+          <w:u w:val="none"/>
+        </w:rPr>
+        <w:tab/>
+        <w:t>Воспроизводимость.</w:t>
+      </w:r>
+      <w:r>
+        <w:rPr>
+          <w:rFonts w:ascii="Liberation Serif" w:hAnsi="Liberation Serif"/>
+          <w:b w:val="false"/>
+          <w:bCs w:val="false"/>
+          <w:i w:val="false"/>
+          <w:iCs w:val="false"/>
+          <w:sz w:val="28"/>
+          <w:szCs w:val="28"/>
+          <w:u w:val="none"/>
+        </w:rPr>
+        <w:t xml:space="preserve"> Все сетевые взаимодействия описаны декларативно в файле Docker Compose и могут быть воспроизведены на любой машине без дополнительной настройки.</w:t>
+      </w:r>
+    </w:p>
+    <w:p>
+      <w:pPr>
+        <w:pStyle w:val="BodyText"/>
+        <w:spacing w:lineRule="auto" w:line="360"/>
+        <w:jc w:val="both"/>
+        <w:rPr>
+          <w:rFonts w:ascii="Liberation Serif" w:hAnsi="Liberation Serif"/>
+          <w:b w:val="false"/>
+          <w:bCs w:val="false"/>
+          <w:i w:val="false"/>
+          <w:i w:val="false"/>
+          <w:iCs w:val="false"/>
+          <w:sz w:val="28"/>
+          <w:szCs w:val="28"/>
+        </w:rPr>
+      </w:pPr>
+      <w:r>
+        <w:rPr>
+          <w:rFonts w:ascii="Liberation Serif" w:hAnsi="Liberation Serif"/>
+          <w:b w:val="false"/>
+          <w:bCs w:val="false"/>
+          <w:i w:val="false"/>
+          <w:iCs w:val="false"/>
+          <w:sz w:val="28"/>
+          <w:szCs w:val="28"/>
+          <w:u w:val="none"/>
+        </w:rPr>
+        <w:tab/>
+      </w:r>
+      <w:r>
+        <w:rPr>
+          <w:rFonts w:ascii="Liberation Serif" w:hAnsi="Liberation Serif"/>
+          <w:b w:val="false"/>
+          <w:bCs w:val="false"/>
+          <w:i w:val="false"/>
+          <w:iCs w:val="false"/>
+          <w:sz w:val="28"/>
+          <w:szCs w:val="28"/>
+        </w:rPr>
+        <w:t>Все данные, требующие сохранения между перезапусками контейнеров, хранятся в именованных Docker-томах. Именованные тома управляются Docker Engine и сохраняются на файловой системе хоста независимо от жизненного цикла контейнеров, что гарантирует сохранность данных при обновлении, перезапуске или пересоздании контейнеров.</w:t>
+      </w:r>
+    </w:p>
+    <w:p>
+      <w:pPr>
+        <w:pStyle w:val="Normal"/>
+        <w:jc w:val="right"/>
+        <w:rPr>
+          <w:rFonts w:ascii="Liberation Serif" w:hAnsi="Liberation Serif"/>
+          <w:sz w:val="28"/>
+          <w:szCs w:val="28"/>
+        </w:rPr>
+      </w:pPr>
+      <w:r>
+        <w:rPr>
+          <w:rFonts w:ascii="Liberation Serif" w:hAnsi="Liberation Serif"/>
+          <w:sz w:val="28"/>
+          <w:szCs w:val="28"/>
+        </w:rPr>
+        <w:t xml:space="preserve">Таблица </w:t>
+      </w:r>
+      <w:r>
+        <w:rPr>
+          <w:rFonts w:ascii="Liberation Serif" w:hAnsi="Liberation Serif"/>
+          <w:sz w:val="28"/>
+          <w:szCs w:val="28"/>
+        </w:rPr>
+        <w:t>3. Именованные Docker-тома платформы</w:t>
+      </w:r>
+    </w:p>
+    <w:tbl>
+      <w:tblPr>
+        <w:tblW w:w="5000" w:type="pct"/>
+        <w:jc w:val="left"/>
+        <w:tblInd w:w="55" w:type="dxa"/>
+        <w:tblLayout w:type="fixed"/>
+        <w:tblCellMar>
+          <w:top w:w="55" w:type="dxa"/>
+          <w:left w:w="55" w:type="dxa"/>
+          <w:bottom w:w="55" w:type="dxa"/>
+          <w:right w:w="55" w:type="dxa"/>
+        </w:tblCellMar>
+      </w:tblPr>
+      <w:tblGrid>
+        <w:gridCol w:w="3118"/>
+        <w:gridCol w:w="3118"/>
+        <w:gridCol w:w="3119"/>
+      </w:tblGrid>
+      <w:tr>
+        <w:trPr>
+          <w:tblHeader w:val="true"/>
+        </w:trPr>
+        <w:tc>
+          <w:tcPr>
+            <w:tcW w:w="3118" w:type="dxa"/>
+            <w:tcBorders>
+              <w:top w:val="single" w:sz="4" w:space="0" w:color="000000"/>
+              <w:left w:val="single" w:sz="4" w:space="0" w:color="000000"/>
+              <w:bottom w:val="single" w:sz="4" w:space="0" w:color="000000"/>
+            </w:tcBorders>
+            <w:shd w:fill="BFBFBF" w:val="clear"/>
+          </w:tcPr>
+          <w:p>
+            <w:pPr>
+              <w:pStyle w:val="Style23"/>
+              <w:spacing w:before="0" w:after="160"/>
+              <w:jc w:val="center"/>
+              <w:rPr>
+                <w:rFonts w:ascii="Liberation Serif" w:hAnsi="Liberation Serif"/>
+                <w:b w:val="false"/>
+                <w:bCs w:val="false"/>
+                <w:i w:val="false"/>
+                <w:i w:val="false"/>
+                <w:iCs w:val="false"/>
+                <w:sz w:val="28"/>
+                <w:szCs w:val="28"/>
+                <w:highlight w:val="none"/>
+                <w:u w:val="none"/>
+                <w:shd w:fill="auto" w:val="clear"/>
+              </w:rPr>
+            </w:pPr>
+            <w:r>
+              <w:rPr>
+                <w:rFonts w:ascii="Liberation Serif" w:hAnsi="Liberation Serif"/>
+                <w:b w:val="false"/>
+                <w:bCs w:val="false"/>
+                <w:i w:val="false"/>
+                <w:iCs w:val="false"/>
+                <w:sz w:val="28"/>
+                <w:szCs w:val="28"/>
+                <w:u w:val="none"/>
+                <w:shd w:fill="auto" w:val="clear"/>
+              </w:rPr>
+              <w:t>Том</w:t>
+            </w:r>
+          </w:p>
+        </w:tc>
+        <w:tc>
+          <w:tcPr>
+            <w:tcW w:w="3118" w:type="dxa"/>
+            <w:tcBorders>
+              <w:top w:val="single" w:sz="4" w:space="0" w:color="000000"/>
+              <w:left w:val="single" w:sz="4" w:space="0" w:color="000000"/>
+              <w:bottom w:val="single" w:sz="4" w:space="0" w:color="000000"/>
+            </w:tcBorders>
+            <w:shd w:fill="BFBFBF" w:val="clear"/>
+          </w:tcPr>
+          <w:p>
+            <w:pPr>
+              <w:pStyle w:val="Style23"/>
+              <w:spacing w:before="0" w:after="160"/>
+              <w:jc w:val="center"/>
+              <w:rPr>
+                <w:rFonts w:ascii="Liberation Serif" w:hAnsi="Liberation Serif"/>
+                <w:b w:val="false"/>
+                <w:bCs w:val="false"/>
+                <w:i w:val="false"/>
+                <w:i w:val="false"/>
+                <w:iCs w:val="false"/>
+                <w:sz w:val="28"/>
+                <w:szCs w:val="28"/>
+                <w:highlight w:val="none"/>
+                <w:u w:val="none"/>
+                <w:shd w:fill="auto" w:val="clear"/>
+              </w:rPr>
+            </w:pPr>
+            <w:r>
+              <w:rPr>
+                <w:rFonts w:ascii="Liberation Serif" w:hAnsi="Liberation Serif"/>
+                <w:b w:val="false"/>
+                <w:bCs w:val="false"/>
+                <w:i w:val="false"/>
+                <w:iCs w:val="false"/>
+                <w:sz w:val="28"/>
+                <w:szCs w:val="28"/>
+                <w:u w:val="none"/>
+                <w:shd w:fill="auto" w:val="clear"/>
+              </w:rPr>
+              <w:t>Контейнер</w:t>
+            </w:r>
+          </w:p>
+        </w:tc>
+        <w:tc>
+          <w:tcPr>
+            <w:tcW w:w="3119" w:type="dxa"/>
+            <w:tcBorders>
+              <w:top w:val="single" w:sz="4" w:space="0" w:color="000000"/>
+              <w:left w:val="single" w:sz="4" w:space="0" w:color="000000"/>
+              <w:bottom w:val="single" w:sz="4" w:space="0" w:color="000000"/>
+              <w:right w:val="single" w:sz="4" w:space="0" w:color="000000"/>
+            </w:tcBorders>
+            <w:shd w:fill="BFBFBF" w:val="clear"/>
+          </w:tcPr>
+          <w:p>
+            <w:pPr>
+              <w:pStyle w:val="Style23"/>
+              <w:spacing w:before="0" w:after="160"/>
+              <w:jc w:val="center"/>
+              <w:rPr>
+                <w:rFonts w:ascii="Liberation Serif" w:hAnsi="Liberation Serif"/>
+                <w:b w:val="false"/>
+                <w:bCs w:val="false"/>
+                <w:i w:val="false"/>
+                <w:i w:val="false"/>
+                <w:iCs w:val="false"/>
+                <w:sz w:val="28"/>
+                <w:szCs w:val="28"/>
+                <w:highlight w:val="none"/>
+                <w:u w:val="none"/>
+                <w:shd w:fill="auto" w:val="clear"/>
+              </w:rPr>
+            </w:pPr>
+            <w:r>
+              <w:rPr>
+                <w:rFonts w:ascii="Liberation Serif" w:hAnsi="Liberation Serif"/>
+                <w:b w:val="false"/>
+                <w:bCs w:val="false"/>
+                <w:i w:val="false"/>
+                <w:iCs w:val="false"/>
+                <w:sz w:val="28"/>
+                <w:szCs w:val="28"/>
+                <w:u w:val="none"/>
+                <w:shd w:fill="auto" w:val="clear"/>
+              </w:rPr>
+              <w:t>Хранимые данные</w:t>
+            </w:r>
+          </w:p>
+        </w:tc>
+      </w:tr>
+      <w:tr>
+        <w:trPr>
+          <w:tblHeader w:val="true"/>
+        </w:trPr>
+        <w:tc>
+          <w:tcPr>
+            <w:tcW w:w="3118" w:type="dxa"/>
+            <w:tcBorders>
+              <w:left w:val="single" w:sz="4" w:space="0" w:color="000000"/>
+              <w:bottom w:val="single" w:sz="4" w:space="0" w:color="000000"/>
+            </w:tcBorders>
+          </w:tcPr>
+          <w:p>
+            <w:pPr>
+              <w:pStyle w:val="Style23"/>
+              <w:spacing w:before="0" w:after="160"/>
+              <w:jc w:val="center"/>
+              <w:rPr>
+                <w:rFonts w:ascii="Liberation Serif" w:hAnsi="Liberation Serif"/>
+                <w:b w:val="false"/>
+                <w:bCs w:val="false"/>
+                <w:i w:val="false"/>
+                <w:i w:val="false"/>
+                <w:iCs w:val="false"/>
+                <w:sz w:val="28"/>
+                <w:szCs w:val="28"/>
+                <w:u w:val="none"/>
+              </w:rPr>
+            </w:pPr>
+            <w:r>
+              <w:rPr>
+                <w:rFonts w:ascii="Liberation Serif" w:hAnsi="Liberation Serif"/>
+                <w:b w:val="false"/>
+                <w:bCs w:val="false"/>
+                <w:i w:val="false"/>
+                <w:iCs w:val="false"/>
+                <w:sz w:val="28"/>
+                <w:szCs w:val="28"/>
+                <w:u w:val="none"/>
+              </w:rPr>
+              <w:t>postgres_data</w:t>
+            </w:r>
+          </w:p>
+        </w:tc>
+        <w:tc>
+          <w:tcPr>
+            <w:tcW w:w="3118" w:type="dxa"/>
+            <w:tcBorders>
+              <w:left w:val="single" w:sz="4" w:space="0" w:color="000000"/>
+              <w:bottom w:val="single" w:sz="4" w:space="0" w:color="000000"/>
+            </w:tcBorders>
+          </w:tcPr>
+          <w:p>
+            <w:pPr>
+              <w:pStyle w:val="Style23"/>
+              <w:spacing w:before="0" w:after="160"/>
+              <w:jc w:val="center"/>
+              <w:rPr>
+                <w:rFonts w:ascii="Liberation Serif" w:hAnsi="Liberation Serif"/>
+                <w:b w:val="false"/>
+                <w:bCs w:val="false"/>
+                <w:i w:val="false"/>
+                <w:i w:val="false"/>
+                <w:iCs w:val="false"/>
+                <w:sz w:val="28"/>
+                <w:szCs w:val="28"/>
+                <w:u w:val="none"/>
+              </w:rPr>
+            </w:pPr>
+            <w:r>
+              <w:rPr>
+                <w:rFonts w:ascii="Liberation Serif" w:hAnsi="Liberation Serif"/>
+                <w:b w:val="false"/>
+                <w:bCs w:val="false"/>
+                <w:i w:val="false"/>
+                <w:iCs w:val="false"/>
+                <w:sz w:val="28"/>
+                <w:szCs w:val="28"/>
+                <w:u w:val="none"/>
+              </w:rPr>
+              <w:t>PostgreSQL</w:t>
+            </w:r>
+          </w:p>
+        </w:tc>
+        <w:tc>
+          <w:tcPr>
+            <w:tcW w:w="3119" w:type="dxa"/>
+            <w:tcBorders>
+              <w:left w:val="single" w:sz="4" w:space="0" w:color="000000"/>
+              <w:bottom w:val="single" w:sz="4" w:space="0" w:color="000000"/>
+              <w:right w:val="single" w:sz="4" w:space="0" w:color="000000"/>
+            </w:tcBorders>
+          </w:tcPr>
+          <w:p>
+            <w:pPr>
+              <w:pStyle w:val="Style23"/>
+              <w:spacing w:before="0" w:after="160"/>
+              <w:jc w:val="center"/>
+              <w:rPr>
+                <w:rFonts w:ascii="Liberation Serif" w:hAnsi="Liberation Serif"/>
+                <w:b w:val="false"/>
+                <w:bCs w:val="false"/>
+                <w:i w:val="false"/>
+                <w:i w:val="false"/>
+                <w:iCs w:val="false"/>
+                <w:sz w:val="28"/>
+                <w:szCs w:val="28"/>
+                <w:u w:val="none"/>
+              </w:rPr>
+            </w:pPr>
+            <w:r>
+              <w:rPr>
+                <w:rFonts w:ascii="Liberation Serif" w:hAnsi="Liberation Serif"/>
+                <w:b w:val="false"/>
+                <w:bCs w:val="false"/>
+                <w:i w:val="false"/>
+                <w:iCs w:val="false"/>
+                <w:sz w:val="28"/>
+                <w:szCs w:val="28"/>
+                <w:u w:val="none"/>
+              </w:rPr>
+              <w:t>Таблицы и индексы основной БД</w:t>
+            </w:r>
+          </w:p>
+        </w:tc>
+      </w:tr>
+      <w:tr>
+        <w:trPr>
+          <w:tblHeader w:val="true"/>
+        </w:trPr>
+        <w:tc>
+          <w:tcPr>
+            <w:tcW w:w="3118" w:type="dxa"/>
+            <w:tcBorders>
+              <w:left w:val="single" w:sz="4" w:space="0" w:color="000000"/>
+              <w:bottom w:val="single" w:sz="4" w:space="0" w:color="000000"/>
+            </w:tcBorders>
+          </w:tcPr>
+          <w:p>
+            <w:pPr>
+              <w:pStyle w:val="Style23"/>
+              <w:spacing w:before="0" w:after="160"/>
+              <w:jc w:val="center"/>
+              <w:rPr/>
+            </w:pPr>
+            <w:r>
+              <w:rPr>
+                <w:rStyle w:val="Style19"/>
+                <w:rFonts w:ascii="Liberation Serif" w:hAnsi="Liberation Serif"/>
+                <w:b w:val="false"/>
+                <w:bCs w:val="false"/>
+                <w:i w:val="false"/>
+                <w:iCs w:val="false"/>
+                <w:sz w:val="28"/>
+                <w:szCs w:val="28"/>
+                <w:u w:val="none"/>
+              </w:rPr>
+              <w:t>gitlab_config</w:t>
+            </w:r>
+          </w:p>
+        </w:tc>
+        <w:tc>
+          <w:tcPr>
+            <w:tcW w:w="3118" w:type="dxa"/>
+            <w:tcBorders>
+              <w:left w:val="single" w:sz="4" w:space="0" w:color="000000"/>
+              <w:bottom w:val="single" w:sz="4" w:space="0" w:color="000000"/>
+            </w:tcBorders>
+          </w:tcPr>
+          <w:p>
+            <w:pPr>
+              <w:pStyle w:val="Style23"/>
+              <w:spacing w:before="0" w:after="160"/>
+              <w:jc w:val="center"/>
+              <w:rPr>
+                <w:rFonts w:ascii="Liberation Serif" w:hAnsi="Liberation Serif"/>
+                <w:b w:val="false"/>
+                <w:bCs w:val="false"/>
+                <w:i w:val="false"/>
+                <w:i w:val="false"/>
+                <w:iCs w:val="false"/>
+                <w:sz w:val="28"/>
+                <w:szCs w:val="28"/>
+                <w:u w:val="none"/>
+              </w:rPr>
+            </w:pPr>
+            <w:r>
+              <w:rPr>
+                <w:rFonts w:ascii="Liberation Serif" w:hAnsi="Liberation Serif"/>
+                <w:b w:val="false"/>
+                <w:bCs w:val="false"/>
+                <w:i w:val="false"/>
+                <w:iCs w:val="false"/>
+                <w:sz w:val="28"/>
+                <w:szCs w:val="28"/>
+                <w:u w:val="none"/>
+              </w:rPr>
+              <w:t>GitLab</w:t>
+            </w:r>
+          </w:p>
+        </w:tc>
+        <w:tc>
+          <w:tcPr>
+            <w:tcW w:w="3119" w:type="dxa"/>
+            <w:tcBorders>
+              <w:left w:val="single" w:sz="4" w:space="0" w:color="000000"/>
+              <w:bottom w:val="single" w:sz="4" w:space="0" w:color="000000"/>
+              <w:right w:val="single" w:sz="4" w:space="0" w:color="000000"/>
+            </w:tcBorders>
+          </w:tcPr>
+          <w:p>
+            <w:pPr>
+              <w:pStyle w:val="Style23"/>
+              <w:spacing w:before="0" w:after="160"/>
+              <w:jc w:val="center"/>
+              <w:rPr>
+                <w:rFonts w:ascii="Liberation Serif" w:hAnsi="Liberation Serif"/>
+                <w:b w:val="false"/>
+                <w:bCs w:val="false"/>
+                <w:i w:val="false"/>
+                <w:i w:val="false"/>
+                <w:iCs w:val="false"/>
+                <w:sz w:val="28"/>
+                <w:szCs w:val="28"/>
+                <w:u w:val="none"/>
+              </w:rPr>
+            </w:pPr>
+            <w:r>
+              <w:rPr>
+                <w:rFonts w:ascii="Liberation Serif" w:hAnsi="Liberation Serif"/>
+                <w:b w:val="false"/>
+                <w:bCs w:val="false"/>
+                <w:i w:val="false"/>
+                <w:iCs w:val="false"/>
+                <w:sz w:val="28"/>
+                <w:szCs w:val="28"/>
+                <w:u w:val="none"/>
+              </w:rPr>
+              <w:t>Конфигурационные файлы GitLab</w:t>
+            </w:r>
+          </w:p>
+        </w:tc>
+      </w:tr>
+      <w:tr>
+        <w:trPr>
+          <w:tblHeader w:val="true"/>
+        </w:trPr>
+        <w:tc>
+          <w:tcPr>
+            <w:tcW w:w="3118" w:type="dxa"/>
+            <w:tcBorders>
+              <w:left w:val="single" w:sz="4" w:space="0" w:color="000000"/>
+              <w:bottom w:val="single" w:sz="4" w:space="0" w:color="000000"/>
+            </w:tcBorders>
+          </w:tcPr>
+          <w:p>
+            <w:pPr>
+              <w:pStyle w:val="Style23"/>
+              <w:spacing w:before="0" w:after="160"/>
+              <w:jc w:val="center"/>
+              <w:rPr/>
+            </w:pPr>
+            <w:r>
+              <w:rPr>
+                <w:rStyle w:val="Style19"/>
+                <w:rFonts w:ascii="Liberation Serif" w:hAnsi="Liberation Serif"/>
+                <w:b w:val="false"/>
+                <w:bCs w:val="false"/>
+                <w:i w:val="false"/>
+                <w:iCs w:val="false"/>
+                <w:sz w:val="28"/>
+                <w:szCs w:val="28"/>
+                <w:u w:val="none"/>
+              </w:rPr>
+              <w:t>gitlab_logs</w:t>
+            </w:r>
+          </w:p>
+        </w:tc>
+        <w:tc>
+          <w:tcPr>
+            <w:tcW w:w="3118" w:type="dxa"/>
+            <w:tcBorders>
+              <w:left w:val="single" w:sz="4" w:space="0" w:color="000000"/>
+              <w:bottom w:val="single" w:sz="4" w:space="0" w:color="000000"/>
+            </w:tcBorders>
+          </w:tcPr>
+          <w:p>
+            <w:pPr>
+              <w:pStyle w:val="Style23"/>
+              <w:spacing w:before="0" w:after="160"/>
+              <w:jc w:val="center"/>
+              <w:rPr>
+                <w:rFonts w:ascii="Liberation Serif" w:hAnsi="Liberation Serif"/>
+                <w:b w:val="false"/>
+                <w:bCs w:val="false"/>
+                <w:i w:val="false"/>
+                <w:i w:val="false"/>
+                <w:iCs w:val="false"/>
+                <w:sz w:val="28"/>
+                <w:szCs w:val="28"/>
+                <w:u w:val="none"/>
+              </w:rPr>
+            </w:pPr>
+            <w:r>
+              <w:rPr>
+                <w:rFonts w:ascii="Liberation Serif" w:hAnsi="Liberation Serif"/>
+                <w:b w:val="false"/>
+                <w:bCs w:val="false"/>
+                <w:i w:val="false"/>
+                <w:iCs w:val="false"/>
+                <w:sz w:val="28"/>
+                <w:szCs w:val="28"/>
+                <w:u w:val="none"/>
+              </w:rPr>
+              <w:t>GitLab</w:t>
+            </w:r>
+          </w:p>
+        </w:tc>
+        <w:tc>
+          <w:tcPr>
+            <w:tcW w:w="3119" w:type="dxa"/>
+            <w:tcBorders>
+              <w:left w:val="single" w:sz="4" w:space="0" w:color="000000"/>
+              <w:bottom w:val="single" w:sz="4" w:space="0" w:color="000000"/>
+              <w:right w:val="single" w:sz="4" w:space="0" w:color="000000"/>
+            </w:tcBorders>
+          </w:tcPr>
+          <w:p>
+            <w:pPr>
+              <w:pStyle w:val="Style23"/>
+              <w:spacing w:before="0" w:after="160"/>
+              <w:jc w:val="center"/>
+              <w:rPr>
+                <w:rFonts w:ascii="Liberation Serif" w:hAnsi="Liberation Serif"/>
+                <w:b w:val="false"/>
+                <w:bCs w:val="false"/>
+                <w:i w:val="false"/>
+                <w:i w:val="false"/>
+                <w:iCs w:val="false"/>
+                <w:sz w:val="28"/>
+                <w:szCs w:val="28"/>
+                <w:u w:val="none"/>
+              </w:rPr>
+            </w:pPr>
+            <w:r>
+              <w:rPr>
+                <w:rFonts w:ascii="Liberation Serif" w:hAnsi="Liberation Serif"/>
+                <w:b w:val="false"/>
+                <w:bCs w:val="false"/>
+                <w:i w:val="false"/>
+                <w:iCs w:val="false"/>
+                <w:sz w:val="28"/>
+                <w:szCs w:val="28"/>
+                <w:u w:val="none"/>
+              </w:rPr>
+              <w:t>Журналы работы GitLab</w:t>
+            </w:r>
+          </w:p>
+        </w:tc>
+      </w:tr>
+      <w:tr>
+        <w:trPr>
+          <w:tblHeader w:val="true"/>
+        </w:trPr>
+        <w:tc>
+          <w:tcPr>
+            <w:tcW w:w="3118" w:type="dxa"/>
+            <w:tcBorders>
+              <w:left w:val="single" w:sz="4" w:space="0" w:color="000000"/>
+              <w:bottom w:val="single" w:sz="4" w:space="0" w:color="000000"/>
+            </w:tcBorders>
+          </w:tcPr>
+          <w:p>
+            <w:pPr>
+              <w:pStyle w:val="Style23"/>
+              <w:spacing w:before="0" w:after="160"/>
+              <w:jc w:val="center"/>
+              <w:rPr>
+                <w:rStyle w:val="Style19"/>
+                <w:i w:val="false"/>
+                <w:i w:val="false"/>
+                <w:iCs w:val="false"/>
+                <w:u w:val="none"/>
+              </w:rPr>
+            </w:pPr>
+            <w:r>
+              <w:rPr>
+                <w:rStyle w:val="Style19"/>
+                <w:rFonts w:ascii="Liberation Serif" w:hAnsi="Liberation Serif"/>
+                <w:b w:val="false"/>
+                <w:bCs w:val="false"/>
+                <w:i w:val="false"/>
+                <w:iCs w:val="false"/>
+                <w:sz w:val="28"/>
+                <w:szCs w:val="28"/>
+                <w:u w:val="none"/>
+              </w:rPr>
+              <w:t>gitlab_data</w:t>
+            </w:r>
+          </w:p>
+        </w:tc>
+        <w:tc>
+          <w:tcPr>
+            <w:tcW w:w="3118" w:type="dxa"/>
+            <w:tcBorders>
+              <w:left w:val="single" w:sz="4" w:space="0" w:color="000000"/>
+              <w:bottom w:val="single" w:sz="4" w:space="0" w:color="000000"/>
+            </w:tcBorders>
+          </w:tcPr>
+          <w:p>
+            <w:pPr>
+              <w:pStyle w:val="Style23"/>
+              <w:spacing w:before="0" w:after="160"/>
+              <w:jc w:val="center"/>
+              <w:rPr>
+                <w:rFonts w:ascii="Liberation Serif" w:hAnsi="Liberation Serif"/>
+                <w:b w:val="false"/>
+                <w:bCs w:val="false"/>
+                <w:i w:val="false"/>
+                <w:i w:val="false"/>
+                <w:iCs w:val="false"/>
+                <w:sz w:val="28"/>
+                <w:szCs w:val="28"/>
+                <w:u w:val="none"/>
+              </w:rPr>
+            </w:pPr>
+            <w:r>
+              <w:rPr>
+                <w:rFonts w:ascii="Liberation Serif" w:hAnsi="Liberation Serif"/>
+                <w:b w:val="false"/>
+                <w:bCs w:val="false"/>
+                <w:i w:val="false"/>
+                <w:iCs w:val="false"/>
+                <w:sz w:val="28"/>
+                <w:szCs w:val="28"/>
+                <w:u w:val="none"/>
+              </w:rPr>
+              <w:t>GitLab</w:t>
+            </w:r>
+          </w:p>
+        </w:tc>
+        <w:tc>
+          <w:tcPr>
+            <w:tcW w:w="3119" w:type="dxa"/>
+            <w:tcBorders>
+              <w:left w:val="single" w:sz="4" w:space="0" w:color="000000"/>
+              <w:bottom w:val="single" w:sz="4" w:space="0" w:color="000000"/>
+              <w:right w:val="single" w:sz="4" w:space="0" w:color="000000"/>
+            </w:tcBorders>
+          </w:tcPr>
+          <w:p>
+            <w:pPr>
+              <w:pStyle w:val="Style23"/>
+              <w:spacing w:before="0" w:after="160"/>
+              <w:jc w:val="center"/>
+              <w:rPr>
+                <w:rFonts w:ascii="Liberation Serif" w:hAnsi="Liberation Serif"/>
+                <w:b w:val="false"/>
+                <w:bCs w:val="false"/>
+                <w:i w:val="false"/>
+                <w:i w:val="false"/>
+                <w:iCs w:val="false"/>
+                <w:sz w:val="28"/>
+                <w:szCs w:val="28"/>
+                <w:u w:val="none"/>
+              </w:rPr>
+            </w:pPr>
+            <w:r>
+              <w:rPr>
+                <w:rFonts w:ascii="Liberation Serif" w:hAnsi="Liberation Serif"/>
+                <w:b w:val="false"/>
+                <w:bCs w:val="false"/>
+                <w:i w:val="false"/>
+                <w:iCs w:val="false"/>
+                <w:sz w:val="28"/>
+                <w:szCs w:val="28"/>
+                <w:u w:val="none"/>
+              </w:rPr>
+              <w:t>Репозитории, данные пользователей</w:t>
+            </w:r>
+          </w:p>
+        </w:tc>
+      </w:tr>
+      <w:tr>
+        <w:trPr>
+          <w:tblHeader w:val="true"/>
+        </w:trPr>
+        <w:tc>
+          <w:tcPr>
+            <w:tcW w:w="3118" w:type="dxa"/>
+            <w:tcBorders>
+              <w:left w:val="single" w:sz="4" w:space="0" w:color="000000"/>
+              <w:bottom w:val="single" w:sz="4" w:space="0" w:color="000000"/>
+            </w:tcBorders>
+          </w:tcPr>
+          <w:p>
+            <w:pPr>
+              <w:pStyle w:val="Style23"/>
+              <w:spacing w:before="0" w:after="160"/>
+              <w:jc w:val="center"/>
+              <w:rPr>
+                <w:rStyle w:val="Style19"/>
+                <w:i w:val="false"/>
+                <w:i w:val="false"/>
+                <w:iCs w:val="false"/>
+                <w:u w:val="none"/>
+              </w:rPr>
+            </w:pPr>
+            <w:r>
+              <w:rPr>
+                <w:rStyle w:val="Style19"/>
+                <w:rFonts w:ascii="Liberation Serif" w:hAnsi="Liberation Serif"/>
+                <w:b w:val="false"/>
+                <w:bCs w:val="false"/>
+                <w:i w:val="false"/>
+                <w:iCs w:val="false"/>
+                <w:sz w:val="28"/>
+                <w:szCs w:val="28"/>
+                <w:u w:val="none"/>
+              </w:rPr>
+              <w:t>sonarqube_db</w:t>
+            </w:r>
+          </w:p>
+        </w:tc>
+        <w:tc>
+          <w:tcPr>
+            <w:tcW w:w="3118" w:type="dxa"/>
+            <w:tcBorders>
+              <w:left w:val="single" w:sz="4" w:space="0" w:color="000000"/>
+              <w:bottom w:val="single" w:sz="4" w:space="0" w:color="000000"/>
+            </w:tcBorders>
+          </w:tcPr>
+          <w:p>
+            <w:pPr>
+              <w:pStyle w:val="Style23"/>
+              <w:spacing w:before="0" w:after="160"/>
+              <w:jc w:val="center"/>
+              <w:rPr>
+                <w:rFonts w:ascii="Liberation Serif" w:hAnsi="Liberation Serif"/>
+                <w:b w:val="false"/>
+                <w:bCs w:val="false"/>
+                <w:i w:val="false"/>
+                <w:i w:val="false"/>
+                <w:iCs w:val="false"/>
+                <w:sz w:val="28"/>
+                <w:szCs w:val="28"/>
+                <w:u w:val="none"/>
+              </w:rPr>
+            </w:pPr>
+            <w:r>
+              <w:rPr>
+                <w:rFonts w:ascii="Liberation Serif" w:hAnsi="Liberation Serif"/>
+                <w:b w:val="false"/>
+                <w:bCs w:val="false"/>
+                <w:i w:val="false"/>
+                <w:iCs w:val="false"/>
+                <w:sz w:val="28"/>
+                <w:szCs w:val="28"/>
+                <w:u w:val="none"/>
+              </w:rPr>
+              <w:t>SonarQube DB</w:t>
+            </w:r>
+          </w:p>
+        </w:tc>
+        <w:tc>
+          <w:tcPr>
+            <w:tcW w:w="3119" w:type="dxa"/>
+            <w:tcBorders>
+              <w:left w:val="single" w:sz="4" w:space="0" w:color="000000"/>
+              <w:bottom w:val="single" w:sz="4" w:space="0" w:color="000000"/>
+              <w:right w:val="single" w:sz="4" w:space="0" w:color="000000"/>
+            </w:tcBorders>
+          </w:tcPr>
+          <w:p>
+            <w:pPr>
+              <w:pStyle w:val="Style23"/>
+              <w:spacing w:before="0" w:after="160"/>
+              <w:jc w:val="center"/>
+              <w:rPr>
+                <w:rFonts w:ascii="Liberation Serif" w:hAnsi="Liberation Serif"/>
+                <w:b w:val="false"/>
+                <w:bCs w:val="false"/>
+                <w:i w:val="false"/>
+                <w:i w:val="false"/>
+                <w:iCs w:val="false"/>
+                <w:sz w:val="28"/>
+                <w:szCs w:val="28"/>
+                <w:u w:val="none"/>
+              </w:rPr>
+            </w:pPr>
+            <w:r>
+              <w:rPr>
+                <w:rFonts w:ascii="Liberation Serif" w:hAnsi="Liberation Serif"/>
+                <w:b w:val="false"/>
+                <w:bCs w:val="false"/>
+                <w:i w:val="false"/>
+                <w:iCs w:val="false"/>
+                <w:sz w:val="28"/>
+                <w:szCs w:val="28"/>
+                <w:u w:val="none"/>
+              </w:rPr>
+              <w:t>Таблицы БД SonarQube</w:t>
+            </w:r>
+          </w:p>
+        </w:tc>
+      </w:tr>
+      <w:tr>
+        <w:trPr>
+          <w:tblHeader w:val="true"/>
+        </w:trPr>
+        <w:tc>
+          <w:tcPr>
+            <w:tcW w:w="3118" w:type="dxa"/>
+            <w:tcBorders>
+              <w:left w:val="single" w:sz="4" w:space="0" w:color="000000"/>
+              <w:bottom w:val="single" w:sz="4" w:space="0" w:color="000000"/>
+            </w:tcBorders>
+          </w:tcPr>
+          <w:p>
+            <w:pPr>
+              <w:pStyle w:val="Style23"/>
+              <w:spacing w:before="0" w:after="160"/>
+              <w:jc w:val="center"/>
+              <w:rPr>
+                <w:rStyle w:val="Style19"/>
+                <w:i w:val="false"/>
+                <w:i w:val="false"/>
+                <w:iCs w:val="false"/>
+                <w:u w:val="none"/>
+              </w:rPr>
+            </w:pPr>
+            <w:r>
+              <w:rPr>
+                <w:rStyle w:val="Style19"/>
+                <w:rFonts w:ascii="Liberation Serif" w:hAnsi="Liberation Serif"/>
+                <w:b w:val="false"/>
+                <w:bCs w:val="false"/>
+                <w:i w:val="false"/>
+                <w:iCs w:val="false"/>
+                <w:sz w:val="28"/>
+                <w:szCs w:val="28"/>
+                <w:u w:val="none"/>
+              </w:rPr>
+              <w:t>sonarqube_data</w:t>
+            </w:r>
+          </w:p>
+        </w:tc>
+        <w:tc>
+          <w:tcPr>
+            <w:tcW w:w="3118" w:type="dxa"/>
+            <w:tcBorders>
+              <w:left w:val="single" w:sz="4" w:space="0" w:color="000000"/>
+              <w:bottom w:val="single" w:sz="4" w:space="0" w:color="000000"/>
+            </w:tcBorders>
+          </w:tcPr>
+          <w:p>
+            <w:pPr>
+              <w:pStyle w:val="Style23"/>
+              <w:spacing w:before="0" w:after="160"/>
+              <w:jc w:val="center"/>
+              <w:rPr>
+                <w:rFonts w:ascii="Liberation Serif" w:hAnsi="Liberation Serif"/>
+                <w:b w:val="false"/>
+                <w:bCs w:val="false"/>
+                <w:i w:val="false"/>
+                <w:i w:val="false"/>
+                <w:iCs w:val="false"/>
+                <w:sz w:val="28"/>
+                <w:szCs w:val="28"/>
+                <w:u w:val="none"/>
+              </w:rPr>
+            </w:pPr>
+            <w:r>
+              <w:rPr>
+                <w:rFonts w:ascii="Liberation Serif" w:hAnsi="Liberation Serif"/>
+                <w:b w:val="false"/>
+                <w:bCs w:val="false"/>
+                <w:i w:val="false"/>
+                <w:iCs w:val="false"/>
+                <w:sz w:val="28"/>
+                <w:szCs w:val="28"/>
+                <w:u w:val="none"/>
+              </w:rPr>
+              <w:t>SonarQube</w:t>
+            </w:r>
+          </w:p>
+        </w:tc>
+        <w:tc>
+          <w:tcPr>
+            <w:tcW w:w="3119" w:type="dxa"/>
+            <w:tcBorders>
+              <w:left w:val="single" w:sz="4" w:space="0" w:color="000000"/>
+              <w:bottom w:val="single" w:sz="4" w:space="0" w:color="000000"/>
+              <w:right w:val="single" w:sz="4" w:space="0" w:color="000000"/>
+            </w:tcBorders>
+          </w:tcPr>
+          <w:p>
+            <w:pPr>
+              <w:pStyle w:val="Style23"/>
+              <w:spacing w:before="0" w:after="160"/>
+              <w:jc w:val="center"/>
+              <w:rPr>
+                <w:rFonts w:ascii="Liberation Serif" w:hAnsi="Liberation Serif"/>
+                <w:b w:val="false"/>
+                <w:bCs w:val="false"/>
+                <w:i w:val="false"/>
+                <w:i w:val="false"/>
+                <w:iCs w:val="false"/>
+                <w:sz w:val="28"/>
+                <w:szCs w:val="28"/>
+                <w:u w:val="none"/>
+              </w:rPr>
+            </w:pPr>
+            <w:r>
+              <w:rPr>
+                <w:rFonts w:ascii="Liberation Serif" w:hAnsi="Liberation Serif"/>
+                <w:b w:val="false"/>
+                <w:bCs w:val="false"/>
+                <w:i w:val="false"/>
+                <w:iCs w:val="false"/>
+                <w:sz w:val="28"/>
+                <w:szCs w:val="28"/>
+                <w:u w:val="none"/>
+              </w:rPr>
+              <w:t>Результаты анализа</w:t>
+            </w:r>
+          </w:p>
+        </w:tc>
+      </w:tr>
+    </w:tbl>
+    <w:p>
+      <w:pPr>
+        <w:pStyle w:val="Normal"/>
+        <w:pageBreakBefore w:val="false"/>
+        <w:jc w:val="right"/>
+        <w:rPr>
+          <w:rFonts w:ascii="Liberation Serif" w:hAnsi="Liberation Serif"/>
+          <w:sz w:val="28"/>
+          <w:szCs w:val="28"/>
+        </w:rPr>
+      </w:pPr>
+      <w:r>
+        <w:rPr>
+          <w:rFonts w:ascii="Liberation Serif" w:hAnsi="Liberation Serif"/>
+          <w:sz w:val="28"/>
+          <w:szCs w:val="28"/>
+        </w:rPr>
+      </w:r>
+    </w:p>
+    <w:tbl>
+      <w:tblPr>
+        <w:tblW w:w="5000" w:type="pct"/>
+        <w:jc w:val="left"/>
+        <w:tblInd w:w="55" w:type="dxa"/>
+        <w:tblLayout w:type="fixed"/>
+        <w:tblCellMar>
+          <w:top w:w="55" w:type="dxa"/>
+          <w:left w:w="55" w:type="dxa"/>
+          <w:bottom w:w="55" w:type="dxa"/>
+          <w:right w:w="55" w:type="dxa"/>
+        </w:tblCellMar>
+      </w:tblPr>
+      <w:tblGrid>
+        <w:gridCol w:w="3741"/>
+        <w:gridCol w:w="2495"/>
+        <w:gridCol w:w="3119"/>
+      </w:tblGrid>
+      <w:tr>
+        <w:trPr>
+          <w:tblHeader w:val="true"/>
+        </w:trPr>
+        <w:tc>
+          <w:tcPr>
+            <w:tcW w:w="3741" w:type="dxa"/>
+            <w:tcBorders>
+              <w:top w:val="single" w:sz="4" w:space="0" w:color="000000"/>
+              <w:left w:val="single" w:sz="4" w:space="0" w:color="000000"/>
+              <w:bottom w:val="single" w:sz="4" w:space="0" w:color="000000"/>
+            </w:tcBorders>
+            <w:shd w:fill="BFBFBF" w:val="clear"/>
+          </w:tcPr>
+          <w:p>
+            <w:pPr>
+              <w:pStyle w:val="Style23"/>
+              <w:spacing w:before="0" w:after="160"/>
+              <w:jc w:val="center"/>
+              <w:rPr>
+                <w:rFonts w:ascii="Liberation Serif" w:hAnsi="Liberation Serif"/>
+                <w:b w:val="false"/>
+                <w:bCs w:val="false"/>
+                <w:i w:val="false"/>
+                <w:i w:val="false"/>
+                <w:iCs w:val="false"/>
+                <w:sz w:val="28"/>
+                <w:szCs w:val="28"/>
+                <w:highlight w:val="none"/>
+                <w:u w:val="none"/>
+                <w:shd w:fill="auto" w:val="clear"/>
+              </w:rPr>
+            </w:pPr>
+            <w:r>
+              <w:rPr>
+                <w:rFonts w:ascii="Liberation Serif" w:hAnsi="Liberation Serif"/>
+                <w:b w:val="false"/>
+                <w:bCs w:val="false"/>
+                <w:i w:val="false"/>
+                <w:iCs w:val="false"/>
+                <w:sz w:val="28"/>
+                <w:szCs w:val="28"/>
+                <w:u w:val="none"/>
+                <w:shd w:fill="auto" w:val="clear"/>
+              </w:rPr>
+              <w:t>Том</w:t>
+            </w:r>
+          </w:p>
+        </w:tc>
+        <w:tc>
+          <w:tcPr>
+            <w:tcW w:w="2495" w:type="dxa"/>
+            <w:tcBorders>
+              <w:top w:val="single" w:sz="4" w:space="0" w:color="000000"/>
+              <w:left w:val="single" w:sz="4" w:space="0" w:color="000000"/>
+              <w:bottom w:val="single" w:sz="4" w:space="0" w:color="000000"/>
+            </w:tcBorders>
+            <w:shd w:fill="BFBFBF" w:val="clear"/>
+          </w:tcPr>
+          <w:p>
+            <w:pPr>
+              <w:pStyle w:val="Style23"/>
+              <w:spacing w:before="0" w:after="160"/>
+              <w:jc w:val="center"/>
+              <w:rPr>
+                <w:rFonts w:ascii="Liberation Serif" w:hAnsi="Liberation Serif"/>
+                <w:b w:val="false"/>
+                <w:bCs w:val="false"/>
+                <w:i w:val="false"/>
+                <w:i w:val="false"/>
+                <w:iCs w:val="false"/>
+                <w:sz w:val="28"/>
+                <w:szCs w:val="28"/>
+                <w:highlight w:val="none"/>
+                <w:u w:val="none"/>
+                <w:shd w:fill="auto" w:val="clear"/>
+              </w:rPr>
+            </w:pPr>
+            <w:r>
+              <w:rPr>
+                <w:rFonts w:ascii="Liberation Serif" w:hAnsi="Liberation Serif"/>
+                <w:b w:val="false"/>
+                <w:bCs w:val="false"/>
+                <w:i w:val="false"/>
+                <w:iCs w:val="false"/>
+                <w:sz w:val="28"/>
+                <w:szCs w:val="28"/>
+                <w:u w:val="none"/>
+                <w:shd w:fill="auto" w:val="clear"/>
+              </w:rPr>
+              <w:t>Контейнер</w:t>
+            </w:r>
+          </w:p>
+        </w:tc>
+        <w:tc>
+          <w:tcPr>
+            <w:tcW w:w="3119" w:type="dxa"/>
+            <w:tcBorders>
+              <w:top w:val="single" w:sz="4" w:space="0" w:color="000000"/>
+              <w:left w:val="single" w:sz="4" w:space="0" w:color="000000"/>
+              <w:bottom w:val="single" w:sz="4" w:space="0" w:color="000000"/>
+              <w:right w:val="single" w:sz="4" w:space="0" w:color="000000"/>
+            </w:tcBorders>
+            <w:shd w:fill="BFBFBF" w:val="clear"/>
+          </w:tcPr>
+          <w:p>
+            <w:pPr>
+              <w:pStyle w:val="Style23"/>
+              <w:spacing w:before="0" w:after="160"/>
+              <w:jc w:val="center"/>
+              <w:rPr>
+                <w:rFonts w:ascii="Liberation Serif" w:hAnsi="Liberation Serif"/>
+                <w:b w:val="false"/>
+                <w:bCs w:val="false"/>
+                <w:i w:val="false"/>
+                <w:i w:val="false"/>
+                <w:iCs w:val="false"/>
+                <w:sz w:val="28"/>
+                <w:szCs w:val="28"/>
+                <w:highlight w:val="none"/>
+                <w:u w:val="none"/>
+                <w:shd w:fill="auto" w:val="clear"/>
+              </w:rPr>
+            </w:pPr>
+            <w:r>
+              <w:rPr>
+                <w:rFonts w:ascii="Liberation Serif" w:hAnsi="Liberation Serif"/>
+                <w:b w:val="false"/>
+                <w:bCs w:val="false"/>
+                <w:i w:val="false"/>
+                <w:iCs w:val="false"/>
+                <w:sz w:val="28"/>
+                <w:szCs w:val="28"/>
+                <w:u w:val="none"/>
+                <w:shd w:fill="auto" w:val="clear"/>
+              </w:rPr>
+              <w:t>Хранимые данные</w:t>
+            </w:r>
+          </w:p>
+        </w:tc>
+      </w:tr>
+      <w:tr>
+        <w:trPr>
+          <w:tblHeader w:val="true"/>
+        </w:trPr>
+        <w:tc>
+          <w:tcPr>
+            <w:tcW w:w="3741" w:type="dxa"/>
+            <w:tcBorders>
+              <w:left w:val="single" w:sz="4" w:space="0" w:color="000000"/>
+              <w:bottom w:val="single" w:sz="4" w:space="0" w:color="000000"/>
+            </w:tcBorders>
+          </w:tcPr>
+          <w:p>
+            <w:pPr>
+              <w:pStyle w:val="Style23"/>
+              <w:spacing w:before="0" w:after="160"/>
+              <w:jc w:val="center"/>
+              <w:rPr>
+                <w:rFonts w:ascii="Liberation Serif" w:hAnsi="Liberation Serif"/>
+                <w:b w:val="false"/>
+                <w:bCs w:val="false"/>
+                <w:i w:val="false"/>
+                <w:i w:val="false"/>
+                <w:iCs w:val="false"/>
+                <w:sz w:val="28"/>
+                <w:szCs w:val="28"/>
+                <w:u w:val="none"/>
+              </w:rPr>
+            </w:pPr>
+            <w:r>
+              <w:rPr>
+                <w:rStyle w:val="Style19"/>
+                <w:rFonts w:ascii="Liberation Serif" w:hAnsi="Liberation Serif"/>
+                <w:b w:val="false"/>
+                <w:bCs w:val="false"/>
+                <w:i w:val="false"/>
+                <w:iCs w:val="false"/>
+                <w:sz w:val="28"/>
+                <w:szCs w:val="28"/>
+                <w:u w:val="none"/>
+              </w:rPr>
+              <w:t>sonarqube_extensions</w:t>
+            </w:r>
+          </w:p>
+        </w:tc>
+        <w:tc>
+          <w:tcPr>
+            <w:tcW w:w="2495" w:type="dxa"/>
+            <w:tcBorders>
+              <w:left w:val="single" w:sz="4" w:space="0" w:color="000000"/>
+              <w:bottom w:val="single" w:sz="4" w:space="0" w:color="000000"/>
+            </w:tcBorders>
+          </w:tcPr>
+          <w:p>
+            <w:pPr>
+              <w:pStyle w:val="Style23"/>
+              <w:spacing w:before="0" w:after="160"/>
+              <w:jc w:val="center"/>
+              <w:rPr>
+                <w:rFonts w:ascii="Liberation Serif" w:hAnsi="Liberation Serif"/>
+                <w:b w:val="false"/>
+                <w:bCs w:val="false"/>
+                <w:i w:val="false"/>
+                <w:i w:val="false"/>
+                <w:iCs w:val="false"/>
+                <w:sz w:val="28"/>
+                <w:szCs w:val="28"/>
+                <w:u w:val="none"/>
+              </w:rPr>
+            </w:pPr>
+            <w:r>
+              <w:rPr>
+                <w:rFonts w:ascii="Liberation Serif" w:hAnsi="Liberation Serif"/>
+                <w:b w:val="false"/>
+                <w:bCs w:val="false"/>
+                <w:i w:val="false"/>
+                <w:iCs w:val="false"/>
+                <w:sz w:val="28"/>
+                <w:szCs w:val="28"/>
+                <w:u w:val="none"/>
+              </w:rPr>
+              <w:t>SonarQube</w:t>
+            </w:r>
+          </w:p>
+        </w:tc>
+        <w:tc>
+          <w:tcPr>
+            <w:tcW w:w="3119" w:type="dxa"/>
+            <w:tcBorders>
+              <w:left w:val="single" w:sz="4" w:space="0" w:color="000000"/>
+              <w:bottom w:val="single" w:sz="4" w:space="0" w:color="000000"/>
+              <w:right w:val="single" w:sz="4" w:space="0" w:color="000000"/>
+            </w:tcBorders>
+          </w:tcPr>
+          <w:p>
+            <w:pPr>
+              <w:pStyle w:val="Style23"/>
+              <w:spacing w:before="0" w:after="160"/>
+              <w:jc w:val="center"/>
+              <w:rPr>
+                <w:rFonts w:ascii="Liberation Serif" w:hAnsi="Liberation Serif"/>
+                <w:b w:val="false"/>
+                <w:bCs w:val="false"/>
+                <w:i w:val="false"/>
+                <w:i w:val="false"/>
+                <w:iCs w:val="false"/>
+                <w:sz w:val="28"/>
+                <w:szCs w:val="28"/>
+                <w:u w:val="none"/>
+              </w:rPr>
+            </w:pPr>
+            <w:r>
+              <w:rPr>
+                <w:rFonts w:ascii="Liberation Serif" w:hAnsi="Liberation Serif"/>
+                <w:b w:val="false"/>
+                <w:bCs w:val="false"/>
+                <w:i w:val="false"/>
+                <w:iCs w:val="false"/>
+                <w:sz w:val="28"/>
+                <w:szCs w:val="28"/>
+                <w:u w:val="none"/>
+              </w:rPr>
+              <w:t>Установленные плагины</w:t>
+            </w:r>
+          </w:p>
+        </w:tc>
+      </w:tr>
+      <w:tr>
+        <w:trPr>
+          <w:tblHeader w:val="true"/>
+        </w:trPr>
+        <w:tc>
+          <w:tcPr>
+            <w:tcW w:w="3741" w:type="dxa"/>
+            <w:tcBorders>
+              <w:left w:val="single" w:sz="4" w:space="0" w:color="000000"/>
+              <w:bottom w:val="single" w:sz="4" w:space="0" w:color="000000"/>
+            </w:tcBorders>
+          </w:tcPr>
+          <w:p>
+            <w:pPr>
+              <w:pStyle w:val="Style23"/>
+              <w:spacing w:before="0" w:after="160"/>
+              <w:jc w:val="center"/>
+              <w:rPr>
+                <w:rStyle w:val="Style19"/>
+                <w:b w:val="false"/>
+                <w:bCs w:val="false"/>
+                <w:i w:val="false"/>
+                <w:i w:val="false"/>
+                <w:iCs w:val="false"/>
+                <w:sz w:val="28"/>
+                <w:szCs w:val="28"/>
+                <w:u w:val="none"/>
+              </w:rPr>
+            </w:pPr>
+            <w:r>
+              <w:rPr>
+                <w:rStyle w:val="Style19"/>
+                <w:rFonts w:ascii="Liberation Serif" w:hAnsi="Liberation Serif"/>
+                <w:b w:val="false"/>
+                <w:bCs w:val="false"/>
+                <w:i w:val="false"/>
+                <w:iCs w:val="false"/>
+                <w:sz w:val="28"/>
+                <w:szCs w:val="28"/>
+                <w:u w:val="none"/>
+              </w:rPr>
+              <w:t>sonarqube_logs</w:t>
+            </w:r>
+          </w:p>
+        </w:tc>
+        <w:tc>
+          <w:tcPr>
+            <w:tcW w:w="2495" w:type="dxa"/>
+            <w:tcBorders>
+              <w:left w:val="single" w:sz="4" w:space="0" w:color="000000"/>
+              <w:bottom w:val="single" w:sz="4" w:space="0" w:color="000000"/>
+            </w:tcBorders>
+          </w:tcPr>
+          <w:p>
+            <w:pPr>
+              <w:pStyle w:val="Style23"/>
+              <w:spacing w:before="0" w:after="160"/>
+              <w:jc w:val="center"/>
+              <w:rPr>
+                <w:rFonts w:ascii="Liberation Serif" w:hAnsi="Liberation Serif"/>
+                <w:b w:val="false"/>
+                <w:bCs w:val="false"/>
+                <w:i w:val="false"/>
+                <w:i w:val="false"/>
+                <w:iCs w:val="false"/>
+                <w:sz w:val="28"/>
+                <w:szCs w:val="28"/>
+                <w:u w:val="none"/>
+              </w:rPr>
+            </w:pPr>
+            <w:r>
+              <w:rPr>
+                <w:rFonts w:ascii="Liberation Serif" w:hAnsi="Liberation Serif"/>
+                <w:b w:val="false"/>
+                <w:bCs w:val="false"/>
+                <w:i w:val="false"/>
+                <w:iCs w:val="false"/>
+                <w:sz w:val="28"/>
+                <w:szCs w:val="28"/>
+                <w:u w:val="none"/>
+              </w:rPr>
+              <w:t>SonarQube</w:t>
+            </w:r>
+          </w:p>
+        </w:tc>
+        <w:tc>
+          <w:tcPr>
+            <w:tcW w:w="3119" w:type="dxa"/>
+            <w:tcBorders>
+              <w:left w:val="single" w:sz="4" w:space="0" w:color="000000"/>
+              <w:bottom w:val="single" w:sz="4" w:space="0" w:color="000000"/>
+              <w:right w:val="single" w:sz="4" w:space="0" w:color="000000"/>
+            </w:tcBorders>
+          </w:tcPr>
+          <w:p>
+            <w:pPr>
+              <w:pStyle w:val="Style23"/>
+              <w:spacing w:before="0" w:after="160"/>
+              <w:jc w:val="center"/>
+              <w:rPr>
+                <w:rFonts w:ascii="Liberation Serif" w:hAnsi="Liberation Serif"/>
+                <w:b w:val="false"/>
+                <w:bCs w:val="false"/>
+                <w:i w:val="false"/>
+                <w:i w:val="false"/>
+                <w:iCs w:val="false"/>
+                <w:sz w:val="28"/>
+                <w:szCs w:val="28"/>
+                <w:u w:val="none"/>
+              </w:rPr>
+            </w:pPr>
+            <w:r>
+              <w:rPr>
+                <w:rFonts w:ascii="Liberation Serif" w:hAnsi="Liberation Serif"/>
+                <w:b w:val="false"/>
+                <w:bCs w:val="false"/>
+                <w:i w:val="false"/>
+                <w:iCs w:val="false"/>
+                <w:sz w:val="28"/>
+                <w:szCs w:val="28"/>
+                <w:u w:val="none"/>
+              </w:rPr>
+              <w:t>Журналы работы SonarQube</w:t>
+            </w:r>
+          </w:p>
+        </w:tc>
+      </w:tr>
+      <w:tr>
+        <w:trPr>
+          <w:tblHeader w:val="true"/>
+        </w:trPr>
+        <w:tc>
+          <w:tcPr>
+            <w:tcW w:w="3741" w:type="dxa"/>
+            <w:tcBorders>
+              <w:left w:val="single" w:sz="4" w:space="0" w:color="000000"/>
+              <w:bottom w:val="single" w:sz="4" w:space="0" w:color="000000"/>
+            </w:tcBorders>
+          </w:tcPr>
+          <w:p>
+            <w:pPr>
+              <w:pStyle w:val="Style23"/>
+              <w:spacing w:before="0" w:after="160"/>
+              <w:jc w:val="center"/>
+              <w:rPr>
+                <w:rStyle w:val="Style19"/>
+                <w:b w:val="false"/>
+                <w:bCs w:val="false"/>
+                <w:i w:val="false"/>
+                <w:i w:val="false"/>
+                <w:iCs w:val="false"/>
+                <w:sz w:val="28"/>
+                <w:szCs w:val="28"/>
+                <w:u w:val="none"/>
+              </w:rPr>
+            </w:pPr>
+            <w:r>
+              <w:rPr>
+                <w:rStyle w:val="Style19"/>
+                <w:rFonts w:ascii="Liberation Serif" w:hAnsi="Liberation Serif"/>
+                <w:b w:val="false"/>
+                <w:bCs w:val="false"/>
+                <w:i w:val="false"/>
+                <w:iCs w:val="false"/>
+                <w:sz w:val="28"/>
+                <w:szCs w:val="28"/>
+                <w:u w:val="none"/>
+              </w:rPr>
+              <w:t>gitlab_runner_config</w:t>
+            </w:r>
+          </w:p>
+        </w:tc>
+        <w:tc>
+          <w:tcPr>
+            <w:tcW w:w="2495" w:type="dxa"/>
+            <w:tcBorders>
+              <w:left w:val="single" w:sz="4" w:space="0" w:color="000000"/>
+              <w:bottom w:val="single" w:sz="4" w:space="0" w:color="000000"/>
+            </w:tcBorders>
+          </w:tcPr>
+          <w:p>
+            <w:pPr>
+              <w:pStyle w:val="Style23"/>
+              <w:spacing w:before="0" w:after="160"/>
+              <w:jc w:val="center"/>
+              <w:rPr>
+                <w:rFonts w:ascii="Liberation Serif" w:hAnsi="Liberation Serif"/>
+                <w:b w:val="false"/>
+                <w:bCs w:val="false"/>
+                <w:i w:val="false"/>
+                <w:i w:val="false"/>
+                <w:iCs w:val="false"/>
+                <w:sz w:val="28"/>
+                <w:szCs w:val="28"/>
+                <w:u w:val="none"/>
+              </w:rPr>
+            </w:pPr>
+            <w:r>
+              <w:rPr>
+                <w:rFonts w:ascii="Liberation Serif" w:hAnsi="Liberation Serif"/>
+                <w:b w:val="false"/>
+                <w:bCs w:val="false"/>
+                <w:i w:val="false"/>
+                <w:iCs w:val="false"/>
+                <w:sz w:val="28"/>
+                <w:szCs w:val="28"/>
+                <w:u w:val="none"/>
+              </w:rPr>
+              <w:t>GitLab Runner</w:t>
+            </w:r>
+          </w:p>
+        </w:tc>
+        <w:tc>
+          <w:tcPr>
+            <w:tcW w:w="3119" w:type="dxa"/>
+            <w:tcBorders>
+              <w:left w:val="single" w:sz="4" w:space="0" w:color="000000"/>
+              <w:bottom w:val="single" w:sz="4" w:space="0" w:color="000000"/>
+              <w:right w:val="single" w:sz="4" w:space="0" w:color="000000"/>
+            </w:tcBorders>
+          </w:tcPr>
+          <w:p>
+            <w:pPr>
+              <w:pStyle w:val="Style23"/>
+              <w:spacing w:before="0" w:after="160"/>
+              <w:jc w:val="center"/>
+              <w:rPr>
+                <w:rFonts w:ascii="Liberation Serif" w:hAnsi="Liberation Serif"/>
+                <w:b w:val="false"/>
+                <w:bCs w:val="false"/>
+                <w:i w:val="false"/>
+                <w:i w:val="false"/>
+                <w:iCs w:val="false"/>
+                <w:sz w:val="28"/>
+                <w:szCs w:val="28"/>
+                <w:u w:val="none"/>
+              </w:rPr>
+            </w:pPr>
+            <w:r>
+              <w:rPr>
+                <w:rFonts w:ascii="Liberation Serif" w:hAnsi="Liberation Serif"/>
+                <w:b w:val="false"/>
+                <w:bCs w:val="false"/>
+                <w:i w:val="false"/>
+                <w:iCs w:val="false"/>
+                <w:sz w:val="28"/>
+                <w:szCs w:val="28"/>
+                <w:u w:val="none"/>
+              </w:rPr>
+              <w:t>Конфигурация и регистрация Runner</w:t>
+            </w:r>
+          </w:p>
+        </w:tc>
+      </w:tr>
+      <w:tr>
+        <w:trPr>
+          <w:tblHeader w:val="true"/>
+        </w:trPr>
+        <w:tc>
+          <w:tcPr>
+            <w:tcW w:w="3741" w:type="dxa"/>
+            <w:tcBorders>
+              <w:left w:val="single" w:sz="4" w:space="0" w:color="000000"/>
+              <w:bottom w:val="single" w:sz="4" w:space="0" w:color="000000"/>
+            </w:tcBorders>
+          </w:tcPr>
+          <w:p>
+            <w:pPr>
+              <w:pStyle w:val="Style23"/>
+              <w:spacing w:before="0" w:after="160"/>
+              <w:jc w:val="center"/>
+              <w:rPr>
+                <w:rStyle w:val="Style19"/>
+                <w:b w:val="false"/>
+                <w:bCs w:val="false"/>
+                <w:i w:val="false"/>
+                <w:i w:val="false"/>
+                <w:iCs w:val="false"/>
+                <w:sz w:val="28"/>
+                <w:szCs w:val="28"/>
+                <w:u w:val="none"/>
+              </w:rPr>
+            </w:pPr>
+            <w:r>
+              <w:rPr>
+                <w:rStyle w:val="Style19"/>
+                <w:rFonts w:ascii="Liberation Serif" w:hAnsi="Liberation Serif"/>
+                <w:b w:val="false"/>
+                <w:bCs w:val="false"/>
+                <w:i w:val="false"/>
+                <w:iCs w:val="false"/>
+                <w:sz w:val="28"/>
+                <w:szCs w:val="28"/>
+                <w:u w:val="none"/>
+              </w:rPr>
+              <w:t>nexus-data</w:t>
+            </w:r>
+          </w:p>
+        </w:tc>
+        <w:tc>
+          <w:tcPr>
+            <w:tcW w:w="2495" w:type="dxa"/>
+            <w:tcBorders>
+              <w:left w:val="single" w:sz="4" w:space="0" w:color="000000"/>
+              <w:bottom w:val="single" w:sz="4" w:space="0" w:color="000000"/>
+            </w:tcBorders>
+          </w:tcPr>
+          <w:p>
+            <w:pPr>
+              <w:pStyle w:val="Style23"/>
+              <w:spacing w:before="0" w:after="160"/>
+              <w:jc w:val="center"/>
+              <w:rPr>
+                <w:rFonts w:ascii="Liberation Serif" w:hAnsi="Liberation Serif"/>
+                <w:b w:val="false"/>
+                <w:bCs w:val="false"/>
+                <w:i w:val="false"/>
+                <w:i w:val="false"/>
+                <w:iCs w:val="false"/>
+                <w:sz w:val="28"/>
+                <w:szCs w:val="28"/>
+                <w:u w:val="none"/>
+              </w:rPr>
+            </w:pPr>
+            <w:r>
+              <w:rPr>
+                <w:rFonts w:ascii="Liberation Serif" w:hAnsi="Liberation Serif"/>
+                <w:b w:val="false"/>
+                <w:bCs w:val="false"/>
+                <w:i w:val="false"/>
+                <w:iCs w:val="false"/>
+                <w:sz w:val="28"/>
+                <w:szCs w:val="28"/>
+                <w:u w:val="none"/>
+              </w:rPr>
+              <w:t>Nexus</w:t>
+            </w:r>
+          </w:p>
+        </w:tc>
+        <w:tc>
+          <w:tcPr>
+            <w:tcW w:w="3119" w:type="dxa"/>
+            <w:tcBorders>
+              <w:left w:val="single" w:sz="4" w:space="0" w:color="000000"/>
+              <w:bottom w:val="single" w:sz="4" w:space="0" w:color="000000"/>
+              <w:right w:val="single" w:sz="4" w:space="0" w:color="000000"/>
+            </w:tcBorders>
+          </w:tcPr>
+          <w:p>
+            <w:pPr>
+              <w:pStyle w:val="Style23"/>
+              <w:spacing w:before="0" w:after="160"/>
+              <w:jc w:val="center"/>
+              <w:rPr>
+                <w:rFonts w:ascii="Liberation Serif" w:hAnsi="Liberation Serif"/>
+                <w:b w:val="false"/>
+                <w:bCs w:val="false"/>
+                <w:i w:val="false"/>
+                <w:i w:val="false"/>
+                <w:iCs w:val="false"/>
+                <w:sz w:val="28"/>
+                <w:szCs w:val="28"/>
+                <w:u w:val="none"/>
+              </w:rPr>
+            </w:pPr>
+            <w:r>
+              <w:rPr>
+                <w:rFonts w:ascii="Liberation Serif" w:hAnsi="Liberation Serif"/>
+                <w:b w:val="false"/>
+                <w:bCs w:val="false"/>
+                <w:i w:val="false"/>
+                <w:iCs w:val="false"/>
+                <w:sz w:val="28"/>
+                <w:szCs w:val="28"/>
+                <w:u w:val="none"/>
+              </w:rPr>
+              <w:t>Артефакты и конфигурация Nexus</w:t>
+            </w:r>
+          </w:p>
+        </w:tc>
+      </w:tr>
+      <w:tr>
+        <w:trPr>
+          <w:tblHeader w:val="true"/>
+        </w:trPr>
+        <w:tc>
+          <w:tcPr>
+            <w:tcW w:w="3741" w:type="dxa"/>
+            <w:tcBorders>
+              <w:left w:val="single" w:sz="4" w:space="0" w:color="000000"/>
+              <w:bottom w:val="single" w:sz="4" w:space="0" w:color="000000"/>
+            </w:tcBorders>
+          </w:tcPr>
+          <w:p>
+            <w:pPr>
+              <w:pStyle w:val="Style23"/>
+              <w:spacing w:before="0" w:after="160"/>
+              <w:jc w:val="center"/>
+              <w:rPr>
+                <w:rStyle w:val="Style19"/>
+                <w:b w:val="false"/>
+                <w:bCs w:val="false"/>
+                <w:i w:val="false"/>
+                <w:i w:val="false"/>
+                <w:iCs w:val="false"/>
+                <w:sz w:val="28"/>
+                <w:szCs w:val="28"/>
+                <w:u w:val="none"/>
+              </w:rPr>
+            </w:pPr>
+            <w:r>
+              <w:rPr>
+                <w:rStyle w:val="Style19"/>
+                <w:rFonts w:ascii="Liberation Serif" w:hAnsi="Liberation Serif"/>
+                <w:b w:val="false"/>
+                <w:bCs w:val="false"/>
+                <w:i w:val="false"/>
+                <w:iCs w:val="false"/>
+                <w:sz w:val="28"/>
+                <w:szCs w:val="28"/>
+                <w:u w:val="none"/>
+              </w:rPr>
+              <w:t>grafana-data</w:t>
+            </w:r>
+          </w:p>
+        </w:tc>
+        <w:tc>
+          <w:tcPr>
+            <w:tcW w:w="2495" w:type="dxa"/>
+            <w:tcBorders>
+              <w:left w:val="single" w:sz="4" w:space="0" w:color="000000"/>
+              <w:bottom w:val="single" w:sz="4" w:space="0" w:color="000000"/>
+            </w:tcBorders>
+          </w:tcPr>
+          <w:p>
+            <w:pPr>
+              <w:pStyle w:val="Style23"/>
+              <w:spacing w:before="0" w:after="160"/>
+              <w:jc w:val="center"/>
+              <w:rPr>
+                <w:rFonts w:ascii="Liberation Serif" w:hAnsi="Liberation Serif"/>
+                <w:b w:val="false"/>
+                <w:bCs w:val="false"/>
+                <w:i w:val="false"/>
+                <w:i w:val="false"/>
+                <w:iCs w:val="false"/>
+                <w:sz w:val="28"/>
+                <w:szCs w:val="28"/>
+                <w:u w:val="none"/>
+              </w:rPr>
+            </w:pPr>
+            <w:r>
+              <w:rPr>
+                <w:rFonts w:ascii="Liberation Serif" w:hAnsi="Liberation Serif"/>
+                <w:b w:val="false"/>
+                <w:bCs w:val="false"/>
+                <w:i w:val="false"/>
+                <w:iCs w:val="false"/>
+                <w:sz w:val="28"/>
+                <w:szCs w:val="28"/>
+                <w:u w:val="none"/>
+              </w:rPr>
+              <w:t>Grafana</w:t>
+            </w:r>
+          </w:p>
+        </w:tc>
+        <w:tc>
+          <w:tcPr>
+            <w:tcW w:w="3119" w:type="dxa"/>
+            <w:tcBorders>
+              <w:left w:val="single" w:sz="4" w:space="0" w:color="000000"/>
+              <w:bottom w:val="single" w:sz="4" w:space="0" w:color="000000"/>
+              <w:right w:val="single" w:sz="4" w:space="0" w:color="000000"/>
+            </w:tcBorders>
+          </w:tcPr>
+          <w:p>
+            <w:pPr>
+              <w:pStyle w:val="Style23"/>
+              <w:spacing w:before="0" w:after="160"/>
+              <w:jc w:val="center"/>
+              <w:rPr>
+                <w:rFonts w:ascii="Liberation Serif" w:hAnsi="Liberation Serif"/>
+                <w:b w:val="false"/>
+                <w:bCs w:val="false"/>
+                <w:i w:val="false"/>
+                <w:i w:val="false"/>
+                <w:iCs w:val="false"/>
+                <w:sz w:val="28"/>
+                <w:szCs w:val="28"/>
+                <w:u w:val="none"/>
+              </w:rPr>
+            </w:pPr>
+            <w:r>
+              <w:rPr>
+                <w:rFonts w:ascii="Liberation Serif" w:hAnsi="Liberation Serif"/>
+                <w:b w:val="false"/>
+                <w:bCs w:val="false"/>
+                <w:i w:val="false"/>
+                <w:iCs w:val="false"/>
+                <w:sz w:val="28"/>
+                <w:szCs w:val="28"/>
+                <w:u w:val="none"/>
+              </w:rPr>
+              <w:t>Дашборды и настройки Grafana</w:t>
+            </w:r>
+          </w:p>
+        </w:tc>
+      </w:tr>
+    </w:tbl>
+    <w:p>
+      <w:pPr>
+        <w:pStyle w:val="Normal"/>
+        <w:rPr/>
+      </w:pPr>
+      <w:r>
+        <w:rPr/>
+      </w:r>
+    </w:p>
+    <w:p>
+      <w:pPr>
+        <w:pStyle w:val="BodyText"/>
+        <w:spacing w:lineRule="auto" w:line="360"/>
+        <w:ind w:hanging="0"/>
+        <w:jc w:val="both"/>
+        <w:rPr>
+          <w:rFonts w:ascii="Liberation Serif" w:hAnsi="Liberation Serif"/>
+          <w:sz w:val="28"/>
+          <w:szCs w:val="28"/>
+        </w:rPr>
+      </w:pPr>
+      <w:r>
+        <w:rPr>
+          <w:rFonts w:ascii="Liberation Serif" w:hAnsi="Liberation Serif"/>
+          <w:b w:val="false"/>
+          <w:bCs w:val="false"/>
+          <w:sz w:val="28"/>
+          <w:szCs w:val="28"/>
+        </w:rPr>
+        <w:tab/>
+        <w:t>Для обеспечения стабильной работы платформы реализованы несколько механизмов надёжности.</w:t>
+      </w:r>
+    </w:p>
+    <w:p>
+      <w:pPr>
+        <w:pStyle w:val="BodyText"/>
+        <w:spacing w:lineRule="auto" w:line="360" w:before="0" w:after="160"/>
+        <w:jc w:val="both"/>
+        <w:rPr>
+          <w:rFonts w:ascii="Liberation Serif" w:hAnsi="Liberation Serif"/>
+          <w:sz w:val="28"/>
+          <w:szCs w:val="28"/>
+        </w:rPr>
+      </w:pPr>
+      <w:r>
+        <w:rPr>
+          <w:rStyle w:val="Strong"/>
+          <w:rFonts w:ascii="Liberation Serif" w:hAnsi="Liberation Serif"/>
+          <w:b w:val="false"/>
+          <w:bCs w:val="false"/>
+          <w:sz w:val="28"/>
+          <w:szCs w:val="28"/>
+        </w:rPr>
+        <w:tab/>
+        <w:t>Политика перезапуска.</w:t>
+      </w:r>
+      <w:r>
+        <w:rPr>
+          <w:rFonts w:ascii="Liberation Serif" w:hAnsi="Liberation Serif"/>
+          <w:b w:val="false"/>
+          <w:bCs w:val="false"/>
+          <w:sz w:val="28"/>
+          <w:szCs w:val="28"/>
+        </w:rPr>
+        <w:t xml:space="preserve"> Все контейнеры сконфигурированы с политикой </w:t>
+      </w:r>
+      <w:r>
+        <w:rPr>
+          <w:rStyle w:val="Style19"/>
+          <w:rFonts w:ascii="Liberation Serif" w:hAnsi="Liberation Serif"/>
+          <w:b w:val="false"/>
+          <w:bCs w:val="false"/>
+          <w:sz w:val="28"/>
+          <w:szCs w:val="28"/>
+        </w:rPr>
+        <w:t>restart: unless-stopped</w:t>
+      </w:r>
+      <w:r>
+        <w:rPr>
+          <w:rFonts w:ascii="Liberation Serif" w:hAnsi="Liberation Serif"/>
+          <w:b w:val="false"/>
+          <w:bCs w:val="false"/>
+          <w:sz w:val="28"/>
+          <w:szCs w:val="28"/>
+        </w:rPr>
+        <w:t>. Это означает, что контейнер будет автоматически перезапущен при аварийном завершении или при перезагрузке хост-системы, но не будет перезапущен, если был остановлен вручную.</w:t>
+      </w:r>
+    </w:p>
+    <w:p>
+      <w:pPr>
+        <w:pStyle w:val="BodyText"/>
+        <w:spacing w:lineRule="auto" w:line="360" w:before="0" w:after="160"/>
+        <w:jc w:val="both"/>
+        <w:rPr>
+          <w:rFonts w:ascii="Liberation Serif" w:hAnsi="Liberation Serif"/>
+          <w:sz w:val="28"/>
+          <w:szCs w:val="28"/>
+        </w:rPr>
+      </w:pPr>
+      <w:r>
+        <w:rPr>
+          <w:rStyle w:val="Strong"/>
+          <w:rFonts w:ascii="Liberation Serif" w:hAnsi="Liberation Serif"/>
+          <w:b w:val="false"/>
+          <w:bCs w:val="false"/>
+          <w:sz w:val="28"/>
+          <w:szCs w:val="28"/>
+        </w:rPr>
+        <w:tab/>
+        <w:t>Проверки работоспособности (healthcheck).</w:t>
+      </w:r>
+      <w:r>
+        <w:rPr>
+          <w:rFonts w:ascii="Liberation Serif" w:hAnsi="Liberation Serif"/>
+          <w:b w:val="false"/>
+          <w:bCs w:val="false"/>
+          <w:sz w:val="28"/>
+          <w:szCs w:val="28"/>
+        </w:rPr>
+        <w:t xml:space="preserve"> Критичные контейнеры оснащены механизмами проверки:</w:t>
+      </w:r>
+    </w:p>
+    <w:p>
+      <w:pPr>
+        <w:pStyle w:val="BodyText"/>
+        <w:numPr>
+          <w:ilvl w:val="0"/>
+          <w:numId w:val="9"/>
+        </w:numPr>
+        <w:tabs>
+          <w:tab w:val="clear" w:pos="708"/>
+          <w:tab w:val="left" w:pos="0" w:leader="none"/>
+        </w:tabs>
+        <w:spacing w:lineRule="auto" w:line="360" w:before="0" w:after="0"/>
+        <w:ind w:hanging="283" w:left="709"/>
+        <w:jc w:val="both"/>
+        <w:rPr>
+          <w:rFonts w:ascii="Liberation Serif" w:hAnsi="Liberation Serif"/>
+          <w:sz w:val="28"/>
+          <w:szCs w:val="28"/>
+        </w:rPr>
+      </w:pPr>
+      <w:r>
+        <w:rPr>
+          <w:rFonts w:ascii="Liberation Serif" w:hAnsi="Liberation Serif"/>
+          <w:b w:val="false"/>
+          <w:bCs w:val="false"/>
+          <w:sz w:val="28"/>
+          <w:szCs w:val="28"/>
+        </w:rPr>
+        <w:t xml:space="preserve">PostgreSQL проверяется утилитой </w:t>
+      </w:r>
+      <w:r>
+        <w:rPr>
+          <w:rStyle w:val="Style19"/>
+          <w:rFonts w:ascii="Liberation Serif" w:hAnsi="Liberation Serif"/>
+          <w:b w:val="false"/>
+          <w:bCs w:val="false"/>
+          <w:sz w:val="28"/>
+          <w:szCs w:val="28"/>
+        </w:rPr>
+        <w:t>pg_isready</w:t>
+      </w:r>
+      <w:r>
+        <w:rPr>
+          <w:rFonts w:ascii="Liberation Serif" w:hAnsi="Liberation Serif"/>
+          <w:b w:val="false"/>
+          <w:bCs w:val="false"/>
+          <w:sz w:val="28"/>
+          <w:szCs w:val="28"/>
+        </w:rPr>
+        <w:t xml:space="preserve"> каждые 10 секунд с допуском 5 попыток; </w:t>
+      </w:r>
+    </w:p>
+    <w:p>
+      <w:pPr>
+        <w:pStyle w:val="BodyText"/>
+        <w:numPr>
+          <w:ilvl w:val="0"/>
+          <w:numId w:val="9"/>
+        </w:numPr>
+        <w:tabs>
+          <w:tab w:val="clear" w:pos="708"/>
+          <w:tab w:val="left" w:pos="0" w:leader="none"/>
+        </w:tabs>
+        <w:spacing w:lineRule="auto" w:line="360"/>
+        <w:ind w:hanging="283" w:left="709"/>
+        <w:jc w:val="both"/>
+        <w:rPr>
+          <w:rFonts w:ascii="Liberation Serif" w:hAnsi="Liberation Serif"/>
+          <w:sz w:val="28"/>
+          <w:szCs w:val="28"/>
+        </w:rPr>
+      </w:pPr>
+      <w:r>
+        <w:rPr>
+          <w:rFonts w:ascii="Liberation Serif" w:hAnsi="Liberation Serif"/>
+          <w:b w:val="false"/>
+          <w:bCs w:val="false"/>
+          <w:sz w:val="28"/>
+          <w:szCs w:val="28"/>
+        </w:rPr>
+        <w:t xml:space="preserve">бэкенд проверяется HTTP-запросом к эндпоинту </w:t>
+      </w:r>
+      <w:r>
+        <w:rPr>
+          <w:rStyle w:val="Style19"/>
+          <w:rFonts w:ascii="Liberation Serif" w:hAnsi="Liberation Serif"/>
+          <w:b w:val="false"/>
+          <w:bCs w:val="false"/>
+          <w:sz w:val="28"/>
+          <w:szCs w:val="28"/>
+        </w:rPr>
+        <w:t>/actuator/health</w:t>
+      </w:r>
+      <w:r>
+        <w:rPr>
+          <w:rFonts w:ascii="Liberation Serif" w:hAnsi="Liberation Serif"/>
+          <w:b w:val="false"/>
+          <w:bCs w:val="false"/>
+          <w:sz w:val="28"/>
+          <w:szCs w:val="28"/>
+        </w:rPr>
+        <w:t xml:space="preserve"> каждые 30 секунд. </w:t>
+      </w:r>
+    </w:p>
+    <w:p>
+      <w:pPr>
+        <w:pStyle w:val="BodyText"/>
+        <w:spacing w:lineRule="auto" w:line="360" w:before="0" w:after="160"/>
+        <w:jc w:val="both"/>
+        <w:rPr>
+          <w:rFonts w:ascii="Liberation Serif" w:hAnsi="Liberation Serif"/>
+          <w:b w:val="false"/>
+          <w:bCs w:val="false"/>
+          <w:sz w:val="28"/>
+          <w:szCs w:val="28"/>
+        </w:rPr>
+      </w:pPr>
+      <w:r>
+        <w:rPr>
+          <w:rFonts w:ascii="Liberation Serif" w:hAnsi="Liberation Serif"/>
+          <w:b w:val="false"/>
+          <w:bCs w:val="false"/>
+          <w:sz w:val="28"/>
+          <w:szCs w:val="28"/>
+        </w:rPr>
+        <w:t>Результаты healthcheck используются Docker Compose для определения готовности сервиса.</w:t>
+      </w:r>
+    </w:p>
+    <w:p>
+      <w:pPr>
+        <w:pStyle w:val="BodyText"/>
+        <w:spacing w:lineRule="auto" w:line="360" w:before="0" w:after="160"/>
+        <w:jc w:val="both"/>
+        <w:rPr>
+          <w:rFonts w:ascii="Liberation Serif" w:hAnsi="Liberation Serif"/>
+          <w:sz w:val="28"/>
+          <w:szCs w:val="28"/>
+        </w:rPr>
+      </w:pPr>
+      <w:r>
+        <w:rPr>
+          <w:rStyle w:val="Strong"/>
+          <w:rFonts w:ascii="Liberation Serif" w:hAnsi="Liberation Serif"/>
+          <w:b w:val="false"/>
+          <w:bCs w:val="false"/>
+          <w:sz w:val="28"/>
+          <w:szCs w:val="28"/>
+        </w:rPr>
+        <w:tab/>
+        <w:t>Условные зависимости при запуске.</w:t>
+      </w:r>
+      <w:r>
+        <w:rPr>
+          <w:rFonts w:ascii="Liberation Serif" w:hAnsi="Liberation Serif"/>
+          <w:b w:val="false"/>
+          <w:bCs w:val="false"/>
+          <w:sz w:val="28"/>
+          <w:szCs w:val="28"/>
+        </w:rPr>
+        <w:t xml:space="preserve"> Docker Compose обеспечивает корректный порядок старта: бэкенд запускается только после прохождения healthcheck базой данных; фронтенд — после готовности бэкенда. Это исключает ситуации, когда приложение пытается подключиться к ещё не запущенному сервису.</w:t>
+      </w:r>
+    </w:p>
+    <w:p>
+      <w:pPr>
+        <w:pStyle w:val="BodyText"/>
+        <w:spacing w:lineRule="auto" w:line="360" w:before="0" w:after="160"/>
+        <w:jc w:val="both"/>
+        <w:rPr>
+          <w:rFonts w:ascii="Liberation Serif" w:hAnsi="Liberation Serif"/>
+          <w:sz w:val="28"/>
+          <w:szCs w:val="28"/>
+        </w:rPr>
+      </w:pPr>
+      <w:r>
+        <w:rPr>
+          <w:rStyle w:val="Strong"/>
+          <w:rFonts w:ascii="Liberation Serif" w:hAnsi="Liberation Serif"/>
+          <w:b w:val="false"/>
+          <w:bCs w:val="false"/>
+          <w:sz w:val="28"/>
+          <w:szCs w:val="28"/>
+        </w:rPr>
+        <w:tab/>
+        <w:t>Выделение ресурсов.</w:t>
+      </w:r>
+      <w:r>
+        <w:rPr>
+          <w:rFonts w:ascii="Liberation Serif" w:hAnsi="Liberation Serif"/>
+          <w:b w:val="false"/>
+          <w:bCs w:val="false"/>
+          <w:sz w:val="28"/>
+          <w:szCs w:val="28"/>
+        </w:rPr>
+        <w:t xml:space="preserve"> Контейнеру GitLab назначен увеличенный объём разделяемой памяти, что предотвращает ошибки при работе встроенной базы данных PostgreSQL, используемой GitLab для внутренних нужд.</w:t>
+      </w:r>
+    </w:p>
+    <w:p>
+      <w:pPr>
+        <w:pStyle w:val="Normal"/>
+        <w:spacing w:lineRule="auto" w:line="360"/>
+        <w:ind w:hanging="0"/>
+        <w:jc w:val="both"/>
+        <w:rPr>
+          <w:rFonts w:ascii="Liberation Serif" w:hAnsi="Liberation Serif"/>
+          <w:b w:val="false"/>
+          <w:bCs w:val="false"/>
+          <w:sz w:val="28"/>
+          <w:szCs w:val="28"/>
+        </w:rPr>
+      </w:pPr>
+      <w:r>
+        <w:rPr>
+          <w:rFonts w:ascii="Liberation Serif" w:hAnsi="Liberation Serif"/>
+          <w:b w:val="false"/>
+          <w:bCs w:val="false"/>
+          <w:sz w:val="28"/>
+          <w:szCs w:val="28"/>
+        </w:rPr>
+      </w:r>
+    </w:p>
+    <w:p>
+      <w:pPr>
+        <w:pStyle w:val="Heading1"/>
+        <w:spacing w:before="0" w:after="0"/>
+        <w:jc w:val="center"/>
+        <w:rPr>
+          <w:rFonts w:ascii="Liberation Serif" w:hAnsi="Liberation Serif"/>
+          <w:b/>
+          <w:bCs/>
+          <w:color w:themeColor="text1" w:val="000000"/>
+          <w:sz w:val="28"/>
+          <w:szCs w:val="28"/>
+        </w:rPr>
+      </w:pPr>
+      <w:r>
+        <w:rPr>
+          <w:rFonts w:ascii="Liberation Serif" w:hAnsi="Liberation Serif"/>
+          <w:b/>
+          <w:bCs/>
+          <w:color w:themeColor="text1" w:val="000000"/>
+          <w:sz w:val="28"/>
+          <w:szCs w:val="28"/>
+        </w:rPr>
+      </w:r>
+    </w:p>
+    <w:p>
+      <w:pPr>
+        <w:pStyle w:val="Heading1"/>
+        <w:spacing w:before="0" w:after="0"/>
+        <w:jc w:val="center"/>
+        <w:rPr>
+          <w:rFonts w:ascii="Liberation Serif" w:hAnsi="Liberation Serif"/>
+          <w:b/>
+          <w:bCs/>
+          <w:color w:themeColor="text1" w:val="000000"/>
+          <w:sz w:val="28"/>
+          <w:szCs w:val="28"/>
+        </w:rPr>
+      </w:pPr>
+      <w:r>
+        <w:rPr>
+          <w:rFonts w:ascii="Liberation Serif" w:hAnsi="Liberation Serif"/>
+          <w:b/>
+          <w:bCs/>
+          <w:color w:themeColor="text1" w:val="000000"/>
+          <w:sz w:val="28"/>
+          <w:szCs w:val="28"/>
+        </w:rPr>
+      </w:r>
+    </w:p>
+    <w:p>
+      <w:pPr>
+        <w:pStyle w:val="Heading1"/>
+        <w:spacing w:before="0" w:after="0"/>
+        <w:jc w:val="center"/>
+        <w:rPr>
+          <w:rFonts w:ascii="Liberation Serif" w:hAnsi="Liberation Serif"/>
+          <w:b/>
+          <w:bCs/>
+          <w:color w:themeColor="text1" w:val="000000"/>
+          <w:sz w:val="28"/>
+          <w:szCs w:val="28"/>
+        </w:rPr>
+      </w:pPr>
+      <w:r>
+        <w:rPr>
+          <w:rFonts w:ascii="Liberation Serif" w:hAnsi="Liberation Serif"/>
+          <w:b/>
+          <w:bCs/>
+          <w:color w:themeColor="text1" w:val="000000"/>
+          <w:sz w:val="28"/>
+          <w:szCs w:val="28"/>
+        </w:rPr>
+      </w:r>
+    </w:p>
+    <w:p>
+      <w:pPr>
+        <w:pStyle w:val="Heading1"/>
+        <w:spacing w:before="0" w:after="0"/>
+        <w:jc w:val="center"/>
+        <w:rPr>
+          <w:rFonts w:ascii="Liberation Serif" w:hAnsi="Liberation Serif"/>
+          <w:b/>
+          <w:bCs/>
+          <w:color w:themeColor="text1" w:val="000000"/>
+          <w:sz w:val="28"/>
+          <w:szCs w:val="28"/>
+        </w:rPr>
+      </w:pPr>
+      <w:r>
+        <w:rPr>
+          <w:rFonts w:ascii="Liberation Serif" w:hAnsi="Liberation Serif"/>
+          <w:b/>
+          <w:bCs/>
+          <w:color w:themeColor="text1" w:val="000000"/>
+          <w:sz w:val="28"/>
+          <w:szCs w:val="28"/>
+        </w:rPr>
+      </w:r>
+    </w:p>
+    <w:p>
+      <w:pPr>
+        <w:pStyle w:val="Heading1"/>
+        <w:spacing w:before="0" w:after="0"/>
+        <w:jc w:val="center"/>
+        <w:rPr>
+          <w:rFonts w:ascii="Liberation Serif" w:hAnsi="Liberation Serif"/>
+          <w:b/>
+          <w:bCs/>
+          <w:color w:themeColor="text1" w:val="000000"/>
+          <w:sz w:val="28"/>
+          <w:szCs w:val="28"/>
+        </w:rPr>
+      </w:pPr>
+      <w:r>
+        <w:rPr>
+          <w:rFonts w:ascii="Liberation Serif" w:hAnsi="Liberation Serif"/>
+          <w:b/>
+          <w:bCs/>
+          <w:color w:themeColor="text1" w:val="000000"/>
+          <w:sz w:val="28"/>
+          <w:szCs w:val="28"/>
+        </w:rPr>
+      </w:r>
+    </w:p>
+    <w:p>
+      <w:pPr>
+        <w:pStyle w:val="Heading1"/>
+        <w:spacing w:before="0" w:after="0"/>
+        <w:jc w:val="center"/>
+        <w:rPr>
+          <w:rFonts w:ascii="Liberation Serif" w:hAnsi="Liberation Serif"/>
+          <w:b/>
+          <w:bCs/>
+          <w:color w:themeColor="text1" w:val="000000"/>
+          <w:sz w:val="28"/>
+          <w:szCs w:val="28"/>
+        </w:rPr>
+      </w:pPr>
+      <w:r>
+        <w:rPr>
+          <w:rFonts w:ascii="Liberation Serif" w:hAnsi="Liberation Serif"/>
+          <w:b/>
+          <w:bCs/>
+          <w:color w:themeColor="text1" w:val="000000"/>
+          <w:sz w:val="28"/>
+          <w:szCs w:val="28"/>
+        </w:rPr>
+      </w:r>
+    </w:p>
+    <w:p>
+      <w:pPr>
+        <w:pStyle w:val="Heading1"/>
+        <w:spacing w:before="0" w:after="0"/>
+        <w:jc w:val="center"/>
+        <w:rPr>
+          <w:rFonts w:ascii="Liberation Serif" w:hAnsi="Liberation Serif"/>
+          <w:b/>
+          <w:bCs/>
+          <w:color w:themeColor="text1" w:val="000000"/>
+          <w:sz w:val="28"/>
+          <w:szCs w:val="28"/>
+        </w:rPr>
+      </w:pPr>
+      <w:r>
+        <w:rPr>
+          <w:rFonts w:ascii="Liberation Serif" w:hAnsi="Liberation Serif"/>
+          <w:b/>
+          <w:bCs/>
+          <w:color w:themeColor="text1" w:val="000000"/>
+          <w:sz w:val="28"/>
+          <w:szCs w:val="28"/>
+        </w:rPr>
+      </w:r>
+    </w:p>
+    <w:p>
+      <w:pPr>
+        <w:pStyle w:val="Heading1"/>
+        <w:spacing w:before="0" w:after="0"/>
+        <w:jc w:val="center"/>
+        <w:rPr>
+          <w:rFonts w:ascii="Liberation Serif" w:hAnsi="Liberation Serif"/>
+          <w:b/>
+          <w:bCs/>
+          <w:color w:themeColor="text1" w:val="000000"/>
+          <w:sz w:val="28"/>
+          <w:szCs w:val="28"/>
+        </w:rPr>
+      </w:pPr>
+      <w:r>
+        <w:rPr>
+          <w:rFonts w:ascii="Liberation Serif" w:hAnsi="Liberation Serif"/>
+          <w:b/>
+          <w:bCs/>
+          <w:color w:themeColor="text1" w:val="000000"/>
+          <w:sz w:val="28"/>
+          <w:szCs w:val="28"/>
+        </w:rPr>
+      </w:r>
+    </w:p>
+    <w:p>
+      <w:pPr>
+        <w:pStyle w:val="Heading1"/>
+        <w:spacing w:before="0" w:after="0"/>
+        <w:jc w:val="center"/>
+        <w:rPr>
+          <w:rFonts w:ascii="Liberation Serif" w:hAnsi="Liberation Serif"/>
+          <w:b/>
+          <w:bCs/>
+          <w:color w:themeColor="text1" w:val="000000"/>
+          <w:sz w:val="28"/>
+          <w:szCs w:val="28"/>
+        </w:rPr>
+      </w:pPr>
+      <w:r>
+        <w:rPr>
+          <w:rFonts w:ascii="Liberation Serif" w:hAnsi="Liberation Serif"/>
+          <w:b/>
+          <w:bCs/>
+          <w:color w:themeColor="text1" w:val="000000"/>
+          <w:sz w:val="28"/>
+          <w:szCs w:val="28"/>
+        </w:rPr>
+      </w:r>
+    </w:p>
+    <w:p>
+      <w:pPr>
+        <w:pStyle w:val="Heading1"/>
+        <w:spacing w:before="0" w:after="0"/>
+        <w:jc w:val="center"/>
+        <w:rPr>
+          <w:rFonts w:ascii="Liberation Serif" w:hAnsi="Liberation Serif"/>
+          <w:b/>
+          <w:bCs/>
+          <w:color w:themeColor="text1" w:val="000000"/>
+          <w:sz w:val="28"/>
+          <w:szCs w:val="28"/>
+        </w:rPr>
+      </w:pPr>
+      <w:r>
+        <w:rPr>
+          <w:rFonts w:ascii="Liberation Serif" w:hAnsi="Liberation Serif"/>
+          <w:b/>
+          <w:bCs/>
+          <w:color w:themeColor="text1" w:val="000000"/>
+          <w:sz w:val="28"/>
+          <w:szCs w:val="28"/>
+        </w:rPr>
+      </w:r>
+    </w:p>
+    <w:p>
+      <w:pPr>
+        <w:pStyle w:val="Heading1"/>
+        <w:spacing w:before="0" w:after="0"/>
+        <w:jc w:val="center"/>
+        <w:rPr>
+          <w:rFonts w:ascii="Liberation Serif" w:hAnsi="Liberation Serif"/>
+          <w:b/>
+          <w:bCs/>
+          <w:color w:themeColor="text1" w:val="000000"/>
+          <w:sz w:val="28"/>
+          <w:szCs w:val="28"/>
+        </w:rPr>
+      </w:pPr>
+      <w:r>
+        <w:rPr>
+          <w:rFonts w:ascii="Liberation Serif" w:hAnsi="Liberation Serif"/>
+          <w:b/>
+          <w:bCs/>
+          <w:color w:themeColor="text1" w:val="000000"/>
+          <w:sz w:val="28"/>
+          <w:szCs w:val="28"/>
+        </w:rPr>
+      </w:r>
+    </w:p>
+    <w:p>
+      <w:pPr>
+        <w:pStyle w:val="Heading1"/>
+        <w:spacing w:before="0" w:after="0"/>
+        <w:jc w:val="center"/>
+        <w:rPr>
+          <w:rFonts w:ascii="Liberation Serif" w:hAnsi="Liberation Serif"/>
+          <w:b/>
+          <w:bCs/>
+          <w:color w:themeColor="text1" w:val="000000"/>
+          <w:sz w:val="28"/>
+          <w:szCs w:val="28"/>
+        </w:rPr>
+      </w:pPr>
+      <w:r>
+        <w:rPr>
+          <w:rFonts w:ascii="Liberation Serif" w:hAnsi="Liberation Serif"/>
+          <w:b/>
+          <w:bCs/>
+          <w:color w:themeColor="text1" w:val="000000"/>
+          <w:sz w:val="28"/>
+          <w:szCs w:val="28"/>
+        </w:rPr>
+      </w:r>
+    </w:p>
+    <w:p>
+      <w:pPr>
+        <w:pStyle w:val="Heading1"/>
+        <w:spacing w:before="0" w:after="0"/>
+        <w:jc w:val="center"/>
+        <w:rPr>
+          <w:rFonts w:ascii="Liberation Serif" w:hAnsi="Liberation Serif"/>
+          <w:b/>
+          <w:bCs/>
+          <w:color w:themeColor="text1" w:val="000000"/>
+          <w:sz w:val="28"/>
+          <w:szCs w:val="28"/>
+        </w:rPr>
+      </w:pPr>
+      <w:r>
+        <w:rPr>
+          <w:rFonts w:ascii="Liberation Serif" w:hAnsi="Liberation Serif"/>
+          <w:b/>
+          <w:bCs/>
+          <w:color w:themeColor="text1" w:val="000000"/>
+          <w:sz w:val="28"/>
+          <w:szCs w:val="28"/>
+        </w:rPr>
+      </w:r>
+    </w:p>
+    <w:p>
+      <w:pPr>
+        <w:pStyle w:val="Heading1"/>
+        <w:spacing w:before="0" w:after="0"/>
+        <w:jc w:val="center"/>
+        <w:rPr>
+          <w:rFonts w:ascii="Liberation Serif" w:hAnsi="Liberation Serif"/>
+          <w:b/>
+          <w:bCs/>
+          <w:color w:themeColor="text1" w:val="000000"/>
+          <w:sz w:val="28"/>
+          <w:szCs w:val="28"/>
+        </w:rPr>
+      </w:pPr>
+      <w:r>
+        <w:rPr>
+          <w:rFonts w:ascii="Liberation Serif" w:hAnsi="Liberation Serif"/>
+          <w:b/>
+          <w:bCs/>
+          <w:color w:themeColor="text1" w:val="000000"/>
+          <w:sz w:val="28"/>
+          <w:szCs w:val="28"/>
+        </w:rPr>
+      </w:r>
+    </w:p>
+    <w:p>
+      <w:pPr>
+        <w:pStyle w:val="Heading1"/>
+        <w:spacing w:before="0" w:after="0"/>
+        <w:jc w:val="center"/>
+        <w:rPr>
+          <w:rFonts w:ascii="Liberation Serif" w:hAnsi="Liberation Serif"/>
+          <w:b/>
+          <w:bCs/>
+          <w:color w:themeColor="text1" w:val="000000"/>
+          <w:sz w:val="28"/>
+          <w:szCs w:val="28"/>
+        </w:rPr>
+      </w:pPr>
+      <w:r>
+        <w:rPr>
+          <w:rFonts w:ascii="Liberation Serif" w:hAnsi="Liberation Serif"/>
+          <w:b/>
+          <w:bCs/>
+          <w:color w:themeColor="text1" w:val="000000"/>
+          <w:sz w:val="28"/>
+          <w:szCs w:val="28"/>
+        </w:rPr>
+      </w:r>
+    </w:p>
+    <w:p>
+      <w:pPr>
+        <w:pStyle w:val="Heading1"/>
+        <w:spacing w:before="0" w:after="0"/>
+        <w:jc w:val="center"/>
+        <w:rPr>
+          <w:rFonts w:ascii="Liberation Serif" w:hAnsi="Liberation Serif"/>
+          <w:b/>
+          <w:bCs/>
+          <w:color w:themeColor="text1" w:val="000000"/>
+          <w:sz w:val="28"/>
+          <w:szCs w:val="28"/>
+        </w:rPr>
+      </w:pPr>
+      <w:r>
+        <w:rPr>
+          <w:rFonts w:ascii="Liberation Serif" w:hAnsi="Liberation Serif"/>
+          <w:b/>
+          <w:bCs/>
+          <w:color w:themeColor="text1" w:val="000000"/>
+          <w:sz w:val="28"/>
+          <w:szCs w:val="28"/>
+        </w:rPr>
+      </w:r>
+    </w:p>
+    <w:p>
+      <w:pPr>
+        <w:pStyle w:val="Heading1"/>
+        <w:spacing w:before="0" w:after="0"/>
+        <w:jc w:val="center"/>
+        <w:rPr>
+          <w:rFonts w:ascii="Liberation Serif" w:hAnsi="Liberation Serif"/>
+          <w:b/>
+          <w:bCs/>
+          <w:color w:themeColor="text1" w:val="000000"/>
+          <w:sz w:val="28"/>
+          <w:szCs w:val="28"/>
+        </w:rPr>
+      </w:pPr>
+      <w:r>
+        <w:rPr>
+          <w:rFonts w:ascii="Liberation Serif" w:hAnsi="Liberation Serif"/>
+          <w:b/>
+          <w:bCs/>
+          <w:color w:themeColor="text1" w:val="000000"/>
+          <w:sz w:val="28"/>
+          <w:szCs w:val="28"/>
+        </w:rPr>
+      </w:r>
+    </w:p>
+    <w:p>
+      <w:pPr>
+        <w:pStyle w:val="Heading1"/>
+        <w:spacing w:before="0" w:after="0"/>
+        <w:jc w:val="center"/>
+        <w:rPr>
+          <w:rFonts w:ascii="Liberation Serif" w:hAnsi="Liberation Serif"/>
+          <w:b/>
+          <w:bCs/>
+          <w:color w:themeColor="text1" w:val="000000"/>
+          <w:sz w:val="28"/>
+          <w:szCs w:val="28"/>
+        </w:rPr>
+      </w:pPr>
+      <w:r>
+        <w:rPr>
+          <w:rFonts w:ascii="Liberation Serif" w:hAnsi="Liberation Serif"/>
+          <w:b/>
+          <w:bCs/>
+          <w:color w:themeColor="text1" w:val="000000"/>
+          <w:sz w:val="28"/>
+          <w:szCs w:val="28"/>
+        </w:rPr>
+      </w:r>
+    </w:p>
+    <w:p>
+      <w:pPr>
+        <w:pStyle w:val="Heading1"/>
+        <w:spacing w:before="0" w:after="0"/>
+        <w:jc w:val="center"/>
+        <w:rPr>
+          <w:rFonts w:ascii="Liberation Serif" w:hAnsi="Liberation Serif"/>
+          <w:b/>
+          <w:bCs/>
+          <w:color w:themeColor="text1" w:val="000000"/>
+          <w:sz w:val="28"/>
+          <w:szCs w:val="28"/>
+        </w:rPr>
+      </w:pPr>
+      <w:r>
+        <w:rPr>
+          <w:rFonts w:ascii="Liberation Serif" w:hAnsi="Liberation Serif"/>
+          <w:b/>
+          <w:bCs/>
+          <w:color w:themeColor="text1" w:val="000000"/>
+          <w:sz w:val="28"/>
+          <w:szCs w:val="28"/>
+        </w:rPr>
+      </w:r>
+    </w:p>
+    <w:p>
+      <w:pPr>
+        <w:pStyle w:val="Heading1"/>
+        <w:spacing w:before="0" w:after="0"/>
+        <w:jc w:val="center"/>
+        <w:rPr>
+          <w:rFonts w:ascii="Liberation Serif" w:hAnsi="Liberation Serif"/>
+          <w:b/>
+          <w:bCs/>
+          <w:color w:themeColor="text1" w:val="000000"/>
+          <w:sz w:val="28"/>
+          <w:szCs w:val="28"/>
+        </w:rPr>
+      </w:pPr>
+      <w:r>
+        <w:rPr>
+          <w:rFonts w:ascii="Liberation Serif" w:hAnsi="Liberation Serif"/>
+          <w:b/>
+          <w:bCs/>
+          <w:color w:themeColor="text1" w:val="000000"/>
+          <w:sz w:val="28"/>
+          <w:szCs w:val="28"/>
+        </w:rPr>
+      </w:r>
+    </w:p>
+    <w:p>
+      <w:pPr>
+        <w:pStyle w:val="Heading1"/>
+        <w:spacing w:before="0" w:after="0"/>
+        <w:jc w:val="center"/>
+        <w:rPr>
+          <w:rFonts w:ascii="Liberation Serif" w:hAnsi="Liberation Serif"/>
+          <w:b/>
+          <w:bCs/>
+          <w:color w:themeColor="text1" w:val="000000"/>
+          <w:sz w:val="28"/>
+          <w:szCs w:val="28"/>
+        </w:rPr>
+      </w:pPr>
+      <w:r>
+        <w:rPr>
+          <w:rFonts w:ascii="Liberation Serif" w:hAnsi="Liberation Serif"/>
+          <w:b/>
+          <w:bCs/>
+          <w:color w:themeColor="text1" w:val="000000"/>
+          <w:sz w:val="28"/>
+          <w:szCs w:val="28"/>
+        </w:rPr>
+      </w:r>
+    </w:p>
+    <w:p>
+      <w:pPr>
+        <w:pStyle w:val="Heading1"/>
+        <w:spacing w:before="0" w:after="0"/>
+        <w:jc w:val="center"/>
+        <w:rPr>
+          <w:rFonts w:ascii="Liberation Serif" w:hAnsi="Liberation Serif"/>
+          <w:b/>
+          <w:bCs/>
+          <w:color w:themeColor="text1" w:val="000000"/>
+          <w:sz w:val="28"/>
+          <w:szCs w:val="28"/>
+        </w:rPr>
+      </w:pPr>
+      <w:r>
+        <w:rPr>
+          <w:rFonts w:ascii="Liberation Serif" w:hAnsi="Liberation Serif"/>
+          <w:b/>
+          <w:bCs/>
+          <w:color w:themeColor="text1" w:val="000000"/>
+          <w:sz w:val="28"/>
+          <w:szCs w:val="28"/>
+        </w:rPr>
+      </w:r>
+    </w:p>
+    <w:p>
+      <w:pPr>
+        <w:pStyle w:val="Heading1"/>
+        <w:spacing w:before="0" w:after="0"/>
+        <w:jc w:val="center"/>
+        <w:rPr>
+          <w:rFonts w:ascii="Liberation Serif" w:hAnsi="Liberation Serif"/>
+          <w:b/>
+          <w:bCs/>
+          <w:color w:themeColor="text1" w:val="000000"/>
+          <w:sz w:val="28"/>
+          <w:szCs w:val="28"/>
+        </w:rPr>
+      </w:pPr>
+      <w:r>
+        <w:rPr>
+          <w:rFonts w:ascii="Liberation Serif" w:hAnsi="Liberation Serif"/>
+          <w:b/>
+          <w:bCs/>
+          <w:color w:themeColor="text1" w:val="000000"/>
+          <w:sz w:val="28"/>
+          <w:szCs w:val="28"/>
+        </w:rPr>
+      </w:r>
+    </w:p>
+    <w:p>
+      <w:pPr>
+        <w:pStyle w:val="Heading1"/>
+        <w:spacing w:before="0" w:after="0"/>
+        <w:jc w:val="center"/>
+        <w:rPr>
+          <w:rFonts w:ascii="Liberation Serif" w:hAnsi="Liberation Serif"/>
+          <w:b/>
+          <w:bCs/>
+          <w:color w:themeColor="text1" w:val="000000"/>
+          <w:sz w:val="28"/>
+          <w:szCs w:val="28"/>
+        </w:rPr>
+      </w:pPr>
+      <w:r>
+        <w:rPr>
+          <w:rFonts w:ascii="Liberation Serif" w:hAnsi="Liberation Serif"/>
+          <w:b/>
+          <w:bCs/>
+          <w:color w:themeColor="text1" w:val="000000"/>
+          <w:sz w:val="28"/>
+          <w:szCs w:val="28"/>
+        </w:rPr>
+      </w:r>
+    </w:p>
+    <w:p>
+      <w:pPr>
+        <w:pStyle w:val="Heading1"/>
+        <w:spacing w:before="0" w:after="0"/>
+        <w:jc w:val="center"/>
+        <w:rPr>
+          <w:rFonts w:ascii="Liberation Serif" w:hAnsi="Liberation Serif"/>
+          <w:b/>
+          <w:bCs/>
+          <w:color w:themeColor="text1" w:val="000000"/>
+          <w:sz w:val="28"/>
+          <w:szCs w:val="28"/>
+        </w:rPr>
+      </w:pPr>
+      <w:r>
+        <w:rPr>
+          <w:rFonts w:ascii="Liberation Serif" w:hAnsi="Liberation Serif"/>
+          <w:b/>
+          <w:bCs/>
+          <w:color w:themeColor="text1" w:val="000000"/>
+          <w:sz w:val="28"/>
+          <w:szCs w:val="28"/>
+        </w:rPr>
+      </w:r>
+    </w:p>
+    <w:p>
+      <w:pPr>
+        <w:pStyle w:val="Heading1"/>
+        <w:spacing w:before="0" w:after="0"/>
+        <w:jc w:val="center"/>
+        <w:rPr>
+          <w:rFonts w:ascii="Liberation Serif" w:hAnsi="Liberation Serif"/>
+          <w:b/>
+          <w:bCs/>
+          <w:color w:themeColor="text1" w:val="000000"/>
+          <w:sz w:val="28"/>
+          <w:szCs w:val="28"/>
+        </w:rPr>
+      </w:pPr>
+      <w:r>
+        <w:rPr>
+          <w:rFonts w:ascii="Liberation Serif" w:hAnsi="Liberation Serif"/>
+          <w:b/>
+          <w:bCs/>
+          <w:color w:themeColor="text1" w:val="000000"/>
+          <w:sz w:val="28"/>
+          <w:szCs w:val="28"/>
+        </w:rPr>
+      </w:r>
+    </w:p>
+    <w:p>
+      <w:pPr>
+        <w:pStyle w:val="Heading1"/>
+        <w:spacing w:before="0" w:after="0"/>
+        <w:jc w:val="center"/>
+        <w:rPr>
+          <w:rFonts w:ascii="Liberation Serif" w:hAnsi="Liberation Serif"/>
+          <w:b/>
+          <w:bCs/>
+          <w:color w:themeColor="text1" w:val="000000"/>
+          <w:sz w:val="28"/>
+          <w:szCs w:val="28"/>
+        </w:rPr>
+      </w:pPr>
+      <w:r>
+        <w:rPr>
+          <w:rFonts w:ascii="Liberation Serif" w:hAnsi="Liberation Serif"/>
+          <w:b/>
+          <w:bCs/>
+          <w:color w:themeColor="text1" w:val="000000"/>
+          <w:sz w:val="28"/>
+          <w:szCs w:val="28"/>
+        </w:rPr>
+      </w:r>
+    </w:p>
+    <w:p>
+      <w:pPr>
+        <w:pStyle w:val="Heading1"/>
+        <w:spacing w:before="0" w:after="0"/>
+        <w:jc w:val="center"/>
+        <w:rPr>
+          <w:rFonts w:ascii="Liberation Serif" w:hAnsi="Liberation Serif"/>
+          <w:b/>
+          <w:bCs/>
+          <w:color w:themeColor="text1" w:val="000000"/>
+          <w:sz w:val="28"/>
+          <w:szCs w:val="28"/>
+        </w:rPr>
+      </w:pPr>
+      <w:r>
+        <w:rPr>
+          <w:rFonts w:ascii="Liberation Serif" w:hAnsi="Liberation Serif"/>
+          <w:b/>
+          <w:bCs/>
+          <w:color w:themeColor="text1" w:val="000000"/>
+          <w:sz w:val="28"/>
+          <w:szCs w:val="28"/>
+        </w:rPr>
+      </w:r>
+    </w:p>
+    <w:p>
+      <w:pPr>
+        <w:pStyle w:val="Heading1"/>
+        <w:spacing w:before="0" w:after="0"/>
+        <w:jc w:val="center"/>
+        <w:rPr>
+          <w:rFonts w:ascii="Liberation Serif" w:hAnsi="Liberation Serif"/>
+          <w:b/>
+          <w:bCs/>
+          <w:color w:themeColor="text1" w:val="000000"/>
+          <w:sz w:val="28"/>
+          <w:szCs w:val="28"/>
+        </w:rPr>
+      </w:pPr>
+      <w:r>
+        <w:rPr>
+          <w:rFonts w:ascii="Liberation Serif" w:hAnsi="Liberation Serif"/>
+          <w:b/>
+          <w:bCs/>
+          <w:color w:themeColor="text1" w:val="000000"/>
+          <w:sz w:val="28"/>
+          <w:szCs w:val="28"/>
+        </w:rPr>
+      </w:r>
+    </w:p>
+    <w:p>
+      <w:pPr>
+        <w:pStyle w:val="Heading1"/>
+        <w:spacing w:before="0" w:after="0"/>
+        <w:jc w:val="center"/>
+        <w:rPr>
+          <w:rFonts w:ascii="Liberation Serif" w:hAnsi="Liberation Serif"/>
+          <w:b/>
+          <w:bCs/>
+          <w:color w:themeColor="text1" w:val="000000"/>
+          <w:sz w:val="28"/>
+          <w:szCs w:val="28"/>
+        </w:rPr>
+      </w:pPr>
+      <w:r>
+        <w:rPr>
+          <w:rFonts w:ascii="Liberation Serif" w:hAnsi="Liberation Serif"/>
+          <w:b/>
+          <w:bCs/>
+          <w:color w:themeColor="text1" w:val="000000"/>
+          <w:sz w:val="28"/>
+          <w:szCs w:val="28"/>
+        </w:rPr>
+      </w:r>
+    </w:p>
+    <w:p>
+      <w:pPr>
+        <w:pStyle w:val="Heading1"/>
+        <w:spacing w:before="0" w:after="0"/>
+        <w:jc w:val="center"/>
+        <w:rPr>
+          <w:rFonts w:ascii="Liberation Serif" w:hAnsi="Liberation Serif"/>
+          <w:b/>
+          <w:bCs/>
+          <w:color w:themeColor="text1" w:val="000000"/>
+          <w:sz w:val="28"/>
+          <w:szCs w:val="28"/>
+        </w:rPr>
+      </w:pPr>
+      <w:r>
+        <w:rPr>
+          <w:rFonts w:ascii="Liberation Serif" w:hAnsi="Liberation Serif"/>
+          <w:b/>
+          <w:bCs/>
+          <w:color w:themeColor="text1" w:val="000000"/>
+          <w:sz w:val="28"/>
+          <w:szCs w:val="28"/>
+        </w:rPr>
+      </w:r>
+    </w:p>
+    <w:p>
+      <w:pPr>
+        <w:pStyle w:val="Heading1"/>
+        <w:spacing w:before="0" w:after="0"/>
+        <w:jc w:val="center"/>
+        <w:rPr>
+          <w:rFonts w:ascii="Liberation Serif" w:hAnsi="Liberation Serif"/>
+          <w:b/>
+          <w:bCs/>
+          <w:color w:themeColor="text1" w:val="000000"/>
+          <w:sz w:val="28"/>
+          <w:szCs w:val="28"/>
+        </w:rPr>
+      </w:pPr>
+      <w:r>
+        <w:rPr>
+          <w:rFonts w:ascii="Liberation Serif" w:hAnsi="Liberation Serif"/>
+          <w:b/>
+          <w:bCs/>
+          <w:color w:themeColor="text1" w:val="000000"/>
+          <w:sz w:val="28"/>
+          <w:szCs w:val="28"/>
+        </w:rPr>
+      </w:r>
+    </w:p>
+    <w:p>
+      <w:pPr>
+        <w:pStyle w:val="Heading1"/>
+        <w:spacing w:before="0" w:after="0"/>
+        <w:jc w:val="center"/>
+        <w:rPr>
+          <w:rFonts w:ascii="Liberation Serif" w:hAnsi="Liberation Serif"/>
+          <w:b/>
+          <w:bCs/>
+          <w:color w:themeColor="text1" w:val="000000"/>
+          <w:sz w:val="28"/>
+          <w:szCs w:val="28"/>
+        </w:rPr>
+      </w:pPr>
+      <w:r>
+        <w:rPr>
+          <w:rFonts w:ascii="Liberation Serif" w:hAnsi="Liberation Serif"/>
+          <w:b/>
+          <w:bCs/>
+          <w:color w:themeColor="text1" w:val="000000"/>
+          <w:sz w:val="28"/>
+          <w:szCs w:val="28"/>
+        </w:rPr>
+      </w:r>
+    </w:p>
+    <w:p>
+      <w:pPr>
+        <w:pStyle w:val="Heading1"/>
+        <w:spacing w:before="0" w:after="0"/>
+        <w:jc w:val="center"/>
+        <w:rPr>
+          <w:rFonts w:ascii="Liberation Serif" w:hAnsi="Liberation Serif"/>
+          <w:b/>
+          <w:bCs/>
+          <w:color w:themeColor="text1" w:val="000000"/>
+          <w:sz w:val="28"/>
+          <w:szCs w:val="28"/>
+        </w:rPr>
+      </w:pPr>
+      <w:r>
+        <w:rPr>
+          <w:rFonts w:ascii="Liberation Serif" w:hAnsi="Liberation Serif"/>
+          <w:b/>
+          <w:bCs/>
+          <w:color w:themeColor="text1" w:val="000000"/>
+          <w:sz w:val="28"/>
+          <w:szCs w:val="28"/>
+        </w:rPr>
+      </w:r>
+    </w:p>
+    <w:p>
+      <w:pPr>
+        <w:pStyle w:val="Heading1"/>
+        <w:spacing w:before="0" w:after="0"/>
+        <w:jc w:val="center"/>
+        <w:rPr>
+          <w:rFonts w:ascii="Liberation Serif" w:hAnsi="Liberation Serif"/>
+          <w:b/>
+          <w:bCs/>
+          <w:color w:themeColor="text1" w:val="000000"/>
+          <w:sz w:val="28"/>
+          <w:szCs w:val="28"/>
+        </w:rPr>
+      </w:pPr>
+      <w:r>
+        <w:rPr>
+          <w:rFonts w:ascii="Liberation Serif" w:hAnsi="Liberation Serif"/>
+          <w:b/>
+          <w:bCs/>
+          <w:color w:themeColor="text1" w:val="000000"/>
+          <w:sz w:val="28"/>
+          <w:szCs w:val="28"/>
+        </w:rPr>
+      </w:r>
+    </w:p>
+    <w:p>
+      <w:pPr>
+        <w:pStyle w:val="Heading1"/>
+        <w:spacing w:before="0" w:after="0"/>
+        <w:jc w:val="center"/>
+        <w:rPr>
+          <w:rFonts w:ascii="Liberation Serif" w:hAnsi="Liberation Serif"/>
+          <w:b/>
+          <w:bCs/>
+          <w:color w:themeColor="text1" w:val="000000"/>
+          <w:sz w:val="28"/>
+          <w:szCs w:val="28"/>
+        </w:rPr>
+      </w:pPr>
+      <w:r>
+        <w:rPr>
+          <w:rFonts w:ascii="Liberation Serif" w:hAnsi="Liberation Serif"/>
+          <w:b/>
+          <w:bCs/>
+          <w:color w:themeColor="text1" w:val="000000"/>
+          <w:sz w:val="28"/>
+          <w:szCs w:val="28"/>
+        </w:rPr>
+      </w:r>
+    </w:p>
+    <w:p>
+      <w:pPr>
+        <w:pStyle w:val="Heading1"/>
+        <w:spacing w:before="0" w:after="0"/>
+        <w:jc w:val="center"/>
+        <w:rPr>
+          <w:rFonts w:ascii="Liberation Serif" w:hAnsi="Liberation Serif"/>
+          <w:b/>
+          <w:bCs/>
+          <w:color w:themeColor="text1" w:val="000000"/>
+          <w:sz w:val="28"/>
+          <w:szCs w:val="28"/>
+        </w:rPr>
+      </w:pPr>
+      <w:r>
+        <w:rPr>
+          <w:rFonts w:ascii="Liberation Serif" w:hAnsi="Liberation Serif"/>
+          <w:b/>
+          <w:bCs/>
+          <w:color w:themeColor="text1" w:val="000000"/>
+          <w:sz w:val="28"/>
+          <w:szCs w:val="28"/>
+        </w:rPr>
+      </w:r>
+    </w:p>
+    <w:p>
+      <w:pPr>
+        <w:pStyle w:val="Heading1"/>
+        <w:spacing w:before="0" w:after="0"/>
+        <w:jc w:val="center"/>
+        <w:rPr>
+          <w:rFonts w:ascii="Liberation Serif" w:hAnsi="Liberation Serif"/>
+          <w:b/>
+          <w:bCs/>
+          <w:color w:themeColor="text1" w:val="000000"/>
+          <w:sz w:val="28"/>
+          <w:szCs w:val="28"/>
+        </w:rPr>
+      </w:pPr>
+      <w:r>
+        <w:rPr>
+          <w:rFonts w:ascii="Liberation Serif" w:hAnsi="Liberation Serif"/>
+          <w:b/>
+          <w:bCs/>
+          <w:color w:themeColor="text1" w:val="000000"/>
+          <w:sz w:val="28"/>
+          <w:szCs w:val="28"/>
+        </w:rPr>
+      </w:r>
+    </w:p>
+    <w:p>
+      <w:pPr>
+        <w:pStyle w:val="Heading1"/>
+        <w:spacing w:before="0" w:after="0"/>
+        <w:jc w:val="center"/>
+        <w:rPr>
+          <w:rFonts w:ascii="Liberation Serif" w:hAnsi="Liberation Serif"/>
+          <w:b/>
+          <w:bCs/>
+          <w:color w:themeColor="text1" w:val="000000"/>
+          <w:sz w:val="28"/>
+          <w:szCs w:val="28"/>
+        </w:rPr>
+      </w:pPr>
+      <w:r>
+        <w:rPr>
+          <w:rFonts w:ascii="Liberation Serif" w:hAnsi="Liberation Serif"/>
+          <w:b/>
+          <w:bCs/>
+          <w:color w:themeColor="text1" w:val="000000"/>
+          <w:sz w:val="28"/>
+          <w:szCs w:val="28"/>
+        </w:rPr>
+      </w:r>
+    </w:p>
+    <w:p>
+      <w:pPr>
+        <w:pStyle w:val="Heading1"/>
+        <w:spacing w:before="0" w:after="0"/>
+        <w:jc w:val="center"/>
+        <w:rPr>
+          <w:rFonts w:ascii="Liberation Serif" w:hAnsi="Liberation Serif"/>
+          <w:b/>
+          <w:bCs/>
+          <w:color w:themeColor="text1" w:val="000000"/>
+          <w:sz w:val="28"/>
+          <w:szCs w:val="28"/>
+        </w:rPr>
+      </w:pPr>
+      <w:r>
+        <w:rPr>
+          <w:rFonts w:ascii="Liberation Serif" w:hAnsi="Liberation Serif"/>
+          <w:b/>
+          <w:bCs/>
+          <w:color w:themeColor="text1" w:val="000000"/>
+          <w:sz w:val="28"/>
+          <w:szCs w:val="28"/>
+        </w:rPr>
+      </w:r>
+    </w:p>
+    <w:p>
+      <w:pPr>
+        <w:pStyle w:val="Heading1"/>
+        <w:spacing w:before="0" w:after="0"/>
+        <w:jc w:val="center"/>
+        <w:rPr>
+          <w:rFonts w:ascii="Liberation Serif" w:hAnsi="Liberation Serif"/>
+          <w:b/>
+          <w:bCs/>
+          <w:color w:themeColor="text1" w:val="000000"/>
+          <w:sz w:val="28"/>
+          <w:szCs w:val="28"/>
+        </w:rPr>
+      </w:pPr>
+      <w:r>
+        <w:rPr>
+          <w:rFonts w:ascii="Liberation Serif" w:hAnsi="Liberation Serif"/>
+          <w:b/>
+          <w:bCs/>
+          <w:color w:themeColor="text1" w:val="000000"/>
+          <w:sz w:val="28"/>
+          <w:szCs w:val="28"/>
+        </w:rPr>
+      </w:r>
+    </w:p>
+    <w:p>
+      <w:pPr>
+        <w:pStyle w:val="Heading1"/>
+        <w:spacing w:before="0" w:after="0"/>
+        <w:jc w:val="center"/>
+        <w:rPr>
+          <w:rFonts w:ascii="Liberation Serif" w:hAnsi="Liberation Serif"/>
+          <w:b/>
+          <w:bCs/>
+          <w:color w:themeColor="text1" w:val="000000"/>
+          <w:sz w:val="28"/>
+          <w:szCs w:val="28"/>
+        </w:rPr>
+      </w:pPr>
+      <w:r>
+        <w:rPr>
+          <w:rFonts w:ascii="Liberation Serif" w:hAnsi="Liberation Serif"/>
+          <w:b/>
+          <w:bCs/>
+          <w:color w:themeColor="text1" w:val="000000"/>
+          <w:sz w:val="28"/>
+          <w:szCs w:val="28"/>
+        </w:rPr>
+      </w:r>
+    </w:p>
+    <w:p>
+      <w:pPr>
+        <w:pStyle w:val="Heading1"/>
+        <w:spacing w:before="0" w:after="0"/>
+        <w:jc w:val="center"/>
+        <w:rPr>
+          <w:rFonts w:ascii="Liberation Serif" w:hAnsi="Liberation Serif"/>
+          <w:b/>
+          <w:bCs/>
+          <w:color w:themeColor="text1" w:val="000000"/>
+          <w:sz w:val="28"/>
+          <w:szCs w:val="28"/>
+        </w:rPr>
+      </w:pPr>
+      <w:r>
+        <w:rPr>
+          <w:rFonts w:ascii="Liberation Serif" w:hAnsi="Liberation Serif"/>
+          <w:b/>
+          <w:bCs/>
+          <w:color w:themeColor="text1" w:val="000000"/>
+          <w:sz w:val="28"/>
+          <w:szCs w:val="28"/>
+        </w:rPr>
+      </w:r>
+    </w:p>
+    <w:p>
+      <w:pPr>
+        <w:pStyle w:val="Heading1"/>
+        <w:spacing w:before="0" w:after="0"/>
+        <w:jc w:val="center"/>
+        <w:rPr>
+          <w:rFonts w:ascii="Liberation Serif" w:hAnsi="Liberation Serif"/>
+          <w:b/>
+          <w:bCs/>
+          <w:color w:themeColor="text1" w:val="000000"/>
+          <w:sz w:val="28"/>
+          <w:szCs w:val="28"/>
+        </w:rPr>
+      </w:pPr>
+      <w:r>
+        <w:rPr>
+          <w:rFonts w:ascii="Liberation Serif" w:hAnsi="Liberation Serif"/>
+          <w:b/>
+          <w:bCs/>
+          <w:color w:themeColor="text1" w:val="000000"/>
+          <w:sz w:val="28"/>
+          <w:szCs w:val="28"/>
+        </w:rPr>
+      </w:r>
+    </w:p>
+    <w:p>
+      <w:pPr>
+        <w:pStyle w:val="Heading1"/>
+        <w:spacing w:before="0" w:after="0"/>
+        <w:jc w:val="center"/>
+        <w:rPr>
+          <w:rFonts w:ascii="Liberation Serif" w:hAnsi="Liberation Serif"/>
+          <w:b/>
+          <w:bCs/>
+          <w:color w:themeColor="text1" w:val="000000"/>
+          <w:sz w:val="28"/>
+          <w:szCs w:val="28"/>
+        </w:rPr>
+      </w:pPr>
+      <w:r>
+        <w:rPr>
+          <w:rFonts w:ascii="Liberation Serif" w:hAnsi="Liberation Serif"/>
+          <w:b/>
+          <w:bCs/>
+          <w:color w:themeColor="text1" w:val="000000"/>
+          <w:sz w:val="28"/>
+          <w:szCs w:val="28"/>
+        </w:rPr>
+      </w:r>
+    </w:p>
+    <w:p>
+      <w:pPr>
+        <w:pStyle w:val="Heading1"/>
+        <w:spacing w:before="0" w:after="0"/>
+        <w:jc w:val="center"/>
+        <w:rPr>
+          <w:rFonts w:ascii="Liberation Serif" w:hAnsi="Liberation Serif"/>
+          <w:b/>
+          <w:bCs/>
+          <w:color w:themeColor="text1" w:val="000000"/>
+          <w:sz w:val="28"/>
+          <w:szCs w:val="28"/>
+        </w:rPr>
+      </w:pPr>
+      <w:r>
+        <w:rPr>
+          <w:rFonts w:ascii="Liberation Serif" w:hAnsi="Liberation Serif"/>
+          <w:b/>
+          <w:bCs/>
+          <w:color w:themeColor="text1" w:val="000000"/>
+          <w:sz w:val="28"/>
+          <w:szCs w:val="28"/>
+        </w:rPr>
+      </w:r>
+    </w:p>
+    <w:p>
+      <w:pPr>
+        <w:pStyle w:val="Heading1"/>
+        <w:spacing w:before="0" w:after="0"/>
+        <w:jc w:val="center"/>
+        <w:rPr>
+          <w:rFonts w:ascii="Liberation Serif" w:hAnsi="Liberation Serif"/>
+          <w:b/>
+          <w:bCs/>
+          <w:color w:themeColor="text1" w:val="000000"/>
+          <w:sz w:val="28"/>
+          <w:szCs w:val="28"/>
+        </w:rPr>
+      </w:pPr>
+      <w:r>
+        <w:rPr>
+          <w:rFonts w:ascii="Liberation Serif" w:hAnsi="Liberation Serif"/>
+          <w:b/>
+          <w:bCs/>
+          <w:color w:themeColor="text1" w:val="000000"/>
+          <w:sz w:val="28"/>
+          <w:szCs w:val="28"/>
+        </w:rPr>
+      </w:r>
+    </w:p>
+    <w:p>
+      <w:pPr>
+        <w:pStyle w:val="Heading1"/>
+        <w:spacing w:before="0" w:after="0"/>
+        <w:jc w:val="center"/>
+        <w:rPr>
+          <w:rFonts w:ascii="Liberation Serif" w:hAnsi="Liberation Serif"/>
+          <w:b/>
+          <w:bCs/>
+          <w:color w:themeColor="text1" w:val="000000"/>
+          <w:sz w:val="28"/>
+          <w:szCs w:val="28"/>
+        </w:rPr>
+      </w:pPr>
+      <w:r>
+        <w:rPr>
+          <w:rFonts w:ascii="Liberation Serif" w:hAnsi="Liberation Serif"/>
+          <w:b/>
+          <w:bCs/>
+          <w:color w:themeColor="text1" w:val="000000"/>
+          <w:sz w:val="28"/>
+          <w:szCs w:val="28"/>
+        </w:rPr>
+      </w:r>
+    </w:p>
+    <w:p>
+      <w:pPr>
+        <w:pStyle w:val="Heading1"/>
+        <w:spacing w:before="0" w:after="0"/>
+        <w:jc w:val="center"/>
+        <w:rPr>
+          <w:rFonts w:ascii="Liberation Serif" w:hAnsi="Liberation Serif"/>
+          <w:b/>
+          <w:bCs/>
+          <w:color w:themeColor="text1" w:val="000000"/>
+          <w:sz w:val="28"/>
+          <w:szCs w:val="28"/>
+        </w:rPr>
+      </w:pPr>
+      <w:r>
+        <w:rPr>
+          <w:rFonts w:ascii="Liberation Serif" w:hAnsi="Liberation Serif"/>
+          <w:b/>
+          <w:bCs/>
+          <w:color w:themeColor="text1" w:val="000000"/>
+          <w:sz w:val="28"/>
+          <w:szCs w:val="28"/>
+        </w:rPr>
+      </w:r>
+    </w:p>
+    <w:p>
+      <w:pPr>
+        <w:pStyle w:val="Heading1"/>
+        <w:spacing w:before="0" w:after="0"/>
+        <w:jc w:val="center"/>
+        <w:rPr>
+          <w:rFonts w:ascii="Liberation Serif" w:hAnsi="Liberation Serif"/>
+          <w:b/>
+          <w:bCs/>
+          <w:color w:themeColor="text1" w:val="000000"/>
+          <w:sz w:val="28"/>
+          <w:szCs w:val="28"/>
+        </w:rPr>
+      </w:pPr>
+      <w:r>
+        <w:rPr>
+          <w:rFonts w:ascii="Liberation Serif" w:hAnsi="Liberation Serif"/>
+          <w:b/>
+          <w:bCs/>
+          <w:color w:themeColor="text1" w:val="000000"/>
+          <w:sz w:val="28"/>
+          <w:szCs w:val="28"/>
+        </w:rPr>
+      </w:r>
+    </w:p>
+    <w:p>
+      <w:pPr>
+        <w:pStyle w:val="Heading1"/>
+        <w:spacing w:before="0" w:after="0"/>
+        <w:jc w:val="center"/>
+        <w:rPr>
+          <w:rFonts w:ascii="Liberation Serif" w:hAnsi="Liberation Serif"/>
+          <w:b/>
+          <w:bCs/>
+          <w:color w:themeColor="text1" w:val="000000"/>
+          <w:sz w:val="28"/>
+          <w:szCs w:val="28"/>
+        </w:rPr>
+      </w:pPr>
+      <w:r>
+        <w:rPr>
+          <w:rFonts w:ascii="Liberation Serif" w:hAnsi="Liberation Serif"/>
+          <w:b/>
+          <w:bCs/>
+          <w:color w:themeColor="text1" w:val="000000"/>
+          <w:sz w:val="28"/>
+          <w:szCs w:val="28"/>
+        </w:rPr>
+      </w:r>
+    </w:p>
+    <w:p>
+      <w:pPr>
+        <w:pStyle w:val="Heading1"/>
+        <w:spacing w:before="0" w:after="0"/>
+        <w:jc w:val="center"/>
+        <w:rPr>
+          <w:rFonts w:ascii="Liberation Serif" w:hAnsi="Liberation Serif"/>
+          <w:b/>
+          <w:bCs/>
+          <w:color w:themeColor="text1" w:val="000000"/>
+          <w:sz w:val="28"/>
+          <w:szCs w:val="28"/>
+        </w:rPr>
+      </w:pPr>
+      <w:r>
+        <w:rPr>
+          <w:rFonts w:ascii="Liberation Serif" w:hAnsi="Liberation Serif"/>
+          <w:b/>
+          <w:bCs/>
+          <w:color w:themeColor="text1" w:val="000000"/>
+          <w:sz w:val="28"/>
+          <w:szCs w:val="28"/>
+        </w:rPr>
+      </w:r>
+    </w:p>
+    <w:p>
+      <w:pPr>
+        <w:pStyle w:val="Heading1"/>
+        <w:spacing w:before="0" w:after="0"/>
+        <w:jc w:val="center"/>
+        <w:rPr>
+          <w:rFonts w:ascii="Liberation Serif" w:hAnsi="Liberation Serif"/>
+          <w:b/>
+          <w:bCs/>
+          <w:color w:themeColor="text1" w:val="000000"/>
+          <w:sz w:val="28"/>
+          <w:szCs w:val="28"/>
+        </w:rPr>
+      </w:pPr>
+      <w:r>
+        <w:rPr>
+          <w:rFonts w:ascii="Liberation Serif" w:hAnsi="Liberation Serif"/>
+          <w:b/>
+          <w:bCs/>
+          <w:color w:themeColor="text1" w:val="000000"/>
+          <w:sz w:val="28"/>
+          <w:szCs w:val="28"/>
+        </w:rPr>
+      </w:r>
+    </w:p>
+    <w:p>
+      <w:pPr>
+        <w:pStyle w:val="Heading1"/>
+        <w:spacing w:before="0" w:after="0"/>
+        <w:jc w:val="center"/>
+        <w:rPr>
+          <w:rFonts w:ascii="Liberation Serif" w:hAnsi="Liberation Serif"/>
+          <w:b/>
+          <w:bCs/>
+          <w:color w:themeColor="text1" w:val="000000"/>
+          <w:sz w:val="28"/>
+          <w:szCs w:val="28"/>
+        </w:rPr>
+      </w:pPr>
+      <w:r>
+        <w:rPr>
+          <w:rFonts w:ascii="Liberation Serif" w:hAnsi="Liberation Serif"/>
+          <w:b/>
+          <w:bCs/>
+          <w:color w:themeColor="text1" w:val="000000"/>
+          <w:sz w:val="28"/>
+          <w:szCs w:val="28"/>
+        </w:rPr>
+      </w:r>
+    </w:p>
+    <w:p>
+      <w:pPr>
+        <w:pStyle w:val="Heading1"/>
+        <w:spacing w:before="0" w:after="0"/>
+        <w:jc w:val="center"/>
+        <w:rPr>
+          <w:rFonts w:ascii="Liberation Serif" w:hAnsi="Liberation Serif"/>
+          <w:b/>
+          <w:bCs/>
+          <w:color w:themeColor="text1" w:val="000000"/>
+          <w:sz w:val="28"/>
+          <w:szCs w:val="28"/>
+        </w:rPr>
+      </w:pPr>
+      <w:r>
+        <w:rPr>
+          <w:rFonts w:ascii="Liberation Serif" w:hAnsi="Liberation Serif"/>
+          <w:b/>
+          <w:bCs/>
+          <w:color w:themeColor="text1" w:val="000000"/>
+          <w:sz w:val="28"/>
+          <w:szCs w:val="28"/>
+        </w:rPr>
+      </w:r>
+    </w:p>
+    <w:p>
+      <w:pPr>
+        <w:pStyle w:val="Heading1"/>
+        <w:spacing w:before="0" w:after="0"/>
+        <w:jc w:val="center"/>
+        <w:rPr>
+          <w:rFonts w:ascii="Liberation Serif" w:hAnsi="Liberation Serif"/>
+          <w:b/>
+          <w:bCs/>
+          <w:color w:themeColor="text1" w:val="000000"/>
+          <w:sz w:val="28"/>
+          <w:szCs w:val="28"/>
+        </w:rPr>
+      </w:pPr>
+      <w:r>
+        <w:rPr>
+          <w:rFonts w:ascii="Liberation Serif" w:hAnsi="Liberation Serif"/>
+          <w:b/>
+          <w:bCs/>
+          <w:color w:themeColor="text1" w:val="000000"/>
+          <w:sz w:val="28"/>
+          <w:szCs w:val="28"/>
+        </w:rPr>
+      </w:r>
+    </w:p>
+    <w:p>
+      <w:pPr>
+        <w:pStyle w:val="Heading1"/>
+        <w:spacing w:before="0" w:after="0"/>
+        <w:jc w:val="center"/>
+        <w:rPr>
+          <w:rFonts w:ascii="Liberation Serif" w:hAnsi="Liberation Serif"/>
+          <w:b/>
+          <w:bCs/>
+          <w:color w:themeColor="text1" w:val="000000"/>
+          <w:sz w:val="28"/>
+          <w:szCs w:val="28"/>
+        </w:rPr>
+      </w:pPr>
+      <w:r>
+        <w:rPr>
+          <w:rFonts w:ascii="Liberation Serif" w:hAnsi="Liberation Serif"/>
+          <w:b/>
+          <w:bCs/>
+          <w:color w:themeColor="text1" w:val="000000"/>
+          <w:sz w:val="28"/>
+          <w:szCs w:val="28"/>
+        </w:rPr>
+      </w:r>
+    </w:p>
+    <w:p>
+      <w:pPr>
+        <w:pStyle w:val="Heading1"/>
+        <w:spacing w:before="0" w:after="0"/>
+        <w:jc w:val="center"/>
+        <w:rPr>
+          <w:rFonts w:ascii="Liberation Serif" w:hAnsi="Liberation Serif"/>
+          <w:b/>
+          <w:bCs/>
+          <w:color w:themeColor="text1" w:val="000000"/>
+          <w:sz w:val="28"/>
+          <w:szCs w:val="28"/>
+        </w:rPr>
+      </w:pPr>
+      <w:r>
+        <w:rPr>
+          <w:rFonts w:ascii="Liberation Serif" w:hAnsi="Liberation Serif"/>
+          <w:b/>
+          <w:bCs/>
+          <w:color w:themeColor="text1" w:val="000000"/>
+          <w:sz w:val="28"/>
+          <w:szCs w:val="28"/>
+        </w:rPr>
+      </w:r>
+    </w:p>
+    <w:p>
+      <w:pPr>
+        <w:pStyle w:val="Heading1"/>
+        <w:spacing w:before="0" w:after="0"/>
+        <w:jc w:val="center"/>
+        <w:rPr>
+          <w:rFonts w:ascii="Liberation Serif" w:hAnsi="Liberation Serif"/>
+          <w:b/>
+          <w:bCs/>
+          <w:color w:themeColor="text1" w:val="000000"/>
+          <w:sz w:val="28"/>
+          <w:szCs w:val="28"/>
+        </w:rPr>
+      </w:pPr>
+      <w:r>
+        <w:rPr>
+          <w:rFonts w:ascii="Liberation Serif" w:hAnsi="Liberation Serif"/>
+          <w:b/>
+          <w:bCs/>
+          <w:color w:themeColor="text1" w:val="000000"/>
+          <w:sz w:val="28"/>
+          <w:szCs w:val="28"/>
+        </w:rPr>
+      </w:r>
+    </w:p>
+    <w:p>
+      <w:pPr>
+        <w:pStyle w:val="Heading1"/>
+        <w:spacing w:before="0" w:after="0"/>
+        <w:jc w:val="center"/>
+        <w:rPr>
+          <w:rFonts w:ascii="Liberation Serif" w:hAnsi="Liberation Serif"/>
+          <w:b/>
+          <w:bCs/>
+          <w:color w:themeColor="text1" w:val="000000"/>
+          <w:sz w:val="28"/>
+          <w:szCs w:val="28"/>
+        </w:rPr>
+      </w:pPr>
+      <w:r>
+        <w:rPr>
+          <w:rFonts w:ascii="Liberation Serif" w:hAnsi="Liberation Serif"/>
+          <w:b/>
+          <w:bCs/>
+          <w:color w:themeColor="text1" w:val="000000"/>
+          <w:sz w:val="28"/>
+          <w:szCs w:val="28"/>
+        </w:rPr>
+      </w:r>
+    </w:p>
+    <w:p>
+      <w:pPr>
+        <w:pStyle w:val="Heading1"/>
+        <w:spacing w:before="0" w:after="0"/>
+        <w:jc w:val="center"/>
+        <w:rPr>
+          <w:rFonts w:ascii="Liberation Serif" w:hAnsi="Liberation Serif"/>
+          <w:b/>
+          <w:bCs/>
+          <w:color w:themeColor="text1" w:val="000000"/>
+          <w:sz w:val="28"/>
+          <w:szCs w:val="28"/>
+        </w:rPr>
+      </w:pPr>
+      <w:r>
+        <w:rPr>
+          <w:rFonts w:ascii="Liberation Serif" w:hAnsi="Liberation Serif"/>
+          <w:b/>
+          <w:bCs/>
+          <w:color w:themeColor="text1" w:val="000000"/>
+          <w:sz w:val="28"/>
+          <w:szCs w:val="28"/>
+        </w:rPr>
+      </w:r>
+    </w:p>
+    <w:p>
+      <w:pPr>
+        <w:pStyle w:val="Heading1"/>
+        <w:spacing w:before="0" w:after="0"/>
+        <w:jc w:val="center"/>
+        <w:rPr>
+          <w:rFonts w:ascii="Liberation Serif" w:hAnsi="Liberation Serif"/>
+          <w:b/>
+          <w:bCs/>
+          <w:color w:themeColor="text1" w:val="000000"/>
+          <w:sz w:val="28"/>
+          <w:szCs w:val="28"/>
+        </w:rPr>
+      </w:pPr>
+      <w:r>
+        <w:rPr>
+          <w:rFonts w:ascii="Liberation Serif" w:hAnsi="Liberation Serif"/>
+          <w:b/>
+          <w:bCs/>
+          <w:color w:themeColor="text1" w:val="000000"/>
+          <w:sz w:val="28"/>
+          <w:szCs w:val="28"/>
+        </w:rPr>
+      </w:r>
+    </w:p>
+    <w:p>
+      <w:pPr>
+        <w:pStyle w:val="Heading1"/>
+        <w:spacing w:before="0" w:after="0"/>
+        <w:jc w:val="center"/>
+        <w:rPr>
+          <w:rFonts w:ascii="Liberation Serif" w:hAnsi="Liberation Serif"/>
+          <w:b/>
+          <w:bCs/>
+          <w:color w:themeColor="text1" w:val="000000"/>
+          <w:sz w:val="28"/>
+          <w:szCs w:val="28"/>
+        </w:rPr>
+      </w:pPr>
+      <w:r>
+        <w:rPr>
+          <w:rFonts w:ascii="Liberation Serif" w:hAnsi="Liberation Serif"/>
+          <w:b/>
+          <w:bCs/>
+          <w:color w:themeColor="text1" w:val="000000"/>
+          <w:sz w:val="28"/>
+          <w:szCs w:val="28"/>
+        </w:rPr>
+      </w:r>
+    </w:p>
+    <w:p>
+      <w:pPr>
+        <w:pStyle w:val="Heading1"/>
+        <w:spacing w:before="0" w:after="0"/>
+        <w:jc w:val="center"/>
+        <w:rPr>
+          <w:rFonts w:ascii="Liberation Serif" w:hAnsi="Liberation Serif"/>
+          <w:b/>
+          <w:bCs/>
+          <w:color w:themeColor="text1" w:val="000000"/>
+          <w:sz w:val="28"/>
+          <w:szCs w:val="28"/>
+        </w:rPr>
+      </w:pPr>
+      <w:r>
+        <w:rPr>
+          <w:rFonts w:ascii="Liberation Serif" w:hAnsi="Liberation Serif"/>
+          <w:b/>
+          <w:bCs/>
+          <w:color w:themeColor="text1" w:val="000000"/>
+          <w:sz w:val="28"/>
+          <w:szCs w:val="28"/>
+        </w:rPr>
+      </w:r>
+    </w:p>
+    <w:p>
+      <w:pPr>
+        <w:pStyle w:val="Heading1"/>
+        <w:spacing w:before="0" w:after="0"/>
+        <w:jc w:val="center"/>
+        <w:rPr>
+          <w:rFonts w:ascii="Liberation Serif" w:hAnsi="Liberation Serif"/>
+          <w:b/>
+          <w:bCs/>
+          <w:color w:themeColor="text1" w:val="000000"/>
+          <w:sz w:val="28"/>
+          <w:szCs w:val="28"/>
+        </w:rPr>
+      </w:pPr>
+      <w:r>
+        <w:rPr>
+          <w:rFonts w:ascii="Liberation Serif" w:hAnsi="Liberation Serif"/>
+          <w:b/>
+          <w:bCs/>
+          <w:color w:themeColor="text1" w:val="000000"/>
+          <w:sz w:val="28"/>
+          <w:szCs w:val="28"/>
+        </w:rPr>
+      </w:r>
+    </w:p>
+    <w:p>
+      <w:pPr>
+        <w:pStyle w:val="Heading1"/>
+        <w:spacing w:before="0" w:after="0"/>
+        <w:jc w:val="center"/>
+        <w:rPr>
+          <w:rFonts w:ascii="Liberation Serif" w:hAnsi="Liberation Serif"/>
+          <w:b/>
+          <w:bCs/>
+          <w:color w:themeColor="text1" w:val="000000"/>
+          <w:sz w:val="28"/>
+          <w:szCs w:val="28"/>
+        </w:rPr>
+      </w:pPr>
+      <w:r>
+        <w:rPr>
+          <w:rFonts w:ascii="Liberation Serif" w:hAnsi="Liberation Serif"/>
+          <w:b/>
+          <w:bCs/>
+          <w:color w:themeColor="text1" w:val="000000"/>
+          <w:sz w:val="28"/>
+          <w:szCs w:val="28"/>
+        </w:rPr>
+      </w:r>
+    </w:p>
+    <w:p>
+      <w:pPr>
+        <w:pStyle w:val="Heading1"/>
+        <w:spacing w:before="0" w:after="0"/>
+        <w:jc w:val="center"/>
+        <w:rPr>
+          <w:rFonts w:ascii="Liberation Serif" w:hAnsi="Liberation Serif"/>
+          <w:b/>
+          <w:bCs/>
+          <w:color w:themeColor="text1" w:val="000000"/>
+          <w:sz w:val="28"/>
+          <w:szCs w:val="28"/>
+        </w:rPr>
+      </w:pPr>
+      <w:r>
+        <w:rPr>
+          <w:rFonts w:ascii="Liberation Serif" w:hAnsi="Liberation Serif"/>
+          <w:b/>
+          <w:bCs/>
+          <w:color w:themeColor="text1" w:val="000000"/>
+          <w:sz w:val="28"/>
+          <w:szCs w:val="28"/>
+        </w:rPr>
+      </w:r>
+    </w:p>
+    <w:p>
+      <w:pPr>
+        <w:pStyle w:val="Heading1"/>
+        <w:spacing w:before="0" w:after="0"/>
+        <w:jc w:val="center"/>
+        <w:rPr>
+          <w:rFonts w:ascii="Liberation Serif" w:hAnsi="Liberation Serif"/>
+          <w:b/>
+          <w:bCs/>
+          <w:color w:themeColor="text1" w:val="000000"/>
+          <w:sz w:val="28"/>
+          <w:szCs w:val="28"/>
+        </w:rPr>
+      </w:pPr>
+      <w:r>
+        <w:rPr>
+          <w:rFonts w:ascii="Liberation Serif" w:hAnsi="Liberation Serif"/>
+          <w:b/>
+          <w:bCs/>
+          <w:color w:themeColor="text1" w:val="000000"/>
+          <w:sz w:val="28"/>
+          <w:szCs w:val="28"/>
+        </w:rPr>
+      </w:r>
+    </w:p>
+    <w:p>
+      <w:pPr>
+        <w:pStyle w:val="Heading1"/>
+        <w:spacing w:before="0" w:after="0"/>
+        <w:jc w:val="center"/>
+        <w:rPr>
+          <w:rFonts w:ascii="Liberation Serif" w:hAnsi="Liberation Serif"/>
+          <w:b/>
+          <w:bCs/>
+          <w:color w:themeColor="text1" w:val="000000"/>
+          <w:sz w:val="28"/>
+          <w:szCs w:val="28"/>
+        </w:rPr>
+      </w:pPr>
+      <w:r>
+        <w:rPr>
+          <w:rFonts w:ascii="Liberation Serif" w:hAnsi="Liberation Serif"/>
+          <w:b/>
+          <w:bCs/>
+          <w:color w:themeColor="text1" w:val="000000"/>
+          <w:sz w:val="28"/>
+          <w:szCs w:val="28"/>
+        </w:rPr>
+      </w:r>
+    </w:p>
+    <w:p>
+      <w:pPr>
+        <w:pStyle w:val="Heading1"/>
+        <w:spacing w:before="0" w:after="0"/>
+        <w:jc w:val="center"/>
+        <w:rPr>
+          <w:rFonts w:ascii="Liberation Serif" w:hAnsi="Liberation Serif"/>
+          <w:b/>
+          <w:bCs/>
+          <w:color w:themeColor="text1" w:val="000000"/>
+          <w:sz w:val="28"/>
+          <w:szCs w:val="28"/>
+        </w:rPr>
+      </w:pPr>
+      <w:r>
+        <w:rPr>
+          <w:rFonts w:ascii="Liberation Serif" w:hAnsi="Liberation Serif"/>
+          <w:b/>
+          <w:bCs/>
+          <w:color w:themeColor="text1" w:val="000000"/>
+          <w:sz w:val="28"/>
+          <w:szCs w:val="28"/>
+        </w:rPr>
+      </w:r>
+    </w:p>
+    <w:p>
+      <w:pPr>
+        <w:pStyle w:val="Heading1"/>
+        <w:spacing w:before="0" w:after="0"/>
+        <w:jc w:val="center"/>
+        <w:rPr>
+          <w:rFonts w:ascii="Liberation Serif" w:hAnsi="Liberation Serif"/>
+          <w:b/>
+          <w:bCs/>
+          <w:color w:themeColor="text1" w:val="000000"/>
+          <w:sz w:val="28"/>
+          <w:szCs w:val="28"/>
+        </w:rPr>
+      </w:pPr>
+      <w:r>
+        <w:rPr>
+          <w:rFonts w:ascii="Liberation Serif" w:hAnsi="Liberation Serif"/>
+          <w:b/>
+          <w:bCs/>
+          <w:color w:themeColor="text1" w:val="000000"/>
+          <w:sz w:val="28"/>
+          <w:szCs w:val="28"/>
+        </w:rPr>
+      </w:r>
+    </w:p>
+    <w:p>
+      <w:pPr>
+        <w:pStyle w:val="Heading1"/>
+        <w:spacing w:before="0" w:after="0"/>
+        <w:jc w:val="center"/>
+        <w:rPr>
+          <w:rFonts w:ascii="Liberation Serif" w:hAnsi="Liberation Serif"/>
+          <w:b/>
+          <w:bCs/>
+          <w:color w:themeColor="text1" w:val="000000"/>
+          <w:sz w:val="28"/>
+          <w:szCs w:val="28"/>
+        </w:rPr>
+      </w:pPr>
+      <w:r>
+        <w:rPr>
+          <w:rFonts w:ascii="Liberation Serif" w:hAnsi="Liberation Serif"/>
+          <w:b/>
+          <w:bCs/>
+          <w:color w:themeColor="text1" w:val="000000"/>
+          <w:sz w:val="28"/>
+          <w:szCs w:val="28"/>
+        </w:rPr>
+      </w:r>
+    </w:p>
+    <w:p>
+      <w:pPr>
+        <w:pStyle w:val="Heading1"/>
+        <w:spacing w:before="0" w:after="0"/>
+        <w:jc w:val="center"/>
+        <w:rPr>
+          <w:rFonts w:ascii="Liberation Serif" w:hAnsi="Liberation Serif"/>
+          <w:b/>
+          <w:bCs/>
+          <w:color w:themeColor="text1" w:val="000000"/>
+          <w:sz w:val="28"/>
+          <w:szCs w:val="28"/>
+        </w:rPr>
+      </w:pPr>
+      <w:r>
+        <w:rPr>
+          <w:rFonts w:ascii="Liberation Serif" w:hAnsi="Liberation Serif"/>
+          <w:b/>
+          <w:bCs/>
+          <w:color w:themeColor="text1" w:val="000000"/>
+          <w:sz w:val="28"/>
+          <w:szCs w:val="28"/>
+        </w:rPr>
+      </w:r>
+    </w:p>
+    <w:p>
+      <w:pPr>
+        <w:pStyle w:val="Heading1"/>
+        <w:spacing w:before="0" w:after="0"/>
+        <w:jc w:val="center"/>
+        <w:rPr>
+          <w:rFonts w:ascii="Liberation Serif" w:hAnsi="Liberation Serif"/>
+          <w:b/>
+          <w:bCs/>
+          <w:color w:themeColor="text1" w:val="000000"/>
+          <w:sz w:val="28"/>
+          <w:szCs w:val="28"/>
+        </w:rPr>
+      </w:pPr>
+      <w:r>
+        <w:rPr>
+          <w:rFonts w:ascii="Liberation Serif" w:hAnsi="Liberation Serif"/>
+          <w:b/>
+          <w:bCs/>
+          <w:color w:themeColor="text1" w:val="000000"/>
+          <w:sz w:val="28"/>
+          <w:szCs w:val="28"/>
+        </w:rPr>
+      </w:r>
+    </w:p>
+    <w:p>
+      <w:pPr>
+        <w:pStyle w:val="Heading1"/>
+        <w:spacing w:before="0" w:after="0"/>
+        <w:jc w:val="center"/>
+        <w:rPr>
+          <w:rFonts w:ascii="Liberation Serif" w:hAnsi="Liberation Serif"/>
+          <w:b/>
+          <w:bCs/>
+          <w:color w:themeColor="text1" w:val="000000"/>
+          <w:sz w:val="28"/>
+          <w:szCs w:val="28"/>
+        </w:rPr>
+      </w:pPr>
+      <w:r>
+        <w:rPr>
+          <w:rFonts w:ascii="Liberation Serif" w:hAnsi="Liberation Serif"/>
+          <w:b/>
+          <w:bCs/>
+          <w:color w:themeColor="text1" w:val="000000"/>
+          <w:sz w:val="28"/>
+          <w:szCs w:val="28"/>
+        </w:rPr>
+      </w:r>
+    </w:p>
+    <w:p>
+      <w:pPr>
+        <w:pStyle w:val="Heading1"/>
+        <w:spacing w:before="0" w:after="0"/>
+        <w:jc w:val="center"/>
+        <w:rPr>
+          <w:rFonts w:ascii="Liberation Serif" w:hAnsi="Liberation Serif"/>
+          <w:b/>
+          <w:bCs/>
+          <w:color w:themeColor="text1" w:val="000000"/>
+          <w:sz w:val="28"/>
+          <w:szCs w:val="28"/>
+        </w:rPr>
+      </w:pPr>
+      <w:r>
+        <w:rPr>
+          <w:rFonts w:ascii="Liberation Serif" w:hAnsi="Liberation Serif"/>
+          <w:b/>
+          <w:bCs/>
+          <w:color w:themeColor="text1" w:val="000000"/>
+          <w:sz w:val="28"/>
+          <w:szCs w:val="28"/>
+        </w:rPr>
+      </w:r>
+    </w:p>
+    <w:p>
+      <w:pPr>
+        <w:pStyle w:val="Heading1"/>
+        <w:spacing w:before="0" w:after="0"/>
+        <w:jc w:val="center"/>
+        <w:rPr>
+          <w:rFonts w:ascii="Liberation Serif" w:hAnsi="Liberation Serif"/>
+          <w:b/>
+          <w:bCs/>
+          <w:color w:themeColor="text1" w:val="000000"/>
+          <w:sz w:val="28"/>
+          <w:szCs w:val="28"/>
+        </w:rPr>
+      </w:pPr>
+      <w:r>
+        <w:rPr>
+          <w:rFonts w:ascii="Liberation Serif" w:hAnsi="Liberation Serif"/>
+          <w:b/>
+          <w:bCs/>
+          <w:color w:themeColor="text1" w:val="000000"/>
+          <w:sz w:val="28"/>
+          <w:szCs w:val="28"/>
+        </w:rPr>
+      </w:r>
+    </w:p>
+    <w:p>
+      <w:pPr>
+        <w:pStyle w:val="Heading1"/>
+        <w:spacing w:before="0" w:after="0"/>
+        <w:jc w:val="center"/>
+        <w:rPr>
+          <w:rFonts w:ascii="Liberation Serif" w:hAnsi="Liberation Serif"/>
+          <w:b/>
+          <w:bCs/>
+          <w:color w:themeColor="text1" w:val="000000"/>
+          <w:sz w:val="28"/>
+          <w:szCs w:val="28"/>
+        </w:rPr>
+      </w:pPr>
+      <w:r>
+        <w:rPr>
+          <w:rFonts w:ascii="Liberation Serif" w:hAnsi="Liberation Serif"/>
+          <w:b/>
+          <w:bCs/>
+          <w:color w:themeColor="text1" w:val="000000"/>
+          <w:sz w:val="28"/>
+          <w:szCs w:val="28"/>
+        </w:rPr>
+      </w:r>
+    </w:p>
+    <w:p>
+      <w:pPr>
+        <w:pStyle w:val="Heading1"/>
+        <w:spacing w:before="0" w:after="0"/>
+        <w:jc w:val="center"/>
+        <w:rPr>
+          <w:rFonts w:ascii="Liberation Serif" w:hAnsi="Liberation Serif"/>
+          <w:b/>
+          <w:bCs/>
+          <w:color w:themeColor="text1" w:val="000000"/>
+          <w:sz w:val="28"/>
+          <w:szCs w:val="28"/>
+        </w:rPr>
+      </w:pPr>
+      <w:r>
+        <w:rPr>
+          <w:rFonts w:ascii="Liberation Serif" w:hAnsi="Liberation Serif"/>
+          <w:b/>
+          <w:bCs/>
+          <w:color w:themeColor="text1" w:val="000000"/>
+          <w:sz w:val="28"/>
+          <w:szCs w:val="28"/>
+        </w:rPr>
+      </w:r>
+    </w:p>
+    <w:p>
+      <w:pPr>
+        <w:pStyle w:val="Heading1"/>
+        <w:spacing w:before="0" w:after="0"/>
+        <w:jc w:val="center"/>
+        <w:rPr>
+          <w:rFonts w:ascii="Liberation Serif" w:hAnsi="Liberation Serif"/>
+          <w:b/>
+          <w:bCs/>
+          <w:color w:themeColor="text1" w:val="000000"/>
+          <w:sz w:val="28"/>
+          <w:szCs w:val="28"/>
+        </w:rPr>
+      </w:pPr>
+      <w:r>
+        <w:rPr>
+          <w:rFonts w:ascii="Liberation Serif" w:hAnsi="Liberation Serif"/>
+          <w:b/>
+          <w:bCs/>
+          <w:color w:themeColor="text1" w:val="000000"/>
+          <w:sz w:val="28"/>
+          <w:szCs w:val="28"/>
+        </w:rPr>
+      </w:r>
+    </w:p>
+    <w:p>
+      <w:pPr>
+        <w:pStyle w:val="Heading1"/>
+        <w:spacing w:before="0" w:after="0"/>
+        <w:jc w:val="center"/>
+        <w:rPr>
+          <w:rFonts w:ascii="Liberation Serif" w:hAnsi="Liberation Serif"/>
+          <w:b/>
+          <w:bCs/>
+          <w:color w:themeColor="text1" w:val="000000"/>
+          <w:sz w:val="28"/>
+          <w:szCs w:val="28"/>
+        </w:rPr>
+      </w:pPr>
+      <w:r>
+        <w:rPr>
+          <w:rFonts w:ascii="Liberation Serif" w:hAnsi="Liberation Serif"/>
+          <w:b/>
+          <w:bCs/>
+          <w:color w:themeColor="text1" w:val="000000"/>
+          <w:sz w:val="28"/>
+          <w:szCs w:val="28"/>
+        </w:rPr>
+      </w:r>
+    </w:p>
+    <w:p>
+      <w:pPr>
+        <w:pStyle w:val="Heading1"/>
+        <w:spacing w:before="0" w:after="0"/>
+        <w:jc w:val="center"/>
+        <w:rPr>
+          <w:rFonts w:ascii="Liberation Serif" w:hAnsi="Liberation Serif"/>
+          <w:b/>
+          <w:bCs/>
+          <w:color w:themeColor="text1" w:val="000000"/>
+          <w:sz w:val="28"/>
+          <w:szCs w:val="28"/>
+        </w:rPr>
+      </w:pPr>
+      <w:r>
+        <w:rPr>
+          <w:rFonts w:ascii="Liberation Serif" w:hAnsi="Liberation Serif"/>
+          <w:b/>
+          <w:bCs/>
+          <w:color w:themeColor="text1" w:val="000000"/>
+          <w:sz w:val="28"/>
+          <w:szCs w:val="28"/>
+        </w:rPr>
+      </w:r>
+    </w:p>
+    <w:p>
+      <w:pPr>
+        <w:pStyle w:val="Heading1"/>
+        <w:spacing w:before="0" w:after="0"/>
+        <w:jc w:val="center"/>
+        <w:rPr>
+          <w:rFonts w:ascii="Liberation Serif" w:hAnsi="Liberation Serif"/>
+          <w:b/>
+          <w:bCs/>
+          <w:color w:themeColor="text1" w:val="000000"/>
+          <w:sz w:val="28"/>
+          <w:szCs w:val="28"/>
+        </w:rPr>
+      </w:pPr>
+      <w:r>
+        <w:rPr>
+          <w:rFonts w:ascii="Liberation Serif" w:hAnsi="Liberation Serif"/>
+          <w:b/>
+          <w:bCs/>
+          <w:color w:themeColor="text1" w:val="000000"/>
+          <w:sz w:val="28"/>
+          <w:szCs w:val="28"/>
+        </w:rPr>
+      </w:r>
+    </w:p>
+    <w:p>
+      <w:pPr>
+        <w:pStyle w:val="Heading1"/>
         <w:spacing w:before="0" w:after="0"/>
         <w:jc w:val="center"/>
         <w:rPr>
@@ -5858,9 +12307,9 @@
       </w:r>
     </w:p>
     <w:sectPr>
-      <w:headerReference w:type="even" r:id="rId6"/>
-      <w:headerReference w:type="default" r:id="rId7"/>
-      <w:headerReference w:type="first" r:id="rId8"/>
+      <w:headerReference w:type="even" r:id="rId7"/>
+      <w:headerReference w:type="default" r:id="rId8"/>
+      <w:headerReference w:type="first" r:id="rId9"/>
       <w:type w:val="nextPage"/>
       <w:pgSz w:w="11906" w:h="16838"/>
       <w:pgMar w:left="1701" w:right="850" w:gutter="0" w:header="708" w:top="1134" w:footer="0" w:bottom="1134"/>
@@ -5911,6 +12360,10 @@
         </w:pPr>
         <w:r>
           <w:rPr/>
+          <w:softHyphen/>
+        </w:r>
+        <w:r>
+          <w:rPr/>
           <w:fldChar w:fldCharType="begin"/>
         </w:r>
         <w:r>
@@ -5923,7 +12376,7 @@
         </w:r>
         <w:r>
           <w:rPr/>
-          <w:t>18</w:t>
+          <w:t>26</w:t>
         </w:r>
         <w:r>
           <w:rPr/>
@@ -6876,6 +13329,280 @@
   <w:abstractNum w:abstractNumId="8">
     <w:lvl w:ilvl="0">
       <w:start w:val="1"/>
+      <w:numFmt w:val="bullet"/>
+      <w:lvlText w:val=""/>
+      <w:lvlJc w:val="left"/>
+      <w:pPr>
+        <w:tabs>
+          <w:tab w:val="num" w:pos="720"/>
+        </w:tabs>
+        <w:ind w:left="720" w:hanging="360"/>
+      </w:pPr>
+      <w:rPr>
+        <w:rFonts w:ascii="Symbol" w:hAnsi="Symbol" w:cs="Symbol" w:hint="default"/>
+      </w:rPr>
+    </w:lvl>
+    <w:lvl w:ilvl="1">
+      <w:start w:val="1"/>
+      <w:numFmt w:val="bullet"/>
+      <w:lvlText w:val=""/>
+      <w:lvlJc w:val="left"/>
+      <w:pPr>
+        <w:tabs>
+          <w:tab w:val="num" w:pos="1080"/>
+        </w:tabs>
+        <w:ind w:left="1080" w:hanging="360"/>
+      </w:pPr>
+      <w:rPr>
+        <w:rFonts w:ascii="Symbol" w:hAnsi="Symbol" w:cs="Symbol" w:hint="default"/>
+      </w:rPr>
+    </w:lvl>
+    <w:lvl w:ilvl="2">
+      <w:start w:val="1"/>
+      <w:numFmt w:val="bullet"/>
+      <w:lvlText w:val=""/>
+      <w:lvlJc w:val="left"/>
+      <w:pPr>
+        <w:tabs>
+          <w:tab w:val="num" w:pos="1440"/>
+        </w:tabs>
+        <w:ind w:left="1440" w:hanging="360"/>
+      </w:pPr>
+      <w:rPr>
+        <w:rFonts w:ascii="Symbol" w:hAnsi="Symbol" w:cs="Symbol" w:hint="default"/>
+      </w:rPr>
+    </w:lvl>
+    <w:lvl w:ilvl="3">
+      <w:start w:val="1"/>
+      <w:numFmt w:val="bullet"/>
+      <w:lvlText w:val=""/>
+      <w:lvlJc w:val="left"/>
+      <w:pPr>
+        <w:tabs>
+          <w:tab w:val="num" w:pos="1800"/>
+        </w:tabs>
+        <w:ind w:left="1800" w:hanging="360"/>
+      </w:pPr>
+      <w:rPr>
+        <w:rFonts w:ascii="Symbol" w:hAnsi="Symbol" w:cs="Symbol" w:hint="default"/>
+      </w:rPr>
+    </w:lvl>
+    <w:lvl w:ilvl="4">
+      <w:start w:val="1"/>
+      <w:numFmt w:val="bullet"/>
+      <w:lvlText w:val=""/>
+      <w:lvlJc w:val="left"/>
+      <w:pPr>
+        <w:tabs>
+          <w:tab w:val="num" w:pos="2160"/>
+        </w:tabs>
+        <w:ind w:left="2160" w:hanging="360"/>
+      </w:pPr>
+      <w:rPr>
+        <w:rFonts w:ascii="Symbol" w:hAnsi="Symbol" w:cs="Symbol" w:hint="default"/>
+      </w:rPr>
+    </w:lvl>
+    <w:lvl w:ilvl="5">
+      <w:start w:val="1"/>
+      <w:numFmt w:val="bullet"/>
+      <w:lvlText w:val=""/>
+      <w:lvlJc w:val="left"/>
+      <w:pPr>
+        <w:tabs>
+          <w:tab w:val="num" w:pos="2520"/>
+        </w:tabs>
+        <w:ind w:left="2520" w:hanging="360"/>
+      </w:pPr>
+      <w:rPr>
+        <w:rFonts w:ascii="Symbol" w:hAnsi="Symbol" w:cs="Symbol" w:hint="default"/>
+      </w:rPr>
+    </w:lvl>
+    <w:lvl w:ilvl="6">
+      <w:start w:val="1"/>
+      <w:numFmt w:val="bullet"/>
+      <w:lvlText w:val=""/>
+      <w:lvlJc w:val="left"/>
+      <w:pPr>
+        <w:tabs>
+          <w:tab w:val="num" w:pos="2880"/>
+        </w:tabs>
+        <w:ind w:left="2880" w:hanging="360"/>
+      </w:pPr>
+      <w:rPr>
+        <w:rFonts w:ascii="Symbol" w:hAnsi="Symbol" w:cs="Symbol" w:hint="default"/>
+      </w:rPr>
+    </w:lvl>
+    <w:lvl w:ilvl="7">
+      <w:start w:val="1"/>
+      <w:numFmt w:val="bullet"/>
+      <w:lvlText w:val=""/>
+      <w:lvlJc w:val="left"/>
+      <w:pPr>
+        <w:tabs>
+          <w:tab w:val="num" w:pos="3240"/>
+        </w:tabs>
+        <w:ind w:left="3240" w:hanging="360"/>
+      </w:pPr>
+      <w:rPr>
+        <w:rFonts w:ascii="Symbol" w:hAnsi="Symbol" w:cs="Symbol" w:hint="default"/>
+      </w:rPr>
+    </w:lvl>
+    <w:lvl w:ilvl="8">
+      <w:start w:val="1"/>
+      <w:numFmt w:val="bullet"/>
+      <w:lvlText w:val=""/>
+      <w:lvlJc w:val="left"/>
+      <w:pPr>
+        <w:tabs>
+          <w:tab w:val="num" w:pos="3600"/>
+        </w:tabs>
+        <w:ind w:left="3600" w:hanging="360"/>
+      </w:pPr>
+      <w:rPr>
+        <w:rFonts w:ascii="Symbol" w:hAnsi="Symbol" w:cs="Symbol" w:hint="default"/>
+      </w:rPr>
+    </w:lvl>
+  </w:abstractNum>
+  <w:abstractNum w:abstractNumId="9">
+    <w:lvl w:ilvl="0">
+      <w:start w:val="1"/>
+      <w:numFmt w:val="bullet"/>
+      <w:lvlText w:val=""/>
+      <w:lvlJc w:val="left"/>
+      <w:pPr>
+        <w:tabs>
+          <w:tab w:val="num" w:pos="709"/>
+        </w:tabs>
+        <w:ind w:left="709" w:hanging="283"/>
+      </w:pPr>
+      <w:rPr>
+        <w:rFonts w:ascii="Symbol" w:hAnsi="Symbol" w:cs="Symbol" w:hint="default"/>
+      </w:rPr>
+    </w:lvl>
+    <w:lvl w:ilvl="1">
+      <w:start w:val="1"/>
+      <w:numFmt w:val="bullet"/>
+      <w:lvlText w:val=""/>
+      <w:lvlJc w:val="left"/>
+      <w:pPr>
+        <w:tabs>
+          <w:tab w:val="num" w:pos="1418"/>
+        </w:tabs>
+        <w:ind w:left="1418" w:hanging="283"/>
+      </w:pPr>
+      <w:rPr>
+        <w:rFonts w:ascii="Symbol" w:hAnsi="Symbol" w:cs="Symbol" w:hint="default"/>
+      </w:rPr>
+    </w:lvl>
+    <w:lvl w:ilvl="2">
+      <w:start w:val="1"/>
+      <w:numFmt w:val="bullet"/>
+      <w:lvlText w:val=""/>
+      <w:lvlJc w:val="left"/>
+      <w:pPr>
+        <w:tabs>
+          <w:tab w:val="num" w:pos="2127"/>
+        </w:tabs>
+        <w:ind w:left="2127" w:hanging="283"/>
+      </w:pPr>
+      <w:rPr>
+        <w:rFonts w:ascii="Symbol" w:hAnsi="Symbol" w:cs="Symbol" w:hint="default"/>
+      </w:rPr>
+    </w:lvl>
+    <w:lvl w:ilvl="3">
+      <w:start w:val="1"/>
+      <w:numFmt w:val="bullet"/>
+      <w:lvlText w:val=""/>
+      <w:lvlJc w:val="left"/>
+      <w:pPr>
+        <w:tabs>
+          <w:tab w:val="num" w:pos="2836"/>
+        </w:tabs>
+        <w:ind w:left="2836" w:hanging="283"/>
+      </w:pPr>
+      <w:rPr>
+        <w:rFonts w:ascii="Symbol" w:hAnsi="Symbol" w:cs="Symbol" w:hint="default"/>
+      </w:rPr>
+    </w:lvl>
+    <w:lvl w:ilvl="4">
+      <w:start w:val="1"/>
+      <w:numFmt w:val="bullet"/>
+      <w:lvlText w:val=""/>
+      <w:lvlJc w:val="left"/>
+      <w:pPr>
+        <w:tabs>
+          <w:tab w:val="num" w:pos="3545"/>
+        </w:tabs>
+        <w:ind w:left="3545" w:hanging="283"/>
+      </w:pPr>
+      <w:rPr>
+        <w:rFonts w:ascii="Symbol" w:hAnsi="Symbol" w:cs="Symbol" w:hint="default"/>
+      </w:rPr>
+    </w:lvl>
+    <w:lvl w:ilvl="5">
+      <w:start w:val="1"/>
+      <w:numFmt w:val="bullet"/>
+      <w:lvlText w:val=""/>
+      <w:lvlJc w:val="left"/>
+      <w:pPr>
+        <w:tabs>
+          <w:tab w:val="num" w:pos="4254"/>
+        </w:tabs>
+        <w:ind w:left="4254" w:hanging="283"/>
+      </w:pPr>
+      <w:rPr>
+        <w:rFonts w:ascii="Symbol" w:hAnsi="Symbol" w:cs="Symbol" w:hint="default"/>
+      </w:rPr>
+    </w:lvl>
+    <w:lvl w:ilvl="6">
+      <w:start w:val="1"/>
+      <w:numFmt w:val="bullet"/>
+      <w:lvlText w:val=""/>
+      <w:lvlJc w:val="left"/>
+      <w:pPr>
+        <w:tabs>
+          <w:tab w:val="num" w:pos="4963"/>
+        </w:tabs>
+        <w:ind w:left="4963" w:hanging="283"/>
+      </w:pPr>
+      <w:rPr>
+        <w:rFonts w:ascii="Symbol" w:hAnsi="Symbol" w:cs="Symbol" w:hint="default"/>
+      </w:rPr>
+    </w:lvl>
+    <w:lvl w:ilvl="7">
+      <w:start w:val="1"/>
+      <w:numFmt w:val="bullet"/>
+      <w:lvlText w:val=""/>
+      <w:lvlJc w:val="left"/>
+      <w:pPr>
+        <w:tabs>
+          <w:tab w:val="num" w:pos="5672"/>
+        </w:tabs>
+        <w:ind w:left="5672" w:hanging="283"/>
+      </w:pPr>
+      <w:rPr>
+        <w:rFonts w:ascii="Symbol" w:hAnsi="Symbol" w:cs="Symbol" w:hint="default"/>
+      </w:rPr>
+    </w:lvl>
+    <w:lvl w:ilvl="8">
+      <w:start w:val="1"/>
+      <w:numFmt w:val="bullet"/>
+      <w:lvlText w:val=""/>
+      <w:lvlJc w:val="left"/>
+      <w:pPr>
+        <w:tabs>
+          <w:tab w:val="num" w:pos="6381"/>
+        </w:tabs>
+        <w:ind w:left="6381" w:hanging="283"/>
+      </w:pPr>
+      <w:rPr>
+        <w:rFonts w:ascii="Symbol" w:hAnsi="Symbol" w:cs="Symbol" w:hint="default"/>
+      </w:rPr>
+    </w:lvl>
+  </w:abstractNum>
+  <w:abstractNum w:abstractNumId="10">
+    <w:lvl w:ilvl="0">
+      <w:start w:val="1"/>
       <w:numFmt w:val="none"/>
       <w:suff w:val="nothing"/>
       <w:lvlText w:val=""/>
@@ -7015,6 +13742,12 @@
   </w:num>
   <w:num w:numId="8">
     <w:abstractNumId w:val="8"/>
+  </w:num>
+  <w:num w:numId="9">
+    <w:abstractNumId w:val="9"/>
+  </w:num>
+  <w:num w:numId="10">
+    <w:abstractNumId w:val="10"/>
   </w:num>
 </w:numbering>
 </file>
@@ -7780,8 +14513,8 @@
       <w:szCs w:val="20"/>
     </w:rPr>
   </w:style>
-  <w:style w:type="character" w:styleId="user" w:customStyle="1">
-    <w:name w:val="Символ концевой сноски (user)"/>
+  <w:style w:type="character" w:styleId="Style15" w:customStyle="1">
+    <w:name w:val="Символ концевой сноски"/>
     <w:uiPriority w:val="99"/>
     <w:semiHidden/>
     <w:unhideWhenUsed/>
@@ -7791,8 +14524,8 @@
       <w:vertAlign w:val="superscript"/>
     </w:rPr>
   </w:style>
-  <w:style w:type="character" w:styleId="Style15" w:customStyle="1">
-    <w:name w:val="Символ концевой сноски"/>
+  <w:style w:type="character" w:styleId="user" w:customStyle="1">
+    <w:name w:val="Символ концевой сноски (user)"/>
     <w:qFormat/>
     <w:rPr>
       <w:vertAlign w:val="superscript"/>
@@ -7846,36 +14579,36 @@
       <w:iCs/>
     </w:rPr>
   </w:style>
-  <w:style w:type="character" w:styleId="user1" w:customStyle="1">
-    <w:name w:val="Ссылка указателя (user)"/>
+  <w:style w:type="character" w:styleId="Style16" w:customStyle="1">
+    <w:name w:val="Ссылка указателя"/>
     <w:qFormat/>
     <w:rPr/>
   </w:style>
-  <w:style w:type="character" w:styleId="user2">
-    <w:name w:val="Маркеры (user)"/>
+  <w:style w:type="character" w:styleId="Style17">
+    <w:name w:val="Маркеры"/>
     <w:qFormat/>
     <w:rPr>
       <w:rFonts w:ascii="OpenSymbol" w:hAnsi="OpenSymbol" w:eastAsia="OpenSymbol" w:cs="OpenSymbol"/>
     </w:rPr>
   </w:style>
-  <w:style w:type="character" w:styleId="user3">
-    <w:name w:val="Символ нумерации (user)"/>
+  <w:style w:type="character" w:styleId="Style18">
+    <w:name w:val="Символ нумерации"/>
     <w:qFormat/>
     <w:rPr/>
   </w:style>
-  <w:style w:type="character" w:styleId="user4">
-    <w:name w:val="Исходный текст (user)"/>
+  <w:style w:type="character" w:styleId="Style19">
+    <w:name w:val="Исходный текст"/>
     <w:qFormat/>
     <w:rPr>
       <w:rFonts w:ascii="Liberation Mono" w:hAnsi="Liberation Mono" w:eastAsia="Liberation Mono" w:cs="Liberation Mono"/>
     </w:rPr>
   </w:style>
-  <w:style w:type="character" w:styleId="Style16">
-    <w:name w:val="Ссылка указателя"/>
+  <w:style w:type="character" w:styleId="user1">
+    <w:name w:val="Ссылка указателя (user)"/>
     <w:qFormat/>
     <w:rPr/>
   </w:style>
-  <w:style w:type="paragraph" w:styleId="Style17">
+  <w:style w:type="paragraph" w:styleId="Style20" w:customStyle="1">
     <w:name w:val="Заголовок"/>
     <w:basedOn w:val="Normal"/>
     <w:next w:val="BodyText"/>
@@ -7925,7 +14658,7 @@
       <w:szCs w:val="18"/>
     </w:rPr>
   </w:style>
-  <w:style w:type="paragraph" w:styleId="Style18">
+  <w:style w:type="paragraph" w:styleId="Style21" w:customStyle="1">
     <w:name w:val="Указатель"/>
     <w:basedOn w:val="Normal"/>
     <w:qFormat/>
@@ -7936,7 +14669,7 @@
       <w:rFonts w:cs="Noto Sans Devanagari"/>
     </w:rPr>
   </w:style>
-  <w:style w:type="paragraph" w:styleId="user5" w:customStyle="1">
+  <w:style w:type="paragraph" w:styleId="user2">
     <w:name w:val="Заголовок (user)"/>
     <w:basedOn w:val="Normal"/>
     <w:next w:val="BodyText"/>
@@ -7951,7 +14684,7 @@
       <w:szCs w:val="28"/>
     </w:rPr>
   </w:style>
-  <w:style w:type="paragraph" w:styleId="user6" w:customStyle="1">
+  <w:style w:type="paragraph" w:styleId="user3">
     <w:name w:val="Указатель (user)"/>
     <w:basedOn w:val="Normal"/>
     <w:qFormat/>
@@ -7984,7 +14717,7 @@
   </w:style>
   <w:style w:type="paragraph" w:styleId="IndexHeading">
     <w:name w:val="index heading"/>
-    <w:basedOn w:val="user5"/>
+    <w:basedOn w:val="Style20"/>
     <w:pPr/>
     <w:rPr/>
   </w:style>
@@ -8215,21 +14948,31 @@
       <w:szCs w:val="20"/>
     </w:rPr>
   </w:style>
-  <w:style w:type="paragraph" w:styleId="user7" w:customStyle="1">
+  <w:style w:type="paragraph" w:styleId="Style22" w:customStyle="1">
+    <w:name w:val="Содержимое врезки"/>
+    <w:basedOn w:val="Normal"/>
+    <w:qFormat/>
+    <w:pPr/>
+    <w:rPr/>
+  </w:style>
+  <w:style w:type="paragraph" w:styleId="user4" w:customStyle="1">
     <w:name w:val="Содержимое врезки (user)"/>
     <w:basedOn w:val="Normal"/>
     <w:qFormat/>
     <w:pPr/>
     <w:rPr/>
   </w:style>
-  <w:style w:type="paragraph" w:styleId="Style19" w:customStyle="1">
-    <w:name w:val="Содержимое врезки"/>
+  <w:style w:type="paragraph" w:styleId="user5" w:customStyle="1">
+    <w:name w:val="Содержимое таблицы (user)"/>
     <w:basedOn w:val="Normal"/>
     <w:qFormat/>
-    <w:pPr/>
+    <w:pPr>
+      <w:widowControl w:val="false"/>
+      <w:suppressLineNumbers/>
+    </w:pPr>
     <w:rPr/>
   </w:style>
-  <w:style w:type="paragraph" w:styleId="Style20" w:customStyle="1">
+  <w:style w:type="paragraph" w:styleId="Style23">
     <w:name w:val="Содержимое таблицы"/>
     <w:basedOn w:val="Normal"/>
     <w:qFormat/>
@@ -8239,11 +14982,28 @@
     </w:pPr>
     <w:rPr/>
   </w:style>
-  <w:style w:type="numbering" w:styleId="user8" w:customStyle="1">
-    <w:name w:val="Без списка (user)"/>
+  <w:style w:type="paragraph" w:styleId="Style24">
+    <w:name w:val="Заголовок таблицы"/>
+    <w:basedOn w:val="Style23"/>
+    <w:qFormat/>
+    <w:pPr>
+      <w:suppressLineNumbers/>
+      <w:jc w:val="center"/>
+    </w:pPr>
+    <w:rPr>
+      <w:b/>
+      <w:bCs/>
+    </w:rPr>
+  </w:style>
+  <w:style w:type="numbering" w:styleId="Style25" w:customStyle="1">
+    <w:name w:val="Без списка"/>
     <w:uiPriority w:val="99"/>
     <w:semiHidden/>
     <w:unhideWhenUsed/>
+    <w:qFormat/>
+  </w:style>
+  <w:style w:type="numbering" w:styleId="Style26">
+    <w:name w:val="Маркированный •"/>
     <w:qFormat/>
   </w:style>
   <w:style w:type="table" w:default="1" w:styleId="a1">
